--- a/docker/docmosis/templates/CV-UNS-HRN-ENG-01347.docx
+++ b/docker/docmosis/templates/CV-UNS-HRN-ENG-01347.docx
@@ -141,27 +141,7 @@
                 <w:sz w:val="28"/>
                 <w:szCs w:val="28"/>
               </w:rPr>
-              <w:t>Claim number: &lt;&lt;</w:t>
-            </w:r>
-            <w:proofErr w:type="spellStart"/>
-            <w:r>
-              <w:rPr>
-                <w:rFonts w:ascii="GDSTransportWebsite" w:hAnsi="GDSTransportWebsite"/>
-                <w:color w:val="60686D"/>
-                <w:sz w:val="28"/>
-                <w:szCs w:val="28"/>
-              </w:rPr>
-              <w:t>referenceNumber</w:t>
-            </w:r>
-            <w:proofErr w:type="spellEnd"/>
-            <w:r>
-              <w:rPr>
-                <w:rFonts w:ascii="GDSTransportWebsite" w:hAnsi="GDSTransportWebsite"/>
-                <w:color w:val="60686D"/>
-                <w:sz w:val="28"/>
-                <w:szCs w:val="28"/>
-              </w:rPr>
-              <w:t>&gt;&gt;</w:t>
+              <w:t>Claim number: &lt;&lt;referenceNumber&gt;&gt;</w:t>
             </w:r>
           </w:p>
         </w:tc>
@@ -268,27 +248,7 @@
                 <w:sz w:val="28"/>
                 <w:szCs w:val="28"/>
               </w:rPr>
-              <w:t>Case name: &lt;&lt;</w:t>
-            </w:r>
-            <w:proofErr w:type="spellStart"/>
-            <w:r>
-              <w:rPr>
-                <w:rFonts w:ascii="GDSTransportWebsite" w:hAnsi="GDSTransportWebsite"/>
-                <w:color w:val="60686D"/>
-                <w:sz w:val="28"/>
-                <w:szCs w:val="28"/>
-              </w:rPr>
-              <w:t>caseName</w:t>
-            </w:r>
-            <w:proofErr w:type="spellEnd"/>
-            <w:r>
-              <w:rPr>
-                <w:rFonts w:ascii="GDSTransportWebsite" w:hAnsi="GDSTransportWebsite"/>
-                <w:color w:val="60686D"/>
-                <w:sz w:val="28"/>
-                <w:szCs w:val="28"/>
-              </w:rPr>
-              <w:t>&gt;&gt;</w:t>
+              <w:t>Case name: &lt;&lt;caseName&gt;&gt;</w:t>
             </w:r>
           </w:p>
         </w:tc>
@@ -421,98 +381,7 @@
                 <w:sz w:val="20"/>
                 <w:szCs w:val="20"/>
               </w:rPr>
-              <w:t>Received: &lt;</w:t>
-            </w:r>
-            <w:proofErr w:type="gramStart"/>
-            <w:r>
-              <w:rPr>
-                <w:rFonts w:ascii="GDSTransportWebsite" w:eastAsia="Times New Roman" w:hAnsi="GDSTransportWebsite" w:cs="Times New Roman"/>
-                <w:color w:val="60686D"/>
-                <w:sz w:val="20"/>
-                <w:szCs w:val="20"/>
-              </w:rPr>
-              <w:t>&lt;{</w:t>
-            </w:r>
-            <w:proofErr w:type="spellStart"/>
-            <w:proofErr w:type="gramEnd"/>
-            <w:r>
-              <w:rPr>
-                <w:rFonts w:ascii="GDSTransportWebsite" w:eastAsia="Times New Roman" w:hAnsi="GDSTransportWebsite" w:cs="Times New Roman"/>
-                <w:color w:val="60686D"/>
-                <w:sz w:val="20"/>
-                <w:szCs w:val="20"/>
-              </w:rPr>
-              <w:t>dateFormat</w:t>
-            </w:r>
-            <w:proofErr w:type="spellEnd"/>
-            <w:r>
-              <w:rPr>
-                <w:rFonts w:ascii="GDSTransportWebsite" w:eastAsia="Times New Roman" w:hAnsi="GDSTransportWebsite" w:cs="Times New Roman"/>
-                <w:color w:val="60686D"/>
-                <w:sz w:val="20"/>
-                <w:szCs w:val="20"/>
-              </w:rPr>
-              <w:t>(</w:t>
-            </w:r>
-            <w:proofErr w:type="spellStart"/>
-            <w:r>
-              <w:rPr>
-                <w:rFonts w:ascii="GDSTransportWebsite" w:eastAsia="Times New Roman" w:hAnsi="GDSTransportWebsite" w:cs="Times New Roman"/>
-                <w:color w:val="60686D"/>
-                <w:sz w:val="20"/>
-                <w:szCs w:val="20"/>
-              </w:rPr>
-              <w:t>submittedOn</w:t>
-            </w:r>
-            <w:proofErr w:type="spellEnd"/>
-            <w:r>
-              <w:rPr>
-                <w:rFonts w:ascii="GDSTransportWebsite" w:eastAsia="Times New Roman" w:hAnsi="GDSTransportWebsite" w:cs="Times New Roman"/>
-                <w:color w:val="60686D"/>
-                <w:sz w:val="20"/>
-                <w:szCs w:val="20"/>
-              </w:rPr>
-              <w:t xml:space="preserve">, ‘d MMMM </w:t>
-            </w:r>
-            <w:proofErr w:type="spellStart"/>
-            <w:r>
-              <w:rPr>
-                <w:rFonts w:ascii="GDSTransportWebsite" w:eastAsia="Times New Roman" w:hAnsi="GDSTransportWebsite" w:cs="Times New Roman"/>
-                <w:color w:val="60686D"/>
-                <w:sz w:val="20"/>
-                <w:szCs w:val="20"/>
-              </w:rPr>
-              <w:t>yyyy</w:t>
-            </w:r>
-            <w:proofErr w:type="spellEnd"/>
-            <w:r>
-              <w:rPr>
-                <w:rFonts w:ascii="GDSTransportWebsite" w:eastAsia="Times New Roman" w:hAnsi="GDSTransportWebsite" w:cs="Times New Roman"/>
-                <w:color w:val="60686D"/>
-                <w:sz w:val="20"/>
-                <w:szCs w:val="20"/>
-              </w:rPr>
-              <w:t>’, ‘dd-MM-</w:t>
-            </w:r>
-            <w:proofErr w:type="spellStart"/>
-            <w:r>
-              <w:rPr>
-                <w:rFonts w:ascii="GDSTransportWebsite" w:eastAsia="Times New Roman" w:hAnsi="GDSTransportWebsite" w:cs="Times New Roman"/>
-                <w:color w:val="60686D"/>
-                <w:sz w:val="20"/>
-                <w:szCs w:val="20"/>
-              </w:rPr>
-              <w:t>yyyy</w:t>
-            </w:r>
-            <w:proofErr w:type="spellEnd"/>
-            <w:r>
-              <w:rPr>
-                <w:rFonts w:ascii="GDSTransportWebsite" w:eastAsia="Times New Roman" w:hAnsi="GDSTransportWebsite" w:cs="Times New Roman"/>
-                <w:color w:val="60686D"/>
-                <w:sz w:val="20"/>
-                <w:szCs w:val="20"/>
-              </w:rPr>
-              <w:t>’)}&gt;&gt;</w:t>
+              <w:t>Received: &lt;&lt;{dateFormat(submittedOn, ‘d MMMM yyyy’, ‘dd-MM-yyyy’)}&gt;&gt;</w:t>
             </w:r>
           </w:p>
         </w:tc>
@@ -668,23 +537,7 @@
                 <w:rFonts w:ascii="GDSTransportWebsite" w:hAnsi="GDSTransportWebsite"/>
                 <w:color w:val="0A0A0A"/>
               </w:rPr>
-              <w:t>&lt;&lt;cs_{</w:t>
-            </w:r>
-            <w:proofErr w:type="gramStart"/>
-            <w:r>
-              <w:rPr>
-                <w:rFonts w:ascii="GDSTransportWebsite" w:hAnsi="GDSTransportWebsite"/>
-                <w:color w:val="0A0A0A"/>
-              </w:rPr>
-              <w:t>applicant.primaryAddress.AddressLine</w:t>
-            </w:r>
-            <w:proofErr w:type="gramEnd"/>
-            <w:r>
-              <w:rPr>
-                <w:rFonts w:ascii="GDSTransportWebsite" w:hAnsi="GDSTransportWebsite"/>
-                <w:color w:val="0A0A0A"/>
-              </w:rPr>
-              <w:t>1!=null}&gt;&gt;&lt;&lt;applicant.primaryAddress.AddressLine1&gt;&gt;&lt;&lt;es_&gt;&gt;&lt;&lt;cs_{!isBlank(applicant.primaryAddress.AddressLine2)}&gt;&gt;</w:t>
+              <w:t>&lt;&lt;cs_{applicant.primaryAddress.AddressLine1!=null}&gt;&gt;&lt;&lt;applicant.primaryAddress.AddressLine1&gt;&gt;&lt;&lt;es_&gt;&gt;&lt;&lt;cs_{!isBlank(applicant.primaryAddress.AddressLine2)}&gt;&gt;</w:t>
             </w:r>
           </w:p>
           <w:p>
@@ -701,23 +554,7 @@
                 <w:rFonts w:ascii="GDSTransportWebsite" w:hAnsi="GDSTransportWebsite"/>
                 <w:color w:val="0A0A0A"/>
               </w:rPr>
-              <w:t>&lt;&lt;</w:t>
-            </w:r>
-            <w:proofErr w:type="gramStart"/>
-            <w:r>
-              <w:rPr>
-                <w:rFonts w:ascii="GDSTransportWebsite" w:hAnsi="GDSTransportWebsite"/>
-                <w:color w:val="0A0A0A"/>
-              </w:rPr>
-              <w:t>applicant.primaryAddress.AddressLine</w:t>
-            </w:r>
-            <w:proofErr w:type="gramEnd"/>
-            <w:r>
-              <w:rPr>
-                <w:rFonts w:ascii="GDSTransportWebsite" w:hAnsi="GDSTransportWebsite"/>
-                <w:color w:val="0A0A0A"/>
-              </w:rPr>
-              <w:t>2&gt;&gt;&lt;&lt;es_&gt;&gt;&lt;&lt;cs_{!isBlank(applicant.primaryAddress.AddressLine3)}&gt;&gt;</w:t>
+              <w:t>&lt;&lt;applicant.primaryAddress.AddressLine2&gt;&gt;&lt;&lt;es_&gt;&gt;&lt;&lt;cs_{!isBlank(applicant.primaryAddress.AddressLine3)}&gt;&gt;</w:t>
             </w:r>
           </w:p>
           <w:p>
@@ -733,23 +570,7 @@
                 <w:rFonts w:ascii="GDSTransportWebsite" w:hAnsi="GDSTransportWebsite"/>
                 <w:color w:val="0A0A0A"/>
               </w:rPr>
-              <w:t>&lt;&lt;</w:t>
-            </w:r>
-            <w:proofErr w:type="gramStart"/>
-            <w:r>
-              <w:rPr>
-                <w:rFonts w:ascii="GDSTransportWebsite" w:hAnsi="GDSTransportWebsite"/>
-                <w:color w:val="0A0A0A"/>
-              </w:rPr>
-              <w:t>applicant.primaryAddress.AddressLine</w:t>
-            </w:r>
-            <w:proofErr w:type="gramEnd"/>
-            <w:r>
-              <w:rPr>
-                <w:rFonts w:ascii="GDSTransportWebsite" w:hAnsi="GDSTransportWebsite"/>
-                <w:color w:val="0A0A0A"/>
-              </w:rPr>
-              <w:t>3&gt;&gt;&lt;&lt;es_&gt;&gt;&lt;&lt;cs_{!isBlank(applicant.primaryAddress.PostTown)}&gt;&gt;</w:t>
+              <w:t>&lt;&lt;applicant.primaryAddress.AddressLine3&gt;&gt;&lt;&lt;es_&gt;&gt;&lt;&lt;cs_{!isBlank(applicant.primaryAddress.PostTown)}&gt;&gt;</w:t>
             </w:r>
           </w:p>
           <w:p>
@@ -765,25 +586,7 @@
                 <w:rFonts w:ascii="GDSTransportWebsite" w:hAnsi="GDSTransportWebsite"/>
                 <w:color w:val="0A0A0A"/>
               </w:rPr>
-              <w:t>&lt;&lt;</w:t>
-            </w:r>
-            <w:proofErr w:type="spellStart"/>
-            <w:proofErr w:type="gramStart"/>
-            <w:r>
-              <w:rPr>
-                <w:rFonts w:ascii="GDSTransportWebsite" w:hAnsi="GDSTransportWebsite"/>
-                <w:color w:val="0A0A0A"/>
-              </w:rPr>
-              <w:t>applicant.primaryAddress.PostTown</w:t>
-            </w:r>
-            <w:proofErr w:type="spellEnd"/>
-            <w:proofErr w:type="gramEnd"/>
-            <w:r>
-              <w:rPr>
-                <w:rFonts w:ascii="GDSTransportWebsite" w:hAnsi="GDSTransportWebsite"/>
-                <w:color w:val="0A0A0A"/>
-              </w:rPr>
-              <w:t>&gt;&gt;&lt;&lt;es_&gt;&gt;</w:t>
+              <w:t>&lt;&lt;applicant.primaryAddress.PostTown&gt;&gt;&lt;&lt;es_&gt;&gt;</w:t>
             </w:r>
           </w:p>
           <w:p>
@@ -799,23 +602,7 @@
                 <w:rFonts w:ascii="GDSTransportWebsite" w:hAnsi="GDSTransportWebsite"/>
                 <w:color w:val="0A0A0A"/>
               </w:rPr>
-              <w:t>&lt;&lt;</w:t>
-            </w:r>
-            <w:proofErr w:type="gramStart"/>
-            <w:r>
-              <w:rPr>
-                <w:rFonts w:ascii="GDSTransportWebsite" w:hAnsi="GDSTransportWebsite"/>
-                <w:color w:val="0A0A0A"/>
-              </w:rPr>
-              <w:t>applicant.primaryAddress.PostCode</w:t>
-            </w:r>
-            <w:proofErr w:type="gramEnd"/>
-            <w:r>
-              <w:rPr>
-                <w:rFonts w:ascii="GDSTransportWebsite" w:hAnsi="GDSTransportWebsite"/>
-                <w:color w:val="0A0A0A"/>
-              </w:rPr>
-              <w:t>&gt;&gt;&lt;&lt;cs_{!isBlank(applicant.primaryAddress.Country)}&gt;&gt;</w:t>
+              <w:t>&lt;&lt;applicant.primaryAddress.PostCode&gt;&gt;&lt;&lt;cs_{!isBlank(applicant.primaryAddress.Country)}&gt;&gt;</w:t>
             </w:r>
           </w:p>
           <w:p>
@@ -831,25 +618,7 @@
                 <w:rFonts w:ascii="GDSTransportWebsite" w:hAnsi="GDSTransportWebsite"/>
                 <w:color w:val="0A0A0A"/>
               </w:rPr>
-              <w:t>&lt;&lt;</w:t>
-            </w:r>
-            <w:proofErr w:type="spellStart"/>
-            <w:proofErr w:type="gramStart"/>
-            <w:r>
-              <w:rPr>
-                <w:rFonts w:ascii="GDSTransportWebsite" w:hAnsi="GDSTransportWebsite"/>
-                <w:color w:val="0A0A0A"/>
-              </w:rPr>
-              <w:t>applicant.primaryAddress.Country</w:t>
-            </w:r>
-            <w:proofErr w:type="spellEnd"/>
-            <w:proofErr w:type="gramEnd"/>
-            <w:r>
-              <w:rPr>
-                <w:rFonts w:ascii="GDSTransportWebsite" w:hAnsi="GDSTransportWebsite"/>
-                <w:color w:val="0A0A0A"/>
-              </w:rPr>
-              <w:t>&gt;&gt;&lt;&lt;es_&gt;&gt;</w:t>
+              <w:t>&lt;&lt;applicant.primaryAddress.Country&gt;&gt;&lt;&lt;es_&gt;&gt;</w:t>
             </w:r>
           </w:p>
           <w:p>
@@ -920,23 +689,7 @@
                 <w:rFonts w:ascii="GDSTransportWebsite" w:hAnsi="GDSTransportWebsite"/>
                 <w:color w:val="0A0A0A"/>
               </w:rPr>
-              <w:t>&lt;&lt;cs_</w:t>
-            </w:r>
-            <w:proofErr w:type="gramStart"/>
-            <w:r>
-              <w:rPr>
-                <w:rFonts w:ascii="GDSTransportWebsite" w:hAnsi="GDSTransportWebsite"/>
-                <w:color w:val="0A0A0A"/>
-              </w:rPr>
-              <w:t>{!isBlank</w:t>
-            </w:r>
-            <w:proofErr w:type="gramEnd"/>
-            <w:r>
-              <w:rPr>
-                <w:rFonts w:ascii="GDSTransportWebsite" w:hAnsi="GDSTransportWebsite"/>
-                <w:color w:val="0A0A0A"/>
-              </w:rPr>
-              <w:t>(applicant.</w:t>
+              <w:t>&lt;&lt;cs_{!isBlank(applicant.</w:t>
             </w:r>
             <w:r>
               <w:rPr>
@@ -1053,23 +806,7 @@
                 <w:rFonts w:ascii="GDSTransportWebsite" w:hAnsi="GDSTransportWebsite"/>
                 <w:color w:val="0A0A0A"/>
               </w:rPr>
-              <w:t>cs_</w:t>
-            </w:r>
-            <w:proofErr w:type="gramStart"/>
-            <w:r>
-              <w:rPr>
-                <w:rFonts w:ascii="GDSTransportWebsite" w:hAnsi="GDSTransportWebsite"/>
-                <w:color w:val="0A0A0A"/>
-              </w:rPr>
-              <w:t>{!isBlank</w:t>
-            </w:r>
-            <w:proofErr w:type="gramEnd"/>
-            <w:r>
-              <w:rPr>
-                <w:rFonts w:ascii="GDSTransportWebsite" w:hAnsi="GDSTransportWebsite"/>
-                <w:color w:val="0A0A0A"/>
-              </w:rPr>
-              <w:t>(</w:t>
+              <w:t>cs_{!isBlank(</w:t>
             </w:r>
             <w:r>
               <w:rPr>
@@ -1190,64 +927,7 @@
                 <w:rFonts w:ascii="GDSTransportWebsite" w:hAnsi="GDSTransportWebsite"/>
                 <w:color w:val="0A0A0A"/>
               </w:rPr>
-              <w:t>&lt;&lt;cs_</w:t>
-            </w:r>
-            <w:proofErr w:type="gramStart"/>
-            <w:r>
-              <w:rPr>
-                <w:rFonts w:ascii="GDSTransportWebsite" w:hAnsi="GDSTransportWebsite"/>
-                <w:color w:val="0A0A0A"/>
-              </w:rPr>
-              <w:t>{!</w:t>
-            </w:r>
-            <w:proofErr w:type="spellStart"/>
-            <w:r>
-              <w:rPr>
-                <w:rFonts w:ascii="GDSTransportWebsite" w:hAnsi="GDSTransportWebsite"/>
-                <w:color w:val="0A0A0A"/>
-              </w:rPr>
-              <w:t>isBlank</w:t>
-            </w:r>
-            <w:proofErr w:type="spellEnd"/>
-            <w:proofErr w:type="gramEnd"/>
-            <w:r>
-              <w:rPr>
-                <w:rFonts w:ascii="GDSTransportWebsite" w:hAnsi="GDSTransportWebsite"/>
-                <w:color w:val="0A0A0A"/>
-              </w:rPr>
-              <w:t>(</w:t>
-            </w:r>
-            <w:proofErr w:type="spellStart"/>
-            <w:r>
-              <w:rPr>
-                <w:rFonts w:ascii="GDSTransportWebsite" w:hAnsi="GDSTransportWebsite"/>
-                <w:color w:val="0A0A0A"/>
-              </w:rPr>
-              <w:t>applicant.litigationFriendName</w:t>
-            </w:r>
-            <w:proofErr w:type="spellEnd"/>
-            <w:r>
-              <w:rPr>
-                <w:rFonts w:ascii="GDSTransportWebsite" w:hAnsi="GDSTransportWebsite"/>
-                <w:color w:val="0A0A0A"/>
-              </w:rPr>
-              <w:t>)}&gt;&gt;&lt;&lt; applicant.litigationFriendName&gt;&gt;&lt;&lt;else&gt;&gt;&lt;&lt;applicant.litigationFriendFirstName&gt;&gt; &lt;&lt;</w:t>
-            </w:r>
-            <w:proofErr w:type="spellStart"/>
-            <w:r>
-              <w:rPr>
-                <w:rFonts w:ascii="GDSTransportWebsite" w:hAnsi="GDSTransportWebsite"/>
-                <w:color w:val="0A0A0A"/>
-              </w:rPr>
-              <w:t>applicant.litigationFriendLastName</w:t>
-            </w:r>
-            <w:proofErr w:type="spellEnd"/>
-            <w:r>
-              <w:rPr>
-                <w:rFonts w:ascii="GDSTransportWebsite" w:hAnsi="GDSTransportWebsite"/>
-                <w:color w:val="0A0A0A"/>
-              </w:rPr>
-              <w:t>&gt;&gt;&lt;&lt;es_&gt;&gt;</w:t>
+              <w:t>&lt;&lt;cs_{!isBlank(applicant.litigationFriendName)}&gt;&gt;&lt;&lt; applicant.litigationFriendName&gt;&gt;&lt;&lt;else&gt;&gt;&lt;&lt;applicant.litigationFriendFirstName&gt;&gt; &lt;&lt;applicant.litigationFriendLastName&gt;&gt;&lt;&lt;es_&gt;&gt;</w:t>
             </w:r>
           </w:p>
         </w:tc>
@@ -1306,23 +986,7 @@
                 <w:rFonts w:ascii="GDSTransportWebsite" w:hAnsi="GDSTransportWebsite"/>
                 <w:color w:val="0A0A0A"/>
               </w:rPr>
-              <w:t>cs_</w:t>
-            </w:r>
-            <w:proofErr w:type="gramStart"/>
-            <w:r>
-              <w:rPr>
-                <w:rFonts w:ascii="GDSTransportWebsite" w:hAnsi="GDSTransportWebsite"/>
-                <w:color w:val="0A0A0A"/>
-              </w:rPr>
-              <w:t>{!isBlank</w:t>
-            </w:r>
-            <w:proofErr w:type="gramEnd"/>
-            <w:r>
-              <w:rPr>
-                <w:rFonts w:ascii="GDSTransportWebsite" w:hAnsi="GDSTransportWebsite"/>
-                <w:color w:val="0A0A0A"/>
-              </w:rPr>
-              <w:t>(</w:t>
+              <w:t>cs_{!isBlank(</w:t>
             </w:r>
             <w:r>
               <w:rPr>
@@ -1503,23 +1167,7 @@
                 <w:rFonts w:ascii="GDSTransportWebsite" w:hAnsi="GDSTransportWebsite"/>
                 <w:color w:val="0A0A0A"/>
               </w:rPr>
-              <w:t>cs_</w:t>
-            </w:r>
-            <w:proofErr w:type="gramStart"/>
-            <w:r>
-              <w:rPr>
-                <w:rFonts w:ascii="GDSTransportWebsite" w:hAnsi="GDSTransportWebsite"/>
-                <w:color w:val="0A0A0A"/>
-              </w:rPr>
-              <w:t>{!isBlank</w:t>
-            </w:r>
-            <w:proofErr w:type="gramEnd"/>
-            <w:r>
-              <w:rPr>
-                <w:rFonts w:ascii="GDSTransportWebsite" w:hAnsi="GDSTransportWebsite"/>
-                <w:color w:val="0A0A0A"/>
-              </w:rPr>
-              <w:t>(</w:t>
+              <w:t>cs_{!isBlank(</w:t>
             </w:r>
             <w:r>
               <w:rPr>
@@ -1619,18 +1267,7 @@
                 <w:color w:val="0A0A0A"/>
                 <w:shd w:val="clear" w:color="auto" w:fill="FFFFFF"/>
               </w:rPr>
-              <w:t>&lt;&lt;</w:t>
-            </w:r>
-            <w:proofErr w:type="spellStart"/>
-            <w:r>
-              <w:rPr>
-                <w:rFonts w:ascii="GDSTransportWebsite" w:hAnsi="GDSTransportWebsite"/>
-                <w:b/>
-                <w:bCs/>
-                <w:color w:val="0A0A0A"/>
-                <w:shd w:val="clear" w:color="auto" w:fill="FFFFFF"/>
-              </w:rPr>
-              <w:t>rr_</w:t>
+              <w:t>&lt;&lt;rr_</w:t>
             </w:r>
             <w:r>
               <w:rPr>
@@ -1642,7 +1279,6 @@
               </w:rPr>
               <w:t>respondents</w:t>
             </w:r>
-            <w:proofErr w:type="spellEnd"/>
             <w:r>
               <w:rPr>
                 <w:rFonts w:ascii="GDSTransportWebsite" w:hAnsi="GDSTransportWebsite"/>
@@ -1687,9 +1323,8 @@
                 <w:sz w:val="36"/>
                 <w:szCs w:val="36"/>
               </w:rPr>
-              <w:t>&lt;&lt;cs_{$size&gt;1}&gt;&gt;&lt;&lt;cs_{$</w:t>
-            </w:r>
-            <w:proofErr w:type="spellStart"/>
+              <w:t>&lt;&lt;cs_{$size&gt;1}&gt;&gt;&lt;&lt;cs_{$itemnum=1}&gt;&gt;</w:t>
+            </w:r>
             <w:r>
               <w:rPr>
                 <w:rFonts w:ascii="GDSTransportWebsite" w:hAnsi="GDSTransportWebsite"/>
@@ -1697,9 +1332,8 @@
                 <w:sz w:val="36"/>
                 <w:szCs w:val="36"/>
               </w:rPr>
-              <w:t>itemnum</w:t>
-            </w:r>
-            <w:proofErr w:type="spellEnd"/>
+              <w:t>First</w:t>
+            </w:r>
             <w:r>
               <w:rPr>
                 <w:rFonts w:ascii="GDSTransportWebsite" w:hAnsi="GDSTransportWebsite"/>
@@ -1707,45 +1341,7 @@
                 <w:sz w:val="36"/>
                 <w:szCs w:val="36"/>
               </w:rPr>
-              <w:t>=1}&gt;&gt;</w:t>
-            </w:r>
-            <w:r>
-              <w:rPr>
-                <w:rFonts w:ascii="GDSTransportWebsite" w:hAnsi="GDSTransportWebsite"/>
-                <w:color w:val="0A0A0A"/>
-                <w:sz w:val="36"/>
-                <w:szCs w:val="36"/>
-              </w:rPr>
-              <w:t>First</w:t>
-            </w:r>
-            <w:r>
-              <w:rPr>
-                <w:rFonts w:ascii="GDSTransportWebsite" w:hAnsi="GDSTransportWebsite"/>
-                <w:color w:val="0A0A0A"/>
-                <w:sz w:val="36"/>
-                <w:szCs w:val="36"/>
-              </w:rPr>
-              <w:t xml:space="preserve"> &lt;&lt;es_&gt;&gt;&lt;&lt; cs_{$</w:t>
-            </w:r>
-            <w:proofErr w:type="spellStart"/>
-            <w:r>
-              <w:rPr>
-                <w:rFonts w:ascii="GDSTransportWebsite" w:hAnsi="GDSTransportWebsite"/>
-                <w:color w:val="0A0A0A"/>
-                <w:sz w:val="36"/>
-                <w:szCs w:val="36"/>
-              </w:rPr>
-              <w:t>itemnum</w:t>
-            </w:r>
-            <w:proofErr w:type="spellEnd"/>
-            <w:r>
-              <w:rPr>
-                <w:rFonts w:ascii="GDSTransportWebsite" w:hAnsi="GDSTransportWebsite"/>
-                <w:color w:val="0A0A0A"/>
-                <w:sz w:val="36"/>
-                <w:szCs w:val="36"/>
-              </w:rPr>
-              <w:t>=2}&gt;&gt;</w:t>
+              <w:t xml:space="preserve"> &lt;&lt;es_&gt;&gt;&lt;&lt; cs_{$itemnum=2}&gt;&gt;</w:t>
             </w:r>
             <w:r>
               <w:rPr>
@@ -1808,29 +1404,7 @@
                 <w:color w:val="0A0A0A"/>
                 <w:shd w:val="clear" w:color="auto" w:fill="FFFFFF"/>
               </w:rPr>
-              <w:t>&lt;&lt;cs_{$size&gt;1}&gt;&gt; Defendant &lt;&lt;$</w:t>
-            </w:r>
-            <w:proofErr w:type="spellStart"/>
-            <w:r>
-              <w:rPr>
-                <w:rFonts w:ascii="GDSTransportWebsite" w:hAnsi="GDSTransportWebsite"/>
-                <w:b/>
-                <w:bCs/>
-                <w:color w:val="0A0A0A"/>
-                <w:shd w:val="clear" w:color="auto" w:fill="FFFFFF"/>
-              </w:rPr>
-              <w:t>itemnum</w:t>
-            </w:r>
-            <w:proofErr w:type="spellEnd"/>
-            <w:r>
-              <w:rPr>
-                <w:rFonts w:ascii="GDSTransportWebsite" w:hAnsi="GDSTransportWebsite"/>
-                <w:b/>
-                <w:bCs/>
-                <w:color w:val="0A0A0A"/>
-                <w:shd w:val="clear" w:color="auto" w:fill="FFFFFF"/>
-              </w:rPr>
-              <w:t>&gt;&gt;&lt;&lt;es_&gt;&gt;</w:t>
+              <w:t>&lt;&lt;cs_{$size&gt;1}&gt;&gt; Defendant &lt;&lt;$itemnum&gt;&gt;&lt;&lt;es_&gt;&gt;</w:t>
             </w:r>
           </w:p>
         </w:tc>
@@ -1978,7 +1552,6 @@
               </w:rPr>
               <w:t>.AddressLine</w:t>
             </w:r>
-            <w:proofErr w:type="gramStart"/>
             <w:r>
               <w:rPr>
                 <w:rFonts w:ascii="GDSTransportWebsite" w:hAnsi="GDSTransportWebsite"/>
@@ -1991,15 +1564,7 @@
                 <w:rFonts w:ascii="GDSTransportWebsite" w:hAnsi="GDSTransportWebsite"/>
                 <w:color w:val="0A0A0A"/>
               </w:rPr>
-              <w:t>!=</w:t>
-            </w:r>
-            <w:proofErr w:type="gramEnd"/>
-            <w:r>
-              <w:rPr>
-                <w:rFonts w:ascii="GDSTransportWebsite" w:hAnsi="GDSTransportWebsite"/>
-                <w:color w:val="0A0A0A"/>
-              </w:rPr>
-              <w:t>null}&gt;&gt;&lt;&lt;</w:t>
+              <w:t>!=null}&gt;&gt;&lt;&lt;</w:t>
             </w:r>
             <w:r>
               <w:rPr>
@@ -2093,30 +1658,14 @@
                 <w:rFonts w:ascii="GDSTransportWebsite" w:hAnsi="GDSTransportWebsite"/>
                 <w:color w:val="0A0A0A"/>
               </w:rPr>
-              <w:t>ddress.AddressLine2&gt;&gt;&lt;&lt;es_&gt;&gt;&lt;&lt;cs_</w:t>
-            </w:r>
-            <w:proofErr w:type="gramStart"/>
-            <w:r>
-              <w:rPr>
-                <w:rFonts w:ascii="GDSTransportWebsite" w:hAnsi="GDSTransportWebsite"/>
-                <w:color w:val="0A0A0A"/>
-              </w:rPr>
-              <w:t>{</w:t>
-            </w:r>
-            <w:r>
-              <w:rPr>
-                <w:rFonts w:ascii="GDSTransportWebsite" w:hAnsi="GDSTransportWebsite"/>
-                <w:color w:val="0A0A0A"/>
-              </w:rPr>
-              <w:t>!isBlank</w:t>
-            </w:r>
-            <w:proofErr w:type="gramEnd"/>
-            <w:r>
-              <w:rPr>
-                <w:rFonts w:ascii="GDSTransportWebsite" w:hAnsi="GDSTransportWebsite"/>
-                <w:color w:val="0A0A0A"/>
-              </w:rPr>
-              <w:t>(primaryA</w:t>
+              <w:t>ddress.AddressLine2&gt;&gt;&lt;&lt;es_&gt;&gt;&lt;&lt;cs_{</w:t>
+            </w:r>
+            <w:r>
+              <w:rPr>
+                <w:rFonts w:ascii="GDSTransportWebsite" w:hAnsi="GDSTransportWebsite"/>
+                <w:color w:val="0A0A0A"/>
+              </w:rPr>
+              <w:t>!isBlank(primaryA</w:t>
             </w:r>
             <w:r>
               <w:rPr>
@@ -2167,30 +1716,14 @@
                 <w:rFonts w:ascii="GDSTransportWebsite" w:hAnsi="GDSTransportWebsite"/>
                 <w:color w:val="0A0A0A"/>
               </w:rPr>
-              <w:t>ddress.AddressLine3&gt;&gt;&lt;&lt;es_&gt;&gt;&lt;&lt;cs_</w:t>
-            </w:r>
-            <w:proofErr w:type="gramStart"/>
-            <w:r>
-              <w:rPr>
-                <w:rFonts w:ascii="GDSTransportWebsite" w:hAnsi="GDSTransportWebsite"/>
-                <w:color w:val="0A0A0A"/>
-              </w:rPr>
-              <w:t>{</w:t>
-            </w:r>
-            <w:r>
-              <w:rPr>
-                <w:rFonts w:ascii="GDSTransportWebsite" w:hAnsi="GDSTransportWebsite"/>
-                <w:color w:val="0A0A0A"/>
-              </w:rPr>
-              <w:t>!isBlank</w:t>
-            </w:r>
-            <w:proofErr w:type="gramEnd"/>
-            <w:r>
-              <w:rPr>
-                <w:rFonts w:ascii="GDSTransportWebsite" w:hAnsi="GDSTransportWebsite"/>
-                <w:color w:val="0A0A0A"/>
-              </w:rPr>
-              <w:t>(primaryA</w:t>
+              <w:t>ddress.AddressLine3&gt;&gt;&lt;&lt;es_&gt;&gt;&lt;&lt;cs_{</w:t>
+            </w:r>
+            <w:r>
+              <w:rPr>
+                <w:rFonts w:ascii="GDSTransportWebsite" w:hAnsi="GDSTransportWebsite"/>
+                <w:color w:val="0A0A0A"/>
+              </w:rPr>
+              <w:t>!isBlank(primaryA</w:t>
             </w:r>
             <w:r>
               <w:rPr>
@@ -2229,7 +1762,6 @@
               </w:rPr>
               <w:t xml:space="preserve">&lt;&lt; </w:t>
             </w:r>
-            <w:proofErr w:type="spellStart"/>
             <w:r>
               <w:rPr>
                 <w:rFonts w:ascii="GDSTransportWebsite" w:hAnsi="GDSTransportWebsite"/>
@@ -2242,15 +1774,7 @@
                 <w:rFonts w:ascii="GDSTransportWebsite" w:hAnsi="GDSTransportWebsite"/>
                 <w:color w:val="0A0A0A"/>
               </w:rPr>
-              <w:t>ddress.PostTown</w:t>
-            </w:r>
-            <w:proofErr w:type="spellEnd"/>
-            <w:r>
-              <w:rPr>
-                <w:rFonts w:ascii="GDSTransportWebsite" w:hAnsi="GDSTransportWebsite"/>
-                <w:color w:val="0A0A0A"/>
-              </w:rPr>
-              <w:t>&gt;&gt;&lt;&lt;es_&gt;&gt;</w:t>
+              <w:t>ddress.PostTown&gt;&gt;&lt;&lt;es_&gt;&gt;</w:t>
             </w:r>
           </w:p>
           <w:p>
@@ -2280,30 +1804,14 @@
                 <w:rFonts w:ascii="GDSTransportWebsite" w:hAnsi="GDSTransportWebsite"/>
                 <w:color w:val="0A0A0A"/>
               </w:rPr>
-              <w:t>ddress.PostCode&gt;&gt;&lt;&lt;cs_</w:t>
-            </w:r>
-            <w:proofErr w:type="gramStart"/>
-            <w:r>
-              <w:rPr>
-                <w:rFonts w:ascii="GDSTransportWebsite" w:hAnsi="GDSTransportWebsite"/>
-                <w:color w:val="0A0A0A"/>
-              </w:rPr>
-              <w:t>{</w:t>
-            </w:r>
-            <w:r>
-              <w:rPr>
-                <w:rFonts w:ascii="GDSTransportWebsite" w:hAnsi="GDSTransportWebsite"/>
-                <w:color w:val="0A0A0A"/>
-              </w:rPr>
-              <w:t>!isBlank</w:t>
-            </w:r>
-            <w:proofErr w:type="gramEnd"/>
-            <w:r>
-              <w:rPr>
-                <w:rFonts w:ascii="GDSTransportWebsite" w:hAnsi="GDSTransportWebsite"/>
-                <w:color w:val="0A0A0A"/>
-              </w:rPr>
-              <w:t>(primaryA</w:t>
+              <w:t>ddress.PostCode&gt;&gt;&lt;&lt;cs_{</w:t>
+            </w:r>
+            <w:r>
+              <w:rPr>
+                <w:rFonts w:ascii="GDSTransportWebsite" w:hAnsi="GDSTransportWebsite"/>
+                <w:color w:val="0A0A0A"/>
+              </w:rPr>
+              <w:t>!isBlank(primaryA</w:t>
             </w:r>
             <w:r>
               <w:rPr>
@@ -2347,30 +1855,14 @@
                 <w:rFonts w:ascii="GDSTransportWebsite" w:hAnsi="GDSTransportWebsite"/>
                 <w:color w:val="0A0A0A"/>
               </w:rPr>
-              <w:t xml:space="preserve"> </w:t>
-            </w:r>
-            <w:proofErr w:type="spellStart"/>
-            <w:r>
-              <w:rPr>
-                <w:rFonts w:ascii="GDSTransportWebsite" w:hAnsi="GDSTransportWebsite"/>
-                <w:color w:val="0A0A0A"/>
-              </w:rPr>
-              <w:t>primaryA</w:t>
-            </w:r>
-            <w:r>
-              <w:rPr>
-                <w:rFonts w:ascii="GDSTransportWebsite" w:hAnsi="GDSTransportWebsite"/>
-                <w:color w:val="0A0A0A"/>
-              </w:rPr>
-              <w:t>ddress.Country</w:t>
-            </w:r>
-            <w:proofErr w:type="spellEnd"/>
-            <w:r>
-              <w:rPr>
-                <w:rFonts w:ascii="GDSTransportWebsite" w:hAnsi="GDSTransportWebsite"/>
-                <w:color w:val="0A0A0A"/>
-              </w:rPr>
-              <w:t>&gt;&gt;&lt;&lt;es_&gt;&gt;</w:t>
+              <w:t xml:space="preserve"> primaryA</w:t>
+            </w:r>
+            <w:r>
+              <w:rPr>
+                <w:rFonts w:ascii="GDSTransportWebsite" w:hAnsi="GDSTransportWebsite"/>
+                <w:color w:val="0A0A0A"/>
+              </w:rPr>
+              <w:t>ddress.Country&gt;&gt;&lt;&lt;es_&gt;&gt;</w:t>
             </w:r>
           </w:p>
           <w:p>
@@ -2435,34 +1927,8 @@
                 <w:rFonts w:ascii="GDSTransportWebsite" w:hAnsi="GDSTransportWebsite"/>
                 <w:color w:val="0A0A0A"/>
               </w:rPr>
-              <w:t>&lt;&lt;cs_</w:t>
-            </w:r>
-            <w:proofErr w:type="gramStart"/>
-            <w:r>
-              <w:rPr>
-                <w:rFonts w:ascii="GDSTransportWebsite" w:hAnsi="GDSTransportWebsite"/>
-                <w:color w:val="0A0A0A"/>
-              </w:rPr>
-              <w:t>{!</w:t>
-            </w:r>
-            <w:proofErr w:type="spellStart"/>
-            <w:r>
-              <w:rPr>
-                <w:rFonts w:ascii="GDSTransportWebsite" w:hAnsi="GDSTransportWebsite"/>
-                <w:color w:val="0A0A0A"/>
-              </w:rPr>
-              <w:t>isBlank</w:t>
-            </w:r>
-            <w:proofErr w:type="spellEnd"/>
-            <w:proofErr w:type="gramEnd"/>
-            <w:r>
-              <w:rPr>
-                <w:rFonts w:ascii="GDSTransportWebsite" w:hAnsi="GDSTransportWebsite"/>
-                <w:color w:val="0A0A0A"/>
-              </w:rPr>
-              <w:t>(</w:t>
-            </w:r>
-            <w:proofErr w:type="spellStart"/>
+              <w:t>&lt;&lt;cs_{!isBlank(</w:t>
+            </w:r>
             <w:r>
               <w:rPr>
                 <w:rFonts w:ascii="GDSTransportWebsite" w:hAnsi="GDSTransportWebsite"/>
@@ -2470,7 +1936,6 @@
               </w:rPr>
               <w:t>phoneNumber</w:t>
             </w:r>
-            <w:proofErr w:type="spellEnd"/>
             <w:r>
               <w:rPr>
                 <w:rFonts w:ascii="GDSTransportWebsite" w:hAnsi="GDSTransportWebsite"/>
@@ -2485,7 +1950,6 @@
               </w:rPr>
               <w:t>&lt;&lt;</w:t>
             </w:r>
-            <w:proofErr w:type="spellStart"/>
             <w:r>
               <w:rPr>
                 <w:rFonts w:ascii="GDSTransportWebsite" w:hAnsi="GDSTransportWebsite"/>
@@ -2493,7 +1957,6 @@
               </w:rPr>
               <w:t>phoneNumber</w:t>
             </w:r>
-            <w:proofErr w:type="spellEnd"/>
             <w:r>
               <w:rPr>
                 <w:rFonts w:ascii="GDSTransportWebsite" w:hAnsi="GDSTransportWebsite"/>
@@ -2571,34 +2034,8 @@
                 <w:rFonts w:ascii="GDSTransportWebsite" w:hAnsi="GDSTransportWebsite"/>
                 <w:color w:val="0A0A0A"/>
               </w:rPr>
-              <w:t>&lt;&lt;cs_</w:t>
-            </w:r>
-            <w:proofErr w:type="gramStart"/>
-            <w:r>
-              <w:rPr>
-                <w:rFonts w:ascii="GDSTransportWebsite" w:hAnsi="GDSTransportWebsite"/>
-                <w:color w:val="0A0A0A"/>
-              </w:rPr>
-              <w:t>{!</w:t>
-            </w:r>
-            <w:proofErr w:type="spellStart"/>
-            <w:r>
-              <w:rPr>
-                <w:rFonts w:ascii="GDSTransportWebsite" w:hAnsi="GDSTransportWebsite"/>
-                <w:color w:val="0A0A0A"/>
-              </w:rPr>
-              <w:t>isBlank</w:t>
-            </w:r>
-            <w:proofErr w:type="spellEnd"/>
-            <w:proofErr w:type="gramEnd"/>
-            <w:r>
-              <w:rPr>
-                <w:rFonts w:ascii="GDSTransportWebsite" w:hAnsi="GDSTransportWebsite"/>
-                <w:color w:val="0A0A0A"/>
-              </w:rPr>
-              <w:t>(</w:t>
-            </w:r>
-            <w:proofErr w:type="spellStart"/>
+              <w:t>&lt;&lt;cs_{!isBlank(</w:t>
+            </w:r>
             <w:r>
               <w:rPr>
                 <w:rFonts w:ascii="GDSTransportWebsite" w:hAnsi="GDSTransportWebsite"/>
@@ -2606,7 +2043,6 @@
               </w:rPr>
               <w:t>emailAddress</w:t>
             </w:r>
-            <w:proofErr w:type="spellEnd"/>
             <w:r>
               <w:rPr>
                 <w:rFonts w:ascii="GDSTransportWebsite" w:hAnsi="GDSTransportWebsite"/>
@@ -2621,7 +2057,6 @@
               </w:rPr>
               <w:t>&lt;&lt;</w:t>
             </w:r>
-            <w:proofErr w:type="spellStart"/>
             <w:r>
               <w:rPr>
                 <w:rFonts w:ascii="GDSTransportWebsite" w:hAnsi="GDSTransportWebsite"/>
@@ -2629,7 +2064,6 @@
               </w:rPr>
               <w:t>emailAddress</w:t>
             </w:r>
-            <w:proofErr w:type="spellEnd"/>
             <w:r>
               <w:rPr>
                 <w:rFonts w:ascii="GDSTransportWebsite" w:hAnsi="GDSTransportWebsite"/>
@@ -2707,39 +2141,7 @@
                 <w:rFonts w:ascii="GDSTransportWebsite" w:hAnsi="GDSTransportWebsite"/>
                 <w:color w:val="0A0A0A"/>
               </w:rPr>
-              <w:t>&lt;&lt;cs_</w:t>
-            </w:r>
-            <w:proofErr w:type="gramStart"/>
-            <w:r>
-              <w:rPr>
-                <w:rFonts w:ascii="GDSTransportWebsite" w:hAnsi="GDSTransportWebsite"/>
-                <w:color w:val="0A0A0A"/>
-              </w:rPr>
-              <w:t>{!isBlank</w:t>
-            </w:r>
-            <w:proofErr w:type="gramEnd"/>
-            <w:r>
-              <w:rPr>
-                <w:rFonts w:ascii="GDSTransportWebsite" w:hAnsi="GDSTransportWebsite"/>
-                <w:color w:val="0A0A0A"/>
-              </w:rPr>
-              <w:t>(litigationFriendName)}&gt;&gt;&lt;&lt;litigationFriendName&gt;&gt;&lt;&lt;else&gt;&gt;&lt;&lt;litigationFriendFirstName&gt;&gt; &lt;&lt;</w:t>
-            </w:r>
-            <w:proofErr w:type="spellStart"/>
-            <w:r>
-              <w:rPr>
-                <w:rFonts w:ascii="GDSTransportWebsite" w:hAnsi="GDSTransportWebsite"/>
-                <w:color w:val="0A0A0A"/>
-              </w:rPr>
-              <w:t>litigationFriendLastName</w:t>
-            </w:r>
-            <w:proofErr w:type="spellEnd"/>
-            <w:r>
-              <w:rPr>
-                <w:rFonts w:ascii="GDSTransportWebsite" w:hAnsi="GDSTransportWebsite"/>
-                <w:color w:val="0A0A0A"/>
-              </w:rPr>
-              <w:t>&gt;&gt;&lt;&lt;es_&gt;&gt;</w:t>
+              <w:t>&lt;&lt;cs_{!isBlank(litigationFriendName)}&gt;&gt;&lt;&lt;litigationFriendName&gt;&gt;&lt;&lt;else&gt;&gt;&lt;&lt;litigationFriendFirstName&gt;&gt; &lt;&lt;litigationFriendLastName&gt;&gt;&lt;&lt;es_&gt;&gt;</w:t>
             </w:r>
           </w:p>
         </w:tc>
@@ -2795,23 +2197,7 @@
                 <w:rFonts w:ascii="GDSTransportWebsite" w:hAnsi="GDSTransportWebsite"/>
                 <w:color w:val="0A0A0A"/>
               </w:rPr>
-              <w:t>&lt;&lt;cs_</w:t>
-            </w:r>
-            <w:proofErr w:type="gramStart"/>
-            <w:r>
-              <w:rPr>
-                <w:rFonts w:ascii="GDSTransportWebsite" w:hAnsi="GDSTransportWebsite"/>
-                <w:color w:val="0A0A0A"/>
-              </w:rPr>
-              <w:t>{!isBlank</w:t>
-            </w:r>
-            <w:proofErr w:type="gramEnd"/>
-            <w:r>
-              <w:rPr>
-                <w:rFonts w:ascii="GDSTransportWebsite" w:hAnsi="GDSTransportWebsite"/>
-                <w:color w:val="0A0A0A"/>
-              </w:rPr>
-              <w:t>(</w:t>
+              <w:t>&lt;&lt;cs_{!isBlank(</w:t>
             </w:r>
             <w:r>
               <w:rPr>
@@ -2974,23 +2360,7 @@
                 <w:rFonts w:ascii="GDSTransportWebsite" w:hAnsi="GDSTransportWebsite"/>
                 <w:color w:val="0A0A0A"/>
               </w:rPr>
-              <w:t>&lt;&lt;cs_</w:t>
-            </w:r>
-            <w:proofErr w:type="gramStart"/>
-            <w:r>
-              <w:rPr>
-                <w:rFonts w:ascii="GDSTransportWebsite" w:hAnsi="GDSTransportWebsite"/>
-                <w:color w:val="0A0A0A"/>
-              </w:rPr>
-              <w:t>{!isBlank</w:t>
-            </w:r>
-            <w:proofErr w:type="gramEnd"/>
-            <w:r>
-              <w:rPr>
-                <w:rFonts w:ascii="GDSTransportWebsite" w:hAnsi="GDSTransportWebsite"/>
-                <w:color w:val="0A0A0A"/>
-              </w:rPr>
-              <w:t>(</w:t>
+              <w:t>&lt;&lt;cs_{!isBlank(</w:t>
             </w:r>
             <w:r>
               <w:rPr>
@@ -3082,18 +2452,7 @@
                 <w:color w:val="0A0A0A"/>
                 <w:shd w:val="clear" w:color="auto" w:fill="FFFFFF"/>
               </w:rPr>
-              <w:t>&lt;&lt;</w:t>
-            </w:r>
-            <w:proofErr w:type="spellStart"/>
-            <w:r>
-              <w:rPr>
-                <w:rFonts w:ascii="GDSTransportWebsite" w:hAnsi="GDSTransportWebsite"/>
-                <w:b/>
-                <w:bCs/>
-                <w:color w:val="0A0A0A"/>
-                <w:shd w:val="clear" w:color="auto" w:fill="FFFFFF"/>
-              </w:rPr>
-              <w:t>er_</w:t>
+              <w:t>&lt;&lt;er_</w:t>
             </w:r>
             <w:r>
               <w:rPr>
@@ -3105,7 +2464,6 @@
               </w:rPr>
               <w:t>respondents</w:t>
             </w:r>
-            <w:proofErr w:type="spellEnd"/>
             <w:r>
               <w:rPr>
                 <w:rFonts w:ascii="GDSTransportWebsite" w:hAnsi="GDSTransportWebsite"/>
@@ -3150,20 +2508,8 @@
                 <w:shd w:val="clear" w:color="auto" w:fill="FFFFFF"/>
               </w:rPr>
               <w:lastRenderedPageBreak/>
-              <w:t>&lt;&lt;</w:t>
-            </w:r>
-            <w:proofErr w:type="spellStart"/>
-            <w:r>
-              <w:rPr>
-                <w:rFonts w:ascii="GDSTransportWebsite" w:hAnsi="GDSTransportWebsite"/>
-                <w:b/>
-                <w:bCs/>
-                <w:color w:val="0A0A0A"/>
-                <w:shd w:val="clear" w:color="auto" w:fill="FFFFFF"/>
-              </w:rPr>
-              <w:t>rr_</w:t>
-            </w:r>
-            <w:proofErr w:type="gramStart"/>
+              <w:t>&lt;&lt;rr_</w:t>
+            </w:r>
             <w:r>
               <w:rPr>
                 <w:rFonts w:ascii="GDSTransportWebsite" w:hAnsi="GDSTransportWebsite"/>
@@ -3174,8 +2520,6 @@
               </w:rPr>
               <w:t>respondents.representative</w:t>
             </w:r>
-            <w:proofErr w:type="spellEnd"/>
-            <w:proofErr w:type="gramEnd"/>
             <w:r>
               <w:rPr>
                 <w:rFonts w:ascii="GDSTransportWebsite" w:hAnsi="GDSTransportWebsite"/>
@@ -3261,20 +2605,8 @@
                 <w:color w:val="0A0A0A"/>
                 <w:shd w:val="clear" w:color="auto" w:fill="FFFFFF"/>
               </w:rPr>
-              <w:t>&lt;&lt;</w:t>
-            </w:r>
-            <w:proofErr w:type="spellStart"/>
-            <w:r>
-              <w:rPr>
-                <w:rFonts w:ascii="GDSTransportWebsite" w:hAnsi="GDSTransportWebsite"/>
-                <w:b/>
-                <w:bCs/>
-                <w:color w:val="0A0A0A"/>
-                <w:shd w:val="clear" w:color="auto" w:fill="FFFFFF"/>
-              </w:rPr>
-              <w:t>legalRepHeading</w:t>
-            </w:r>
-            <w:proofErr w:type="spellEnd"/>
+              <w:t>&lt;&lt;legalRepHeading</w:t>
+            </w:r>
             <w:r>
               <w:rPr>
                 <w:rFonts w:ascii="GDSTransportWebsite" w:hAnsi="GDSTransportWebsite"/>
@@ -3317,15 +2649,7 @@
                 <w:rFonts w:ascii="GDSTransportWebsite" w:hAnsi="GDSTransportWebsite"/>
                 <w:color w:val="0A0A0A"/>
               </w:rPr>
-              <w:t>&lt;</w:t>
-            </w:r>
-            <w:proofErr w:type="spellStart"/>
-            <w:r>
-              <w:rPr>
-                <w:rFonts w:ascii="GDSTransportWebsite" w:hAnsi="GDSTransportWebsite"/>
-                <w:color w:val="0A0A0A"/>
-              </w:rPr>
-              <w:t>organisation</w:t>
+              <w:t>&lt;organisation</w:t>
             </w:r>
             <w:r>
               <w:rPr>
@@ -3334,7 +2658,6 @@
               </w:rPr>
               <w:t>Name</w:t>
             </w:r>
-            <w:proofErr w:type="spellEnd"/>
             <w:r>
               <w:rPr>
                 <w:rFonts w:ascii="GDSTransportWebsite" w:hAnsi="GDSTransportWebsite"/>
@@ -3410,39 +2733,14 @@
                 <w:rFonts w:ascii="GDSTransportWebsite" w:hAnsi="GDSTransportWebsite"/>
                 <w:color w:val="0A0A0A"/>
               </w:rPr>
-              <w:t>cs_</w:t>
-            </w:r>
-            <w:proofErr w:type="gramStart"/>
-            <w:r>
-              <w:rPr>
-                <w:rFonts w:ascii="GDSTransportWebsite" w:hAnsi="GDSTransportWebsite"/>
-                <w:color w:val="0A0A0A"/>
-              </w:rPr>
-              <w:t>{</w:t>
-            </w:r>
-            <w:r>
-              <w:rPr>
-                <w:rFonts w:ascii="GDSTransportWebsite" w:hAnsi="GDSTransportWebsite"/>
-                <w:color w:val="0A0A0A"/>
-              </w:rPr>
-              <w:t>!</w:t>
-            </w:r>
-            <w:proofErr w:type="spellStart"/>
-            <w:r>
-              <w:rPr>
-                <w:rFonts w:ascii="GDSTransportWebsite" w:hAnsi="GDSTransportWebsite"/>
-                <w:color w:val="0A0A0A"/>
-              </w:rPr>
-              <w:t>isBlank</w:t>
-            </w:r>
-            <w:proofErr w:type="spellEnd"/>
-            <w:proofErr w:type="gramEnd"/>
-            <w:r>
-              <w:rPr>
-                <w:rFonts w:ascii="GDSTransportWebsite" w:hAnsi="GDSTransportWebsite"/>
-                <w:color w:val="0A0A0A"/>
-              </w:rPr>
-              <w:t>(serviceA</w:t>
+              <w:t>cs_{</w:t>
+            </w:r>
+            <w:r>
+              <w:rPr>
+                <w:rFonts w:ascii="GDSTransportWebsite" w:hAnsi="GDSTransportWebsite"/>
+                <w:color w:val="0A0A0A"/>
+              </w:rPr>
+              <w:t>!isBlank(serviceA</w:t>
             </w:r>
             <w:r>
               <w:rPr>
@@ -3549,30 +2847,14 @@
                 <w:rFonts w:ascii="GDSTransportWebsite" w:hAnsi="GDSTransportWebsite"/>
                 <w:color w:val="0A0A0A"/>
               </w:rPr>
-              <w:t>ddress.AddressLine2&gt;&gt;&lt;&lt;es_&gt;&gt;&lt;&lt;cs_</w:t>
-            </w:r>
-            <w:proofErr w:type="gramStart"/>
-            <w:r>
-              <w:rPr>
-                <w:rFonts w:ascii="GDSTransportWebsite" w:hAnsi="GDSTransportWebsite"/>
-                <w:color w:val="0A0A0A"/>
-              </w:rPr>
-              <w:t>{</w:t>
-            </w:r>
-            <w:r>
-              <w:rPr>
-                <w:rFonts w:ascii="GDSTransportWebsite" w:hAnsi="GDSTransportWebsite"/>
-                <w:color w:val="0A0A0A"/>
-              </w:rPr>
-              <w:t>!isBlank</w:t>
-            </w:r>
-            <w:proofErr w:type="gramEnd"/>
-            <w:r>
-              <w:rPr>
-                <w:rFonts w:ascii="GDSTransportWebsite" w:hAnsi="GDSTransportWebsite"/>
-                <w:color w:val="0A0A0A"/>
-              </w:rPr>
-              <w:t>(serviceA</w:t>
+              <w:t>ddress.AddressLine2&gt;&gt;&lt;&lt;es_&gt;&gt;&lt;&lt;cs_{</w:t>
+            </w:r>
+            <w:r>
+              <w:rPr>
+                <w:rFonts w:ascii="GDSTransportWebsite" w:hAnsi="GDSTransportWebsite"/>
+                <w:color w:val="0A0A0A"/>
+              </w:rPr>
+              <w:t>!isBlank(serviceA</w:t>
             </w:r>
             <w:r>
               <w:rPr>
@@ -3623,30 +2905,14 @@
                 <w:rFonts w:ascii="GDSTransportWebsite" w:hAnsi="GDSTransportWebsite"/>
                 <w:color w:val="0A0A0A"/>
               </w:rPr>
-              <w:t>ddress.AddressLine3&gt;&gt;&lt;&lt;es_&gt;&gt;&lt;&lt;cs_</w:t>
-            </w:r>
-            <w:proofErr w:type="gramStart"/>
-            <w:r>
-              <w:rPr>
-                <w:rFonts w:ascii="GDSTransportWebsite" w:hAnsi="GDSTransportWebsite"/>
-                <w:color w:val="0A0A0A"/>
-              </w:rPr>
-              <w:t>{</w:t>
-            </w:r>
-            <w:r>
-              <w:rPr>
-                <w:rFonts w:ascii="GDSTransportWebsite" w:hAnsi="GDSTransportWebsite"/>
-                <w:color w:val="0A0A0A"/>
-              </w:rPr>
-              <w:t>!isBlank</w:t>
-            </w:r>
-            <w:proofErr w:type="gramEnd"/>
-            <w:r>
-              <w:rPr>
-                <w:rFonts w:ascii="GDSTransportWebsite" w:hAnsi="GDSTransportWebsite"/>
-                <w:color w:val="0A0A0A"/>
-              </w:rPr>
-              <w:t>(serviceA</w:t>
+              <w:t>ddress.AddressLine3&gt;&gt;&lt;&lt;es_&gt;&gt;&lt;&lt;cs_{</w:t>
+            </w:r>
+            <w:r>
+              <w:rPr>
+                <w:rFonts w:ascii="GDSTransportWebsite" w:hAnsi="GDSTransportWebsite"/>
+                <w:color w:val="0A0A0A"/>
+              </w:rPr>
+              <w:t>!isBlank(serviceA</w:t>
             </w:r>
             <w:r>
               <w:rPr>
@@ -3685,7 +2951,6 @@
               </w:rPr>
               <w:t>&lt;&lt;</w:t>
             </w:r>
-            <w:proofErr w:type="spellStart"/>
             <w:r>
               <w:rPr>
                 <w:rFonts w:ascii="GDSTransportWebsite" w:hAnsi="GDSTransportWebsite"/>
@@ -3698,15 +2963,7 @@
                 <w:rFonts w:ascii="GDSTransportWebsite" w:hAnsi="GDSTransportWebsite"/>
                 <w:color w:val="0A0A0A"/>
               </w:rPr>
-              <w:t>ddress.PostTown</w:t>
-            </w:r>
-            <w:proofErr w:type="spellEnd"/>
-            <w:r>
-              <w:rPr>
-                <w:rFonts w:ascii="GDSTransportWebsite" w:hAnsi="GDSTransportWebsite"/>
-                <w:color w:val="0A0A0A"/>
-              </w:rPr>
-              <w:t>&gt;&gt;&lt;&lt;es_&gt;&gt;</w:t>
+              <w:t>ddress.PostTown&gt;&gt;&lt;&lt;es_&gt;&gt;</w:t>
             </w:r>
           </w:p>
           <w:p>
@@ -3724,7 +2981,6 @@
               </w:rPr>
               <w:t>&lt;&lt;</w:t>
             </w:r>
-            <w:proofErr w:type="spellStart"/>
             <w:r>
               <w:rPr>
                 <w:rFonts w:ascii="GDSTransportWebsite" w:hAnsi="GDSTransportWebsite"/>
@@ -3737,15 +2993,7 @@
                 <w:rFonts w:ascii="GDSTransportWebsite" w:hAnsi="GDSTransportWebsite"/>
                 <w:color w:val="0A0A0A"/>
               </w:rPr>
-              <w:t>ddress.PostCode</w:t>
-            </w:r>
-            <w:proofErr w:type="spellEnd"/>
-            <w:r>
-              <w:rPr>
-                <w:rFonts w:ascii="GDSTransportWebsite" w:hAnsi="GDSTransportWebsite"/>
-                <w:color w:val="0A0A0A"/>
-              </w:rPr>
-              <w:t>&gt;&gt;</w:t>
+              <w:t>ddress.PostCode&gt;&gt;</w:t>
             </w:r>
           </w:p>
           <w:p>
@@ -3761,30 +3009,14 @@
                 <w:rFonts w:ascii="GDSTransportWebsite" w:hAnsi="GDSTransportWebsite"/>
                 <w:color w:val="0A0A0A"/>
               </w:rPr>
-              <w:t>&lt;&lt;cs_</w:t>
-            </w:r>
-            <w:proofErr w:type="gramStart"/>
-            <w:r>
-              <w:rPr>
-                <w:rFonts w:ascii="GDSTransportWebsite" w:hAnsi="GDSTransportWebsite"/>
-                <w:color w:val="0A0A0A"/>
-              </w:rPr>
-              <w:t>{</w:t>
-            </w:r>
-            <w:r>
-              <w:rPr>
-                <w:rFonts w:ascii="GDSTransportWebsite" w:hAnsi="GDSTransportWebsite"/>
-                <w:color w:val="0A0A0A"/>
-              </w:rPr>
-              <w:t>!isBlank</w:t>
-            </w:r>
-            <w:proofErr w:type="gramEnd"/>
-            <w:r>
-              <w:rPr>
-                <w:rFonts w:ascii="GDSTransportWebsite" w:hAnsi="GDSTransportWebsite"/>
-                <w:color w:val="0A0A0A"/>
-              </w:rPr>
-              <w:t>(serviceA</w:t>
+              <w:t>&lt;&lt;cs_{</w:t>
+            </w:r>
+            <w:r>
+              <w:rPr>
+                <w:rFonts w:ascii="GDSTransportWebsite" w:hAnsi="GDSTransportWebsite"/>
+                <w:color w:val="0A0A0A"/>
+              </w:rPr>
+              <w:t>!isBlank(serviceA</w:t>
             </w:r>
             <w:r>
               <w:rPr>
@@ -3885,23 +3117,7 @@
                 <w:rFonts w:ascii="GDSTransportWebsite" w:hAnsi="GDSTransportWebsite"/>
                 <w:color w:val="0A0A0A"/>
               </w:rPr>
-              <w:t>&lt;&lt;</w:t>
-            </w:r>
-            <w:proofErr w:type="spellStart"/>
-            <w:r>
-              <w:rPr>
-                <w:rFonts w:ascii="GDSTransportWebsite" w:hAnsi="GDSTransportWebsite"/>
-                <w:color w:val="0A0A0A"/>
-              </w:rPr>
-              <w:t>emailAddress</w:t>
-            </w:r>
-            <w:proofErr w:type="spellEnd"/>
-            <w:r>
-              <w:rPr>
-                <w:rFonts w:ascii="GDSTransportWebsite" w:hAnsi="GDSTransportWebsite"/>
-                <w:color w:val="0A0A0A"/>
-              </w:rPr>
-              <w:t>&gt;&gt;</w:t>
+              <w:t>&lt;&lt;emailAddress&gt;&gt;</w:t>
             </w:r>
           </w:p>
         </w:tc>
@@ -3952,23 +3168,7 @@
                 <w:rFonts w:ascii="GDSTransportWebsite" w:hAnsi="GDSTransportWebsite"/>
                 <w:color w:val="0A0A0A"/>
               </w:rPr>
-              <w:t>&lt;&lt;</w:t>
-            </w:r>
-            <w:proofErr w:type="spellStart"/>
-            <w:r>
-              <w:rPr>
-                <w:rFonts w:ascii="GDSTransportWebsite" w:hAnsi="GDSTransportWebsite"/>
-                <w:color w:val="0A0A0A"/>
-              </w:rPr>
-              <w:t>phoneNumber</w:t>
-            </w:r>
-            <w:proofErr w:type="spellEnd"/>
-            <w:r>
-              <w:rPr>
-                <w:rFonts w:ascii="GDSTransportWebsite" w:hAnsi="GDSTransportWebsite"/>
-                <w:color w:val="0A0A0A"/>
-              </w:rPr>
-              <w:t>&gt;&gt;</w:t>
+              <w:t>&lt;&lt;phoneNumber&gt;&gt;</w:t>
             </w:r>
           </w:p>
         </w:tc>
@@ -4018,23 +3218,7 @@
                 <w:rFonts w:ascii="GDSTransportWebsite" w:hAnsi="GDSTransportWebsite"/>
                 <w:color w:val="0A0A0A"/>
               </w:rPr>
-              <w:t>&lt;&lt;</w:t>
-            </w:r>
-            <w:proofErr w:type="spellStart"/>
-            <w:r>
-              <w:rPr>
-                <w:rFonts w:ascii="GDSTransportWebsite" w:hAnsi="GDSTransportWebsite"/>
-                <w:color w:val="0A0A0A"/>
-              </w:rPr>
-              <w:t>dxAddress</w:t>
-            </w:r>
-            <w:proofErr w:type="spellEnd"/>
-            <w:r>
-              <w:rPr>
-                <w:rFonts w:ascii="GDSTransportWebsite" w:hAnsi="GDSTransportWebsite"/>
-                <w:color w:val="0A0A0A"/>
-              </w:rPr>
-              <w:t>&gt;&gt;</w:t>
+              <w:t>&lt;&lt;dxAddress&gt;&gt;</w:t>
             </w:r>
           </w:p>
         </w:tc>
@@ -4071,7 +3255,6 @@
               </w:rPr>
               <w:t>&lt;&lt;</w:t>
             </w:r>
-            <w:proofErr w:type="spellStart"/>
             <w:r>
               <w:rPr>
                 <w:rFonts w:ascii="GDSTransportWebsite" w:hAnsi="GDSTransportWebsite"/>
@@ -4092,7 +3275,6 @@
               </w:rPr>
               <w:t>r_</w:t>
             </w:r>
-            <w:proofErr w:type="gramStart"/>
             <w:r>
               <w:rPr>
                 <w:rFonts w:ascii="GDSTransportWebsite" w:hAnsi="GDSTransportWebsite"/>
@@ -4103,8 +3285,6 @@
               </w:rPr>
               <w:t>respondents.representative</w:t>
             </w:r>
-            <w:proofErr w:type="spellEnd"/>
-            <w:proofErr w:type="gramEnd"/>
             <w:r>
               <w:rPr>
                 <w:rFonts w:ascii="GDSTransportWebsite" w:hAnsi="GDSTransportWebsite"/>
@@ -4139,38 +3319,7 @@
           <w:sz w:val="36"/>
           <w:szCs w:val="36"/>
         </w:rPr>
-        <w:t>&lt;&lt;cs_{</w:t>
-      </w:r>
-      <w:proofErr w:type="spellStart"/>
-      <w:proofErr w:type="gramStart"/>
-      <w:r>
-        <w:rPr>
-          <w:rFonts w:ascii="GDSTransportWebsite" w:hAnsi="GDSTransportWebsite"/>
-          <w:color w:val="0A0A0A"/>
-          <w:sz w:val="36"/>
-          <w:szCs w:val="36"/>
-        </w:rPr>
-        <w:t>allocatedTrack</w:t>
-      </w:r>
-      <w:proofErr w:type="spellEnd"/>
-      <w:r>
-        <w:rPr>
-          <w:rFonts w:ascii="GDSTransportWebsite" w:hAnsi="GDSTransportWebsite"/>
-          <w:color w:val="0A0A0A"/>
-          <w:sz w:val="36"/>
-          <w:szCs w:val="36"/>
-        </w:rPr>
-        <w:t>!=</w:t>
-      </w:r>
-      <w:proofErr w:type="gramEnd"/>
-      <w:r>
-        <w:rPr>
-          <w:rFonts w:ascii="GDSTransportWebsite" w:hAnsi="GDSTransportWebsite"/>
-          <w:color w:val="0A0A0A"/>
-          <w:sz w:val="36"/>
-          <w:szCs w:val="36"/>
-        </w:rPr>
-        <w:t>'SMALL_CLAIM'}&gt;&gt;</w:t>
+        <w:t>&lt;&lt;cs_{allocatedTrack!='SMALL_CLAIM'}&gt;&gt;</w:t>
       </w:r>
     </w:p>
     <w:p>
@@ -4316,23 +3465,7 @@
                 <w:rFonts w:ascii="GDSTransportWebsite" w:hAnsi="GDSTransportWebsite"/>
                 <w:color w:val="0A0A0A"/>
               </w:rPr>
-              <w:t>&lt;&lt;</w:t>
-            </w:r>
-            <w:proofErr w:type="spellStart"/>
-            <w:r>
-              <w:rPr>
-                <w:rFonts w:ascii="GDSTransportWebsite" w:hAnsi="GDSTransportWebsite"/>
-                <w:color w:val="0A0A0A"/>
-              </w:rPr>
-              <w:t>fileDirectionsQuestionnaire.oneMonthStayRequested</w:t>
-            </w:r>
-            <w:proofErr w:type="spellEnd"/>
-            <w:r>
-              <w:rPr>
-                <w:rFonts w:ascii="GDSTransportWebsite" w:hAnsi="GDSTransportWebsite"/>
-                <w:color w:val="0A0A0A"/>
-              </w:rPr>
-              <w:t>&gt;&gt;</w:t>
+              <w:t>&lt;&lt;fileDirectionsQuestionnaire.oneMonthStayRequested&gt;&gt;</w:t>
             </w:r>
           </w:p>
         </w:tc>
@@ -4391,23 +3524,7 @@
                 <w:rFonts w:ascii="GDSTransportWebsite" w:hAnsi="GDSTransportWebsite"/>
                 <w:color w:val="0A0A0A"/>
               </w:rPr>
-              <w:t>&lt;&lt;</w:t>
-            </w:r>
-            <w:proofErr w:type="spellStart"/>
-            <w:r>
-              <w:rPr>
-                <w:rFonts w:ascii="GDSTransportWebsite" w:hAnsi="GDSTransportWebsite"/>
-                <w:color w:val="0A0A0A"/>
-              </w:rPr>
-              <w:t>fileDirectionsQuestionnaire.reactionProtocolCompliedWith</w:t>
-            </w:r>
-            <w:proofErr w:type="spellEnd"/>
-            <w:r>
-              <w:rPr>
-                <w:rFonts w:ascii="GDSTransportWebsite" w:hAnsi="GDSTransportWebsite"/>
-                <w:color w:val="0A0A0A"/>
-              </w:rPr>
-              <w:t>&gt;&gt;</w:t>
+              <w:t>&lt;&lt;fileDirectionsQuestionnaire.reactionProtocolCompliedWith&gt;&gt;</w:t>
             </w:r>
           </w:p>
         </w:tc>
@@ -4467,20 +3584,8 @@
                 <w:color w:val="0A0A0A"/>
                 <w:shd w:val="clear" w:color="auto" w:fill="FFFFFF"/>
               </w:rPr>
-              <w:t xml:space="preserve">Explain why </w:t>
-            </w:r>
-            <w:proofErr w:type="gramStart"/>
-            <w:r>
-              <w:rPr>
-                <w:rFonts w:ascii="GDSTransportWebsite" w:hAnsi="GDSTransportWebsite"/>
-                <w:b/>
-                <w:bCs/>
-                <w:color w:val="0A0A0A"/>
-                <w:shd w:val="clear" w:color="auto" w:fill="FFFFFF"/>
-              </w:rPr>
-              <w:t>not</w:t>
-            </w:r>
-            <w:proofErr w:type="gramEnd"/>
+              <w:t>Explain why not</w:t>
+            </w:r>
           </w:p>
           <w:p>
             <w:pPr>
@@ -4583,7 +3688,6 @@
         </w:rPr>
         <w:t>&lt;&lt;cs_{</w:t>
       </w:r>
-      <w:proofErr w:type="gramStart"/>
       <w:r>
         <w:rPr>
           <w:rFonts w:ascii="GDSTransportWebsite" w:hAnsi="GDSTransportWebsite"/>
@@ -4611,7 +3715,6 @@
         </w:rPr>
         <w:t>=</w:t>
       </w:r>
-      <w:proofErr w:type="gramEnd"/>
       <w:r>
         <w:rPr>
           <w:rFonts w:ascii="GDSTransportWebsite" w:hAnsi="GDSTransportWebsite"/>
@@ -4701,7 +3804,6 @@
               </w:rPr>
               <w:t>&lt;&lt;</w:t>
             </w:r>
-            <w:proofErr w:type="spellStart"/>
             <w:r>
               <w:rPr>
                 <w:rFonts w:ascii="GDSTransportWebsite" w:hAnsi="GDSTransportWebsite"/>
@@ -4716,7 +3818,6 @@
               </w:rPr>
               <w:t>isSubjectToFixedRecoverableCostRegime</w:t>
             </w:r>
-            <w:proofErr w:type="spellEnd"/>
             <w:r>
               <w:rPr>
                 <w:rFonts w:ascii="GDSTransportWebsite" w:hAnsi="GDSTransportWebsite"/>
@@ -4745,16 +3846,7 @@
           <w:color w:val="0A0A0A"/>
           <w:shd w:val="clear" w:color="auto" w:fill="FFFFFF"/>
         </w:rPr>
-        <w:t>&lt;&lt;cs</w:t>
-      </w:r>
-      <w:proofErr w:type="gramStart"/>
-      <w:r>
-        <w:rPr>
-          <w:rFonts w:ascii="GDSTransportWebsite" w:hAnsi="GDSTransportWebsite"/>
-          <w:color w:val="0A0A0A"/>
-          <w:shd w:val="clear" w:color="auto" w:fill="FFFFFF"/>
-        </w:rPr>
-        <w:t>_{</w:t>
+        <w:t>&lt;&lt;cs_{</w:t>
       </w:r>
       <w:r>
         <w:rPr>
@@ -4763,7 +3855,6 @@
         </w:rPr>
         <w:t xml:space="preserve"> </w:t>
       </w:r>
-      <w:proofErr w:type="spellStart"/>
       <w:r>
         <w:rPr>
           <w:rFonts w:ascii="GDSTransportWebsite" w:hAnsi="GDSTransportWebsite"/>
@@ -4778,8 +3869,6 @@
         </w:rPr>
         <w:t>isSubjectToFixedRecoverableCostRegime</w:t>
       </w:r>
-      <w:proofErr w:type="spellEnd"/>
-      <w:proofErr w:type="gramEnd"/>
       <w:r>
         <w:rPr>
           <w:rFonts w:ascii="GDSTransportWebsite" w:hAnsi="GDSTransportWebsite"/>
@@ -4864,17 +3953,8 @@
                 <w:rFonts w:ascii="GDSTransportWebsite" w:hAnsi="GDSTransportWebsite"/>
                 <w:color w:val="0A0A0A"/>
               </w:rPr>
-              <w:t>&lt;&lt;</w:t>
-            </w:r>
-            <w:proofErr w:type="spellStart"/>
-            <w:r>
-              <w:rPr>
-                <w:rFonts w:ascii="GDSTransportWebsite" w:hAnsi="GDSTransportWebsite"/>
-                <w:color w:val="0A0A0A"/>
-              </w:rPr>
-              <w:t>fixedRecoverableCosts.bandText</w:t>
-            </w:r>
-            <w:proofErr w:type="spellEnd"/>
+              <w:t>&lt;&lt;fixedRecoverableCosts.bandText</w:t>
+            </w:r>
             <w:r>
               <w:rPr>
                 <w:rFonts w:ascii="GDSTransportWebsite" w:hAnsi="GDSTransportWebsite"/>
@@ -4932,15 +4012,7 @@
                 <w:rFonts w:ascii="GDSTransportWebsite" w:hAnsi="GDSTransportWebsite"/>
                 <w:color w:val="0A0A0A"/>
               </w:rPr>
-              <w:t>&lt;&lt;</w:t>
-            </w:r>
-            <w:proofErr w:type="spellStart"/>
-            <w:r>
-              <w:rPr>
-                <w:rFonts w:ascii="GDSTransportWebsite" w:hAnsi="GDSTransportWebsite"/>
-                <w:color w:val="0A0A0A"/>
-              </w:rPr>
-              <w:t>fixedRecoverableCosts.</w:t>
+              <w:t>&lt;&lt;fixedRecoverableCosts.</w:t>
             </w:r>
             <w:r>
               <w:rPr>
@@ -4949,7 +4021,6 @@
               </w:rPr>
               <w:t>complexityBandingAgreed</w:t>
             </w:r>
-            <w:proofErr w:type="spellEnd"/>
             <w:r>
               <w:rPr>
                 <w:rFonts w:ascii="GDSTransportWebsite" w:hAnsi="GDSTransportWebsite"/>
@@ -5125,27 +4196,8 @@
                 <w:rFonts w:ascii="GDSTransportWebsite" w:hAnsi="GDSTransportWebsite"/>
                 <w:color w:val="0A0A0A"/>
               </w:rPr>
-              <w:t>&lt;&lt;cs_{</w:t>
-            </w:r>
-            <w:proofErr w:type="spellStart"/>
-            <w:proofErr w:type="gramStart"/>
-            <w:r>
-              <w:rPr>
-                <w:rFonts w:ascii="GDSTransportWebsite" w:hAnsi="GDSTransportWebsite"/>
-                <w:color w:val="0A0A0A"/>
-              </w:rPr>
-              <w:t>isBlank</w:t>
-            </w:r>
-            <w:proofErr w:type="spellEnd"/>
-            <w:r>
-              <w:rPr>
-                <w:rFonts w:ascii="GDSTransportWebsite" w:hAnsi="GDSTransportWebsite"/>
-                <w:color w:val="0A0A0A"/>
-              </w:rPr>
-              <w:t>(</w:t>
-            </w:r>
-            <w:proofErr w:type="spellStart"/>
-            <w:proofErr w:type="gramEnd"/>
+              <w:t>&lt;&lt;cs_{isBlank(</w:t>
+            </w:r>
             <w:r>
               <w:rPr>
                 <w:rFonts w:ascii="GDSTransportWebsite" w:hAnsi="GDSTransportWebsite"/>
@@ -5153,7 +4205,6 @@
               </w:rPr>
               <w:t>fixedRecoverableCosts.reasons</w:t>
             </w:r>
-            <w:proofErr w:type="spellEnd"/>
             <w:r>
               <w:rPr>
                 <w:rFonts w:ascii="GDSTransportWebsite" w:hAnsi="GDSTransportWebsite"/>
@@ -5166,17 +4217,8 @@
                 <w:rFonts w:ascii="GDSTransportWebsite" w:hAnsi="GDSTransportWebsite"/>
                 <w:color w:val="0A0A0A"/>
               </w:rPr>
-              <w:t xml:space="preserve"> </w:t>
-            </w:r>
-            <w:proofErr w:type="spellStart"/>
-            <w:r>
-              <w:rPr>
-                <w:rFonts w:ascii="GDSTransportWebsite" w:hAnsi="GDSTransportWebsite"/>
-                <w:color w:val="0A0A0A"/>
-              </w:rPr>
-              <w:t>fixedRecoverableCosts.reasons</w:t>
-            </w:r>
-            <w:proofErr w:type="spellEnd"/>
+              <w:t xml:space="preserve"> fixedRecoverableCosts.reasons</w:t>
+            </w:r>
             <w:r>
               <w:rPr>
                 <w:rFonts w:ascii="GDSTransportWebsite" w:hAnsi="GDSTransportWebsite"/>
@@ -5247,27 +4289,7 @@
           <w:sz w:val="36"/>
           <w:szCs w:val="36"/>
         </w:rPr>
-        <w:t>&lt;&lt;cs_{</w:t>
-      </w:r>
-      <w:proofErr w:type="spellStart"/>
-      <w:r>
-        <w:rPr>
-          <w:rFonts w:ascii="GDSTransportWebsite" w:hAnsi="GDSTransportWebsite"/>
-          <w:color w:val="0A0A0A"/>
-          <w:sz w:val="36"/>
-          <w:szCs w:val="36"/>
-        </w:rPr>
-        <w:t>allocatedTrack</w:t>
-      </w:r>
-      <w:proofErr w:type="spellEnd"/>
-      <w:r>
-        <w:rPr>
-          <w:rFonts w:ascii="GDSTransportWebsite" w:hAnsi="GDSTransportWebsite"/>
-          <w:color w:val="0A0A0A"/>
-          <w:sz w:val="36"/>
-          <w:szCs w:val="36"/>
-        </w:rPr>
-        <w:t>='MULTI_CLAIM'}&gt;&gt;</w:t>
+        <w:t>&lt;&lt;cs_{allocatedTrack='MULTI_CLAIM'}&gt;&gt;</w:t>
       </w:r>
     </w:p>
     <w:p>
@@ -5369,23 +4391,7 @@
                 <w:rFonts w:ascii="GDSTransportWebsite" w:hAnsi="GDSTransportWebsite"/>
                 <w:color w:val="0A0A0A"/>
               </w:rPr>
-              <w:t>&lt;&lt;</w:t>
-            </w:r>
-            <w:proofErr w:type="spellStart"/>
-            <w:r>
-              <w:rPr>
-                <w:rFonts w:ascii="GDSTransportWebsite" w:hAnsi="GDSTransportWebsite"/>
-                <w:color w:val="0A0A0A"/>
-              </w:rPr>
-              <w:t>disclosureOfElectronicDocuments.reachedAgreement</w:t>
-            </w:r>
-            <w:proofErr w:type="spellEnd"/>
-            <w:r>
-              <w:rPr>
-                <w:rFonts w:ascii="GDSTransportWebsite" w:hAnsi="GDSTransportWebsite"/>
-                <w:color w:val="0A0A0A"/>
-              </w:rPr>
-              <w:t>&gt;&gt;</w:t>
+              <w:t>&lt;&lt;disclosureOfElectronicDocuments.reachedAgreement&gt;&gt;</w:t>
             </w:r>
           </w:p>
         </w:tc>
@@ -5399,53 +4405,7 @@
           <w:shd w:val="clear" w:color="auto" w:fill="FFFFFF"/>
         </w:rPr>
         <w:lastRenderedPageBreak/>
-        <w:t>&lt;&lt;cs</w:t>
-      </w:r>
-      <w:proofErr w:type="gramStart"/>
-      <w:r>
-        <w:rPr>
-          <w:rFonts w:ascii="GDSTransportWebsite" w:hAnsi="GDSTransportWebsite"/>
-          <w:color w:val="0A0A0A"/>
-          <w:shd w:val="clear" w:color="auto" w:fill="FFFFFF"/>
-        </w:rPr>
-        <w:t>_{</w:t>
-      </w:r>
-      <w:proofErr w:type="spellStart"/>
-      <w:proofErr w:type="gramEnd"/>
-      <w:r>
-        <w:rPr>
-          <w:rFonts w:ascii="GDSTransportWebsite" w:hAnsi="GDSTransportWebsite"/>
-          <w:color w:val="0A0A0A"/>
-          <w:shd w:val="clear" w:color="auto" w:fill="FFFFFF"/>
-        </w:rPr>
-        <w:t>disclosureOfElectronicDocuments.reachedAgreement</w:t>
-      </w:r>
-      <w:proofErr w:type="spellEnd"/>
-      <w:r>
-        <w:rPr>
-          <w:rFonts w:ascii="GDSTransportWebsite" w:hAnsi="GDSTransportWebsite"/>
-          <w:color w:val="0A0A0A"/>
-          <w:shd w:val="clear" w:color="auto" w:fill="FFFFFF"/>
-        </w:rPr>
-        <w:t xml:space="preserve">='No' &amp;&amp; </w:t>
-      </w:r>
-      <w:proofErr w:type="spellStart"/>
-      <w:r>
-        <w:rPr>
-          <w:rFonts w:ascii="GDSTransportWebsite" w:hAnsi="GDSTransportWebsite"/>
-          <w:color w:val="0A0A0A"/>
-          <w:shd w:val="clear" w:color="auto" w:fill="FFFFFF"/>
-        </w:rPr>
-        <w:t>disclosureOfElectronicDocuments.agreementLikely</w:t>
-      </w:r>
-      <w:proofErr w:type="spellEnd"/>
-      <w:r>
-        <w:rPr>
-          <w:rFonts w:ascii="GDSTransportWebsite" w:hAnsi="GDSTransportWebsite"/>
-          <w:color w:val="0A0A0A"/>
-          <w:shd w:val="clear" w:color="auto" w:fill="FFFFFF"/>
-        </w:rPr>
-        <w:t>='No' }&gt;&gt;</w:t>
+        <w:t>&lt;&lt;cs_{disclosureOfElectronicDocuments.reachedAgreement='No' &amp;&amp; disclosureOfElectronicDocuments.agreementLikely='No' }&gt;&gt;</w:t>
       </w:r>
     </w:p>
     <w:tbl>
@@ -5492,29 +4452,7 @@
                 <w:color w:val="0A0A0A"/>
                 <w:shd w:val="clear" w:color="auto" w:fill="FFFFFF"/>
               </w:rPr>
-              <w:t xml:space="preserve">Explain why </w:t>
-            </w:r>
-            <w:proofErr w:type="gramStart"/>
-            <w:r>
-              <w:rPr>
-                <w:rFonts w:ascii="GDSTransportWebsite" w:hAnsi="GDSTransportWebsite"/>
-                <w:b/>
-                <w:bCs/>
-                <w:color w:val="0A0A0A"/>
-                <w:shd w:val="clear" w:color="auto" w:fill="FFFFFF"/>
-              </w:rPr>
-              <w:t>not</w:t>
-            </w:r>
-            <w:proofErr w:type="gramEnd"/>
-            <w:r>
-              <w:rPr>
-                <w:rFonts w:ascii="GDSTransportWebsite" w:hAnsi="GDSTransportWebsite"/>
-                <w:b/>
-                <w:bCs/>
-                <w:color w:val="0A0A0A"/>
-                <w:shd w:val="clear" w:color="auto" w:fill="FFFFFF"/>
-              </w:rPr>
-              <w:t xml:space="preserve"> </w:t>
+              <w:t xml:space="preserve">Explain why not </w:t>
             </w:r>
           </w:p>
           <w:p>
@@ -5543,23 +4481,7 @@
                 <w:rFonts w:ascii="GDSTransportWebsite" w:hAnsi="GDSTransportWebsite"/>
                 <w:color w:val="0A0A0A"/>
               </w:rPr>
-              <w:t>&lt;&lt;</w:t>
-            </w:r>
-            <w:proofErr w:type="spellStart"/>
-            <w:r>
-              <w:rPr>
-                <w:rFonts w:ascii="GDSTransportWebsite" w:hAnsi="GDSTransportWebsite"/>
-                <w:color w:val="0A0A0A"/>
-              </w:rPr>
-              <w:t>disclosureOfElectronicDocuments.reasonForNoAgreement</w:t>
-            </w:r>
-            <w:proofErr w:type="spellEnd"/>
-            <w:r>
-              <w:rPr>
-                <w:rFonts w:ascii="GDSTransportWebsite" w:hAnsi="GDSTransportWebsite"/>
-                <w:color w:val="0A0A0A"/>
-              </w:rPr>
-              <w:t>&gt;&gt;</w:t>
+              <w:t>&lt;&lt;disclosureOfElectronicDocuments.reasonForNoAgreement&gt;&gt;</w:t>
             </w:r>
           </w:p>
         </w:tc>
@@ -5589,25 +4511,7 @@
           <w:color w:val="0A0A0A"/>
           <w:shd w:val="clear" w:color="auto" w:fill="FFFFFF"/>
         </w:rPr>
-        <w:t>&lt;&lt;cs</w:t>
-      </w:r>
-      <w:proofErr w:type="gramStart"/>
-      <w:r>
-        <w:rPr>
-          <w:rFonts w:ascii="GDSTransportWebsite" w:hAnsi="GDSTransportWebsite"/>
-          <w:color w:val="0A0A0A"/>
-          <w:shd w:val="clear" w:color="auto" w:fill="FFFFFF"/>
-        </w:rPr>
-        <w:t>_{</w:t>
-      </w:r>
-      <w:proofErr w:type="gramEnd"/>
-      <w:r>
-        <w:rPr>
-          <w:rFonts w:ascii="GDSTransportWebsite" w:hAnsi="GDSTransportWebsite"/>
-          <w:color w:val="0A0A0A"/>
-          <w:shd w:val="clear" w:color="auto" w:fill="FFFFFF"/>
-        </w:rPr>
-        <w:t>disclosureOfNonElectronicDocuments.directionsForDisclosureProposed='Yes' &amp;&amp; disclosureOfNonElectronicDocuments.standardDirectionsRequired=No}&gt;&gt;</w:t>
+        <w:t>&lt;&lt;cs_{disclosureOfNonElectronicDocuments.directionsForDisclosureProposed='Yes' &amp;&amp; disclosureOfNonElectronicDocuments.standardDirectionsRequired=No}&gt;&gt;</w:t>
       </w:r>
     </w:p>
     <w:tbl>
@@ -5654,20 +4558,8 @@
                 <w:color w:val="0A0A0A"/>
                 <w:shd w:val="clear" w:color="auto" w:fill="FFFFFF"/>
               </w:rPr>
-              <w:t xml:space="preserve">Enter your preferred directions for </w:t>
-            </w:r>
-            <w:proofErr w:type="gramStart"/>
-            <w:r>
-              <w:rPr>
-                <w:rFonts w:ascii="GDSTransportWebsite" w:hAnsi="GDSTransportWebsite"/>
-                <w:b/>
-                <w:bCs/>
-                <w:color w:val="0A0A0A"/>
-                <w:shd w:val="clear" w:color="auto" w:fill="FFFFFF"/>
-              </w:rPr>
-              <w:t>disclosure</w:t>
-            </w:r>
-            <w:proofErr w:type="gramEnd"/>
+              <w:t>Enter your preferred directions for disclosure</w:t>
+            </w:r>
           </w:p>
           <w:p>
             <w:pPr>
@@ -5701,23 +4593,7 @@
                 <w:rFonts w:ascii="GDSTransportWebsite" w:hAnsi="GDSTransportWebsite"/>
                 <w:color w:val="0A0A0A"/>
               </w:rPr>
-              <w:t>&lt;&lt;</w:t>
-            </w:r>
-            <w:proofErr w:type="spellStart"/>
-            <w:r>
-              <w:rPr>
-                <w:rFonts w:ascii="GDSTransportWebsite" w:hAnsi="GDSTransportWebsite"/>
-                <w:color w:val="0A0A0A"/>
-              </w:rPr>
-              <w:t>disclosureOfNonElectronicDocuments.bespokeDirections</w:t>
-            </w:r>
-            <w:proofErr w:type="spellEnd"/>
-            <w:r>
-              <w:rPr>
-                <w:rFonts w:ascii="GDSTransportWebsite" w:hAnsi="GDSTransportWebsite"/>
-                <w:color w:val="0A0A0A"/>
-              </w:rPr>
-              <w:t>&gt;&gt;</w:t>
+              <w:t>&lt;&lt;disclosureOfNonElectronicDocuments.bespokeDirections&gt;&gt;</w:t>
             </w:r>
           </w:p>
         </w:tc>
@@ -5725,9 +4601,6 @@
     </w:tbl>
     <w:p>
       <w:pPr>
-        <w:pBdr>
-          <w:bottom w:val="single" w:sz="4" w:space="1" w:color="auto"/>
-        </w:pBdr>
         <w:spacing w:before="120" w:after="120"/>
         <w:rPr>
           <w:rFonts w:ascii="GDSTransportWebsite" w:hAnsi="GDSTransportWebsite"/>
@@ -5747,9 +4620,324 @@
     </w:p>
     <w:p>
       <w:pPr>
+        <w:spacing w:before="120" w:after="120"/>
+        <w:rPr>
+          <w:rFonts w:ascii="GDSTransportWebsite" w:hAnsi="GDSTransportWebsite"/>
+          <w:color w:val="0A0A0A"/>
+          <w:sz w:val="36"/>
+          <w:szCs w:val="36"/>
+        </w:rPr>
+      </w:pPr>
+      <w:r>
+        <w:rPr>
+          <w:rFonts w:ascii="GDSTransportWebsite" w:hAnsi="GDSTransportWebsite"/>
+          <w:color w:val="0A0A0A"/>
+          <w:sz w:val="36"/>
+          <w:szCs w:val="36"/>
+        </w:rPr>
+        <w:t>&lt;&lt;es_&gt;&gt;</w:t>
+      </w:r>
+    </w:p>
+    <w:p>
+      <w:pPr>
+        <w:spacing w:before="120" w:after="120"/>
+        <w:rPr>
+          <w:rFonts w:ascii="GDSTransportWebsite" w:hAnsi="GDSTransportWebsite"/>
+          <w:color w:val="0A0A0A"/>
+          <w:sz w:val="36"/>
+          <w:szCs w:val="36"/>
+        </w:rPr>
+      </w:pPr>
+      <w:r>
+        <w:rPr>
+          <w:rFonts w:ascii="GDSTransportWebsite" w:hAnsi="GDSTransportWebsite"/>
+          <w:color w:val="0A0A0A"/>
+          <w:sz w:val="36"/>
+          <w:szCs w:val="36"/>
+        </w:rPr>
+        <w:t>&lt;&lt;cs_{</w:t>
+      </w:r>
+      <w:r>
+        <w:rPr>
+          <w:rFonts w:ascii="GDSTransportWebsite" w:hAnsi="GDSTransportWebsite"/>
+          <w:color w:val="0A0A0A"/>
+          <w:sz w:val="36"/>
+          <w:szCs w:val="36"/>
+        </w:rPr>
+        <w:t>disclosureReport!=null</w:t>
+      </w:r>
+      <w:r>
+        <w:rPr>
+          <w:rFonts w:ascii="GDSTransportWebsite" w:hAnsi="GDSTransportWebsite"/>
+          <w:color w:val="0A0A0A"/>
+          <w:sz w:val="36"/>
+          <w:szCs w:val="36"/>
+        </w:rPr>
+        <w:t>}&gt;&gt;</w:t>
+      </w:r>
+    </w:p>
+    <w:p>
+      <w:pPr>
         <w:pBdr>
-          <w:bottom w:val="single" w:sz="4" w:space="1" w:color="auto"/>
+          <w:bottom w:val="single" w:sz="4" w:space="1" w:color="000000"/>
         </w:pBdr>
+        <w:spacing w:before="120" w:after="120"/>
+        <w:rPr>
+          <w:rFonts w:ascii="GDSTransportWebsite" w:hAnsi="GDSTransportWebsite"/>
+          <w:color w:val="0A0A0A"/>
+          <w:sz w:val="36"/>
+          <w:szCs w:val="36"/>
+        </w:rPr>
+      </w:pPr>
+      <w:r>
+        <w:rPr>
+          <w:rFonts w:ascii="GDSTransportWebsite" w:hAnsi="GDSTransportWebsite"/>
+          <w:color w:val="0A0A0A"/>
+          <w:sz w:val="36"/>
+          <w:szCs w:val="36"/>
+        </w:rPr>
+        <w:t>Disclosure report</w:t>
+      </w:r>
+    </w:p>
+    <w:tbl>
+      <w:tblPr>
+        <w:tblStyle w:val="TableGrid"/>
+        <w:tblW w:w="10060" w:type="dxa"/>
+        <w:tblLayout w:type="fixed"/>
+        <w:tblLook w:val="04A0" w:firstRow="1" w:lastRow="0" w:firstColumn="1" w:lastColumn="0" w:noHBand="0" w:noVBand="1"/>
+      </w:tblPr>
+      <w:tblGrid>
+        <w:gridCol w:w="3539"/>
+        <w:gridCol w:w="6521"/>
+      </w:tblGrid>
+      <w:tr>
+        <w:tc>
+          <w:tcPr>
+            <w:tcW w:w="3539" w:type="dxa"/>
+            <w:tcBorders>
+              <w:top w:val="nil"/>
+              <w:left w:val="nil"/>
+              <w:bottom w:val="nil"/>
+              <w:right w:val="nil"/>
+            </w:tcBorders>
+          </w:tcPr>
+          <w:p>
+            <w:pPr>
+              <w:pStyle w:val="NormalWeb"/>
+              <w:spacing w:before="40" w:beforeAutospacing="0" w:after="40" w:afterAutospacing="0"/>
+              <w:rPr>
+                <w:rFonts w:ascii="GDSTransportWebsite" w:hAnsi="GDSTransportWebsite"/>
+                <w:b/>
+                <w:bCs/>
+                <w:color w:val="0A0A0A"/>
+                <w:shd w:val="clear" w:color="auto" w:fill="FFFFFF"/>
+              </w:rPr>
+            </w:pPr>
+            <w:r>
+              <w:rPr>
+                <w:rFonts w:ascii="GDSTransportWebsite" w:hAnsi="GDSTransportWebsite"/>
+                <w:b/>
+                <w:bCs/>
+                <w:color w:val="0A0A0A"/>
+                <w:shd w:val="clear" w:color="auto" w:fill="FFFFFF"/>
+              </w:rPr>
+              <w:t>Have your filed and served a disclosure report?</w:t>
+            </w:r>
+          </w:p>
+          <w:p>
+            <w:pPr>
+              <w:pStyle w:val="NormalWeb"/>
+              <w:spacing w:before="40" w:beforeAutospacing="0" w:after="40" w:afterAutospacing="0"/>
+              <w:rPr>
+                <w:rFonts w:ascii="GDSTransportWebsite" w:hAnsi="GDSTransportWebsite"/>
+                <w:b/>
+                <w:bCs/>
+                <w:color w:val="0A0A0A"/>
+                <w:shd w:val="clear" w:color="auto" w:fill="FFFFFF"/>
+              </w:rPr>
+            </w:pPr>
+          </w:p>
+        </w:tc>
+        <w:tc>
+          <w:tcPr>
+            <w:tcW w:w="6520" w:type="dxa"/>
+            <w:tcBorders>
+              <w:top w:val="nil"/>
+              <w:left w:val="nil"/>
+              <w:bottom w:val="nil"/>
+              <w:right w:val="nil"/>
+            </w:tcBorders>
+          </w:tcPr>
+          <w:p>
+            <w:pPr>
+              <w:spacing w:before="40" w:after="40"/>
+              <w:rPr>
+                <w:rFonts w:ascii="GDSTransportWebsite" w:hAnsi="GDSTransportWebsite"/>
+                <w:color w:val="0A0A0A"/>
+              </w:rPr>
+            </w:pPr>
+            <w:r>
+              <w:rPr>
+                <w:rFonts w:ascii="GDSTransportWebsite" w:hAnsi="GDSTransportWebsite"/>
+                <w:color w:val="0A0A0A"/>
+              </w:rPr>
+              <w:t>&lt;&lt;disclosureReport.disclosureFormFiledAndServed&gt;&gt;</w:t>
+            </w:r>
+          </w:p>
+        </w:tc>
+      </w:tr>
+    </w:tbl>
+    <w:p>
+      <w:r>
+        <w:rPr>
+          <w:rFonts w:ascii="GDSTransportWebsite" w:hAnsi="GDSTransportWebsite"/>
+          <w:color w:val="0A0A0A"/>
+          <w:shd w:val="clear" w:color="auto" w:fill="FFFFFF"/>
+        </w:rPr>
+        <w:t>&lt;&lt;cs</w:t>
+      </w:r>
+      <w:r>
+        <w:rPr>
+          <w:rFonts w:ascii="GDSTransportWebsite" w:hAnsi="GDSTransportWebsite"/>
+          <w:color w:val="0A0A0A"/>
+          <w:shd w:val="clear" w:color="auto" w:fill="FFFFFF"/>
+          <w:lang w:val="es-ES"/>
+        </w:rPr>
+        <w:t>_{</w:t>
+      </w:r>
+      <w:r>
+        <w:rPr>
+          <w:rFonts w:ascii="GDSTransportWebsite" w:hAnsi="GDSTransportWebsite"/>
+          <w:color w:val="0A0A0A"/>
+          <w:shd w:val="clear" w:color="auto" w:fill="FFFFFF"/>
+        </w:rPr>
+        <w:t>'Yes'=</w:t>
+      </w:r>
+      <w:r>
+        <w:rPr>
+          <w:rFonts w:ascii="GDSTransportWebsite" w:hAnsi="GDSTransportWebsite"/>
+          <w:color w:val="0A0A0A"/>
+        </w:rPr>
+        <w:t>disclosureReport.disclosureFormFiledAndServed</w:t>
+      </w:r>
+      <w:r>
+        <w:rPr>
+          <w:rFonts w:ascii="GDSTransportWebsite" w:hAnsi="GDSTransportWebsite"/>
+          <w:color w:val="0A0A0A"/>
+          <w:shd w:val="clear" w:color="auto" w:fill="FFFFFF"/>
+        </w:rPr>
+        <w:t xml:space="preserve"> }&gt;&gt;</w:t>
+      </w:r>
+    </w:p>
+    <w:tbl>
+      <w:tblPr>
+        <w:tblStyle w:val="TableGrid"/>
+        <w:tblW w:w="10060" w:type="dxa"/>
+        <w:tblLayout w:type="fixed"/>
+        <w:tblLook w:val="04A0" w:firstRow="1" w:lastRow="0" w:firstColumn="1" w:lastColumn="0" w:noHBand="0" w:noVBand="1"/>
+      </w:tblPr>
+      <w:tblGrid>
+        <w:gridCol w:w="3539"/>
+        <w:gridCol w:w="6521"/>
+      </w:tblGrid>
+      <w:tr>
+        <w:tc>
+          <w:tcPr>
+            <w:tcW w:w="3539" w:type="dxa"/>
+            <w:tcBorders>
+              <w:top w:val="nil"/>
+              <w:left w:val="nil"/>
+              <w:bottom w:val="nil"/>
+              <w:right w:val="nil"/>
+            </w:tcBorders>
+          </w:tcPr>
+          <w:p>
+            <w:pPr>
+              <w:pStyle w:val="NormalWeb"/>
+              <w:spacing w:before="40" w:beforeAutospacing="0" w:after="40" w:afterAutospacing="0"/>
+              <w:rPr>
+                <w:rFonts w:ascii="GDSTransportWebsite" w:hAnsi="GDSTransportWebsite"/>
+                <w:b/>
+                <w:bCs/>
+                <w:color w:val="0A0A0A"/>
+                <w:shd w:val="clear" w:color="auto" w:fill="FFFFFF"/>
+              </w:rPr>
+            </w:pPr>
+            <w:r>
+              <w:rPr>
+                <w:rFonts w:ascii="GDSTransportWebsite" w:hAnsi="GDSTransportWebsite"/>
+                <w:b/>
+                <w:bCs/>
+                <w:color w:val="0A0A0A"/>
+                <w:shd w:val="clear" w:color="auto" w:fill="FFFFFF"/>
+              </w:rPr>
+              <w:t>Proposed directions</w:t>
+            </w:r>
+          </w:p>
+          <w:p>
+            <w:pPr>
+              <w:pStyle w:val="NormalWeb"/>
+              <w:spacing w:before="40" w:beforeAutospacing="0" w:after="40" w:afterAutospacing="0"/>
+              <w:rPr>
+                <w:rFonts w:ascii="GDSTransportWebsite" w:hAnsi="GDSTransportWebsite"/>
+                <w:b/>
+                <w:bCs/>
+                <w:color w:val="0A0A0A"/>
+                <w:shd w:val="clear" w:color="auto" w:fill="FFFFFF"/>
+              </w:rPr>
+            </w:pPr>
+          </w:p>
+        </w:tc>
+        <w:tc>
+          <w:tcPr>
+            <w:tcW w:w="6520" w:type="dxa"/>
+            <w:tcBorders>
+              <w:top w:val="nil"/>
+              <w:left w:val="nil"/>
+              <w:bottom w:val="nil"/>
+              <w:right w:val="nil"/>
+            </w:tcBorders>
+          </w:tcPr>
+          <w:p>
+            <w:pPr>
+              <w:spacing w:before="40" w:after="40"/>
+              <w:rPr>
+                <w:rFonts w:ascii="GDSTransportWebsite" w:hAnsi="GDSTransportWebsite"/>
+                <w:color w:val="0A0A0A"/>
+              </w:rPr>
+            </w:pPr>
+            <w:r>
+              <w:rPr>
+                <w:rFonts w:ascii="GDSTransportWebsite" w:hAnsi="GDSTransportWebsite"/>
+                <w:color w:val="0A0A0A"/>
+              </w:rPr>
+              <w:t>&lt;&lt;disclosureReport.draftOrderNumber&gt;&gt;</w:t>
+            </w:r>
+          </w:p>
+        </w:tc>
+      </w:tr>
+    </w:tbl>
+    <w:p>
+      <w:pPr>
+        <w:spacing w:before="120" w:after="120"/>
+        <w:rPr>
+          <w:rFonts w:ascii="GDSTransportWebsite" w:hAnsi="GDSTransportWebsite"/>
+          <w:color w:val="0A0A0A"/>
+          <w:sz w:val="36"/>
+          <w:szCs w:val="36"/>
+        </w:rPr>
+      </w:pPr>
+      <w:r>
+        <w:rPr>
+          <w:rFonts w:ascii="GDSTransportWebsite" w:hAnsi="GDSTransportWebsite"/>
+          <w:color w:val="0A0A0A"/>
+          <w:shd w:val="clear" w:color="auto" w:fill="FFFFFF"/>
+        </w:rPr>
+        <w:t>&lt;&lt;es_&gt;&gt;</w:t>
+      </w:r>
+    </w:p>
+    <w:p>
+      <w:pPr>
         <w:spacing w:before="120" w:after="120"/>
         <w:rPr>
           <w:rFonts w:ascii="GDSTransportWebsite" w:hAnsi="GDSTransportWebsite"/>
@@ -5868,25 +5056,7 @@
                 <w:rFonts w:ascii="GDSTransportWebsite" w:hAnsi="GDSTransportWebsite"/>
                 <w:color w:val="0A0A0A"/>
               </w:rPr>
-              <w:t>&lt;&lt;</w:t>
-            </w:r>
-            <w:proofErr w:type="spellStart"/>
-            <w:proofErr w:type="gramStart"/>
-            <w:r>
-              <w:rPr>
-                <w:rFonts w:ascii="GDSTransportWebsite" w:hAnsi="GDSTransportWebsite"/>
-                <w:color w:val="0A0A0A"/>
-              </w:rPr>
-              <w:t>experts.expertRequired</w:t>
-            </w:r>
-            <w:proofErr w:type="spellEnd"/>
-            <w:proofErr w:type="gramEnd"/>
-            <w:r>
-              <w:rPr>
-                <w:rFonts w:ascii="GDSTransportWebsite" w:hAnsi="GDSTransportWebsite"/>
-                <w:color w:val="0A0A0A"/>
-              </w:rPr>
-              <w:t>&gt;&gt;</w:t>
+              <w:t>&lt;&lt;experts.expertRequired&gt;&gt;</w:t>
             </w:r>
           </w:p>
         </w:tc>
@@ -5899,27 +5069,7 @@
           <w:color w:val="0A0A0A"/>
           <w:shd w:val="clear" w:color="auto" w:fill="FFFFFF"/>
         </w:rPr>
-        <w:t>&lt;&lt;cs_{</w:t>
-      </w:r>
-      <w:proofErr w:type="spellStart"/>
-      <w:proofErr w:type="gramStart"/>
-      <w:r>
-        <w:rPr>
-          <w:rFonts w:ascii="GDSTransportWebsite" w:hAnsi="GDSTransportWebsite"/>
-          <w:color w:val="0A0A0A"/>
-          <w:shd w:val="clear" w:color="auto" w:fill="FFFFFF"/>
-        </w:rPr>
-        <w:t>experts.expertRequired</w:t>
-      </w:r>
-      <w:proofErr w:type="spellEnd"/>
-      <w:proofErr w:type="gramEnd"/>
-      <w:r>
-        <w:rPr>
-          <w:rFonts w:ascii="GDSTransportWebsite" w:hAnsi="GDSTransportWebsite"/>
-          <w:color w:val="0A0A0A"/>
-          <w:shd w:val="clear" w:color="auto" w:fill="FFFFFF"/>
-        </w:rPr>
-        <w:t>='Yes'}&gt;&gt;</w:t>
+        <w:t>&lt;&lt;cs_{experts.expertRequired='Yes'}&gt;&gt;</w:t>
       </w:r>
     </w:p>
     <w:tbl>
@@ -5967,29 +5117,7 @@
                 <w:color w:val="0A0A0A"/>
                 <w:shd w:val="clear" w:color="auto" w:fill="FFFFFF"/>
               </w:rPr>
-              <w:t xml:space="preserve">Have you already sent expert reports or </w:t>
-            </w:r>
-            <w:proofErr w:type="gramStart"/>
-            <w:r>
-              <w:rPr>
-                <w:rFonts w:ascii="GDSTransportWebsite" w:hAnsi="GDSTransportWebsite"/>
-                <w:b/>
-                <w:bCs/>
-                <w:color w:val="0A0A0A"/>
-                <w:shd w:val="clear" w:color="auto" w:fill="FFFFFF"/>
-              </w:rPr>
-              <w:t>similar to</w:t>
-            </w:r>
-            <w:proofErr w:type="gramEnd"/>
-            <w:r>
-              <w:rPr>
-                <w:rFonts w:ascii="GDSTransportWebsite" w:hAnsi="GDSTransportWebsite"/>
-                <w:b/>
-                <w:bCs/>
-                <w:color w:val="0A0A0A"/>
-                <w:shd w:val="clear" w:color="auto" w:fill="FFFFFF"/>
-              </w:rPr>
-              <w:t xml:space="preserve"> other parties?</w:t>
+              <w:t>Have you already sent expert reports or similar to other parties?</w:t>
             </w:r>
           </w:p>
           <w:p>
@@ -6018,57 +5146,7 @@
                 <w:rFonts w:ascii="GDSTransportWebsite" w:hAnsi="GDSTransportWebsite"/>
                 <w:color w:val="0A0A0A"/>
               </w:rPr>
-              <w:t>&lt;&lt;cs_{</w:t>
-            </w:r>
-            <w:proofErr w:type="spellStart"/>
-            <w:r>
-              <w:rPr>
-                <w:rFonts w:ascii="GDSTransportWebsite" w:hAnsi="GDSTransportWebsite"/>
-                <w:color w:val="0A0A0A"/>
-              </w:rPr>
-              <w:t>isBlank</w:t>
-            </w:r>
-            <w:proofErr w:type="spellEnd"/>
-            <w:r>
-              <w:rPr>
-                <w:rFonts w:ascii="GDSTransportWebsite" w:hAnsi="GDSTransportWebsite"/>
-                <w:color w:val="0A0A0A"/>
-              </w:rPr>
-              <w:t>(</w:t>
-            </w:r>
-            <w:proofErr w:type="spellStart"/>
-            <w:proofErr w:type="gramStart"/>
-            <w:r>
-              <w:rPr>
-                <w:rFonts w:ascii="GDSTransportWebsite" w:hAnsi="GDSTransportWebsite"/>
-                <w:color w:val="0A0A0A"/>
-              </w:rPr>
-              <w:t>experts.expertReportsSent</w:t>
-            </w:r>
-            <w:proofErr w:type="spellEnd"/>
-            <w:proofErr w:type="gramEnd"/>
-            <w:r>
-              <w:rPr>
-                <w:rFonts w:ascii="GDSTransportWebsite" w:hAnsi="GDSTransportWebsite"/>
-                <w:color w:val="0A0A0A"/>
-              </w:rPr>
-              <w:t>)}&gt;&gt;Not Provided&lt;&lt;else&gt;&gt;&lt;&lt;</w:t>
-            </w:r>
-            <w:proofErr w:type="spellStart"/>
-            <w:r>
-              <w:rPr>
-                <w:rFonts w:ascii="GDSTransportWebsite" w:hAnsi="GDSTransportWebsite"/>
-                <w:color w:val="0A0A0A"/>
-              </w:rPr>
-              <w:t>experts.expertReportsSent</w:t>
-            </w:r>
-            <w:proofErr w:type="spellEnd"/>
-            <w:r>
-              <w:rPr>
-                <w:rFonts w:ascii="GDSTransportWebsite" w:hAnsi="GDSTransportWebsite"/>
-                <w:color w:val="0A0A0A"/>
-              </w:rPr>
-              <w:t>&gt;&gt;&lt;&lt;es_&gt;&gt;</w:t>
+              <w:t>&lt;&lt;cs_{isBlank(experts.expertReportsSent)}&gt;&gt;Not Provided&lt;&lt;else&gt;&gt;&lt;&lt;experts.expertReportsSent&gt;&gt;&lt;&lt;es_&gt;&gt;</w:t>
             </w:r>
           </w:p>
         </w:tc>
@@ -6133,57 +5211,7 @@
                 <w:rFonts w:ascii="GDSTransportWebsite" w:hAnsi="GDSTransportWebsite"/>
                 <w:color w:val="0A0A0A"/>
               </w:rPr>
-              <w:t>&lt;&lt;cs_{</w:t>
-            </w:r>
-            <w:proofErr w:type="spellStart"/>
-            <w:r>
-              <w:rPr>
-                <w:rFonts w:ascii="GDSTransportWebsite" w:hAnsi="GDSTransportWebsite"/>
-                <w:color w:val="0A0A0A"/>
-              </w:rPr>
-              <w:t>isBlank</w:t>
-            </w:r>
-            <w:proofErr w:type="spellEnd"/>
-            <w:r>
-              <w:rPr>
-                <w:rFonts w:ascii="GDSTransportWebsite" w:hAnsi="GDSTransportWebsite"/>
-                <w:color w:val="0A0A0A"/>
-              </w:rPr>
-              <w:t>(</w:t>
-            </w:r>
-            <w:proofErr w:type="spellStart"/>
-            <w:proofErr w:type="gramStart"/>
-            <w:r>
-              <w:rPr>
-                <w:rFonts w:ascii="GDSTransportWebsite" w:hAnsi="GDSTransportWebsite"/>
-                <w:color w:val="0A0A0A"/>
-              </w:rPr>
-              <w:t>experts.jointExpertSuitable</w:t>
-            </w:r>
-            <w:proofErr w:type="spellEnd"/>
-            <w:proofErr w:type="gramEnd"/>
-            <w:r>
-              <w:rPr>
-                <w:rFonts w:ascii="GDSTransportWebsite" w:hAnsi="GDSTransportWebsite"/>
-                <w:color w:val="0A0A0A"/>
-              </w:rPr>
-              <w:t>)}&gt;&gt;Not Provided&lt;&lt;else&gt;&gt;&lt;&lt;</w:t>
-            </w:r>
-            <w:proofErr w:type="spellStart"/>
-            <w:r>
-              <w:rPr>
-                <w:rFonts w:ascii="GDSTransportWebsite" w:hAnsi="GDSTransportWebsite"/>
-                <w:color w:val="0A0A0A"/>
-              </w:rPr>
-              <w:t>experts.jointExpertSuitable</w:t>
-            </w:r>
-            <w:proofErr w:type="spellEnd"/>
-            <w:r>
-              <w:rPr>
-                <w:rFonts w:ascii="GDSTransportWebsite" w:hAnsi="GDSTransportWebsite"/>
-                <w:color w:val="0A0A0A"/>
-              </w:rPr>
-              <w:t>&gt;&gt;&lt;&lt;es_&gt;&gt;</w:t>
+              <w:t>&lt;&lt;cs_{isBlank(experts.jointExpertSuitable)}&gt;&gt;Not Provided&lt;&lt;else&gt;&gt;&lt;&lt;experts.jointExpertSuitable&gt;&gt;&lt;&lt;es_&gt;&gt;</w:t>
             </w:r>
           </w:p>
         </w:tc>
@@ -6209,35 +5237,7 @@
                 <w:color w:val="0A0A0A"/>
                 <w:shd w:val="clear" w:color="auto" w:fill="FFFFFF"/>
               </w:rPr>
-              <w:t>&lt;&lt;</w:t>
-            </w:r>
-            <w:proofErr w:type="spellStart"/>
-            <w:r>
-              <w:rPr>
-                <w:rFonts w:ascii="GDSTransportWebsite" w:hAnsi="GDSTransportWebsite"/>
-                <w:color w:val="0A0A0A"/>
-                <w:shd w:val="clear" w:color="auto" w:fill="FFFFFF"/>
-              </w:rPr>
-              <w:t>rr_</w:t>
-            </w:r>
-            <w:proofErr w:type="gramStart"/>
-            <w:r>
-              <w:rPr>
-                <w:rFonts w:ascii="GDSTransportWebsite" w:hAnsi="GDSTransportWebsite"/>
-                <w:color w:val="0A0A0A"/>
-                <w:shd w:val="clear" w:color="auto" w:fill="FFFFFF"/>
-              </w:rPr>
-              <w:t>experts.details</w:t>
-            </w:r>
-            <w:proofErr w:type="spellEnd"/>
-            <w:proofErr w:type="gramEnd"/>
-            <w:r>
-              <w:rPr>
-                <w:rFonts w:ascii="GDSTransportWebsite" w:hAnsi="GDSTransportWebsite"/>
-                <w:color w:val="0A0A0A"/>
-                <w:shd w:val="clear" w:color="auto" w:fill="FFFFFF"/>
-              </w:rPr>
-              <w:t>&gt;&gt;</w:t>
+              <w:t>&lt;&lt;rr_experts.details&gt;&gt;</w:t>
             </w:r>
           </w:p>
         </w:tc>
@@ -6265,23 +5265,7 @@
                 <w:rFonts w:ascii="GDSTransportWebsite" w:hAnsi="GDSTransportWebsite"/>
                 <w:color w:val="0A0A0A"/>
               </w:rPr>
-              <w:t>Expert &lt;&lt;$</w:t>
-            </w:r>
-            <w:proofErr w:type="spellStart"/>
-            <w:r>
-              <w:rPr>
-                <w:rFonts w:ascii="GDSTransportWebsite" w:hAnsi="GDSTransportWebsite"/>
-                <w:color w:val="0A0A0A"/>
-              </w:rPr>
-              <w:t>itemnum</w:t>
-            </w:r>
-            <w:proofErr w:type="spellEnd"/>
-            <w:r>
-              <w:rPr>
-                <w:rFonts w:ascii="GDSTransportWebsite" w:hAnsi="GDSTransportWebsite"/>
-                <w:color w:val="0A0A0A"/>
-              </w:rPr>
-              <w:t>&gt;&gt;</w:t>
+              <w:t>Expert &lt;&lt;$itemnum&gt;&gt;</w:t>
             </w:r>
           </w:p>
         </w:tc>
@@ -6313,6 +5297,7 @@
                 <w:color w:val="0A0A0A"/>
                 <w:shd w:val="clear" w:color="auto" w:fill="FFFFFF"/>
               </w:rPr>
+              <w:lastRenderedPageBreak/>
               <w:t>Expert’s name</w:t>
             </w:r>
           </w:p>
@@ -6347,71 +5332,7 @@
                 <w:rFonts w:ascii="GDSTransportWebsite" w:hAnsi="GDSTransportWebsite"/>
                 <w:color w:val="0A0A0A"/>
               </w:rPr>
-              <w:t>&lt;&lt;cs_{</w:t>
-            </w:r>
-            <w:proofErr w:type="spellStart"/>
-            <w:r>
-              <w:rPr>
-                <w:rFonts w:ascii="GDSTransportWebsite" w:hAnsi="GDSTransportWebsite"/>
-                <w:color w:val="0A0A0A"/>
-              </w:rPr>
-              <w:t>isBlank</w:t>
-            </w:r>
-            <w:proofErr w:type="spellEnd"/>
-            <w:r>
-              <w:rPr>
-                <w:rFonts w:ascii="GDSTransportWebsite" w:hAnsi="GDSTransportWebsite"/>
-                <w:color w:val="0A0A0A"/>
-              </w:rPr>
-              <w:t>(</w:t>
-            </w:r>
-            <w:proofErr w:type="spellStart"/>
-            <w:r>
-              <w:rPr>
-                <w:rFonts w:ascii="GDSTransportWebsite" w:hAnsi="GDSTransportWebsite"/>
-                <w:color w:val="0A0A0A"/>
-              </w:rPr>
-              <w:t>firstName</w:t>
-            </w:r>
-            <w:proofErr w:type="spellEnd"/>
-            <w:r>
-              <w:rPr>
-                <w:rFonts w:ascii="GDSTransportWebsite" w:hAnsi="GDSTransportWebsite"/>
-                <w:color w:val="0A0A0A"/>
-              </w:rPr>
-              <w:t>)}&gt;&gt;Not Provided&lt;&lt;else&gt;&gt;&lt;&lt;</w:t>
-            </w:r>
-            <w:proofErr w:type="spellStart"/>
-            <w:r>
-              <w:rPr>
-                <w:rFonts w:ascii="GDSTransportWebsite" w:hAnsi="GDSTransportWebsite"/>
-                <w:color w:val="0A0A0A"/>
-              </w:rPr>
-              <w:t>firstName</w:t>
-            </w:r>
-            <w:proofErr w:type="spellEnd"/>
-            <w:r>
-              <w:rPr>
-                <w:rFonts w:ascii="GDSTransportWebsite" w:hAnsi="GDSTransportWebsite"/>
-                <w:color w:val="0A0A0A"/>
-              </w:rPr>
-              <w:t>&gt;&gt; &lt;&lt;</w:t>
-            </w:r>
-            <w:proofErr w:type="spellStart"/>
-            <w:r>
-              <w:rPr>
-                <w:rFonts w:ascii="GDSTransportWebsite" w:hAnsi="GDSTransportWebsite"/>
-                <w:color w:val="0A0A0A"/>
-              </w:rPr>
-              <w:t>lastName</w:t>
-            </w:r>
-            <w:proofErr w:type="spellEnd"/>
-            <w:r>
-              <w:rPr>
-                <w:rFonts w:ascii="GDSTransportWebsite" w:hAnsi="GDSTransportWebsite"/>
-                <w:color w:val="0A0A0A"/>
-              </w:rPr>
-              <w:t>&gt;&gt;&lt;&lt;es_&gt;&gt;</w:t>
+              <w:t>&lt;&lt;cs_{isBlank(firstName)}&gt;&gt;Not Provided&lt;&lt;else&gt;&gt;&lt;&lt;firstName&gt;&gt; &lt;&lt;lastName&gt;&gt;&lt;&lt;es_&gt;&gt;</w:t>
             </w:r>
           </w:p>
           <w:p>
@@ -6473,64 +5394,7 @@
                 <w:rFonts w:ascii="GDSTransportWebsite" w:hAnsi="GDSTransportWebsite"/>
                 <w:color w:val="0A0A0A"/>
               </w:rPr>
-              <w:t>&lt;&lt;cs_</w:t>
-            </w:r>
-            <w:proofErr w:type="gramStart"/>
-            <w:r>
-              <w:rPr>
-                <w:rFonts w:ascii="GDSTransportWebsite" w:hAnsi="GDSTransportWebsite"/>
-                <w:color w:val="0A0A0A"/>
-              </w:rPr>
-              <w:t>{!</w:t>
-            </w:r>
-            <w:proofErr w:type="spellStart"/>
-            <w:r>
-              <w:rPr>
-                <w:rFonts w:ascii="GDSTransportWebsite" w:hAnsi="GDSTransportWebsite"/>
-                <w:color w:val="0A0A0A"/>
-              </w:rPr>
-              <w:t>isBlank</w:t>
-            </w:r>
-            <w:proofErr w:type="spellEnd"/>
-            <w:proofErr w:type="gramEnd"/>
-            <w:r>
-              <w:rPr>
-                <w:rFonts w:ascii="GDSTransportWebsite" w:hAnsi="GDSTransportWebsite"/>
-                <w:color w:val="0A0A0A"/>
-              </w:rPr>
-              <w:t>(</w:t>
-            </w:r>
-            <w:proofErr w:type="spellStart"/>
-            <w:r>
-              <w:rPr>
-                <w:rFonts w:ascii="GDSTransportWebsite" w:hAnsi="GDSTransportWebsite"/>
-                <w:color w:val="0A0A0A"/>
-              </w:rPr>
-              <w:t>phoneNumber</w:t>
-            </w:r>
-            <w:proofErr w:type="spellEnd"/>
-            <w:r>
-              <w:rPr>
-                <w:rFonts w:ascii="GDSTransportWebsite" w:hAnsi="GDSTransportWebsite"/>
-                <w:color w:val="0A0A0A"/>
-              </w:rPr>
-              <w:t>)}&gt;&gt;&lt;&lt;</w:t>
-            </w:r>
-            <w:proofErr w:type="spellStart"/>
-            <w:r>
-              <w:rPr>
-                <w:rFonts w:ascii="GDSTransportWebsite" w:hAnsi="GDSTransportWebsite"/>
-                <w:color w:val="0A0A0A"/>
-              </w:rPr>
-              <w:t>phoneNumber</w:t>
-            </w:r>
-            <w:proofErr w:type="spellEnd"/>
-            <w:r>
-              <w:rPr>
-                <w:rFonts w:ascii="GDSTransportWebsite" w:hAnsi="GDSTransportWebsite"/>
-                <w:color w:val="0A0A0A"/>
-              </w:rPr>
-              <w:t>&gt;&gt;&lt;&lt;else&gt;&gt;Not Provided&lt;&lt;es_&gt;&gt;</w:t>
+              <w:t>&lt;&lt;cs_{!isBlank(phoneNumber)}&gt;&gt;&lt;&lt;phoneNumber&gt;&gt;&lt;&lt;else&gt;&gt;Not Provided&lt;&lt;es_&gt;&gt;</w:t>
             </w:r>
           </w:p>
           <w:p>
@@ -6592,64 +5456,7 @@
                 <w:rFonts w:ascii="GDSTransportWebsite" w:hAnsi="GDSTransportWebsite"/>
                 <w:color w:val="0A0A0A"/>
               </w:rPr>
-              <w:t>&lt;&lt;cs_</w:t>
-            </w:r>
-            <w:proofErr w:type="gramStart"/>
-            <w:r>
-              <w:rPr>
-                <w:rFonts w:ascii="GDSTransportWebsite" w:hAnsi="GDSTransportWebsite"/>
-                <w:color w:val="0A0A0A"/>
-              </w:rPr>
-              <w:t>{!</w:t>
-            </w:r>
-            <w:proofErr w:type="spellStart"/>
-            <w:r>
-              <w:rPr>
-                <w:rFonts w:ascii="GDSTransportWebsite" w:hAnsi="GDSTransportWebsite"/>
-                <w:color w:val="0A0A0A"/>
-              </w:rPr>
-              <w:t>isBlank</w:t>
-            </w:r>
-            <w:proofErr w:type="spellEnd"/>
-            <w:proofErr w:type="gramEnd"/>
-            <w:r>
-              <w:rPr>
-                <w:rFonts w:ascii="GDSTransportWebsite" w:hAnsi="GDSTransportWebsite"/>
-                <w:color w:val="0A0A0A"/>
-              </w:rPr>
-              <w:t>(</w:t>
-            </w:r>
-            <w:proofErr w:type="spellStart"/>
-            <w:r>
-              <w:rPr>
-                <w:rFonts w:ascii="GDSTransportWebsite" w:hAnsi="GDSTransportWebsite"/>
-                <w:color w:val="0A0A0A"/>
-              </w:rPr>
-              <w:t>emailAddress</w:t>
-            </w:r>
-            <w:proofErr w:type="spellEnd"/>
-            <w:r>
-              <w:rPr>
-                <w:rFonts w:ascii="GDSTransportWebsite" w:hAnsi="GDSTransportWebsite"/>
-                <w:color w:val="0A0A0A"/>
-              </w:rPr>
-              <w:t>)}&gt;&gt;&lt;&lt;</w:t>
-            </w:r>
-            <w:proofErr w:type="spellStart"/>
-            <w:r>
-              <w:rPr>
-                <w:rFonts w:ascii="GDSTransportWebsite" w:hAnsi="GDSTransportWebsite"/>
-                <w:color w:val="0A0A0A"/>
-              </w:rPr>
-              <w:t>emailAddress</w:t>
-            </w:r>
-            <w:proofErr w:type="spellEnd"/>
-            <w:r>
-              <w:rPr>
-                <w:rFonts w:ascii="GDSTransportWebsite" w:hAnsi="GDSTransportWebsite"/>
-                <w:color w:val="0A0A0A"/>
-              </w:rPr>
-              <w:t>&gt;&gt;&lt;&lt;else&gt;&gt;Not Provided&lt;&lt;es_&gt;&gt;</w:t>
+              <w:t>&lt;&lt;cs_{!isBlank(emailAddress)}&gt;&gt;&lt;&lt;emailAddress&gt;&gt;&lt;&lt;else&gt;&gt;Not Provided&lt;&lt;es_&gt;&gt;</w:t>
             </w:r>
           </w:p>
           <w:p>
@@ -6727,55 +5534,7 @@
                 <w:rFonts w:ascii="GDSTransportWebsite" w:hAnsi="GDSTransportWebsite"/>
                 <w:color w:val="0A0A0A"/>
               </w:rPr>
-              <w:t>&lt;&lt;cs_{</w:t>
-            </w:r>
-            <w:proofErr w:type="spellStart"/>
-            <w:r>
-              <w:rPr>
-                <w:rFonts w:ascii="GDSTransportWebsite" w:hAnsi="GDSTransportWebsite"/>
-                <w:color w:val="0A0A0A"/>
-              </w:rPr>
-              <w:t>isBlank</w:t>
-            </w:r>
-            <w:proofErr w:type="spellEnd"/>
-            <w:r>
-              <w:rPr>
-                <w:rFonts w:ascii="GDSTransportWebsite" w:hAnsi="GDSTransportWebsite"/>
-                <w:color w:val="0A0A0A"/>
-              </w:rPr>
-              <w:t>(</w:t>
-            </w:r>
-            <w:proofErr w:type="spellStart"/>
-            <w:r>
-              <w:rPr>
-                <w:rFonts w:ascii="GDSTransportWebsite" w:hAnsi="GDSTransportWebsite"/>
-                <w:color w:val="0A0A0A"/>
-              </w:rPr>
-              <w:t>fieldOfExpertise</w:t>
-            </w:r>
-            <w:proofErr w:type="spellEnd"/>
-            <w:r>
-              <w:rPr>
-                <w:rFonts w:ascii="GDSTransportWebsite" w:hAnsi="GDSTransportWebsite"/>
-                <w:color w:val="0A0A0A"/>
-              </w:rPr>
-              <w:t>)}&gt;&gt;Not Provided&lt;&lt;else&gt;&gt;&lt;&lt;</w:t>
-            </w:r>
-            <w:proofErr w:type="spellStart"/>
-            <w:r>
-              <w:rPr>
-                <w:rFonts w:ascii="GDSTransportWebsite" w:hAnsi="GDSTransportWebsite"/>
-                <w:color w:val="0A0A0A"/>
-              </w:rPr>
-              <w:t>fieldOfExpertise</w:t>
-            </w:r>
-            <w:proofErr w:type="spellEnd"/>
-            <w:r>
-              <w:rPr>
-                <w:rFonts w:ascii="GDSTransportWebsite" w:hAnsi="GDSTransportWebsite"/>
-                <w:color w:val="0A0A0A"/>
-              </w:rPr>
-              <w:t>&gt;&gt;&lt;&lt;es_&gt;&gt;</w:t>
+              <w:t>&lt;&lt;cs_{isBlank(fieldOfExpertise)}&gt;&gt;Not Provided&lt;&lt;else&gt;&gt;&lt;&lt;fieldOfExpertise&gt;&gt;&lt;&lt;es_&gt;&gt;</w:t>
             </w:r>
           </w:p>
         </w:tc>
@@ -6807,20 +5566,8 @@
                 <w:color w:val="0A0A0A"/>
                 <w:shd w:val="clear" w:color="auto" w:fill="FFFFFF"/>
               </w:rPr>
-              <w:t xml:space="preserve">Why you need this </w:t>
-            </w:r>
-            <w:proofErr w:type="gramStart"/>
-            <w:r>
-              <w:rPr>
-                <w:rFonts w:ascii="GDSTransportWebsite" w:hAnsi="GDSTransportWebsite"/>
-                <w:b/>
-                <w:bCs/>
-                <w:color w:val="0A0A0A"/>
-                <w:shd w:val="clear" w:color="auto" w:fill="FFFFFF"/>
-              </w:rPr>
-              <w:t>expert</w:t>
-            </w:r>
-            <w:proofErr w:type="gramEnd"/>
+              <w:t>Why you need this expert</w:t>
+            </w:r>
           </w:p>
           <w:p>
             <w:pPr>
@@ -6856,55 +5603,7 @@
                 <w:rFonts w:ascii="GDSTransportWebsite" w:hAnsi="GDSTransportWebsite"/>
                 <w:color w:val="0A0A0A"/>
               </w:rPr>
-              <w:t>&lt;&lt;cs_{</w:t>
-            </w:r>
-            <w:proofErr w:type="spellStart"/>
-            <w:r>
-              <w:rPr>
-                <w:rFonts w:ascii="GDSTransportWebsite" w:hAnsi="GDSTransportWebsite"/>
-                <w:color w:val="0A0A0A"/>
-              </w:rPr>
-              <w:t>isBlank</w:t>
-            </w:r>
-            <w:proofErr w:type="spellEnd"/>
-            <w:r>
-              <w:rPr>
-                <w:rFonts w:ascii="GDSTransportWebsite" w:hAnsi="GDSTransportWebsite"/>
-                <w:color w:val="0A0A0A"/>
-              </w:rPr>
-              <w:t>(</w:t>
-            </w:r>
-            <w:proofErr w:type="spellStart"/>
-            <w:r>
-              <w:rPr>
-                <w:rFonts w:ascii="GDSTransportWebsite" w:hAnsi="GDSTransportWebsite"/>
-                <w:color w:val="0A0A0A"/>
-              </w:rPr>
-              <w:t>whyRequired</w:t>
-            </w:r>
-            <w:proofErr w:type="spellEnd"/>
-            <w:r>
-              <w:rPr>
-                <w:rFonts w:ascii="GDSTransportWebsite" w:hAnsi="GDSTransportWebsite"/>
-                <w:color w:val="0A0A0A"/>
-              </w:rPr>
-              <w:t>)}&gt;&gt;Not Provided&lt;&lt;else&gt;&gt;&lt;&lt;</w:t>
-            </w:r>
-            <w:proofErr w:type="spellStart"/>
-            <w:r>
-              <w:rPr>
-                <w:rFonts w:ascii="GDSTransportWebsite" w:hAnsi="GDSTransportWebsite"/>
-                <w:color w:val="0A0A0A"/>
-              </w:rPr>
-              <w:t>whyRequired</w:t>
-            </w:r>
-            <w:proofErr w:type="spellEnd"/>
-            <w:r>
-              <w:rPr>
-                <w:rFonts w:ascii="GDSTransportWebsite" w:hAnsi="GDSTransportWebsite"/>
-                <w:color w:val="0A0A0A"/>
-              </w:rPr>
-              <w:t>&gt;&gt;&lt;&lt;es_&gt;&gt;</w:t>
+              <w:t>&lt;&lt;cs_{isBlank(whyRequired)}&gt;&gt;Not Provided&lt;&lt;else&gt;&gt;&lt;&lt;whyRequired&gt;&gt;&lt;&lt;es_&gt;&gt;</w:t>
             </w:r>
           </w:p>
         </w:tc>
@@ -6936,7 +5635,6 @@
                 <w:color w:val="0A0A0A"/>
                 <w:shd w:val="clear" w:color="auto" w:fill="FFFFFF"/>
               </w:rPr>
-              <w:lastRenderedPageBreak/>
               <w:t>Cost</w:t>
             </w:r>
           </w:p>
@@ -6974,55 +5672,7 @@
                 <w:rFonts w:ascii="GDSTransportWebsite" w:hAnsi="GDSTransportWebsite"/>
                 <w:color w:val="0A0A0A"/>
               </w:rPr>
-              <w:t>&lt;&lt;cs_{</w:t>
-            </w:r>
-            <w:proofErr w:type="spellStart"/>
-            <w:r>
-              <w:rPr>
-                <w:rFonts w:ascii="GDSTransportWebsite" w:hAnsi="GDSTransportWebsite"/>
-                <w:color w:val="0A0A0A"/>
-              </w:rPr>
-              <w:t>isBlank</w:t>
-            </w:r>
-            <w:proofErr w:type="spellEnd"/>
-            <w:r>
-              <w:rPr>
-                <w:rFonts w:ascii="GDSTransportWebsite" w:hAnsi="GDSTransportWebsite"/>
-                <w:color w:val="0A0A0A"/>
-              </w:rPr>
-              <w:t>(</w:t>
-            </w:r>
-            <w:proofErr w:type="spellStart"/>
-            <w:r>
-              <w:rPr>
-                <w:rFonts w:ascii="GDSTransportWebsite" w:hAnsi="GDSTransportWebsite"/>
-                <w:color w:val="0A0A0A"/>
-              </w:rPr>
-              <w:t>formattedCost</w:t>
-            </w:r>
-            <w:proofErr w:type="spellEnd"/>
-            <w:r>
-              <w:rPr>
-                <w:rFonts w:ascii="GDSTransportWebsite" w:hAnsi="GDSTransportWebsite"/>
-                <w:color w:val="0A0A0A"/>
-              </w:rPr>
-              <w:t>)}&gt;&gt;Not Provided&lt;&lt;else&gt;&gt;&lt;&lt;</w:t>
-            </w:r>
-            <w:proofErr w:type="spellStart"/>
-            <w:r>
-              <w:rPr>
-                <w:rFonts w:ascii="GDSTransportWebsite" w:hAnsi="GDSTransportWebsite"/>
-                <w:color w:val="0A0A0A"/>
-              </w:rPr>
-              <w:t>formattedCost</w:t>
-            </w:r>
-            <w:proofErr w:type="spellEnd"/>
-            <w:r>
-              <w:rPr>
-                <w:rFonts w:ascii="GDSTransportWebsite" w:hAnsi="GDSTransportWebsite"/>
-                <w:color w:val="0A0A0A"/>
-              </w:rPr>
-              <w:t>&gt;&gt;&lt;&lt;es_&gt;&gt;</w:t>
+              <w:t>&lt;&lt;cs_{isBlank(formattedCost)}&gt;&gt;Not Provided&lt;&lt;else&gt;&gt;&lt;&lt;formattedCost&gt;&gt;&lt;&lt;es_&gt;&gt;</w:t>
             </w:r>
           </w:p>
         </w:tc>
@@ -7049,35 +5699,7 @@
                 <w:color w:val="0A0A0A"/>
                 <w:shd w:val="clear" w:color="auto" w:fill="FFFFFF"/>
               </w:rPr>
-              <w:t>&lt;&lt;</w:t>
-            </w:r>
-            <w:proofErr w:type="spellStart"/>
-            <w:r>
-              <w:rPr>
-                <w:rFonts w:ascii="GDSTransportWebsite" w:hAnsi="GDSTransportWebsite"/>
-                <w:color w:val="0A0A0A"/>
-                <w:shd w:val="clear" w:color="auto" w:fill="FFFFFF"/>
-              </w:rPr>
-              <w:t>er_</w:t>
-            </w:r>
-            <w:proofErr w:type="gramStart"/>
-            <w:r>
-              <w:rPr>
-                <w:rFonts w:ascii="GDSTransportWebsite" w:hAnsi="GDSTransportWebsite"/>
-                <w:color w:val="0A0A0A"/>
-                <w:shd w:val="clear" w:color="auto" w:fill="FFFFFF"/>
-              </w:rPr>
-              <w:t>experts.details</w:t>
-            </w:r>
-            <w:proofErr w:type="spellEnd"/>
-            <w:proofErr w:type="gramEnd"/>
-            <w:r>
-              <w:rPr>
-                <w:rFonts w:ascii="GDSTransportWebsite" w:hAnsi="GDSTransportWebsite"/>
-                <w:color w:val="0A0A0A"/>
-                <w:shd w:val="clear" w:color="auto" w:fill="FFFFFF"/>
-              </w:rPr>
-              <w:t>&gt;&gt;</w:t>
+              <w:t>&lt;&lt;er_experts.details&gt;&gt;</w:t>
             </w:r>
           </w:p>
         </w:tc>
@@ -7204,25 +5826,7 @@
                 <w:rFonts w:ascii="GDSTransportWebsite" w:hAnsi="GDSTransportWebsite"/>
                 <w:color w:val="0A0A0A"/>
               </w:rPr>
-              <w:t>&lt;&lt;</w:t>
-            </w:r>
-            <w:proofErr w:type="spellStart"/>
-            <w:proofErr w:type="gramStart"/>
-            <w:r>
-              <w:rPr>
-                <w:rFonts w:ascii="GDSTransportWebsite" w:hAnsi="GDSTransportWebsite"/>
-                <w:color w:val="0A0A0A"/>
-              </w:rPr>
-              <w:t>witnesses.witnessesToAppear</w:t>
-            </w:r>
-            <w:proofErr w:type="spellEnd"/>
-            <w:proofErr w:type="gramEnd"/>
-            <w:r>
-              <w:rPr>
-                <w:rFonts w:ascii="GDSTransportWebsite" w:hAnsi="GDSTransportWebsite"/>
-                <w:color w:val="0A0A0A"/>
-              </w:rPr>
-              <w:t>&gt;&gt;</w:t>
+              <w:t>&lt;&lt;witnesses.witnessesToAppear&gt;&gt;</w:t>
             </w:r>
           </w:p>
         </w:tc>
@@ -7248,35 +5852,7 @@
                 <w:color w:val="0A0A0A"/>
                 <w:shd w:val="clear" w:color="auto" w:fill="FFFFFF"/>
               </w:rPr>
-              <w:t>&lt;&lt;</w:t>
-            </w:r>
-            <w:proofErr w:type="spellStart"/>
-            <w:r>
-              <w:rPr>
-                <w:rFonts w:ascii="GDSTransportWebsite" w:hAnsi="GDSTransportWebsite"/>
-                <w:color w:val="0A0A0A"/>
-                <w:shd w:val="clear" w:color="auto" w:fill="FFFFFF"/>
-              </w:rPr>
-              <w:t>rr_</w:t>
-            </w:r>
-            <w:proofErr w:type="gramStart"/>
-            <w:r>
-              <w:rPr>
-                <w:rFonts w:ascii="GDSTransportWebsite" w:hAnsi="GDSTransportWebsite"/>
-                <w:color w:val="0A0A0A"/>
-                <w:shd w:val="clear" w:color="auto" w:fill="FFFFFF"/>
-              </w:rPr>
-              <w:t>witnesses.details</w:t>
-            </w:r>
-            <w:proofErr w:type="spellEnd"/>
-            <w:proofErr w:type="gramEnd"/>
-            <w:r>
-              <w:rPr>
-                <w:rFonts w:ascii="GDSTransportWebsite" w:hAnsi="GDSTransportWebsite"/>
-                <w:color w:val="0A0A0A"/>
-                <w:shd w:val="clear" w:color="auto" w:fill="FFFFFF"/>
-              </w:rPr>
-              <w:t>&gt;&gt;</w:t>
+              <w:t>&lt;&lt;rr_witnesses.details&gt;&gt;</w:t>
             </w:r>
           </w:p>
         </w:tc>
@@ -7304,23 +5880,7 @@
                 <w:rFonts w:ascii="GDSTransportWebsite" w:hAnsi="GDSTransportWebsite"/>
                 <w:color w:val="0A0A0A"/>
               </w:rPr>
-              <w:t>Witness &lt;&lt;$</w:t>
-            </w:r>
-            <w:proofErr w:type="spellStart"/>
-            <w:r>
-              <w:rPr>
-                <w:rFonts w:ascii="GDSTransportWebsite" w:hAnsi="GDSTransportWebsite"/>
-                <w:color w:val="0A0A0A"/>
-              </w:rPr>
-              <w:t>itemnum</w:t>
-            </w:r>
-            <w:proofErr w:type="spellEnd"/>
-            <w:r>
-              <w:rPr>
-                <w:rFonts w:ascii="GDSTransportWebsite" w:hAnsi="GDSTransportWebsite"/>
-                <w:color w:val="0A0A0A"/>
-              </w:rPr>
-              <w:t>&gt;&gt;</w:t>
+              <w:t>Witness &lt;&lt;$itemnum&gt;&gt;</w:t>
             </w:r>
           </w:p>
         </w:tc>
@@ -7388,7 +5948,6 @@
               </w:rPr>
               <w:t>&lt;&lt;</w:t>
             </w:r>
-            <w:proofErr w:type="spellStart"/>
             <w:r>
               <w:rPr>
                 <w:rFonts w:ascii="GDSTransportWebsite" w:hAnsi="GDSTransportWebsite"/>
@@ -7396,7 +5955,6 @@
               </w:rPr>
               <w:t>firstName</w:t>
             </w:r>
-            <w:proofErr w:type="spellEnd"/>
             <w:r>
               <w:rPr>
                 <w:rFonts w:ascii="GDSTransportWebsite" w:hAnsi="GDSTransportWebsite"/>
@@ -7409,23 +5967,7 @@
                 <w:rFonts w:ascii="GDSTransportWebsite" w:hAnsi="GDSTransportWebsite"/>
                 <w:color w:val="0A0A0A"/>
               </w:rPr>
-              <w:t xml:space="preserve"> &lt;&lt;</w:t>
-            </w:r>
-            <w:proofErr w:type="spellStart"/>
-            <w:r>
-              <w:rPr>
-                <w:rFonts w:ascii="GDSTransportWebsite" w:hAnsi="GDSTransportWebsite"/>
-                <w:color w:val="0A0A0A"/>
-              </w:rPr>
-              <w:t>lastName</w:t>
-            </w:r>
-            <w:proofErr w:type="spellEnd"/>
-            <w:r>
-              <w:rPr>
-                <w:rFonts w:ascii="GDSTransportWebsite" w:hAnsi="GDSTransportWebsite"/>
-                <w:color w:val="0A0A0A"/>
-              </w:rPr>
-              <w:t>&gt;&gt;</w:t>
+              <w:t xml:space="preserve"> &lt;&lt;lastName&gt;&gt;</w:t>
             </w:r>
           </w:p>
           <w:p>
@@ -7490,64 +6032,7 @@
                 <w:rFonts w:ascii="GDSTransportWebsite" w:hAnsi="GDSTransportWebsite"/>
                 <w:color w:val="0A0A0A"/>
               </w:rPr>
-              <w:t>&lt;&lt;cs_</w:t>
-            </w:r>
-            <w:proofErr w:type="gramStart"/>
-            <w:r>
-              <w:rPr>
-                <w:rFonts w:ascii="GDSTransportWebsite" w:hAnsi="GDSTransportWebsite"/>
-                <w:color w:val="0A0A0A"/>
-              </w:rPr>
-              <w:t>{!</w:t>
-            </w:r>
-            <w:proofErr w:type="spellStart"/>
-            <w:r>
-              <w:rPr>
-                <w:rFonts w:ascii="GDSTransportWebsite" w:hAnsi="GDSTransportWebsite"/>
-                <w:color w:val="0A0A0A"/>
-              </w:rPr>
-              <w:t>isBlank</w:t>
-            </w:r>
-            <w:proofErr w:type="spellEnd"/>
-            <w:proofErr w:type="gramEnd"/>
-            <w:r>
-              <w:rPr>
-                <w:rFonts w:ascii="GDSTransportWebsite" w:hAnsi="GDSTransportWebsite"/>
-                <w:color w:val="0A0A0A"/>
-              </w:rPr>
-              <w:t>(</w:t>
-            </w:r>
-            <w:proofErr w:type="spellStart"/>
-            <w:r>
-              <w:rPr>
-                <w:rFonts w:ascii="GDSTransportWebsite" w:hAnsi="GDSTransportWebsite"/>
-                <w:color w:val="0A0A0A"/>
-              </w:rPr>
-              <w:t>phoneNumber</w:t>
-            </w:r>
-            <w:proofErr w:type="spellEnd"/>
-            <w:r>
-              <w:rPr>
-                <w:rFonts w:ascii="GDSTransportWebsite" w:hAnsi="GDSTransportWebsite"/>
-                <w:color w:val="0A0A0A"/>
-              </w:rPr>
-              <w:t>)}&gt;&gt;&lt;&lt;</w:t>
-            </w:r>
-            <w:proofErr w:type="spellStart"/>
-            <w:r>
-              <w:rPr>
-                <w:rFonts w:ascii="GDSTransportWebsite" w:hAnsi="GDSTransportWebsite"/>
-                <w:color w:val="0A0A0A"/>
-              </w:rPr>
-              <w:t>phoneNumber</w:t>
-            </w:r>
-            <w:proofErr w:type="spellEnd"/>
-            <w:r>
-              <w:rPr>
-                <w:rFonts w:ascii="GDSTransportWebsite" w:hAnsi="GDSTransportWebsite"/>
-                <w:color w:val="0A0A0A"/>
-              </w:rPr>
-              <w:t>&gt;&gt;&lt;&lt;else&gt;&gt;Not Provided&lt;&lt;es_&gt;&gt;</w:t>
+              <w:t>&lt;&lt;cs_{!isBlank(phoneNumber)}&gt;&gt;&lt;&lt;phoneNumber&gt;&gt;&lt;&lt;else&gt;&gt;Not Provided&lt;&lt;es_&gt;&gt;</w:t>
             </w:r>
           </w:p>
           <w:p>
@@ -7609,64 +6094,7 @@
                 <w:rFonts w:ascii="GDSTransportWebsite" w:hAnsi="GDSTransportWebsite"/>
                 <w:color w:val="0A0A0A"/>
               </w:rPr>
-              <w:t>&lt;&lt;cs_</w:t>
-            </w:r>
-            <w:proofErr w:type="gramStart"/>
-            <w:r>
-              <w:rPr>
-                <w:rFonts w:ascii="GDSTransportWebsite" w:hAnsi="GDSTransportWebsite"/>
-                <w:color w:val="0A0A0A"/>
-              </w:rPr>
-              <w:t>{!</w:t>
-            </w:r>
-            <w:proofErr w:type="spellStart"/>
-            <w:r>
-              <w:rPr>
-                <w:rFonts w:ascii="GDSTransportWebsite" w:hAnsi="GDSTransportWebsite"/>
-                <w:color w:val="0A0A0A"/>
-              </w:rPr>
-              <w:t>isBlank</w:t>
-            </w:r>
-            <w:proofErr w:type="spellEnd"/>
-            <w:proofErr w:type="gramEnd"/>
-            <w:r>
-              <w:rPr>
-                <w:rFonts w:ascii="GDSTransportWebsite" w:hAnsi="GDSTransportWebsite"/>
-                <w:color w:val="0A0A0A"/>
-              </w:rPr>
-              <w:t>(</w:t>
-            </w:r>
-            <w:proofErr w:type="spellStart"/>
-            <w:r>
-              <w:rPr>
-                <w:rFonts w:ascii="GDSTransportWebsite" w:hAnsi="GDSTransportWebsite"/>
-                <w:color w:val="0A0A0A"/>
-              </w:rPr>
-              <w:t>emailAddress</w:t>
-            </w:r>
-            <w:proofErr w:type="spellEnd"/>
-            <w:r>
-              <w:rPr>
-                <w:rFonts w:ascii="GDSTransportWebsite" w:hAnsi="GDSTransportWebsite"/>
-                <w:color w:val="0A0A0A"/>
-              </w:rPr>
-              <w:t>)}&gt;&gt;&lt;&lt;</w:t>
-            </w:r>
-            <w:proofErr w:type="spellStart"/>
-            <w:r>
-              <w:rPr>
-                <w:rFonts w:ascii="GDSTransportWebsite" w:hAnsi="GDSTransportWebsite"/>
-                <w:color w:val="0A0A0A"/>
-              </w:rPr>
-              <w:t>emailAddress</w:t>
-            </w:r>
-            <w:proofErr w:type="spellEnd"/>
-            <w:r>
-              <w:rPr>
-                <w:rFonts w:ascii="GDSTransportWebsite" w:hAnsi="GDSTransportWebsite"/>
-                <w:color w:val="0A0A0A"/>
-              </w:rPr>
-              <w:t>&gt;&gt;&lt;&lt;else&gt;&gt;Not Provided&lt;&lt;es_&gt;&gt;</w:t>
+              <w:t>&lt;&lt;cs_{!isBlank(emailAddress)}&gt;&gt;&lt;&lt;emailAddress&gt;&gt;&lt;&lt;else&gt;&gt;Not Provided&lt;&lt;es_&gt;&gt;</w:t>
             </w:r>
           </w:p>
           <w:p>
@@ -7744,23 +6172,7 @@
                 <w:rFonts w:ascii="GDSTransportWebsite" w:hAnsi="GDSTransportWebsite"/>
                 <w:color w:val="0A0A0A"/>
               </w:rPr>
-              <w:t>&lt;&lt;</w:t>
-            </w:r>
-            <w:proofErr w:type="spellStart"/>
-            <w:r>
-              <w:rPr>
-                <w:rFonts w:ascii="GDSTransportWebsite" w:hAnsi="GDSTransportWebsite"/>
-                <w:color w:val="0A0A0A"/>
-              </w:rPr>
-              <w:t>reasonForWitness</w:t>
-            </w:r>
-            <w:proofErr w:type="spellEnd"/>
-            <w:r>
-              <w:rPr>
-                <w:rFonts w:ascii="GDSTransportWebsite" w:hAnsi="GDSTransportWebsite"/>
-                <w:color w:val="0A0A0A"/>
-              </w:rPr>
-              <w:t>&gt;&gt;</w:t>
+              <w:t>&lt;&lt;reasonForWitness&gt;&gt;</w:t>
             </w:r>
           </w:p>
         </w:tc>
@@ -7787,35 +6199,7 @@
                 <w:color w:val="0A0A0A"/>
                 <w:shd w:val="clear" w:color="auto" w:fill="FFFFFF"/>
               </w:rPr>
-              <w:t>&lt;&lt;</w:t>
-            </w:r>
-            <w:proofErr w:type="spellStart"/>
-            <w:r>
-              <w:rPr>
-                <w:rFonts w:ascii="GDSTransportWebsite" w:hAnsi="GDSTransportWebsite"/>
-                <w:color w:val="0A0A0A"/>
-                <w:shd w:val="clear" w:color="auto" w:fill="FFFFFF"/>
-              </w:rPr>
-              <w:t>er_</w:t>
-            </w:r>
-            <w:proofErr w:type="gramStart"/>
-            <w:r>
-              <w:rPr>
-                <w:rFonts w:ascii="GDSTransportWebsite" w:hAnsi="GDSTransportWebsite"/>
-                <w:color w:val="0A0A0A"/>
-                <w:shd w:val="clear" w:color="auto" w:fill="FFFFFF"/>
-              </w:rPr>
-              <w:t>witnesses.details</w:t>
-            </w:r>
-            <w:proofErr w:type="spellEnd"/>
-            <w:proofErr w:type="gramEnd"/>
-            <w:r>
-              <w:rPr>
-                <w:rFonts w:ascii="GDSTransportWebsite" w:hAnsi="GDSTransportWebsite"/>
-                <w:color w:val="0A0A0A"/>
-                <w:shd w:val="clear" w:color="auto" w:fill="FFFFFF"/>
-              </w:rPr>
-              <w:t>&gt;&gt;</w:t>
+              <w:t>&lt;&lt;er_witnesses.details&gt;&gt;</w:t>
             </w:r>
           </w:p>
         </w:tc>
@@ -7892,6 +6276,7 @@
                 <w:color w:val="0A0A0A"/>
                 <w:shd w:val="clear" w:color="auto" w:fill="FFFFFF"/>
               </w:rPr>
+              <w:lastRenderedPageBreak/>
               <w:t>What language will you, your experts or witnesses speak at the hearing?</w:t>
             </w:r>
           </w:p>
@@ -7927,23 +6312,7 @@
                 <w:rFonts w:ascii="GDSTransportWebsite" w:hAnsi="GDSTransportWebsite"/>
                 <w:color w:val="0A0A0A"/>
               </w:rPr>
-              <w:t>&lt;&lt;</w:t>
-            </w:r>
-            <w:proofErr w:type="spellStart"/>
-            <w:r>
-              <w:rPr>
-                <w:rFonts w:ascii="GDSTransportWebsite" w:hAnsi="GDSTransportWebsite"/>
-                <w:color w:val="0A0A0A"/>
-              </w:rPr>
-              <w:t>welshLanguageRequirements.court</w:t>
-            </w:r>
-            <w:proofErr w:type="spellEnd"/>
-            <w:r>
-              <w:rPr>
-                <w:rFonts w:ascii="GDSTransportWebsite" w:hAnsi="GDSTransportWebsite"/>
-                <w:color w:val="0A0A0A"/>
-              </w:rPr>
-              <w:t>&gt;&gt;</w:t>
+              <w:t>&lt;&lt;welshLanguageRequirements.court&gt;&gt;</w:t>
             </w:r>
           </w:p>
         </w:tc>
@@ -8011,23 +6380,7 @@
                 <w:rFonts w:ascii="GDSTransportWebsite" w:hAnsi="GDSTransportWebsite"/>
                 <w:color w:val="0A0A0A"/>
               </w:rPr>
-              <w:t>&lt;&lt;</w:t>
-            </w:r>
-            <w:proofErr w:type="spellStart"/>
-            <w:r>
-              <w:rPr>
-                <w:rFonts w:ascii="GDSTransportWebsite" w:hAnsi="GDSTransportWebsite"/>
-                <w:color w:val="0A0A0A"/>
-              </w:rPr>
-              <w:t>welshLanguageRequirements.documents</w:t>
-            </w:r>
-            <w:proofErr w:type="spellEnd"/>
-            <w:r>
-              <w:rPr>
-                <w:rFonts w:ascii="GDSTransportWebsite" w:hAnsi="GDSTransportWebsite"/>
-                <w:color w:val="0A0A0A"/>
-              </w:rPr>
-              <w:t>&gt;&gt;</w:t>
+              <w:t>&lt;&lt;welshLanguageRequirements.documents&gt;&gt;</w:t>
             </w:r>
           </w:p>
         </w:tc>
@@ -8115,18 +6468,7 @@
                 <w:color w:val="0A0A0A"/>
                 <w:shd w:val="clear" w:color="auto" w:fill="FFFFFF"/>
               </w:rPr>
-              <w:t xml:space="preserve">Are there any days within the next 12 months when you, your client, an expert or a </w:t>
-            </w:r>
-            <w:r>
-              <w:rPr>
-                <w:rFonts w:ascii="GDSTransportWebsite" w:hAnsi="GDSTransportWebsite"/>
-                <w:b/>
-                <w:bCs/>
-                <w:color w:val="0A0A0A"/>
-                <w:shd w:val="clear" w:color="auto" w:fill="FFFFFF"/>
-              </w:rPr>
-              <w:lastRenderedPageBreak/>
-              <w:t>witness couldn’t attend a hearing?</w:t>
+              <w:t>Are there any days within the next 12 months when you, your client, an expert or a witness couldn’t attend a hearing?</w:t>
             </w:r>
           </w:p>
           <w:p>
@@ -8155,26 +6497,7 @@
                 <w:rFonts w:ascii="GDSTransportWebsite" w:hAnsi="GDSTransportWebsite"/>
                 <w:color w:val="0A0A0A"/>
               </w:rPr>
-              <w:lastRenderedPageBreak/>
-              <w:t>&lt;&lt;</w:t>
-            </w:r>
-            <w:proofErr w:type="spellStart"/>
-            <w:proofErr w:type="gramStart"/>
-            <w:r>
-              <w:rPr>
-                <w:rFonts w:ascii="GDSTransportWebsite" w:hAnsi="GDSTransportWebsite"/>
-                <w:color w:val="0A0A0A"/>
-              </w:rPr>
-              <w:t>hearing.unavailableDatesRequired</w:t>
-            </w:r>
-            <w:proofErr w:type="spellEnd"/>
-            <w:proofErr w:type="gramEnd"/>
-            <w:r>
-              <w:rPr>
-                <w:rFonts w:ascii="GDSTransportWebsite" w:hAnsi="GDSTransportWebsite"/>
-                <w:color w:val="0A0A0A"/>
-              </w:rPr>
-              <w:t>&gt;&gt;</w:t>
+              <w:t>&lt;&lt;hearing.unavailableDatesRequired&gt;&gt;</w:t>
             </w:r>
           </w:p>
         </w:tc>
@@ -8189,8 +6512,6 @@
         </w:rPr>
         <w:t>&lt;&lt;cs_{</w:t>
       </w:r>
-      <w:proofErr w:type="spellStart"/>
-      <w:proofErr w:type="gramStart"/>
       <w:r>
         <w:rPr>
           <w:rFonts w:ascii="GDSTransportWebsite" w:hAnsi="GDSTransportWebsite"/>
@@ -8204,17 +6525,7 @@
           <w:color w:val="0A0A0A"/>
           <w:shd w:val="clear" w:color="auto" w:fill="FFFFFF"/>
         </w:rPr>
-        <w:t>.unavailableDates.size</w:t>
-      </w:r>
-      <w:proofErr w:type="spellEnd"/>
-      <w:proofErr w:type="gramEnd"/>
-      <w:r>
-        <w:rPr>
-          <w:rFonts w:ascii="GDSTransportWebsite" w:hAnsi="GDSTransportWebsite"/>
-          <w:color w:val="0A0A0A"/>
-          <w:shd w:val="clear" w:color="auto" w:fill="FFFFFF"/>
-        </w:rPr>
-        <w:t>&gt;0}&gt;&gt;</w:t>
+        <w:t>.unavailableDates.size&gt;0}&gt;&gt;</w:t>
       </w:r>
     </w:p>
     <w:tbl>
@@ -8286,18 +6597,8 @@
                 <w:color w:val="0A0A0A"/>
                 <w:shd w:val="clear" w:color="auto" w:fill="FFFFFF"/>
               </w:rPr>
-              <w:t>&lt;&lt;</w:t>
-            </w:r>
-            <w:proofErr w:type="spellStart"/>
-            <w:r>
-              <w:rPr>
-                <w:rFonts w:ascii="GDSTransportWebsite" w:hAnsi="GDSTransportWebsite"/>
-                <w:color w:val="0A0A0A"/>
-                <w:shd w:val="clear" w:color="auto" w:fill="FFFFFF"/>
-              </w:rPr>
-              <w:t>rr_</w:t>
-            </w:r>
-            <w:proofErr w:type="gramStart"/>
+              <w:t>&lt;&lt;rr_</w:t>
+            </w:r>
             <w:r>
               <w:rPr>
                 <w:rFonts w:ascii="GDSTransportWebsite" w:hAnsi="GDSTransportWebsite"/>
@@ -8311,17 +6612,7 @@
                 <w:color w:val="0A0A0A"/>
                 <w:shd w:val="clear" w:color="auto" w:fill="FFFFFF"/>
               </w:rPr>
-              <w:t>.unavailableDates</w:t>
-            </w:r>
-            <w:proofErr w:type="spellEnd"/>
-            <w:proofErr w:type="gramEnd"/>
-            <w:r>
-              <w:rPr>
-                <w:rFonts w:ascii="GDSTransportWebsite" w:hAnsi="GDSTransportWebsite"/>
-                <w:color w:val="0A0A0A"/>
-                <w:shd w:val="clear" w:color="auto" w:fill="FFFFFF"/>
-              </w:rPr>
-              <w:t>&gt;&gt;</w:t>
+              <w:t>.unavailableDates&gt;&gt;</w:t>
             </w:r>
           </w:p>
         </w:tc>
@@ -8343,21 +6634,12 @@
               </w:rPr>
               <w:t>&lt;&lt;cs_{</w:t>
             </w:r>
-            <w:proofErr w:type="gramStart"/>
-            <w:r>
-              <w:rPr>
-                <w:rFonts w:ascii="GDSTransportWebsite" w:hAnsi="GDSTransportWebsite"/>
-                <w:color w:val="0A0A0A"/>
-              </w:rPr>
-              <w:t>date!=</w:t>
-            </w:r>
-            <w:proofErr w:type="gramEnd"/>
-            <w:r>
-              <w:rPr>
-                <w:rFonts w:ascii="GDSTransportWebsite" w:hAnsi="GDSTransportWebsite"/>
-                <w:color w:val="0A0A0A"/>
-              </w:rPr>
-              <w:t>null</w:t>
+            <w:r>
+              <w:rPr>
+                <w:rFonts w:ascii="GDSTransportWebsite" w:hAnsi="GDSTransportWebsite"/>
+                <w:color w:val="0A0A0A"/>
+              </w:rPr>
+              <w:t>date!=null</w:t>
             </w:r>
             <w:r>
               <w:rPr>
@@ -8381,64 +6663,7 @@
                 <w:rFonts w:ascii="GDSTransportWebsite" w:hAnsi="GDSTransportWebsite"/>
                 <w:color w:val="0A0A0A"/>
               </w:rPr>
-              <w:t>&lt;</w:t>
-            </w:r>
-            <w:proofErr w:type="gramStart"/>
-            <w:r>
-              <w:rPr>
-                <w:rFonts w:ascii="GDSTransportWebsite" w:hAnsi="GDSTransportWebsite"/>
-                <w:color w:val="0A0A0A"/>
-              </w:rPr>
-              <w:t>&lt;{</w:t>
-            </w:r>
-            <w:proofErr w:type="spellStart"/>
-            <w:proofErr w:type="gramEnd"/>
-            <w:r>
-              <w:rPr>
-                <w:rFonts w:ascii="GDSTransportWebsite" w:hAnsi="GDSTransportWebsite"/>
-                <w:color w:val="0A0A0A"/>
-              </w:rPr>
-              <w:t>dateFormat</w:t>
-            </w:r>
-            <w:proofErr w:type="spellEnd"/>
-            <w:r>
-              <w:rPr>
-                <w:rFonts w:ascii="GDSTransportWebsite" w:hAnsi="GDSTransportWebsite"/>
-                <w:color w:val="0A0A0A"/>
-              </w:rPr>
-              <w:t xml:space="preserve">(date, ‘d MMMM </w:t>
-            </w:r>
-            <w:proofErr w:type="spellStart"/>
-            <w:r>
-              <w:rPr>
-                <w:rFonts w:ascii="GDSTransportWebsite" w:hAnsi="GDSTransportWebsite"/>
-                <w:color w:val="0A0A0A"/>
-              </w:rPr>
-              <w:t>yyyy</w:t>
-            </w:r>
-            <w:proofErr w:type="spellEnd"/>
-            <w:r>
-              <w:rPr>
-                <w:rFonts w:ascii="GDSTransportWebsite" w:hAnsi="GDSTransportWebsite"/>
-                <w:color w:val="0A0A0A"/>
-              </w:rPr>
-              <w:t>’, ‘</w:t>
-            </w:r>
-            <w:proofErr w:type="spellStart"/>
-            <w:r>
-              <w:rPr>
-                <w:rFonts w:ascii="GDSTransportWebsite" w:hAnsi="GDSTransportWebsite"/>
-                <w:color w:val="0A0A0A"/>
-              </w:rPr>
-              <w:t>yyyy</w:t>
-            </w:r>
-            <w:proofErr w:type="spellEnd"/>
-            <w:r>
-              <w:rPr>
-                <w:rFonts w:ascii="GDSTransportWebsite" w:hAnsi="GDSTransportWebsite"/>
-                <w:color w:val="0A0A0A"/>
-              </w:rPr>
-              <w:t>-MM-dd’)}&gt;&gt;</w:t>
+              <w:t>&lt;&lt;{dateFormat(date, ‘d MMMM yyyy’, ‘yyyy-MM-dd’)}&gt;&gt;</w:t>
             </w:r>
           </w:p>
           <w:p>
@@ -8470,144 +6695,7 @@
                 <w:rFonts w:ascii="GDSTransportWebsite" w:hAnsi="GDSTransportWebsite"/>
                 <w:color w:val="0A0A0A"/>
               </w:rPr>
-              <w:t>From &lt;</w:t>
-            </w:r>
-            <w:proofErr w:type="gramStart"/>
-            <w:r>
-              <w:rPr>
-                <w:rFonts w:ascii="GDSTransportWebsite" w:hAnsi="GDSTransportWebsite"/>
-                <w:color w:val="0A0A0A"/>
-              </w:rPr>
-              <w:t>&lt;{</w:t>
-            </w:r>
-            <w:proofErr w:type="spellStart"/>
-            <w:proofErr w:type="gramEnd"/>
-            <w:r>
-              <w:rPr>
-                <w:rFonts w:ascii="GDSTransportWebsite" w:hAnsi="GDSTransportWebsite"/>
-                <w:color w:val="0A0A0A"/>
-              </w:rPr>
-              <w:t>dateFormat</w:t>
-            </w:r>
-            <w:proofErr w:type="spellEnd"/>
-            <w:r>
-              <w:rPr>
-                <w:rFonts w:ascii="GDSTransportWebsite" w:hAnsi="GDSTransportWebsite"/>
-                <w:color w:val="0A0A0A"/>
-              </w:rPr>
-              <w:t>(</w:t>
-            </w:r>
-            <w:proofErr w:type="spellStart"/>
-            <w:r>
-              <w:rPr>
-                <w:rFonts w:ascii="GDSTransportWebsite" w:hAnsi="GDSTransportWebsite"/>
-                <w:color w:val="0A0A0A"/>
-              </w:rPr>
-              <w:t>fromDate</w:t>
-            </w:r>
-            <w:proofErr w:type="spellEnd"/>
-            <w:r>
-              <w:rPr>
-                <w:rFonts w:ascii="GDSTransportWebsite" w:hAnsi="GDSTransportWebsite"/>
-                <w:color w:val="0A0A0A"/>
-              </w:rPr>
-              <w:t xml:space="preserve">, ‘d MMMM </w:t>
-            </w:r>
-            <w:proofErr w:type="spellStart"/>
-            <w:r>
-              <w:rPr>
-                <w:rFonts w:ascii="GDSTransportWebsite" w:hAnsi="GDSTransportWebsite"/>
-                <w:color w:val="0A0A0A"/>
-              </w:rPr>
-              <w:t>yyyy</w:t>
-            </w:r>
-            <w:proofErr w:type="spellEnd"/>
-            <w:r>
-              <w:rPr>
-                <w:rFonts w:ascii="GDSTransportWebsite" w:hAnsi="GDSTransportWebsite"/>
-                <w:color w:val="0A0A0A"/>
-              </w:rPr>
-              <w:t>’, ‘</w:t>
-            </w:r>
-            <w:proofErr w:type="spellStart"/>
-            <w:r>
-              <w:rPr>
-                <w:rFonts w:ascii="GDSTransportWebsite" w:hAnsi="GDSTransportWebsite"/>
-                <w:color w:val="0A0A0A"/>
-              </w:rPr>
-              <w:t>yyyy</w:t>
-            </w:r>
-            <w:proofErr w:type="spellEnd"/>
-            <w:r>
-              <w:rPr>
-                <w:rFonts w:ascii="GDSTransportWebsite" w:hAnsi="GDSTransportWebsite"/>
-                <w:color w:val="0A0A0A"/>
-              </w:rPr>
-              <w:t>-MM-dd’)}&gt;&gt; to &lt;&lt;{</w:t>
-            </w:r>
-            <w:proofErr w:type="spellStart"/>
-            <w:r>
-              <w:rPr>
-                <w:rFonts w:ascii="GDSTransportWebsite" w:hAnsi="GDSTransportWebsite"/>
-                <w:color w:val="0A0A0A"/>
-              </w:rPr>
-              <w:t>dateFormat</w:t>
-            </w:r>
-            <w:proofErr w:type="spellEnd"/>
-            <w:r>
-              <w:rPr>
-                <w:rFonts w:ascii="GDSTransportWebsite" w:hAnsi="GDSTransportWebsite"/>
-                <w:color w:val="0A0A0A"/>
-              </w:rPr>
-              <w:t>(</w:t>
-            </w:r>
-            <w:proofErr w:type="spellStart"/>
-            <w:r>
-              <w:rPr>
-                <w:rFonts w:ascii="GDSTransportWebsite" w:hAnsi="GDSTransportWebsite"/>
-                <w:color w:val="0A0A0A"/>
-              </w:rPr>
-              <w:t>toDate</w:t>
-            </w:r>
-            <w:proofErr w:type="spellEnd"/>
-            <w:r>
-              <w:rPr>
-                <w:rFonts w:ascii="GDSTransportWebsite" w:hAnsi="GDSTransportWebsite"/>
-                <w:color w:val="0A0A0A"/>
-              </w:rPr>
-              <w:t xml:space="preserve">, ‘d MMMM </w:t>
-            </w:r>
-            <w:proofErr w:type="spellStart"/>
-            <w:r>
-              <w:rPr>
-                <w:rFonts w:ascii="GDSTransportWebsite" w:hAnsi="GDSTransportWebsite"/>
-                <w:color w:val="0A0A0A"/>
-              </w:rPr>
-              <w:t>yyyy</w:t>
-            </w:r>
-            <w:proofErr w:type="spellEnd"/>
-            <w:r>
-              <w:rPr>
-                <w:rFonts w:ascii="GDSTransportWebsite" w:hAnsi="GDSTransportWebsite"/>
-                <w:color w:val="0A0A0A"/>
-              </w:rPr>
-              <w:t>’, ‘</w:t>
-            </w:r>
-            <w:proofErr w:type="spellStart"/>
-            <w:r>
-              <w:rPr>
-                <w:rFonts w:ascii="GDSTransportWebsite" w:hAnsi="GDSTransportWebsite"/>
-                <w:color w:val="0A0A0A"/>
-              </w:rPr>
-              <w:t>yyyy</w:t>
-            </w:r>
-            <w:proofErr w:type="spellEnd"/>
-            <w:r>
-              <w:rPr>
-                <w:rFonts w:ascii="GDSTransportWebsite" w:hAnsi="GDSTransportWebsite"/>
-                <w:color w:val="0A0A0A"/>
-              </w:rPr>
-              <w:t>-MM-dd’)}&gt;&gt;</w:t>
+              <w:t>From &lt;&lt;{dateFormat(fromDate, ‘d MMMM yyyy’, ‘yyyy-MM-dd’)}&gt;&gt; to &lt;&lt;{dateFormat(toDate, ‘d MMMM yyyy’, ‘yyyy-MM-dd’)}&gt;&gt;</w:t>
             </w:r>
           </w:p>
           <w:p>
@@ -8654,18 +6742,8 @@
                 <w:color w:val="0A0A0A"/>
                 <w:shd w:val="clear" w:color="auto" w:fill="FFFFFF"/>
               </w:rPr>
-              <w:t>&lt;&lt;</w:t>
-            </w:r>
-            <w:proofErr w:type="spellStart"/>
-            <w:r>
-              <w:rPr>
-                <w:rFonts w:ascii="GDSTransportWebsite" w:hAnsi="GDSTransportWebsite"/>
-                <w:color w:val="0A0A0A"/>
-                <w:shd w:val="clear" w:color="auto" w:fill="FFFFFF"/>
-              </w:rPr>
-              <w:t>er_</w:t>
-            </w:r>
-            <w:proofErr w:type="gramStart"/>
+              <w:t>&lt;&lt;er_</w:t>
+            </w:r>
             <w:r>
               <w:rPr>
                 <w:rFonts w:ascii="GDSTransportWebsite" w:hAnsi="GDSTransportWebsite"/>
@@ -8679,17 +6757,7 @@
                 <w:color w:val="0A0A0A"/>
                 <w:shd w:val="clear" w:color="auto" w:fill="FFFFFF"/>
               </w:rPr>
-              <w:t>.unavailableDates</w:t>
-            </w:r>
-            <w:proofErr w:type="spellEnd"/>
-            <w:proofErr w:type="gramEnd"/>
-            <w:r>
-              <w:rPr>
-                <w:rFonts w:ascii="GDSTransportWebsite" w:hAnsi="GDSTransportWebsite"/>
-                <w:color w:val="0A0A0A"/>
-                <w:shd w:val="clear" w:color="auto" w:fill="FFFFFF"/>
-              </w:rPr>
-              <w:t>&gt;&gt;</w:t>
+              <w:t>.unavailableDates&gt;&gt;</w:t>
             </w:r>
           </w:p>
         </w:tc>
@@ -8852,7 +6920,6 @@
               </w:rPr>
               <w:t xml:space="preserve">&lt;&lt; </w:t>
             </w:r>
-            <w:proofErr w:type="spellStart"/>
             <w:r>
               <w:rPr>
                 <w:rFonts w:ascii="GDSTransportWebsite" w:hAnsi="GDSTransportWebsite"/>
@@ -8872,15 +6939,7 @@
                 <w:rFonts w:ascii="GDSTransportWebsite" w:hAnsi="GDSTransportWebsite"/>
                 <w:color w:val="0A0A0A"/>
               </w:rPr>
-              <w:t>Name</w:t>
-            </w:r>
-            <w:proofErr w:type="spellEnd"/>
-            <w:r>
-              <w:rPr>
-                <w:rFonts w:ascii="GDSTransportWebsite" w:hAnsi="GDSTransportWebsite"/>
-                <w:color w:val="0A0A0A"/>
-              </w:rPr>
-              <w:t xml:space="preserve"> </w:t>
+              <w:t xml:space="preserve">Name </w:t>
             </w:r>
             <w:r>
               <w:rPr>
@@ -8964,7 +7023,6 @@
               </w:rPr>
               <w:t xml:space="preserve">&lt;&lt; </w:t>
             </w:r>
-            <w:proofErr w:type="spellStart"/>
             <w:r>
               <w:rPr>
                 <w:rFonts w:ascii="GDSTransportWebsite" w:hAnsi="GDSTransportWebsite"/>
@@ -8979,7 +7037,6 @@
               </w:rPr>
               <w:t>reasonForHearingAtSpecificCourt</w:t>
             </w:r>
-            <w:proofErr w:type="spellEnd"/>
             <w:r>
               <w:rPr>
                 <w:rFonts w:ascii="GDSTransportWebsite" w:hAnsi="GDSTransportWebsite"/>
@@ -9088,25 +7145,8 @@
                 <w:color w:val="0A0A0A"/>
                 <w:shd w:val="clear" w:color="auto" w:fill="FFFFFF"/>
               </w:rPr>
-              <w:t xml:space="preserve">See Draft-directions.pdf available from </w:t>
-            </w:r>
-            <w:proofErr w:type="spellStart"/>
-            <w:r>
-              <w:rPr>
-                <w:rFonts w:ascii="GDSTransportWebsite" w:hAnsi="GDSTransportWebsite"/>
-                <w:color w:val="0A0A0A"/>
-                <w:shd w:val="clear" w:color="auto" w:fill="FFFFFF"/>
-              </w:rPr>
-              <w:t>MyHMCTS</w:t>
-            </w:r>
-            <w:proofErr w:type="spellEnd"/>
-            <w:r>
-              <w:rPr>
-                <w:rFonts w:ascii="GDSTransportWebsite" w:hAnsi="GDSTransportWebsite"/>
-                <w:color w:val="0A0A0A"/>
-                <w:shd w:val="clear" w:color="auto" w:fill="FFFFFF"/>
-              </w:rPr>
-              <w:t>.</w:t>
+              <w:lastRenderedPageBreak/>
+              <w:t>See Draft-directions.pdf available from MyHMCTS.</w:t>
             </w:r>
           </w:p>
         </w:tc>
@@ -9217,23 +7257,7 @@
                 <w:rFonts w:ascii="GDSTransportWebsite" w:hAnsi="GDSTransportWebsite"/>
                 <w:color w:val="0A0A0A"/>
               </w:rPr>
-              <w:t>&lt;&lt;</w:t>
-            </w:r>
-            <w:proofErr w:type="spellStart"/>
-            <w:r>
-              <w:rPr>
-                <w:rFonts w:ascii="GDSTransportWebsite" w:hAnsi="GDSTransportWebsite"/>
-                <w:color w:val="0A0A0A"/>
-              </w:rPr>
-              <w:t>vulnerabilityQuestions.vulnerabilityAdjustmentsRequired</w:t>
-            </w:r>
-            <w:proofErr w:type="spellEnd"/>
-            <w:r>
-              <w:rPr>
-                <w:rFonts w:ascii="GDSTransportWebsite" w:hAnsi="GDSTransportWebsite"/>
-                <w:color w:val="0A0A0A"/>
-              </w:rPr>
-              <w:t>&gt;&gt;</w:t>
+              <w:t>&lt;&lt;vulnerabilityQuestions.vulnerabilityAdjustmentsRequired&gt;&gt;</w:t>
             </w:r>
           </w:p>
           <w:p>
@@ -9298,18 +7322,7 @@
                 <w:color w:val="0A0A0A"/>
                 <w:shd w:val="clear" w:color="auto" w:fill="FFFFFF"/>
               </w:rPr>
-              <w:t xml:space="preserve">How are you or the witness vulnerable and what support </w:t>
-            </w:r>
-            <w:r>
-              <w:rPr>
-                <w:rFonts w:ascii="GDSTransportWebsite" w:hAnsi="GDSTransportWebsite"/>
-                <w:b/>
-                <w:bCs/>
-                <w:color w:val="0A0A0A"/>
-                <w:shd w:val="clear" w:color="auto" w:fill="FFFFFF"/>
-              </w:rPr>
-              <w:lastRenderedPageBreak/>
-              <w:t>or adjustments do you want the court to consider?</w:t>
+              <w:t>How are you or the witness vulnerable and what support or adjustments do you want the court to consider?</w:t>
             </w:r>
           </w:p>
           <w:p>
@@ -9343,24 +7356,7 @@
                 <w:rFonts w:ascii="GDSTransportWebsite" w:hAnsi="GDSTransportWebsite"/>
                 <w:color w:val="0A0A0A"/>
               </w:rPr>
-              <w:lastRenderedPageBreak/>
-              <w:t xml:space="preserve">&lt;&lt; </w:t>
-            </w:r>
-            <w:proofErr w:type="spellStart"/>
-            <w:r>
-              <w:rPr>
-                <w:rFonts w:ascii="GDSTransportWebsite" w:hAnsi="GDSTransportWebsite"/>
-                <w:color w:val="0A0A0A"/>
-              </w:rPr>
-              <w:t>vulnerabilityQuestions.vulnerabilityAdjustments</w:t>
-            </w:r>
-            <w:proofErr w:type="spellEnd"/>
-            <w:r>
-              <w:rPr>
-                <w:rFonts w:ascii="GDSTransportWebsite" w:hAnsi="GDSTransportWebsite"/>
-                <w:color w:val="0A0A0A"/>
-              </w:rPr>
-              <w:t>&gt;&gt;</w:t>
+              <w:t>&lt;&lt; vulnerabilityQuestions.vulnerabilityAdjustments&gt;&gt;</w:t>
             </w:r>
           </w:p>
           <w:p>
@@ -9402,20 +7398,8 @@
                 <w:color w:val="0A0A0A"/>
                 <w:shd w:val="clear" w:color="auto" w:fill="FFFFFF"/>
               </w:rPr>
-              <w:t xml:space="preserve">Support </w:t>
-            </w:r>
-            <w:proofErr w:type="gramStart"/>
-            <w:r>
-              <w:rPr>
-                <w:rFonts w:ascii="GDSTransportWebsite" w:hAnsi="GDSTransportWebsite"/>
-                <w:b/>
-                <w:bCs/>
-                <w:color w:val="0A0A0A"/>
-                <w:shd w:val="clear" w:color="auto" w:fill="FFFFFF"/>
-              </w:rPr>
-              <w:t>required</w:t>
-            </w:r>
-            <w:proofErr w:type="gramEnd"/>
+              <w:t>Support required</w:t>
+            </w:r>
           </w:p>
           <w:p>
             <w:pPr>
@@ -9450,16 +7434,7 @@
                 <w:color w:val="0A0A0A"/>
                 <w:shd w:val="clear" w:color="auto" w:fill="FFFFFF"/>
               </w:rPr>
-              <w:t>&lt;&lt;cs_</w:t>
-            </w:r>
-            <w:proofErr w:type="gramStart"/>
-            <w:r>
-              <w:rPr>
-                <w:rFonts w:ascii="GDSTransportWebsite" w:hAnsi="GDSTransportWebsite"/>
-                <w:color w:val="0A0A0A"/>
-                <w:shd w:val="clear" w:color="auto" w:fill="FFFFFF"/>
-              </w:rPr>
-              <w:t>{</w:t>
+              <w:t>&lt;&lt;cs_{</w:t>
             </w:r>
             <w:r>
               <w:rPr>
@@ -9475,16 +7450,7 @@
                 <w:color w:val="0A0A0A"/>
                 <w:shd w:val="clear" w:color="auto" w:fill="FFFFFF"/>
               </w:rPr>
-              <w:t>isBlank</w:t>
-            </w:r>
-            <w:proofErr w:type="gramEnd"/>
-            <w:r>
-              <w:rPr>
-                <w:rFonts w:ascii="GDSTransportWebsite" w:hAnsi="GDSTransportWebsite"/>
-                <w:color w:val="0A0A0A"/>
-                <w:shd w:val="clear" w:color="auto" w:fill="FFFFFF"/>
-              </w:rPr>
-              <w:t>(</w:t>
+              <w:t>isBlank(</w:t>
             </w:r>
             <w:r>
               <w:rPr>
@@ -9643,25 +7609,7 @@
           <w:color w:val="0A0A0A"/>
           <w:shd w:val="clear" w:color="auto" w:fill="FFFFFF"/>
         </w:rPr>
-        <w:t xml:space="preserve">You are reminded that a copy of this </w:t>
-      </w:r>
-      <w:proofErr w:type="gramStart"/>
-      <w:r>
-        <w:rPr>
-          <w:rFonts w:ascii="GDSTransportWebsite" w:hAnsi="GDSTransportWebsite"/>
-          <w:color w:val="0A0A0A"/>
-          <w:shd w:val="clear" w:color="auto" w:fill="FFFFFF"/>
-        </w:rPr>
-        <w:t>directions</w:t>
-      </w:r>
-      <w:proofErr w:type="gramEnd"/>
-      <w:r>
-        <w:rPr>
-          <w:rFonts w:ascii="GDSTransportWebsite" w:hAnsi="GDSTransportWebsite"/>
-          <w:color w:val="0A0A0A"/>
-          <w:shd w:val="clear" w:color="auto" w:fill="FFFFFF"/>
-        </w:rPr>
-        <w:t xml:space="preserve"> questionnaire will be shared with all other parties. </w:t>
+        <w:t xml:space="preserve">You are reminded that a copy of this directions questionnaire will be shared with all other parties. </w:t>
       </w:r>
     </w:p>
     <w:p>
@@ -9771,23 +7719,7 @@
                 <w:rFonts w:ascii="GDSTransportWebsite" w:hAnsi="GDSTransportWebsite"/>
                 <w:color w:val="0A0A0A"/>
               </w:rPr>
-              <w:t>&lt;&lt;</w:t>
-            </w:r>
-            <w:proofErr w:type="spellStart"/>
-            <w:r>
-              <w:rPr>
-                <w:rFonts w:ascii="GDSTransportWebsite" w:hAnsi="GDSTransportWebsite"/>
-                <w:color w:val="0A0A0A"/>
-              </w:rPr>
-              <w:t>furtherInformation.futureApplications</w:t>
-            </w:r>
-            <w:proofErr w:type="spellEnd"/>
-            <w:r>
-              <w:rPr>
-                <w:rFonts w:ascii="GDSTransportWebsite" w:hAnsi="GDSTransportWebsite"/>
-                <w:color w:val="0A0A0A"/>
-              </w:rPr>
-              <w:t>&gt;&gt;</w:t>
+              <w:t>&lt;&lt;furtherInformation.futureApplications&gt;&gt;</w:t>
             </w:r>
           </w:p>
         </w:tc>
@@ -9800,25 +7732,7 @@
           <w:color w:val="0A0A0A"/>
           <w:shd w:val="clear" w:color="auto" w:fill="FFFFFF"/>
         </w:rPr>
-        <w:t>&lt;&lt;cs_{</w:t>
-      </w:r>
-      <w:proofErr w:type="spellStart"/>
-      <w:r>
-        <w:rPr>
-          <w:rFonts w:ascii="GDSTransportWebsite" w:hAnsi="GDSTransportWebsite"/>
-          <w:color w:val="0A0A0A"/>
-          <w:shd w:val="clear" w:color="auto" w:fill="FFFFFF"/>
-        </w:rPr>
-        <w:t>furthterInformation.futureApplications</w:t>
-      </w:r>
-      <w:proofErr w:type="spellEnd"/>
-      <w:r>
-        <w:rPr>
-          <w:rFonts w:ascii="GDSTransportWebsite" w:hAnsi="GDSTransportWebsite"/>
-          <w:color w:val="0A0A0A"/>
-          <w:shd w:val="clear" w:color="auto" w:fill="FFFFFF"/>
-        </w:rPr>
-        <w:t>='Yes'}&gt;&gt;</w:t>
+        <w:t>&lt;&lt;cs_{furthterInformation.futureApplications='Yes'}&gt;&gt;</w:t>
       </w:r>
     </w:p>
     <w:tbl>
@@ -9904,23 +7818,7 @@
                 <w:rFonts w:ascii="GDSTransportWebsite" w:hAnsi="GDSTransportWebsite"/>
                 <w:color w:val="0A0A0A"/>
               </w:rPr>
-              <w:t>&lt;&lt;</w:t>
-            </w:r>
-            <w:proofErr w:type="spellStart"/>
-            <w:r>
-              <w:rPr>
-                <w:rFonts w:ascii="GDSTransportWebsite" w:hAnsi="GDSTransportWebsite"/>
-                <w:color w:val="0A0A0A"/>
-              </w:rPr>
-              <w:t>furtherInformation.reasonForFutureApplications</w:t>
-            </w:r>
-            <w:proofErr w:type="spellEnd"/>
-            <w:r>
-              <w:rPr>
-                <w:rFonts w:ascii="GDSTransportWebsite" w:hAnsi="GDSTransportWebsite"/>
-                <w:color w:val="0A0A0A"/>
-              </w:rPr>
-              <w:t>&gt;&gt;</w:t>
+              <w:t>&lt;&lt;furtherInformation.reasonForFutureApplications&gt;&gt;</w:t>
             </w:r>
           </w:p>
         </w:tc>
@@ -9984,20 +7882,8 @@
                 <w:color w:val="0A0A0A"/>
                 <w:shd w:val="clear" w:color="auto" w:fill="FFFFFF"/>
               </w:rPr>
-              <w:t xml:space="preserve">Provide any other information that the judge may </w:t>
-            </w:r>
-            <w:proofErr w:type="gramStart"/>
-            <w:r>
-              <w:rPr>
-                <w:rFonts w:ascii="GDSTransportWebsite" w:hAnsi="GDSTransportWebsite"/>
-                <w:b/>
-                <w:bCs/>
-                <w:color w:val="0A0A0A"/>
-                <w:shd w:val="clear" w:color="auto" w:fill="FFFFFF"/>
-              </w:rPr>
-              <w:t>need</w:t>
-            </w:r>
-            <w:proofErr w:type="gramEnd"/>
+              <w:t>Provide any other information that the judge may need</w:t>
+            </w:r>
           </w:p>
           <w:p>
             <w:pPr>
@@ -10031,41 +7917,7 @@
                 <w:rFonts w:ascii="GDSTransportWebsite" w:hAnsi="GDSTransportWebsite"/>
                 <w:color w:val="0A0A0A"/>
               </w:rPr>
-              <w:t>&lt;&lt;cs_{</w:t>
-            </w:r>
-            <w:proofErr w:type="spellStart"/>
-            <w:proofErr w:type="gramStart"/>
-            <w:r>
-              <w:rPr>
-                <w:rFonts w:ascii="GDSTransportWebsite" w:hAnsi="GDSTransportWebsite"/>
-                <w:color w:val="0A0A0A"/>
-              </w:rPr>
-              <w:t>isBlank</w:t>
-            </w:r>
-            <w:proofErr w:type="spellEnd"/>
-            <w:r>
-              <w:rPr>
-                <w:rFonts w:ascii="GDSTransportWebsite" w:hAnsi="GDSTransportWebsite"/>
-                <w:color w:val="0A0A0A"/>
-              </w:rPr>
-              <w:t>(</w:t>
-            </w:r>
-            <w:proofErr w:type="spellStart"/>
-            <w:proofErr w:type="gramEnd"/>
-            <w:r>
-              <w:rPr>
-                <w:rFonts w:ascii="GDSTransportWebsite" w:hAnsi="GDSTransportWebsite"/>
-                <w:color w:val="0A0A0A"/>
-              </w:rPr>
-              <w:t>furtherInformation.otherInformationForJudge</w:t>
-            </w:r>
-            <w:proofErr w:type="spellEnd"/>
-            <w:r>
-              <w:rPr>
-                <w:rFonts w:ascii="GDSTransportWebsite" w:hAnsi="GDSTransportWebsite"/>
-                <w:color w:val="0A0A0A"/>
-              </w:rPr>
-              <w:t>)}&gt;&gt;Not Provided&lt;&lt;else&gt;&gt;&lt;&lt;furtherInformation.otherInformationForJudge&gt;&gt;&lt;&lt;es_&gt;&gt;</w:t>
+              <w:t>&lt;&lt;cs_{isBlank(furtherInformation.otherInformationForJudge)}&gt;&gt;Not Provided&lt;&lt;else&gt;&gt;&lt;&lt;furtherInformation.otherInformationForJudge&gt;&gt;&lt;&lt;es_&gt;&gt;</w:t>
             </w:r>
           </w:p>
         </w:tc>
@@ -10138,7 +7990,6 @@
               </w:rPr>
               <w:t>&lt;&lt;</w:t>
             </w:r>
-            <w:proofErr w:type="spellStart"/>
             <w:r>
               <w:rPr>
                 <w:rFonts w:ascii="GDSTransportWebsite" w:hAnsi="GDSTransportWebsite"/>
@@ -10146,7 +7997,6 @@
               </w:rPr>
               <w:t>statementOfTruthText</w:t>
             </w:r>
-            <w:proofErr w:type="spellEnd"/>
             <w:r>
               <w:rPr>
                 <w:rFonts w:ascii="GDSTransportWebsite" w:hAnsi="GDSTransportWebsite"/>
@@ -10205,6 +8055,7 @@
                 <w:color w:val="0A0A0A"/>
                 <w:shd w:val="clear" w:color="auto" w:fill="FFFFFF"/>
               </w:rPr>
+              <w:lastRenderedPageBreak/>
               <w:t>Name</w:t>
             </w:r>
           </w:p>
@@ -10303,23 +8154,7 @@
                 <w:rFonts w:ascii="GDSTransportWebsite" w:hAnsi="GDSTransportWebsite"/>
                 <w:color w:val="0A0A0A"/>
               </w:rPr>
-              <w:t>&lt;&lt;</w:t>
-            </w:r>
-            <w:proofErr w:type="spellStart"/>
-            <w:r>
-              <w:rPr>
-                <w:rFonts w:ascii="GDSTransportWebsite" w:hAnsi="GDSTransportWebsite"/>
-                <w:color w:val="0A0A0A"/>
-              </w:rPr>
-              <w:t>statementOfTruth.role</w:t>
-            </w:r>
-            <w:proofErr w:type="spellEnd"/>
-            <w:r>
-              <w:rPr>
-                <w:rFonts w:ascii="GDSTransportWebsite" w:hAnsi="GDSTransportWebsite"/>
-                <w:color w:val="0A0A0A"/>
-              </w:rPr>
-              <w:t>&gt;&gt;</w:t>
+              <w:t>&lt;&lt;statementOfTruth.role&gt;&gt;</w:t>
             </w:r>
           </w:p>
         </w:tc>
@@ -15020,6 +12855,15 @@
 </file>
 
 <file path=customXml/item1.xml><?xml version="1.0" encoding="utf-8"?>
+<?mso-contentType ?>
+<FormTemplates xmlns="http://schemas.microsoft.com/sharepoint/v3/contenttype/forms">
+  <Display>DocumentLibraryForm</Display>
+  <Edit>DocumentLibraryForm</Edit>
+  <New>DocumentLibraryForm</New>
+</FormTemplates>
+</file>
+
+<file path=customXml/item2.xml><?xml version="1.0" encoding="utf-8"?>
 <ct:contentTypeSchema xmlns:ct="http://schemas.microsoft.com/office/2006/metadata/contentType" xmlns:ma="http://schemas.microsoft.com/office/2006/metadata/properties/metaAttributes" ct:_="" ma:_="" ma:contentTypeName="_CtTemplate" ma:contentTypeID="0x01010064A5FDCCFB03F540B94405305D7DE14F00A4F8B82F7CEF57469A8FE5CEAB7A0EE0" ma:contentTypeVersion="55" ma:contentTypeDescription="Part of Template Management with Site Columns representing custom attributes." ma:contentTypeScope="" ma:versionID="e48abcd8da7fe05ec90dabdfbb8c2749">
   <xsd:schema xmlns:xsd="http://www.w3.org/2001/XMLSchema" xmlns:xs="http://www.w3.org/2001/XMLSchema" xmlns:p="http://schemas.microsoft.com/office/2006/metadata/properties" xmlns:ns2="f336f4fe-8719-4ea2-b5d6-29b3a580aeb4" xmlns:ns3="b57b892a-dd61-4bba-b372-a8d93da2c7e6" targetNamespace="http://schemas.microsoft.com/office/2006/metadata/properties" ma:root="true" ma:fieldsID="4c733adc908683170864ffc34cec60fa" ns2:_="" ns3:_="">
     <xsd:import namespace="f336f4fe-8719-4ea2-b5d6-29b3a580aeb4"/>
@@ -15341,11 +13185,11 @@
 </ct:contentTypeSchema>
 </file>
 
-<file path=customXml/item2.xml><?xml version="1.0" encoding="utf-8"?>
+<file path=customXml/item3.xml><?xml version="1.0" encoding="utf-8"?>
 <b:Sources xmlns:b="http://schemas.openxmlformats.org/officeDocument/2006/bibliography" xmlns="http://schemas.openxmlformats.org/officeDocument/2006/bibliography" SelectedStyle="\APASixthEditionOfficeOnline.xsl" StyleName="APA" Version="6"/>
 </file>
 
-<file path=customXml/item3.xml><?xml version="1.0" encoding="utf-8"?>
+<file path=customXml/item4.xml><?xml version="1.0" encoding="utf-8"?>
 <p:properties xmlns:p="http://schemas.microsoft.com/office/2006/metadata/properties" xmlns:xsi="http://www.w3.org/2001/XMLSchema-instance" xmlns:pc="http://schemas.microsoft.com/office/infopath/2007/PartnerControls">
   <documentManagement>
     <Stage xmlns="f336f4fe-8719-4ea2-b5d6-29b3a580aeb4">Draft</Stage>
@@ -15370,20 +13214,34 @@
 </p:properties>
 </file>
 
-<file path=customXml/item4.xml><?xml version="1.0" encoding="utf-8"?>
-<?mso-contentType ?>
-<FormTemplates xmlns="http://schemas.microsoft.com/sharepoint/v3/contenttype/forms">
-  <Display>DocumentLibraryForm</Display>
-  <Edit>DocumentLibraryForm</Edit>
-  <New>DocumentLibraryForm</New>
-</FormTemplates>
-</file>
-
 <file path=customXml/itemProps1.xml><?xml version="1.0" encoding="utf-8"?>
-<ds:datastoreItem xmlns:ds="http://schemas.openxmlformats.org/officeDocument/2006/customXml" ds:itemID="{6F99D460-D750-4884-AA9D-D3E1F79225AC}"/>
+<ds:datastoreItem xmlns:ds="http://schemas.openxmlformats.org/officeDocument/2006/customXml" ds:itemID="{B979ABCF-6006-4211-8C04-D08E1C55C8F9}">
+  <ds:schemaRefs>
+    <ds:schemaRef ds:uri="http://schemas.microsoft.com/sharepoint/v3/contenttype/forms"/>
+  </ds:schemaRefs>
+</ds:datastoreItem>
 </file>
 
 <file path=customXml/itemProps2.xml><?xml version="1.0" encoding="utf-8"?>
+<ds:datastoreItem xmlns:ds="http://schemas.openxmlformats.org/officeDocument/2006/customXml" ds:itemID="{6F99D460-D750-4884-AA9D-D3E1F79225AC}">
+  <ds:schemaRefs>
+    <ds:schemaRef ds:uri="http://schemas.microsoft.com/office/2006/metadata/contentType"/>
+    <ds:schemaRef ds:uri="http://schemas.microsoft.com/office/2006/metadata/properties/metaAttributes"/>
+    <ds:schemaRef ds:uri="http://www.w3.org/2001/XMLSchema"/>
+    <ds:schemaRef ds:uri="http://schemas.microsoft.com/office/2006/metadata/properties"/>
+    <ds:schemaRef ds:uri="f336f4fe-8719-4ea2-b5d6-29b3a580aeb4"/>
+    <ds:schemaRef ds:uri="b57b892a-dd61-4bba-b372-a8d93da2c7e6"/>
+    <ds:schemaRef ds:uri="http://schemas.microsoft.com/office/2006/documentManagement/types"/>
+    <ds:schemaRef ds:uri="http://schemas.microsoft.com/office/infopath/2007/PartnerControls"/>
+    <ds:schemaRef ds:uri="http://schemas.openxmlformats.org/package/2006/metadata/core-properties"/>
+    <ds:schemaRef ds:uri="http://purl.org/dc/elements/1.1/"/>
+    <ds:schemaRef ds:uri="http://purl.org/dc/terms/"/>
+    <ds:schemaRef ds:uri="http://schemas.microsoft.com/internal/obd"/>
+  </ds:schemaRefs>
+</ds:datastoreItem>
+</file>
+
+<file path=customXml/itemProps3.xml><?xml version="1.0" encoding="utf-8"?>
 <ds:datastoreItem xmlns:ds="http://schemas.openxmlformats.org/officeDocument/2006/customXml" ds:itemID="{D9CC73D4-2572-D642-B334-03ABC33F70A6}">
   <ds:schemaRefs>
     <ds:schemaRef ds:uri="http://schemas.openxmlformats.org/officeDocument/2006/bibliography"/>
@@ -15391,7 +13249,7 @@
 </ds:datastoreItem>
 </file>
 
-<file path=customXml/itemProps3.xml><?xml version="1.0" encoding="utf-8"?>
+<file path=customXml/itemProps4.xml><?xml version="1.0" encoding="utf-8"?>
 <ds:datastoreItem xmlns:ds="http://schemas.openxmlformats.org/officeDocument/2006/customXml" ds:itemID="{167D3FB0-0D1A-4A81-8A96-EE2F37F3B125}">
   <ds:schemaRefs>
     <ds:schemaRef ds:uri="http://schemas.microsoft.com/office/2006/metadata/properties"/>
@@ -15401,14 +13259,6 @@
 </ds:datastoreItem>
 </file>
 
-<file path=customXml/itemProps4.xml><?xml version="1.0" encoding="utf-8"?>
-<ds:datastoreItem xmlns:ds="http://schemas.openxmlformats.org/officeDocument/2006/customXml" ds:itemID="{B979ABCF-6006-4211-8C04-D08E1C55C8F9}">
-  <ds:schemaRefs>
-    <ds:schemaRef ds:uri="http://schemas.microsoft.com/sharepoint/v3/contenttype/forms"/>
-  </ds:schemaRefs>
-</ds:datastoreItem>
-</file>
-
 <file path=docMetadata/LabelInfo.xml><?xml version="1.0" encoding="utf-8"?>
 <clbl:labelList xmlns:clbl="http://schemas.microsoft.com/office/2020/mipLabelMetadata">
   <clbl:label id="{fa22dce2-39a9-4bf4-a557-7a50b593b56a}" enabled="1" method="Privileged" siteId="{3e0088dc-0629-4ae6-aa8c-813e7a296f50}" contentBits="0" removed="0"/>

--- a/docker/docmosis/templates/CV-UNS-HRN-ENG-01347.docx
+++ b/docker/docmosis/templates/CV-UNS-HRN-ENG-01347.docx
@@ -141,7 +141,27 @@
                 <w:sz w:val="28"/>
                 <w:szCs w:val="28"/>
               </w:rPr>
-              <w:t>Claim number: &lt;&lt;referenceNumber&gt;&gt;</w:t>
+              <w:t>Claim number: &lt;&lt;</w:t>
+            </w:r>
+            <w:proofErr w:type="spellStart"/>
+            <w:r>
+              <w:rPr>
+                <w:rFonts w:ascii="GDSTransportWebsite" w:hAnsi="GDSTransportWebsite"/>
+                <w:color w:val="60686D"/>
+                <w:sz w:val="28"/>
+                <w:szCs w:val="28"/>
+              </w:rPr>
+              <w:t>referenceNumber</w:t>
+            </w:r>
+            <w:proofErr w:type="spellEnd"/>
+            <w:r>
+              <w:rPr>
+                <w:rFonts w:ascii="GDSTransportWebsite" w:hAnsi="GDSTransportWebsite"/>
+                <w:color w:val="60686D"/>
+                <w:sz w:val="28"/>
+                <w:szCs w:val="28"/>
+              </w:rPr>
+              <w:t>&gt;&gt;</w:t>
             </w:r>
           </w:p>
         </w:tc>
@@ -248,7 +268,27 @@
                 <w:sz w:val="28"/>
                 <w:szCs w:val="28"/>
               </w:rPr>
-              <w:t>Case name: &lt;&lt;caseName&gt;&gt;</w:t>
+              <w:t>Case name: &lt;&lt;</w:t>
+            </w:r>
+            <w:proofErr w:type="spellStart"/>
+            <w:r>
+              <w:rPr>
+                <w:rFonts w:ascii="GDSTransportWebsite" w:hAnsi="GDSTransportWebsite"/>
+                <w:color w:val="60686D"/>
+                <w:sz w:val="28"/>
+                <w:szCs w:val="28"/>
+              </w:rPr>
+              <w:t>caseName</w:t>
+            </w:r>
+            <w:proofErr w:type="spellEnd"/>
+            <w:r>
+              <w:rPr>
+                <w:rFonts w:ascii="GDSTransportWebsite" w:hAnsi="GDSTransportWebsite"/>
+                <w:color w:val="60686D"/>
+                <w:sz w:val="28"/>
+                <w:szCs w:val="28"/>
+              </w:rPr>
+              <w:t>&gt;&gt;</w:t>
             </w:r>
           </w:p>
         </w:tc>
@@ -381,7 +421,87 @@
                 <w:sz w:val="20"/>
                 <w:szCs w:val="20"/>
               </w:rPr>
-              <w:t>Received: &lt;&lt;{dateFormat(submittedOn, ‘d MMMM yyyy’, ‘dd-MM-yyyy’)}&gt;&gt;</w:t>
+              <w:t>Received: &lt;&lt;{</w:t>
+            </w:r>
+            <w:proofErr w:type="spellStart"/>
+            <w:r>
+              <w:rPr>
+                <w:rFonts w:ascii="GDSTransportWebsite" w:eastAsia="Times New Roman" w:hAnsi="GDSTransportWebsite" w:cs="Times New Roman"/>
+                <w:color w:val="60686D"/>
+                <w:sz w:val="20"/>
+                <w:szCs w:val="20"/>
+              </w:rPr>
+              <w:t>dateFormat</w:t>
+            </w:r>
+            <w:proofErr w:type="spellEnd"/>
+            <w:r>
+              <w:rPr>
+                <w:rFonts w:ascii="GDSTransportWebsite" w:eastAsia="Times New Roman" w:hAnsi="GDSTransportWebsite" w:cs="Times New Roman"/>
+                <w:color w:val="60686D"/>
+                <w:sz w:val="20"/>
+                <w:szCs w:val="20"/>
+              </w:rPr>
+              <w:t>(</w:t>
+            </w:r>
+            <w:proofErr w:type="spellStart"/>
+            <w:r>
+              <w:rPr>
+                <w:rFonts w:ascii="GDSTransportWebsite" w:eastAsia="Times New Roman" w:hAnsi="GDSTransportWebsite" w:cs="Times New Roman"/>
+                <w:color w:val="60686D"/>
+                <w:sz w:val="20"/>
+                <w:szCs w:val="20"/>
+              </w:rPr>
+              <w:t>submittedOn</w:t>
+            </w:r>
+            <w:proofErr w:type="spellEnd"/>
+            <w:r>
+              <w:rPr>
+                <w:rFonts w:ascii="GDSTransportWebsite" w:eastAsia="Times New Roman" w:hAnsi="GDSTransportWebsite" w:cs="Times New Roman"/>
+                <w:color w:val="60686D"/>
+                <w:sz w:val="20"/>
+                <w:szCs w:val="20"/>
+              </w:rPr>
+              <w:t xml:space="preserve">, ‘d MMMM </w:t>
+            </w:r>
+            <w:proofErr w:type="spellStart"/>
+            <w:r>
+              <w:rPr>
+                <w:rFonts w:ascii="GDSTransportWebsite" w:eastAsia="Times New Roman" w:hAnsi="GDSTransportWebsite" w:cs="Times New Roman"/>
+                <w:color w:val="60686D"/>
+                <w:sz w:val="20"/>
+                <w:szCs w:val="20"/>
+              </w:rPr>
+              <w:t>yyyy</w:t>
+            </w:r>
+            <w:proofErr w:type="spellEnd"/>
+            <w:r>
+              <w:rPr>
+                <w:rFonts w:ascii="GDSTransportWebsite" w:eastAsia="Times New Roman" w:hAnsi="GDSTransportWebsite" w:cs="Times New Roman"/>
+                <w:color w:val="60686D"/>
+                <w:sz w:val="20"/>
+                <w:szCs w:val="20"/>
+              </w:rPr>
+              <w:t>’, ‘dd-MM-</w:t>
+            </w:r>
+            <w:proofErr w:type="spellStart"/>
+            <w:r>
+              <w:rPr>
+                <w:rFonts w:ascii="GDSTransportWebsite" w:eastAsia="Times New Roman" w:hAnsi="GDSTransportWebsite" w:cs="Times New Roman"/>
+                <w:color w:val="60686D"/>
+                <w:sz w:val="20"/>
+                <w:szCs w:val="20"/>
+              </w:rPr>
+              <w:t>yyyy</w:t>
+            </w:r>
+            <w:proofErr w:type="spellEnd"/>
+            <w:r>
+              <w:rPr>
+                <w:rFonts w:ascii="GDSTransportWebsite" w:eastAsia="Times New Roman" w:hAnsi="GDSTransportWebsite" w:cs="Times New Roman"/>
+                <w:color w:val="60686D"/>
+                <w:sz w:val="20"/>
+                <w:szCs w:val="20"/>
+              </w:rPr>
+              <w:t>’)}&gt;&gt;</w:t>
             </w:r>
           </w:p>
         </w:tc>
@@ -586,7 +706,23 @@
                 <w:rFonts w:ascii="GDSTransportWebsite" w:hAnsi="GDSTransportWebsite"/>
                 <w:color w:val="0A0A0A"/>
               </w:rPr>
-              <w:t>&lt;&lt;applicant.primaryAddress.PostTown&gt;&gt;&lt;&lt;es_&gt;&gt;</w:t>
+              <w:t>&lt;&lt;</w:t>
+            </w:r>
+            <w:proofErr w:type="spellStart"/>
+            <w:r>
+              <w:rPr>
+                <w:rFonts w:ascii="GDSTransportWebsite" w:hAnsi="GDSTransportWebsite"/>
+                <w:color w:val="0A0A0A"/>
+              </w:rPr>
+              <w:t>applicant.primaryAddress.PostTown</w:t>
+            </w:r>
+            <w:proofErr w:type="spellEnd"/>
+            <w:r>
+              <w:rPr>
+                <w:rFonts w:ascii="GDSTransportWebsite" w:hAnsi="GDSTransportWebsite"/>
+                <w:color w:val="0A0A0A"/>
+              </w:rPr>
+              <w:t>&gt;&gt;&lt;&lt;es_&gt;&gt;</w:t>
             </w:r>
           </w:p>
           <w:p>
@@ -618,7 +754,23 @@
                 <w:rFonts w:ascii="GDSTransportWebsite" w:hAnsi="GDSTransportWebsite"/>
                 <w:color w:val="0A0A0A"/>
               </w:rPr>
-              <w:t>&lt;&lt;applicant.primaryAddress.Country&gt;&gt;&lt;&lt;es_&gt;&gt;</w:t>
+              <w:t>&lt;&lt;</w:t>
+            </w:r>
+            <w:proofErr w:type="spellStart"/>
+            <w:r>
+              <w:rPr>
+                <w:rFonts w:ascii="GDSTransportWebsite" w:hAnsi="GDSTransportWebsite"/>
+                <w:color w:val="0A0A0A"/>
+              </w:rPr>
+              <w:t>applicant.primaryAddress.Country</w:t>
+            </w:r>
+            <w:proofErr w:type="spellEnd"/>
+            <w:r>
+              <w:rPr>
+                <w:rFonts w:ascii="GDSTransportWebsite" w:hAnsi="GDSTransportWebsite"/>
+                <w:color w:val="0A0A0A"/>
+              </w:rPr>
+              <w:t>&gt;&gt;&lt;&lt;es_&gt;&gt;</w:t>
             </w:r>
           </w:p>
           <w:p>
@@ -927,7 +1079,55 @@
                 <w:rFonts w:ascii="GDSTransportWebsite" w:hAnsi="GDSTransportWebsite"/>
                 <w:color w:val="0A0A0A"/>
               </w:rPr>
-              <w:t>&lt;&lt;cs_{!isBlank(applicant.litigationFriendName)}&gt;&gt;&lt;&lt; applicant.litigationFriendName&gt;&gt;&lt;&lt;else&gt;&gt;&lt;&lt;applicant.litigationFriendFirstName&gt;&gt; &lt;&lt;applicant.litigationFriendLastName&gt;&gt;&lt;&lt;es_&gt;&gt;</w:t>
+              <w:t>&lt;&lt;cs_{!</w:t>
+            </w:r>
+            <w:proofErr w:type="spellStart"/>
+            <w:r>
+              <w:rPr>
+                <w:rFonts w:ascii="GDSTransportWebsite" w:hAnsi="GDSTransportWebsite"/>
+                <w:color w:val="0A0A0A"/>
+              </w:rPr>
+              <w:t>isBlank</w:t>
+            </w:r>
+            <w:proofErr w:type="spellEnd"/>
+            <w:r>
+              <w:rPr>
+                <w:rFonts w:ascii="GDSTransportWebsite" w:hAnsi="GDSTransportWebsite"/>
+                <w:color w:val="0A0A0A"/>
+              </w:rPr>
+              <w:t>(</w:t>
+            </w:r>
+            <w:proofErr w:type="spellStart"/>
+            <w:r>
+              <w:rPr>
+                <w:rFonts w:ascii="GDSTransportWebsite" w:hAnsi="GDSTransportWebsite"/>
+                <w:color w:val="0A0A0A"/>
+              </w:rPr>
+              <w:t>applicant.litigationFriendName</w:t>
+            </w:r>
+            <w:proofErr w:type="spellEnd"/>
+            <w:r>
+              <w:rPr>
+                <w:rFonts w:ascii="GDSTransportWebsite" w:hAnsi="GDSTransportWebsite"/>
+                <w:color w:val="0A0A0A"/>
+              </w:rPr>
+              <w:t>)}&gt;&gt;&lt;&lt; applicant.litigationFriendName&gt;&gt;&lt;&lt;else&gt;&gt;&lt;&lt;applicant.litigationFriendFirstName&gt;&gt; &lt;&lt;</w:t>
+            </w:r>
+            <w:proofErr w:type="spellStart"/>
+            <w:r>
+              <w:rPr>
+                <w:rFonts w:ascii="GDSTransportWebsite" w:hAnsi="GDSTransportWebsite"/>
+                <w:color w:val="0A0A0A"/>
+              </w:rPr>
+              <w:t>applicant.litigationFriendLastName</w:t>
+            </w:r>
+            <w:proofErr w:type="spellEnd"/>
+            <w:r>
+              <w:rPr>
+                <w:rFonts w:ascii="GDSTransportWebsite" w:hAnsi="GDSTransportWebsite"/>
+                <w:color w:val="0A0A0A"/>
+              </w:rPr>
+              <w:t>&gt;&gt;&lt;&lt;es_&gt;&gt;</w:t>
             </w:r>
           </w:p>
         </w:tc>
@@ -1267,7 +1467,18 @@
                 <w:color w:val="0A0A0A"/>
                 <w:shd w:val="clear" w:color="auto" w:fill="FFFFFF"/>
               </w:rPr>
-              <w:t>&lt;&lt;rr_</w:t>
+              <w:t>&lt;&lt;</w:t>
+            </w:r>
+            <w:proofErr w:type="spellStart"/>
+            <w:r>
+              <w:rPr>
+                <w:rFonts w:ascii="GDSTransportWebsite" w:hAnsi="GDSTransportWebsite"/>
+                <w:b/>
+                <w:bCs/>
+                <w:color w:val="0A0A0A"/>
+                <w:shd w:val="clear" w:color="auto" w:fill="FFFFFF"/>
+              </w:rPr>
+              <w:t>rr_</w:t>
             </w:r>
             <w:r>
               <w:rPr>
@@ -1279,6 +1490,7 @@
               </w:rPr>
               <w:t>respondents</w:t>
             </w:r>
+            <w:proofErr w:type="spellEnd"/>
             <w:r>
               <w:rPr>
                 <w:rFonts w:ascii="GDSTransportWebsite" w:hAnsi="GDSTransportWebsite"/>
@@ -1323,8 +1535,9 @@
                 <w:sz w:val="36"/>
                 <w:szCs w:val="36"/>
               </w:rPr>
-              <w:t>&lt;&lt;cs_{$size&gt;1}&gt;&gt;&lt;&lt;cs_{$itemnum=1}&gt;&gt;</w:t>
-            </w:r>
+              <w:t>&lt;&lt;cs_{$size&gt;1}&gt;&gt;&lt;&lt;cs_{$</w:t>
+            </w:r>
+            <w:proofErr w:type="spellStart"/>
             <w:r>
               <w:rPr>
                 <w:rFonts w:ascii="GDSTransportWebsite" w:hAnsi="GDSTransportWebsite"/>
@@ -1332,8 +1545,9 @@
                 <w:sz w:val="36"/>
                 <w:szCs w:val="36"/>
               </w:rPr>
-              <w:t>First</w:t>
-            </w:r>
+              <w:t>itemnum</w:t>
+            </w:r>
+            <w:proofErr w:type="spellEnd"/>
             <w:r>
               <w:rPr>
                 <w:rFonts w:ascii="GDSTransportWebsite" w:hAnsi="GDSTransportWebsite"/>
@@ -1341,7 +1555,45 @@
                 <w:sz w:val="36"/>
                 <w:szCs w:val="36"/>
               </w:rPr>
-              <w:t xml:space="preserve"> &lt;&lt;es_&gt;&gt;&lt;&lt; cs_{$itemnum=2}&gt;&gt;</w:t>
+              <w:t>=1}&gt;&gt;</w:t>
+            </w:r>
+            <w:r>
+              <w:rPr>
+                <w:rFonts w:ascii="GDSTransportWebsite" w:hAnsi="GDSTransportWebsite"/>
+                <w:color w:val="0A0A0A"/>
+                <w:sz w:val="36"/>
+                <w:szCs w:val="36"/>
+              </w:rPr>
+              <w:t>First</w:t>
+            </w:r>
+            <w:r>
+              <w:rPr>
+                <w:rFonts w:ascii="GDSTransportWebsite" w:hAnsi="GDSTransportWebsite"/>
+                <w:color w:val="0A0A0A"/>
+                <w:sz w:val="36"/>
+                <w:szCs w:val="36"/>
+              </w:rPr>
+              <w:t xml:space="preserve"> &lt;&lt;es_&gt;&gt;&lt;&lt; cs_{$</w:t>
+            </w:r>
+            <w:proofErr w:type="spellStart"/>
+            <w:r>
+              <w:rPr>
+                <w:rFonts w:ascii="GDSTransportWebsite" w:hAnsi="GDSTransportWebsite"/>
+                <w:color w:val="0A0A0A"/>
+                <w:sz w:val="36"/>
+                <w:szCs w:val="36"/>
+              </w:rPr>
+              <w:t>itemnum</w:t>
+            </w:r>
+            <w:proofErr w:type="spellEnd"/>
+            <w:r>
+              <w:rPr>
+                <w:rFonts w:ascii="GDSTransportWebsite" w:hAnsi="GDSTransportWebsite"/>
+                <w:color w:val="0A0A0A"/>
+                <w:sz w:val="36"/>
+                <w:szCs w:val="36"/>
+              </w:rPr>
+              <w:t>=2}&gt;&gt;</w:t>
             </w:r>
             <w:r>
               <w:rPr>
@@ -1404,7 +1656,29 @@
                 <w:color w:val="0A0A0A"/>
                 <w:shd w:val="clear" w:color="auto" w:fill="FFFFFF"/>
               </w:rPr>
-              <w:t>&lt;&lt;cs_{$size&gt;1}&gt;&gt; Defendant &lt;&lt;$itemnum&gt;&gt;&lt;&lt;es_&gt;&gt;</w:t>
+              <w:t>&lt;&lt;cs_{$size&gt;1}&gt;&gt; Defendant &lt;&lt;$</w:t>
+            </w:r>
+            <w:proofErr w:type="spellStart"/>
+            <w:r>
+              <w:rPr>
+                <w:rFonts w:ascii="GDSTransportWebsite" w:hAnsi="GDSTransportWebsite"/>
+                <w:b/>
+                <w:bCs/>
+                <w:color w:val="0A0A0A"/>
+                <w:shd w:val="clear" w:color="auto" w:fill="FFFFFF"/>
+              </w:rPr>
+              <w:t>itemnum</w:t>
+            </w:r>
+            <w:proofErr w:type="spellEnd"/>
+            <w:r>
+              <w:rPr>
+                <w:rFonts w:ascii="GDSTransportWebsite" w:hAnsi="GDSTransportWebsite"/>
+                <w:b/>
+                <w:bCs/>
+                <w:color w:val="0A0A0A"/>
+                <w:shd w:val="clear" w:color="auto" w:fill="FFFFFF"/>
+              </w:rPr>
+              <w:t>&gt;&gt;&lt;&lt;es_&gt;&gt;</w:t>
             </w:r>
           </w:p>
         </w:tc>
@@ -1762,6 +2036,7 @@
               </w:rPr>
               <w:t xml:space="preserve">&lt;&lt; </w:t>
             </w:r>
+            <w:proofErr w:type="spellStart"/>
             <w:r>
               <w:rPr>
                 <w:rFonts w:ascii="GDSTransportWebsite" w:hAnsi="GDSTransportWebsite"/>
@@ -1774,7 +2049,15 @@
                 <w:rFonts w:ascii="GDSTransportWebsite" w:hAnsi="GDSTransportWebsite"/>
                 <w:color w:val="0A0A0A"/>
               </w:rPr>
-              <w:t>ddress.PostTown&gt;&gt;&lt;&lt;es_&gt;&gt;</w:t>
+              <w:t>ddress.PostTown</w:t>
+            </w:r>
+            <w:proofErr w:type="spellEnd"/>
+            <w:r>
+              <w:rPr>
+                <w:rFonts w:ascii="GDSTransportWebsite" w:hAnsi="GDSTransportWebsite"/>
+                <w:color w:val="0A0A0A"/>
+              </w:rPr>
+              <w:t>&gt;&gt;&lt;&lt;es_&gt;&gt;</w:t>
             </w:r>
           </w:p>
           <w:p>
@@ -1855,14 +2138,30 @@
                 <w:rFonts w:ascii="GDSTransportWebsite" w:hAnsi="GDSTransportWebsite"/>
                 <w:color w:val="0A0A0A"/>
               </w:rPr>
-              <w:t xml:space="preserve"> primaryA</w:t>
-            </w:r>
-            <w:r>
-              <w:rPr>
-                <w:rFonts w:ascii="GDSTransportWebsite" w:hAnsi="GDSTransportWebsite"/>
-                <w:color w:val="0A0A0A"/>
-              </w:rPr>
-              <w:t>ddress.Country&gt;&gt;&lt;&lt;es_&gt;&gt;</w:t>
+              <w:t xml:space="preserve"> </w:t>
+            </w:r>
+            <w:proofErr w:type="spellStart"/>
+            <w:r>
+              <w:rPr>
+                <w:rFonts w:ascii="GDSTransportWebsite" w:hAnsi="GDSTransportWebsite"/>
+                <w:color w:val="0A0A0A"/>
+              </w:rPr>
+              <w:t>primaryA</w:t>
+            </w:r>
+            <w:r>
+              <w:rPr>
+                <w:rFonts w:ascii="GDSTransportWebsite" w:hAnsi="GDSTransportWebsite"/>
+                <w:color w:val="0A0A0A"/>
+              </w:rPr>
+              <w:t>ddress.Country</w:t>
+            </w:r>
+            <w:proofErr w:type="spellEnd"/>
+            <w:r>
+              <w:rPr>
+                <w:rFonts w:ascii="GDSTransportWebsite" w:hAnsi="GDSTransportWebsite"/>
+                <w:color w:val="0A0A0A"/>
+              </w:rPr>
+              <w:t>&gt;&gt;&lt;&lt;es_&gt;&gt;</w:t>
             </w:r>
           </w:p>
           <w:p>
@@ -1927,8 +2226,25 @@
                 <w:rFonts w:ascii="GDSTransportWebsite" w:hAnsi="GDSTransportWebsite"/>
                 <w:color w:val="0A0A0A"/>
               </w:rPr>
-              <w:t>&lt;&lt;cs_{!isBlank(</w:t>
-            </w:r>
+              <w:t>&lt;&lt;cs_{!</w:t>
+            </w:r>
+            <w:proofErr w:type="spellStart"/>
+            <w:r>
+              <w:rPr>
+                <w:rFonts w:ascii="GDSTransportWebsite" w:hAnsi="GDSTransportWebsite"/>
+                <w:color w:val="0A0A0A"/>
+              </w:rPr>
+              <w:t>isBlank</w:t>
+            </w:r>
+            <w:proofErr w:type="spellEnd"/>
+            <w:r>
+              <w:rPr>
+                <w:rFonts w:ascii="GDSTransportWebsite" w:hAnsi="GDSTransportWebsite"/>
+                <w:color w:val="0A0A0A"/>
+              </w:rPr>
+              <w:t>(</w:t>
+            </w:r>
+            <w:proofErr w:type="spellStart"/>
             <w:r>
               <w:rPr>
                 <w:rFonts w:ascii="GDSTransportWebsite" w:hAnsi="GDSTransportWebsite"/>
@@ -1936,6 +2252,7 @@
               </w:rPr>
               <w:t>phoneNumber</w:t>
             </w:r>
+            <w:proofErr w:type="spellEnd"/>
             <w:r>
               <w:rPr>
                 <w:rFonts w:ascii="GDSTransportWebsite" w:hAnsi="GDSTransportWebsite"/>
@@ -1950,6 +2267,7 @@
               </w:rPr>
               <w:t>&lt;&lt;</w:t>
             </w:r>
+            <w:proofErr w:type="spellStart"/>
             <w:r>
               <w:rPr>
                 <w:rFonts w:ascii="GDSTransportWebsite" w:hAnsi="GDSTransportWebsite"/>
@@ -1957,6 +2275,7 @@
               </w:rPr>
               <w:t>phoneNumber</w:t>
             </w:r>
+            <w:proofErr w:type="spellEnd"/>
             <w:r>
               <w:rPr>
                 <w:rFonts w:ascii="GDSTransportWebsite" w:hAnsi="GDSTransportWebsite"/>
@@ -2034,8 +2353,25 @@
                 <w:rFonts w:ascii="GDSTransportWebsite" w:hAnsi="GDSTransportWebsite"/>
                 <w:color w:val="0A0A0A"/>
               </w:rPr>
-              <w:t>&lt;&lt;cs_{!isBlank(</w:t>
-            </w:r>
+              <w:t>&lt;&lt;cs_{!</w:t>
+            </w:r>
+            <w:proofErr w:type="spellStart"/>
+            <w:r>
+              <w:rPr>
+                <w:rFonts w:ascii="GDSTransportWebsite" w:hAnsi="GDSTransportWebsite"/>
+                <w:color w:val="0A0A0A"/>
+              </w:rPr>
+              <w:t>isBlank</w:t>
+            </w:r>
+            <w:proofErr w:type="spellEnd"/>
+            <w:r>
+              <w:rPr>
+                <w:rFonts w:ascii="GDSTransportWebsite" w:hAnsi="GDSTransportWebsite"/>
+                <w:color w:val="0A0A0A"/>
+              </w:rPr>
+              <w:t>(</w:t>
+            </w:r>
+            <w:proofErr w:type="spellStart"/>
             <w:r>
               <w:rPr>
                 <w:rFonts w:ascii="GDSTransportWebsite" w:hAnsi="GDSTransportWebsite"/>
@@ -2043,6 +2379,7 @@
               </w:rPr>
               <w:t>emailAddress</w:t>
             </w:r>
+            <w:proofErr w:type="spellEnd"/>
             <w:r>
               <w:rPr>
                 <w:rFonts w:ascii="GDSTransportWebsite" w:hAnsi="GDSTransportWebsite"/>
@@ -2057,6 +2394,7 @@
               </w:rPr>
               <w:t>&lt;&lt;</w:t>
             </w:r>
+            <w:proofErr w:type="spellStart"/>
             <w:r>
               <w:rPr>
                 <w:rFonts w:ascii="GDSTransportWebsite" w:hAnsi="GDSTransportWebsite"/>
@@ -2064,6 +2402,7 @@
               </w:rPr>
               <w:t>emailAddress</w:t>
             </w:r>
+            <w:proofErr w:type="spellEnd"/>
             <w:r>
               <w:rPr>
                 <w:rFonts w:ascii="GDSTransportWebsite" w:hAnsi="GDSTransportWebsite"/>
@@ -2141,7 +2480,23 @@
                 <w:rFonts w:ascii="GDSTransportWebsite" w:hAnsi="GDSTransportWebsite"/>
                 <w:color w:val="0A0A0A"/>
               </w:rPr>
-              <w:t>&lt;&lt;cs_{!isBlank(litigationFriendName)}&gt;&gt;&lt;&lt;litigationFriendName&gt;&gt;&lt;&lt;else&gt;&gt;&lt;&lt;litigationFriendFirstName&gt;&gt; &lt;&lt;litigationFriendLastName&gt;&gt;&lt;&lt;es_&gt;&gt;</w:t>
+              <w:t>&lt;&lt;cs_{!isBlank(litigationFriendName)}&gt;&gt;&lt;&lt;litigationFriendName&gt;&gt;&lt;&lt;else&gt;&gt;&lt;&lt;litigationFriendFirstName&gt;&gt; &lt;&lt;</w:t>
+            </w:r>
+            <w:proofErr w:type="spellStart"/>
+            <w:r>
+              <w:rPr>
+                <w:rFonts w:ascii="GDSTransportWebsite" w:hAnsi="GDSTransportWebsite"/>
+                <w:color w:val="0A0A0A"/>
+              </w:rPr>
+              <w:t>litigationFriendLastName</w:t>
+            </w:r>
+            <w:proofErr w:type="spellEnd"/>
+            <w:r>
+              <w:rPr>
+                <w:rFonts w:ascii="GDSTransportWebsite" w:hAnsi="GDSTransportWebsite"/>
+                <w:color w:val="0A0A0A"/>
+              </w:rPr>
+              <w:t>&gt;&gt;&lt;&lt;es_&gt;&gt;</w:t>
             </w:r>
           </w:p>
         </w:tc>
@@ -2452,7 +2807,18 @@
                 <w:color w:val="0A0A0A"/>
                 <w:shd w:val="clear" w:color="auto" w:fill="FFFFFF"/>
               </w:rPr>
-              <w:t>&lt;&lt;er_</w:t>
+              <w:t>&lt;&lt;</w:t>
+            </w:r>
+            <w:proofErr w:type="spellStart"/>
+            <w:r>
+              <w:rPr>
+                <w:rFonts w:ascii="GDSTransportWebsite" w:hAnsi="GDSTransportWebsite"/>
+                <w:b/>
+                <w:bCs/>
+                <w:color w:val="0A0A0A"/>
+                <w:shd w:val="clear" w:color="auto" w:fill="FFFFFF"/>
+              </w:rPr>
+              <w:t>er_</w:t>
             </w:r>
             <w:r>
               <w:rPr>
@@ -2464,6 +2830,7 @@
               </w:rPr>
               <w:t>respondents</w:t>
             </w:r>
+            <w:proofErr w:type="spellEnd"/>
             <w:r>
               <w:rPr>
                 <w:rFonts w:ascii="GDSTransportWebsite" w:hAnsi="GDSTransportWebsite"/>
@@ -2508,7 +2875,18 @@
                 <w:shd w:val="clear" w:color="auto" w:fill="FFFFFF"/>
               </w:rPr>
               <w:lastRenderedPageBreak/>
-              <w:t>&lt;&lt;rr_</w:t>
+              <w:t>&lt;&lt;</w:t>
+            </w:r>
+            <w:proofErr w:type="spellStart"/>
+            <w:r>
+              <w:rPr>
+                <w:rFonts w:ascii="GDSTransportWebsite" w:hAnsi="GDSTransportWebsite"/>
+                <w:b/>
+                <w:bCs/>
+                <w:color w:val="0A0A0A"/>
+                <w:shd w:val="clear" w:color="auto" w:fill="FFFFFF"/>
+              </w:rPr>
+              <w:t>rr_</w:t>
             </w:r>
             <w:r>
               <w:rPr>
@@ -2520,6 +2898,7 @@
               </w:rPr>
               <w:t>respondents.representative</w:t>
             </w:r>
+            <w:proofErr w:type="spellEnd"/>
             <w:r>
               <w:rPr>
                 <w:rFonts w:ascii="GDSTransportWebsite" w:hAnsi="GDSTransportWebsite"/>
@@ -2605,8 +2984,20 @@
                 <w:color w:val="0A0A0A"/>
                 <w:shd w:val="clear" w:color="auto" w:fill="FFFFFF"/>
               </w:rPr>
-              <w:t>&lt;&lt;legalRepHeading</w:t>
-            </w:r>
+              <w:t>&lt;&lt;</w:t>
+            </w:r>
+            <w:proofErr w:type="spellStart"/>
+            <w:r>
+              <w:rPr>
+                <w:rFonts w:ascii="GDSTransportWebsite" w:hAnsi="GDSTransportWebsite"/>
+                <w:b/>
+                <w:bCs/>
+                <w:color w:val="0A0A0A"/>
+                <w:shd w:val="clear" w:color="auto" w:fill="FFFFFF"/>
+              </w:rPr>
+              <w:t>legalRepHeading</w:t>
+            </w:r>
+            <w:proofErr w:type="spellEnd"/>
             <w:r>
               <w:rPr>
                 <w:rFonts w:ascii="GDSTransportWebsite" w:hAnsi="GDSTransportWebsite"/>
@@ -2649,7 +3040,15 @@
                 <w:rFonts w:ascii="GDSTransportWebsite" w:hAnsi="GDSTransportWebsite"/>
                 <w:color w:val="0A0A0A"/>
               </w:rPr>
-              <w:t>&lt;organisation</w:t>
+              <w:t>&lt;</w:t>
+            </w:r>
+            <w:proofErr w:type="spellStart"/>
+            <w:r>
+              <w:rPr>
+                <w:rFonts w:ascii="GDSTransportWebsite" w:hAnsi="GDSTransportWebsite"/>
+                <w:color w:val="0A0A0A"/>
+              </w:rPr>
+              <w:t>organisation</w:t>
             </w:r>
             <w:r>
               <w:rPr>
@@ -2658,6 +3057,7 @@
               </w:rPr>
               <w:t>Name</w:t>
             </w:r>
+            <w:proofErr w:type="spellEnd"/>
             <w:r>
               <w:rPr>
                 <w:rFonts w:ascii="GDSTransportWebsite" w:hAnsi="GDSTransportWebsite"/>
@@ -2740,6 +3140,78 @@
                 <w:rFonts w:ascii="GDSTransportWebsite" w:hAnsi="GDSTransportWebsite"/>
                 <w:color w:val="0A0A0A"/>
               </w:rPr>
+              <w:t>!</w:t>
+            </w:r>
+            <w:proofErr w:type="spellStart"/>
+            <w:r>
+              <w:rPr>
+                <w:rFonts w:ascii="GDSTransportWebsite" w:hAnsi="GDSTransportWebsite"/>
+                <w:color w:val="0A0A0A"/>
+              </w:rPr>
+              <w:t>isBlank</w:t>
+            </w:r>
+            <w:proofErr w:type="spellEnd"/>
+            <w:r>
+              <w:rPr>
+                <w:rFonts w:ascii="GDSTransportWebsite" w:hAnsi="GDSTransportWebsite"/>
+                <w:color w:val="0A0A0A"/>
+              </w:rPr>
+              <w:t>(serviceA</w:t>
+            </w:r>
+            <w:r>
+              <w:rPr>
+                <w:rFonts w:ascii="GDSTransportWebsite" w:hAnsi="GDSTransportWebsite"/>
+                <w:color w:val="0A0A0A"/>
+              </w:rPr>
+              <w:t>ddress.AddressLine</w:t>
+            </w:r>
+            <w:r>
+              <w:rPr>
+                <w:rFonts w:ascii="GDSTransportWebsite" w:hAnsi="GDSTransportWebsite"/>
+                <w:color w:val="0A0A0A"/>
+              </w:rPr>
+              <w:t>1)</w:t>
+            </w:r>
+            <w:r>
+              <w:rPr>
+                <w:rFonts w:ascii="GDSTransportWebsite" w:hAnsi="GDSTransportWebsite"/>
+                <w:color w:val="0A0A0A"/>
+              </w:rPr>
+              <w:t>}&gt;&gt;&lt;&lt;</w:t>
+            </w:r>
+            <w:r>
+              <w:rPr>
+                <w:rFonts w:ascii="GDSTransportWebsite" w:hAnsi="GDSTransportWebsite"/>
+                <w:color w:val="0A0A0A"/>
+              </w:rPr>
+              <w:t xml:space="preserve"> serviceA</w:t>
+            </w:r>
+            <w:r>
+              <w:rPr>
+                <w:rFonts w:ascii="GDSTransportWebsite" w:hAnsi="GDSTransportWebsite"/>
+                <w:color w:val="0A0A0A"/>
+              </w:rPr>
+              <w:t>ddress.AddressLine1&gt;&gt;</w:t>
+            </w:r>
+            <w:r>
+              <w:rPr>
+                <w:rFonts w:ascii="GDSTransportWebsite" w:hAnsi="GDSTransportWebsite"/>
+                <w:color w:val="0A0A0A"/>
+              </w:rPr>
+              <w:t>&lt;&lt;es_&gt;&gt;</w:t>
+            </w:r>
+            <w:r>
+              <w:rPr>
+                <w:rFonts w:ascii="GDSTransportWebsite" w:hAnsi="GDSTransportWebsite"/>
+                <w:color w:val="0A0A0A"/>
+              </w:rPr>
+              <w:t>&lt;&lt;cs_{</w:t>
+            </w:r>
+            <w:r>
+              <w:rPr>
+                <w:rFonts w:ascii="GDSTransportWebsite" w:hAnsi="GDSTransportWebsite"/>
+                <w:color w:val="0A0A0A"/>
+              </w:rPr>
               <w:t>!isBlank(serviceA</w:t>
             </w:r>
             <w:r>
@@ -2747,49 +3219,51 @@
                 <w:rFonts w:ascii="GDSTransportWebsite" w:hAnsi="GDSTransportWebsite"/>
                 <w:color w:val="0A0A0A"/>
               </w:rPr>
-              <w:t>ddress.AddressLine</w:t>
-            </w:r>
-            <w:r>
-              <w:rPr>
-                <w:rFonts w:ascii="GDSTransportWebsite" w:hAnsi="GDSTransportWebsite"/>
-                <w:color w:val="0A0A0A"/>
-              </w:rPr>
-              <w:t>1)</w:t>
-            </w:r>
-            <w:r>
-              <w:rPr>
-                <w:rFonts w:ascii="GDSTransportWebsite" w:hAnsi="GDSTransportWebsite"/>
-                <w:color w:val="0A0A0A"/>
-              </w:rPr>
-              <w:t>}&gt;&gt;&lt;&lt;</w:t>
-            </w:r>
-            <w:r>
-              <w:rPr>
-                <w:rFonts w:ascii="GDSTransportWebsite" w:hAnsi="GDSTransportWebsite"/>
-                <w:color w:val="0A0A0A"/>
-              </w:rPr>
-              <w:t xml:space="preserve"> serviceA</w:t>
-            </w:r>
-            <w:r>
-              <w:rPr>
-                <w:rFonts w:ascii="GDSTransportWebsite" w:hAnsi="GDSTransportWebsite"/>
-                <w:color w:val="0A0A0A"/>
-              </w:rPr>
-              <w:t>ddress.AddressLine1&gt;&gt;</w:t>
-            </w:r>
-            <w:r>
-              <w:rPr>
-                <w:rFonts w:ascii="GDSTransportWebsite" w:hAnsi="GDSTransportWebsite"/>
-                <w:color w:val="0A0A0A"/>
-              </w:rPr>
-              <w:t>&lt;&lt;es_&gt;&gt;</w:t>
-            </w:r>
-            <w:r>
-              <w:rPr>
-                <w:rFonts w:ascii="GDSTransportWebsite" w:hAnsi="GDSTransportWebsite"/>
-                <w:color w:val="0A0A0A"/>
-              </w:rPr>
-              <w:t>&lt;&lt;cs_{</w:t>
+              <w:t>ddress.AddressLine2</w:t>
+            </w:r>
+            <w:r>
+              <w:rPr>
+                <w:rFonts w:ascii="GDSTransportWebsite" w:hAnsi="GDSTransportWebsite"/>
+                <w:color w:val="0A0A0A"/>
+              </w:rPr>
+              <w:t>)</w:t>
+            </w:r>
+            <w:r>
+              <w:rPr>
+                <w:rFonts w:ascii="GDSTransportWebsite" w:hAnsi="GDSTransportWebsite"/>
+                <w:color w:val="0A0A0A"/>
+              </w:rPr>
+              <w:t>}&gt;&gt;</w:t>
+            </w:r>
+          </w:p>
+          <w:p>
+            <w:pPr>
+              <w:spacing w:before="40" w:after="40"/>
+              <w:rPr>
+                <w:rFonts w:ascii="GDSTransportWebsite" w:hAnsi="GDSTransportWebsite"/>
+                <w:color w:val="0A0A0A"/>
+              </w:rPr>
+            </w:pPr>
+            <w:r>
+              <w:rPr>
+                <w:rFonts w:ascii="GDSTransportWebsite" w:hAnsi="GDSTransportWebsite"/>
+                <w:color w:val="0A0A0A"/>
+              </w:rPr>
+              <w:t>&lt;&lt;</w:t>
+            </w:r>
+            <w:r>
+              <w:rPr>
+                <w:rFonts w:ascii="GDSTransportWebsite" w:hAnsi="GDSTransportWebsite"/>
+                <w:color w:val="0A0A0A"/>
+              </w:rPr>
+              <w:t>serviceA</w:t>
+            </w:r>
+            <w:r>
+              <w:rPr>
+                <w:rFonts w:ascii="GDSTransportWebsite" w:hAnsi="GDSTransportWebsite"/>
+                <w:color w:val="0A0A0A"/>
+              </w:rPr>
+              <w:t>ddress.AddressLine2&gt;&gt;&lt;&lt;es_&gt;&gt;&lt;&lt;cs_{</w:t>
             </w:r>
             <w:r>
               <w:rPr>
@@ -2803,7 +3277,7 @@
                 <w:rFonts w:ascii="GDSTransportWebsite" w:hAnsi="GDSTransportWebsite"/>
                 <w:color w:val="0A0A0A"/>
               </w:rPr>
-              <w:t>ddress.AddressLine2</w:t>
+              <w:t>ddress.AddressLine3</w:t>
             </w:r>
             <w:r>
               <w:rPr>
@@ -2847,7 +3321,7 @@
                 <w:rFonts w:ascii="GDSTransportWebsite" w:hAnsi="GDSTransportWebsite"/>
                 <w:color w:val="0A0A0A"/>
               </w:rPr>
-              <w:t>ddress.AddressLine2&gt;&gt;&lt;&lt;es_&gt;&gt;&lt;&lt;cs_{</w:t>
+              <w:t>ddress.AddressLine3&gt;&gt;&lt;&lt;es_&gt;&gt;&lt;&lt;cs_{</w:t>
             </w:r>
             <w:r>
               <w:rPr>
@@ -2861,7 +3335,7 @@
                 <w:rFonts w:ascii="GDSTransportWebsite" w:hAnsi="GDSTransportWebsite"/>
                 <w:color w:val="0A0A0A"/>
               </w:rPr>
-              <w:t>ddress.AddressLine3</w:t>
+              <w:t>ddress.PostTown</w:t>
             </w:r>
             <w:r>
               <w:rPr>
@@ -2893,6 +3367,7 @@
               </w:rPr>
               <w:t>&lt;&lt;</w:t>
             </w:r>
+            <w:proofErr w:type="spellStart"/>
             <w:r>
               <w:rPr>
                 <w:rFonts w:ascii="GDSTransportWebsite" w:hAnsi="GDSTransportWebsite"/>
@@ -2905,35 +3380,15 @@
                 <w:rFonts w:ascii="GDSTransportWebsite" w:hAnsi="GDSTransportWebsite"/>
                 <w:color w:val="0A0A0A"/>
               </w:rPr>
-              <w:t>ddress.AddressLine3&gt;&gt;&lt;&lt;es_&gt;&gt;&lt;&lt;cs_{</w:t>
-            </w:r>
-            <w:r>
-              <w:rPr>
-                <w:rFonts w:ascii="GDSTransportWebsite" w:hAnsi="GDSTransportWebsite"/>
-                <w:color w:val="0A0A0A"/>
-              </w:rPr>
-              <w:t>!isBlank(serviceA</w:t>
-            </w:r>
-            <w:r>
-              <w:rPr>
-                <w:rFonts w:ascii="GDSTransportWebsite" w:hAnsi="GDSTransportWebsite"/>
-                <w:color w:val="0A0A0A"/>
-              </w:rPr>
               <w:t>ddress.PostTown</w:t>
             </w:r>
-            <w:r>
-              <w:rPr>
-                <w:rFonts w:ascii="GDSTransportWebsite" w:hAnsi="GDSTransportWebsite"/>
-                <w:color w:val="0A0A0A"/>
-              </w:rPr>
-              <w:t>)</w:t>
-            </w:r>
-            <w:r>
-              <w:rPr>
-                <w:rFonts w:ascii="GDSTransportWebsite" w:hAnsi="GDSTransportWebsite"/>
-                <w:color w:val="0A0A0A"/>
-              </w:rPr>
-              <w:t>}&gt;&gt;</w:t>
+            <w:proofErr w:type="spellEnd"/>
+            <w:r>
+              <w:rPr>
+                <w:rFonts w:ascii="GDSTransportWebsite" w:hAnsi="GDSTransportWebsite"/>
+                <w:color w:val="0A0A0A"/>
+              </w:rPr>
+              <w:t>&gt;&gt;&lt;&lt;es_&gt;&gt;</w:t>
             </w:r>
           </w:p>
           <w:p>
@@ -2951,6 +3406,7 @@
               </w:rPr>
               <w:t>&lt;&lt;</w:t>
             </w:r>
+            <w:proofErr w:type="spellStart"/>
             <w:r>
               <w:rPr>
                 <w:rFonts w:ascii="GDSTransportWebsite" w:hAnsi="GDSTransportWebsite"/>
@@ -2963,37 +3419,15 @@
                 <w:rFonts w:ascii="GDSTransportWebsite" w:hAnsi="GDSTransportWebsite"/>
                 <w:color w:val="0A0A0A"/>
               </w:rPr>
-              <w:t>ddress.PostTown&gt;&gt;&lt;&lt;es_&gt;&gt;</w:t>
-            </w:r>
-          </w:p>
-          <w:p>
-            <w:pPr>
-              <w:spacing w:before="40" w:after="40"/>
-              <w:rPr>
-                <w:rFonts w:ascii="GDSTransportWebsite" w:hAnsi="GDSTransportWebsite"/>
-                <w:color w:val="0A0A0A"/>
-              </w:rPr>
-            </w:pPr>
-            <w:r>
-              <w:rPr>
-                <w:rFonts w:ascii="GDSTransportWebsite" w:hAnsi="GDSTransportWebsite"/>
-                <w:color w:val="0A0A0A"/>
-              </w:rPr>
-              <w:t>&lt;&lt;</w:t>
-            </w:r>
-            <w:r>
-              <w:rPr>
-                <w:rFonts w:ascii="GDSTransportWebsite" w:hAnsi="GDSTransportWebsite"/>
-                <w:color w:val="0A0A0A"/>
-              </w:rPr>
-              <w:t>serviceA</w:t>
-            </w:r>
-            <w:r>
-              <w:rPr>
-                <w:rFonts w:ascii="GDSTransportWebsite" w:hAnsi="GDSTransportWebsite"/>
-                <w:color w:val="0A0A0A"/>
-              </w:rPr>
-              <w:t>ddress.PostCode&gt;&gt;</w:t>
+              <w:t>ddress.PostCode</w:t>
+            </w:r>
+            <w:proofErr w:type="spellEnd"/>
+            <w:r>
+              <w:rPr>
+                <w:rFonts w:ascii="GDSTransportWebsite" w:hAnsi="GDSTransportWebsite"/>
+                <w:color w:val="0A0A0A"/>
+              </w:rPr>
+              <w:t>&gt;&gt;</w:t>
             </w:r>
           </w:p>
           <w:p>
@@ -3117,7 +3551,23 @@
                 <w:rFonts w:ascii="GDSTransportWebsite" w:hAnsi="GDSTransportWebsite"/>
                 <w:color w:val="0A0A0A"/>
               </w:rPr>
-              <w:t>&lt;&lt;emailAddress&gt;&gt;</w:t>
+              <w:t>&lt;&lt;</w:t>
+            </w:r>
+            <w:proofErr w:type="spellStart"/>
+            <w:r>
+              <w:rPr>
+                <w:rFonts w:ascii="GDSTransportWebsite" w:hAnsi="GDSTransportWebsite"/>
+                <w:color w:val="0A0A0A"/>
+              </w:rPr>
+              <w:t>emailAddress</w:t>
+            </w:r>
+            <w:proofErr w:type="spellEnd"/>
+            <w:r>
+              <w:rPr>
+                <w:rFonts w:ascii="GDSTransportWebsite" w:hAnsi="GDSTransportWebsite"/>
+                <w:color w:val="0A0A0A"/>
+              </w:rPr>
+              <w:t>&gt;&gt;</w:t>
             </w:r>
           </w:p>
         </w:tc>
@@ -3168,7 +3618,23 @@
                 <w:rFonts w:ascii="GDSTransportWebsite" w:hAnsi="GDSTransportWebsite"/>
                 <w:color w:val="0A0A0A"/>
               </w:rPr>
-              <w:t>&lt;&lt;phoneNumber&gt;&gt;</w:t>
+              <w:t>&lt;&lt;</w:t>
+            </w:r>
+            <w:proofErr w:type="spellStart"/>
+            <w:r>
+              <w:rPr>
+                <w:rFonts w:ascii="GDSTransportWebsite" w:hAnsi="GDSTransportWebsite"/>
+                <w:color w:val="0A0A0A"/>
+              </w:rPr>
+              <w:t>phoneNumber</w:t>
+            </w:r>
+            <w:proofErr w:type="spellEnd"/>
+            <w:r>
+              <w:rPr>
+                <w:rFonts w:ascii="GDSTransportWebsite" w:hAnsi="GDSTransportWebsite"/>
+                <w:color w:val="0A0A0A"/>
+              </w:rPr>
+              <w:t>&gt;&gt;</w:t>
             </w:r>
           </w:p>
         </w:tc>
@@ -3218,7 +3684,23 @@
                 <w:rFonts w:ascii="GDSTransportWebsite" w:hAnsi="GDSTransportWebsite"/>
                 <w:color w:val="0A0A0A"/>
               </w:rPr>
-              <w:t>&lt;&lt;dxAddress&gt;&gt;</w:t>
+              <w:t>&lt;&lt;</w:t>
+            </w:r>
+            <w:proofErr w:type="spellStart"/>
+            <w:r>
+              <w:rPr>
+                <w:rFonts w:ascii="GDSTransportWebsite" w:hAnsi="GDSTransportWebsite"/>
+                <w:color w:val="0A0A0A"/>
+              </w:rPr>
+              <w:t>dxAddress</w:t>
+            </w:r>
+            <w:proofErr w:type="spellEnd"/>
+            <w:r>
+              <w:rPr>
+                <w:rFonts w:ascii="GDSTransportWebsite" w:hAnsi="GDSTransportWebsite"/>
+                <w:color w:val="0A0A0A"/>
+              </w:rPr>
+              <w:t>&gt;&gt;</w:t>
             </w:r>
           </w:p>
         </w:tc>
@@ -3255,6 +3737,7 @@
               </w:rPr>
               <w:t>&lt;&lt;</w:t>
             </w:r>
+            <w:proofErr w:type="spellStart"/>
             <w:r>
               <w:rPr>
                 <w:rFonts w:ascii="GDSTransportWebsite" w:hAnsi="GDSTransportWebsite"/>
@@ -3285,6 +3768,7 @@
               </w:rPr>
               <w:t>respondents.representative</w:t>
             </w:r>
+            <w:proofErr w:type="spellEnd"/>
             <w:r>
               <w:rPr>
                 <w:rFonts w:ascii="GDSTransportWebsite" w:hAnsi="GDSTransportWebsite"/>
@@ -3319,7 +3803,27 @@
           <w:sz w:val="36"/>
           <w:szCs w:val="36"/>
         </w:rPr>
-        <w:t>&lt;&lt;cs_{allocatedTrack!='SMALL_CLAIM'}&gt;&gt;</w:t>
+        <w:t>&lt;&lt;cs_{</w:t>
+      </w:r>
+      <w:proofErr w:type="spellStart"/>
+      <w:r>
+        <w:rPr>
+          <w:rFonts w:ascii="GDSTransportWebsite" w:hAnsi="GDSTransportWebsite"/>
+          <w:color w:val="0A0A0A"/>
+          <w:sz w:val="36"/>
+          <w:szCs w:val="36"/>
+        </w:rPr>
+        <w:t>allocatedTrack</w:t>
+      </w:r>
+      <w:proofErr w:type="spellEnd"/>
+      <w:r>
+        <w:rPr>
+          <w:rFonts w:ascii="GDSTransportWebsite" w:hAnsi="GDSTransportWebsite"/>
+          <w:color w:val="0A0A0A"/>
+          <w:sz w:val="36"/>
+          <w:szCs w:val="36"/>
+        </w:rPr>
+        <w:t>!='SMALL_CLAIM'}&gt;&gt;</w:t>
       </w:r>
     </w:p>
     <w:p>
@@ -3465,7 +3969,23 @@
                 <w:rFonts w:ascii="GDSTransportWebsite" w:hAnsi="GDSTransportWebsite"/>
                 <w:color w:val="0A0A0A"/>
               </w:rPr>
-              <w:t>&lt;&lt;fileDirectionsQuestionnaire.oneMonthStayRequested&gt;&gt;</w:t>
+              <w:t>&lt;&lt;</w:t>
+            </w:r>
+            <w:proofErr w:type="spellStart"/>
+            <w:r>
+              <w:rPr>
+                <w:rFonts w:ascii="GDSTransportWebsite" w:hAnsi="GDSTransportWebsite"/>
+                <w:color w:val="0A0A0A"/>
+              </w:rPr>
+              <w:t>fileDirectionsQuestionnaire.oneMonthStayRequested</w:t>
+            </w:r>
+            <w:proofErr w:type="spellEnd"/>
+            <w:r>
+              <w:rPr>
+                <w:rFonts w:ascii="GDSTransportWebsite" w:hAnsi="GDSTransportWebsite"/>
+                <w:color w:val="0A0A0A"/>
+              </w:rPr>
+              <w:t>&gt;&gt;</w:t>
             </w:r>
           </w:p>
         </w:tc>
@@ -3524,7 +4044,23 @@
                 <w:rFonts w:ascii="GDSTransportWebsite" w:hAnsi="GDSTransportWebsite"/>
                 <w:color w:val="0A0A0A"/>
               </w:rPr>
-              <w:t>&lt;&lt;fileDirectionsQuestionnaire.reactionProtocolCompliedWith&gt;&gt;</w:t>
+              <w:t>&lt;&lt;</w:t>
+            </w:r>
+            <w:proofErr w:type="spellStart"/>
+            <w:r>
+              <w:rPr>
+                <w:rFonts w:ascii="GDSTransportWebsite" w:hAnsi="GDSTransportWebsite"/>
+                <w:color w:val="0A0A0A"/>
+              </w:rPr>
+              <w:t>fileDirectionsQuestionnaire.reactionProtocolCompliedWith</w:t>
+            </w:r>
+            <w:proofErr w:type="spellEnd"/>
+            <w:r>
+              <w:rPr>
+                <w:rFonts w:ascii="GDSTransportWebsite" w:hAnsi="GDSTransportWebsite"/>
+                <w:color w:val="0A0A0A"/>
+              </w:rPr>
+              <w:t>&gt;&gt;</w:t>
             </w:r>
           </w:p>
         </w:tc>
@@ -3804,6 +4340,7 @@
               </w:rPr>
               <w:t>&lt;&lt;</w:t>
             </w:r>
+            <w:proofErr w:type="spellStart"/>
             <w:r>
               <w:rPr>
                 <w:rFonts w:ascii="GDSTransportWebsite" w:hAnsi="GDSTransportWebsite"/>
@@ -3818,6 +4355,7 @@
               </w:rPr>
               <w:t>isSubjectToFixedRecoverableCostRegime</w:t>
             </w:r>
+            <w:proofErr w:type="spellEnd"/>
             <w:r>
               <w:rPr>
                 <w:rFonts w:ascii="GDSTransportWebsite" w:hAnsi="GDSTransportWebsite"/>
@@ -3855,6 +4393,7 @@
         </w:rPr>
         <w:t xml:space="preserve"> </w:t>
       </w:r>
+      <w:proofErr w:type="spellStart"/>
       <w:r>
         <w:rPr>
           <w:rFonts w:ascii="GDSTransportWebsite" w:hAnsi="GDSTransportWebsite"/>
@@ -3869,6 +4408,7 @@
         </w:rPr>
         <w:t>isSubjectToFixedRecoverableCostRegime</w:t>
       </w:r>
+      <w:proofErr w:type="spellEnd"/>
       <w:r>
         <w:rPr>
           <w:rFonts w:ascii="GDSTransportWebsite" w:hAnsi="GDSTransportWebsite"/>
@@ -3953,8 +4493,17 @@
                 <w:rFonts w:ascii="GDSTransportWebsite" w:hAnsi="GDSTransportWebsite"/>
                 <w:color w:val="0A0A0A"/>
               </w:rPr>
-              <w:t>&lt;&lt;fixedRecoverableCosts.bandText</w:t>
-            </w:r>
+              <w:t>&lt;&lt;</w:t>
+            </w:r>
+            <w:proofErr w:type="spellStart"/>
+            <w:r>
+              <w:rPr>
+                <w:rFonts w:ascii="GDSTransportWebsite" w:hAnsi="GDSTransportWebsite"/>
+                <w:color w:val="0A0A0A"/>
+              </w:rPr>
+              <w:t>fixedRecoverableCosts.bandText</w:t>
+            </w:r>
+            <w:proofErr w:type="spellEnd"/>
             <w:r>
               <w:rPr>
                 <w:rFonts w:ascii="GDSTransportWebsite" w:hAnsi="GDSTransportWebsite"/>
@@ -4012,7 +4561,15 @@
                 <w:rFonts w:ascii="GDSTransportWebsite" w:hAnsi="GDSTransportWebsite"/>
                 <w:color w:val="0A0A0A"/>
               </w:rPr>
-              <w:t>&lt;&lt;fixedRecoverableCosts.</w:t>
+              <w:t>&lt;&lt;</w:t>
+            </w:r>
+            <w:proofErr w:type="spellStart"/>
+            <w:r>
+              <w:rPr>
+                <w:rFonts w:ascii="GDSTransportWebsite" w:hAnsi="GDSTransportWebsite"/>
+                <w:color w:val="0A0A0A"/>
+              </w:rPr>
+              <w:t>fixedRecoverableCosts.</w:t>
             </w:r>
             <w:r>
               <w:rPr>
@@ -4021,6 +4578,7 @@
               </w:rPr>
               <w:t>complexityBandingAgreed</w:t>
             </w:r>
+            <w:proofErr w:type="spellEnd"/>
             <w:r>
               <w:rPr>
                 <w:rFonts w:ascii="GDSTransportWebsite" w:hAnsi="GDSTransportWebsite"/>
@@ -4196,8 +4754,25 @@
                 <w:rFonts w:ascii="GDSTransportWebsite" w:hAnsi="GDSTransportWebsite"/>
                 <w:color w:val="0A0A0A"/>
               </w:rPr>
-              <w:t>&lt;&lt;cs_{isBlank(</w:t>
-            </w:r>
+              <w:t>&lt;&lt;cs_{</w:t>
+            </w:r>
+            <w:proofErr w:type="spellStart"/>
+            <w:r>
+              <w:rPr>
+                <w:rFonts w:ascii="GDSTransportWebsite" w:hAnsi="GDSTransportWebsite"/>
+                <w:color w:val="0A0A0A"/>
+              </w:rPr>
+              <w:t>isBlank</w:t>
+            </w:r>
+            <w:proofErr w:type="spellEnd"/>
+            <w:r>
+              <w:rPr>
+                <w:rFonts w:ascii="GDSTransportWebsite" w:hAnsi="GDSTransportWebsite"/>
+                <w:color w:val="0A0A0A"/>
+              </w:rPr>
+              <w:t>(</w:t>
+            </w:r>
+            <w:proofErr w:type="spellStart"/>
             <w:r>
               <w:rPr>
                 <w:rFonts w:ascii="GDSTransportWebsite" w:hAnsi="GDSTransportWebsite"/>
@@ -4205,6 +4780,7 @@
               </w:rPr>
               <w:t>fixedRecoverableCosts.reasons</w:t>
             </w:r>
+            <w:proofErr w:type="spellEnd"/>
             <w:r>
               <w:rPr>
                 <w:rFonts w:ascii="GDSTransportWebsite" w:hAnsi="GDSTransportWebsite"/>
@@ -4217,8 +4793,17 @@
                 <w:rFonts w:ascii="GDSTransportWebsite" w:hAnsi="GDSTransportWebsite"/>
                 <w:color w:val="0A0A0A"/>
               </w:rPr>
-              <w:t xml:space="preserve"> fixedRecoverableCosts.reasons</w:t>
-            </w:r>
+              <w:t xml:space="preserve"> </w:t>
+            </w:r>
+            <w:proofErr w:type="spellStart"/>
+            <w:r>
+              <w:rPr>
+                <w:rFonts w:ascii="GDSTransportWebsite" w:hAnsi="GDSTransportWebsite"/>
+                <w:color w:val="0A0A0A"/>
+              </w:rPr>
+              <w:t>fixedRecoverableCosts.reasons</w:t>
+            </w:r>
+            <w:proofErr w:type="spellEnd"/>
             <w:r>
               <w:rPr>
                 <w:rFonts w:ascii="GDSTransportWebsite" w:hAnsi="GDSTransportWebsite"/>
@@ -4248,9 +4833,6 @@
     </w:p>
     <w:p>
       <w:pPr>
-        <w:pBdr>
-          <w:bottom w:val="single" w:sz="4" w:space="1" w:color="000000"/>
-        </w:pBdr>
         <w:spacing w:before="120" w:after="120"/>
         <w:rPr>
           <w:rFonts w:ascii="GDSTransportWebsite" w:hAnsi="GDSTransportWebsite"/>
@@ -4289,7 +4871,63 @@
           <w:sz w:val="36"/>
           <w:szCs w:val="36"/>
         </w:rPr>
-        <w:t>&lt;&lt;cs_{allocatedTrack='MULTI_CLAIM'}&gt;&gt;</w:t>
+        <w:t>&lt;&lt;cs_{</w:t>
+      </w:r>
+      <w:proofErr w:type="spellStart"/>
+      <w:r>
+        <w:rPr>
+          <w:rFonts w:ascii="GDSTransportWebsite" w:hAnsi="GDSTransportWebsite"/>
+          <w:color w:val="0A0A0A"/>
+          <w:sz w:val="36"/>
+          <w:szCs w:val="36"/>
+        </w:rPr>
+        <w:t>a</w:t>
+      </w:r>
+      <w:r>
+        <w:rPr>
+          <w:rFonts w:ascii="GDSTransportWebsite" w:hAnsi="GDSTransportWebsite"/>
+          <w:color w:val="0A0A0A"/>
+          <w:sz w:val="36"/>
+          <w:szCs w:val="36"/>
+        </w:rPr>
+        <w:t>llocatedTrack</w:t>
+      </w:r>
+      <w:proofErr w:type="spellEnd"/>
+      <w:r>
+        <w:rPr>
+          <w:rFonts w:ascii="GDSTransportWebsite" w:hAnsi="GDSTransportWebsite"/>
+          <w:color w:val="0A0A0A"/>
+          <w:sz w:val="36"/>
+          <w:szCs w:val="36"/>
+        </w:rPr>
+        <w:t>!</w:t>
+      </w:r>
+      <w:r>
+        <w:rPr>
+          <w:rFonts w:ascii="GDSTransportWebsite" w:hAnsi="GDSTransportWebsite"/>
+          <w:color w:val="0A0A0A"/>
+          <w:sz w:val="36"/>
+          <w:szCs w:val="36"/>
+        </w:rPr>
+        <w:t>=</w:t>
+      </w:r>
+      <w:r>
+        <w:rPr>
+          <w:rFonts w:ascii="GDSTransportWebsite" w:hAnsi="GDSTransportWebsite"/>
+          <w:color w:val="0A0A0A"/>
+          <w:sz w:val="36"/>
+          <w:szCs w:val="36"/>
+        </w:rPr>
+        <w:t>'SMALL_CLAIM</w:t>
+      </w:r>
+      <w:r>
+        <w:rPr>
+          <w:rFonts w:ascii="GDSTransportWebsite" w:hAnsi="GDSTransportWebsite"/>
+          <w:color w:val="0A0A0A"/>
+          <w:sz w:val="36"/>
+          <w:szCs w:val="36"/>
+        </w:rPr>
+        <w:t>'}&gt;&gt;</w:t>
       </w:r>
     </w:p>
     <w:p>
@@ -4391,7 +5029,23 @@
                 <w:rFonts w:ascii="GDSTransportWebsite" w:hAnsi="GDSTransportWebsite"/>
                 <w:color w:val="0A0A0A"/>
               </w:rPr>
-              <w:t>&lt;&lt;disclosureOfElectronicDocuments.reachedAgreement&gt;&gt;</w:t>
+              <w:t>&lt;&lt;</w:t>
+            </w:r>
+            <w:proofErr w:type="spellStart"/>
+            <w:r>
+              <w:rPr>
+                <w:rFonts w:ascii="GDSTransportWebsite" w:hAnsi="GDSTransportWebsite"/>
+                <w:color w:val="0A0A0A"/>
+              </w:rPr>
+              <w:t>disclosureOfElectronicDocuments.reachedAgreement</w:t>
+            </w:r>
+            <w:proofErr w:type="spellEnd"/>
+            <w:r>
+              <w:rPr>
+                <w:rFonts w:ascii="GDSTransportWebsite" w:hAnsi="GDSTransportWebsite"/>
+                <w:color w:val="0A0A0A"/>
+              </w:rPr>
+              <w:t>&gt;&gt;</w:t>
             </w:r>
           </w:p>
         </w:tc>
@@ -4405,7 +5059,43 @@
           <w:shd w:val="clear" w:color="auto" w:fill="FFFFFF"/>
         </w:rPr>
         <w:lastRenderedPageBreak/>
-        <w:t>&lt;&lt;cs_{disclosureOfElectronicDocuments.reachedAgreement='No' &amp;&amp; disclosureOfElectronicDocuments.agreementLikely='No' }&gt;&gt;</w:t>
+        <w:t>&lt;&lt;cs_{</w:t>
+      </w:r>
+      <w:proofErr w:type="spellStart"/>
+      <w:r>
+        <w:rPr>
+          <w:rFonts w:ascii="GDSTransportWebsite" w:hAnsi="GDSTransportWebsite"/>
+          <w:color w:val="0A0A0A"/>
+          <w:shd w:val="clear" w:color="auto" w:fill="FFFFFF"/>
+        </w:rPr>
+        <w:t>disclosureOfElectronicDocuments.reachedAgreement</w:t>
+      </w:r>
+      <w:proofErr w:type="spellEnd"/>
+      <w:r>
+        <w:rPr>
+          <w:rFonts w:ascii="GDSTransportWebsite" w:hAnsi="GDSTransportWebsite"/>
+          <w:color w:val="0A0A0A"/>
+          <w:shd w:val="clear" w:color="auto" w:fill="FFFFFF"/>
+        </w:rPr>
+        <w:t xml:space="preserve">='No' &amp;&amp; </w:t>
+      </w:r>
+      <w:proofErr w:type="spellStart"/>
+      <w:r>
+        <w:rPr>
+          <w:rFonts w:ascii="GDSTransportWebsite" w:hAnsi="GDSTransportWebsite"/>
+          <w:color w:val="0A0A0A"/>
+          <w:shd w:val="clear" w:color="auto" w:fill="FFFFFF"/>
+        </w:rPr>
+        <w:t>disclosureOfElectronicDocuments.agreementLikely</w:t>
+      </w:r>
+      <w:proofErr w:type="spellEnd"/>
+      <w:r>
+        <w:rPr>
+          <w:rFonts w:ascii="GDSTransportWebsite" w:hAnsi="GDSTransportWebsite"/>
+          <w:color w:val="0A0A0A"/>
+          <w:shd w:val="clear" w:color="auto" w:fill="FFFFFF"/>
+        </w:rPr>
+        <w:t>='No' }&gt;&gt;</w:t>
       </w:r>
     </w:p>
     <w:tbl>
@@ -4481,7 +5171,23 @@
                 <w:rFonts w:ascii="GDSTransportWebsite" w:hAnsi="GDSTransportWebsite"/>
                 <w:color w:val="0A0A0A"/>
               </w:rPr>
-              <w:t>&lt;&lt;disclosureOfElectronicDocuments.reasonForNoAgreement&gt;&gt;</w:t>
+              <w:t>&lt;&lt;</w:t>
+            </w:r>
+            <w:proofErr w:type="spellStart"/>
+            <w:r>
+              <w:rPr>
+                <w:rFonts w:ascii="GDSTransportWebsite" w:hAnsi="GDSTransportWebsite"/>
+                <w:color w:val="0A0A0A"/>
+              </w:rPr>
+              <w:t>disclosureOfElectronicDocuments.reasonForNoAgreement</w:t>
+            </w:r>
+            <w:proofErr w:type="spellEnd"/>
+            <w:r>
+              <w:rPr>
+                <w:rFonts w:ascii="GDSTransportWebsite" w:hAnsi="GDSTransportWebsite"/>
+                <w:color w:val="0A0A0A"/>
+              </w:rPr>
+              <w:t>&gt;&gt;</w:t>
             </w:r>
           </w:p>
         </w:tc>
@@ -4593,7 +5299,23 @@
                 <w:rFonts w:ascii="GDSTransportWebsite" w:hAnsi="GDSTransportWebsite"/>
                 <w:color w:val="0A0A0A"/>
               </w:rPr>
-              <w:t>&lt;&lt;disclosureOfNonElectronicDocuments.bespokeDirections&gt;&gt;</w:t>
+              <w:t>&lt;&lt;</w:t>
+            </w:r>
+            <w:proofErr w:type="spellStart"/>
+            <w:r>
+              <w:rPr>
+                <w:rFonts w:ascii="GDSTransportWebsite" w:hAnsi="GDSTransportWebsite"/>
+                <w:color w:val="0A0A0A"/>
+              </w:rPr>
+              <w:t>disclosureOfNonElectronicDocuments.bespokeDirections</w:t>
+            </w:r>
+            <w:proofErr w:type="spellEnd"/>
+            <w:r>
+              <w:rPr>
+                <w:rFonts w:ascii="GDSTransportWebsite" w:hAnsi="GDSTransportWebsite"/>
+                <w:color w:val="0A0A0A"/>
+              </w:rPr>
+              <w:t>&gt;&gt;</w:t>
             </w:r>
           </w:p>
         </w:tc>
@@ -4657,6 +5379,7 @@
         </w:rPr>
         <w:t>&lt;&lt;cs_{</w:t>
       </w:r>
+      <w:proofErr w:type="spellStart"/>
       <w:r>
         <w:rPr>
           <w:rFonts w:ascii="GDSTransportWebsite" w:hAnsi="GDSTransportWebsite"/>
@@ -4664,7 +5387,35 @@
           <w:sz w:val="36"/>
           <w:szCs w:val="36"/>
         </w:rPr>
-        <w:t>disclosureReport!=null</w:t>
+        <w:t>disclosureReport.disclosureFormFiledAndServed</w:t>
+      </w:r>
+      <w:proofErr w:type="spellEnd"/>
+      <w:r>
+        <w:rPr>
+          <w:rFonts w:ascii="GDSTransportWebsite" w:hAnsi="GDSTransportWebsite"/>
+          <w:color w:val="0A0A0A"/>
+          <w:sz w:val="36"/>
+          <w:szCs w:val="36"/>
+        </w:rPr>
+        <w:t>!</w:t>
+      </w:r>
+      <w:r>
+        <w:rPr>
+          <w:rFonts w:ascii="GDSTransportWebsite" w:hAnsi="GDSTransportWebsite"/>
+          <w:color w:val="0A0A0A"/>
+          <w:sz w:val="36"/>
+          <w:szCs w:val="36"/>
+        </w:rPr>
+        <w:t>=</w:t>
+      </w:r>
+      <w:r>
+        <w:rPr>
+          <w:rFonts w:ascii="GDSTransportWebsite" w:hAnsi="GDSTransportWebsite"/>
+          <w:color w:val="0A0A0A"/>
+          <w:sz w:val="36"/>
+          <w:szCs w:val="36"/>
+        </w:rPr>
+        <w:t>null</w:t>
       </w:r>
       <w:r>
         <w:rPr>
@@ -4696,7 +5447,7 @@
           <w:sz w:val="36"/>
           <w:szCs w:val="36"/>
         </w:rPr>
-        <w:t>Disclosure report</w:t>
+        <w:t xml:space="preserve">Disclosure report </w:t>
       </w:r>
     </w:p>
     <w:tbl>
@@ -4781,7 +5532,23 @@
                 <w:rFonts w:ascii="GDSTransportWebsite" w:hAnsi="GDSTransportWebsite"/>
                 <w:color w:val="0A0A0A"/>
               </w:rPr>
-              <w:t>&lt;&lt;disclosureReport.disclosureFormFiledAndServed&gt;&gt;</w:t>
+              <w:t>&lt;&lt;</w:t>
+            </w:r>
+            <w:proofErr w:type="spellStart"/>
+            <w:r>
+              <w:rPr>
+                <w:rFonts w:ascii="GDSTransportWebsite" w:hAnsi="GDSTransportWebsite"/>
+                <w:color w:val="0A0A0A"/>
+              </w:rPr>
+              <w:t>disclosureReport.disclosureFormFiledAndServed</w:t>
+            </w:r>
+            <w:proofErr w:type="spellEnd"/>
+            <w:r>
+              <w:rPr>
+                <w:rFonts w:ascii="GDSTransportWebsite" w:hAnsi="GDSTransportWebsite"/>
+                <w:color w:val="0A0A0A"/>
+              </w:rPr>
+              <w:t>&gt;&gt;</w:t>
             </w:r>
           </w:p>
         </w:tc>
@@ -4813,13 +5580,15 @@
         </w:rPr>
         <w:t>'Yes'=</w:t>
       </w:r>
+      <w:proofErr w:type="spellStart"/>
       <w:r>
         <w:rPr>
           <w:rFonts w:ascii="GDSTransportWebsite" w:hAnsi="GDSTransportWebsite"/>
           <w:color w:val="0A0A0A"/>
         </w:rPr>
-        <w:t>disclosureReport.disclosureFormFiledAndServed</w:t>
+        <w:t>disclosureReport.draftOrderNumber</w:t>
       </w:r>
+      <w:proofErr w:type="spellEnd"/>
       <w:r>
         <w:rPr>
           <w:rFonts w:ascii="GDSTransportWebsite" w:hAnsi="GDSTransportWebsite"/>
@@ -4911,7 +5680,23 @@
                 <w:rFonts w:ascii="GDSTransportWebsite" w:hAnsi="GDSTransportWebsite"/>
                 <w:color w:val="0A0A0A"/>
               </w:rPr>
-              <w:t>&lt;&lt;disclosureReport.draftOrderNumber&gt;&gt;</w:t>
+              <w:t>&lt;&lt;</w:t>
+            </w:r>
+            <w:proofErr w:type="spellStart"/>
+            <w:r>
+              <w:rPr>
+                <w:rFonts w:ascii="GDSTransportWebsite" w:hAnsi="GDSTransportWebsite"/>
+                <w:color w:val="0A0A0A"/>
+              </w:rPr>
+              <w:t>disclosureReport.draftOrderNumber</w:t>
+            </w:r>
+            <w:proofErr w:type="spellEnd"/>
+            <w:r>
+              <w:rPr>
+                <w:rFonts w:ascii="GDSTransportWebsite" w:hAnsi="GDSTransportWebsite"/>
+                <w:color w:val="0A0A0A"/>
+              </w:rPr>
+              <w:t>&gt;&gt;</w:t>
             </w:r>
           </w:p>
         </w:tc>
@@ -4953,7 +5738,43 @@
           <w:sz w:val="36"/>
           <w:szCs w:val="36"/>
         </w:rPr>
-        <w:t>&lt;&lt;es_&gt;&gt;</w:t>
+        <w:t>&lt;&lt;</w:t>
+      </w:r>
+      <w:r>
+        <w:rPr>
+          <w:rFonts w:ascii="GDSTransportWebsite" w:hAnsi="GDSTransportWebsite"/>
+          <w:color w:val="0A0A0A"/>
+          <w:sz w:val="36"/>
+          <w:szCs w:val="36"/>
+        </w:rPr>
+        <w:t>e</w:t>
+      </w:r>
+      <w:r>
+        <w:rPr>
+          <w:rFonts w:ascii="GDSTransportWebsite" w:hAnsi="GDSTransportWebsite"/>
+          <w:color w:val="0A0A0A"/>
+          <w:sz w:val="36"/>
+          <w:szCs w:val="36"/>
+        </w:rPr>
+        <w:t>s</w:t>
+      </w:r>
+      <w:r>
+        <w:rPr>
+          <w:rFonts w:ascii="GDSTransportWebsite" w:hAnsi="GDSTransportWebsite"/>
+          <w:color w:val="0A0A0A"/>
+          <w:sz w:val="36"/>
+          <w:szCs w:val="36"/>
+        </w:rPr>
+        <w:t>_</w:t>
+      </w:r>
+      <w:r>
+        <w:rPr>
+          <w:rFonts w:ascii="GDSTransportWebsite" w:hAnsi="GDSTransportWebsite"/>
+          <w:color w:val="0A0A0A"/>
+          <w:sz w:val="36"/>
+          <w:szCs w:val="36"/>
+        </w:rPr>
+        <w:t>&gt;&gt;</w:t>
       </w:r>
     </w:p>
     <w:p>
@@ -5056,7 +5877,23 @@
                 <w:rFonts w:ascii="GDSTransportWebsite" w:hAnsi="GDSTransportWebsite"/>
                 <w:color w:val="0A0A0A"/>
               </w:rPr>
-              <w:t>&lt;&lt;experts.expertRequired&gt;&gt;</w:t>
+              <w:t>&lt;&lt;</w:t>
+            </w:r>
+            <w:proofErr w:type="spellStart"/>
+            <w:r>
+              <w:rPr>
+                <w:rFonts w:ascii="GDSTransportWebsite" w:hAnsi="GDSTransportWebsite"/>
+                <w:color w:val="0A0A0A"/>
+              </w:rPr>
+              <w:t>experts.expertRequired</w:t>
+            </w:r>
+            <w:proofErr w:type="spellEnd"/>
+            <w:r>
+              <w:rPr>
+                <w:rFonts w:ascii="GDSTransportWebsite" w:hAnsi="GDSTransportWebsite"/>
+                <w:color w:val="0A0A0A"/>
+              </w:rPr>
+              <w:t>&gt;&gt;</w:t>
             </w:r>
           </w:p>
         </w:tc>
@@ -5069,7 +5906,25 @@
           <w:color w:val="0A0A0A"/>
           <w:shd w:val="clear" w:color="auto" w:fill="FFFFFF"/>
         </w:rPr>
-        <w:t>&lt;&lt;cs_{experts.expertRequired='Yes'}&gt;&gt;</w:t>
+        <w:t>&lt;&lt;cs_{</w:t>
+      </w:r>
+      <w:proofErr w:type="spellStart"/>
+      <w:r>
+        <w:rPr>
+          <w:rFonts w:ascii="GDSTransportWebsite" w:hAnsi="GDSTransportWebsite"/>
+          <w:color w:val="0A0A0A"/>
+          <w:shd w:val="clear" w:color="auto" w:fill="FFFFFF"/>
+        </w:rPr>
+        <w:t>experts.expertRequired</w:t>
+      </w:r>
+      <w:proofErr w:type="spellEnd"/>
+      <w:r>
+        <w:rPr>
+          <w:rFonts w:ascii="GDSTransportWebsite" w:hAnsi="GDSTransportWebsite"/>
+          <w:color w:val="0A0A0A"/>
+          <w:shd w:val="clear" w:color="auto" w:fill="FFFFFF"/>
+        </w:rPr>
+        <w:t>='Yes'}&gt;&gt;</w:t>
       </w:r>
     </w:p>
     <w:tbl>
@@ -5146,7 +6001,55 @@
                 <w:rFonts w:ascii="GDSTransportWebsite" w:hAnsi="GDSTransportWebsite"/>
                 <w:color w:val="0A0A0A"/>
               </w:rPr>
-              <w:t>&lt;&lt;cs_{isBlank(experts.expertReportsSent)}&gt;&gt;Not Provided&lt;&lt;else&gt;&gt;&lt;&lt;experts.expertReportsSent&gt;&gt;&lt;&lt;es_&gt;&gt;</w:t>
+              <w:t>&lt;&lt;cs_{</w:t>
+            </w:r>
+            <w:proofErr w:type="spellStart"/>
+            <w:r>
+              <w:rPr>
+                <w:rFonts w:ascii="GDSTransportWebsite" w:hAnsi="GDSTransportWebsite"/>
+                <w:color w:val="0A0A0A"/>
+              </w:rPr>
+              <w:t>isBlank</w:t>
+            </w:r>
+            <w:proofErr w:type="spellEnd"/>
+            <w:r>
+              <w:rPr>
+                <w:rFonts w:ascii="GDSTransportWebsite" w:hAnsi="GDSTransportWebsite"/>
+                <w:color w:val="0A0A0A"/>
+              </w:rPr>
+              <w:t>(</w:t>
+            </w:r>
+            <w:proofErr w:type="spellStart"/>
+            <w:r>
+              <w:rPr>
+                <w:rFonts w:ascii="GDSTransportWebsite" w:hAnsi="GDSTransportWebsite"/>
+                <w:color w:val="0A0A0A"/>
+              </w:rPr>
+              <w:t>experts.expertReportsSent</w:t>
+            </w:r>
+            <w:proofErr w:type="spellEnd"/>
+            <w:r>
+              <w:rPr>
+                <w:rFonts w:ascii="GDSTransportWebsite" w:hAnsi="GDSTransportWebsite"/>
+                <w:color w:val="0A0A0A"/>
+              </w:rPr>
+              <w:t>)}&gt;&gt;Not Provided&lt;&lt;else&gt;&gt;&lt;&lt;</w:t>
+            </w:r>
+            <w:proofErr w:type="spellStart"/>
+            <w:r>
+              <w:rPr>
+                <w:rFonts w:ascii="GDSTransportWebsite" w:hAnsi="GDSTransportWebsite"/>
+                <w:color w:val="0A0A0A"/>
+              </w:rPr>
+              <w:t>experts.expertReportsSent</w:t>
+            </w:r>
+            <w:proofErr w:type="spellEnd"/>
+            <w:r>
+              <w:rPr>
+                <w:rFonts w:ascii="GDSTransportWebsite" w:hAnsi="GDSTransportWebsite"/>
+                <w:color w:val="0A0A0A"/>
+              </w:rPr>
+              <w:t>&gt;&gt;&lt;&lt;es_&gt;&gt;</w:t>
             </w:r>
           </w:p>
         </w:tc>
@@ -5211,7 +6114,55 @@
                 <w:rFonts w:ascii="GDSTransportWebsite" w:hAnsi="GDSTransportWebsite"/>
                 <w:color w:val="0A0A0A"/>
               </w:rPr>
-              <w:t>&lt;&lt;cs_{isBlank(experts.jointExpertSuitable)}&gt;&gt;Not Provided&lt;&lt;else&gt;&gt;&lt;&lt;experts.jointExpertSuitable&gt;&gt;&lt;&lt;es_&gt;&gt;</w:t>
+              <w:t>&lt;&lt;cs_{</w:t>
+            </w:r>
+            <w:proofErr w:type="spellStart"/>
+            <w:r>
+              <w:rPr>
+                <w:rFonts w:ascii="GDSTransportWebsite" w:hAnsi="GDSTransportWebsite"/>
+                <w:color w:val="0A0A0A"/>
+              </w:rPr>
+              <w:t>isBlank</w:t>
+            </w:r>
+            <w:proofErr w:type="spellEnd"/>
+            <w:r>
+              <w:rPr>
+                <w:rFonts w:ascii="GDSTransportWebsite" w:hAnsi="GDSTransportWebsite"/>
+                <w:color w:val="0A0A0A"/>
+              </w:rPr>
+              <w:t>(</w:t>
+            </w:r>
+            <w:proofErr w:type="spellStart"/>
+            <w:r>
+              <w:rPr>
+                <w:rFonts w:ascii="GDSTransportWebsite" w:hAnsi="GDSTransportWebsite"/>
+                <w:color w:val="0A0A0A"/>
+              </w:rPr>
+              <w:t>experts.jointExpertSuitable</w:t>
+            </w:r>
+            <w:proofErr w:type="spellEnd"/>
+            <w:r>
+              <w:rPr>
+                <w:rFonts w:ascii="GDSTransportWebsite" w:hAnsi="GDSTransportWebsite"/>
+                <w:color w:val="0A0A0A"/>
+              </w:rPr>
+              <w:t>)}&gt;&gt;Not Provided&lt;&lt;else&gt;&gt;&lt;&lt;</w:t>
+            </w:r>
+            <w:proofErr w:type="spellStart"/>
+            <w:r>
+              <w:rPr>
+                <w:rFonts w:ascii="GDSTransportWebsite" w:hAnsi="GDSTransportWebsite"/>
+                <w:color w:val="0A0A0A"/>
+              </w:rPr>
+              <w:t>experts.jointExpertSuitable</w:t>
+            </w:r>
+            <w:proofErr w:type="spellEnd"/>
+            <w:r>
+              <w:rPr>
+                <w:rFonts w:ascii="GDSTransportWebsite" w:hAnsi="GDSTransportWebsite"/>
+                <w:color w:val="0A0A0A"/>
+              </w:rPr>
+              <w:t>&gt;&gt;&lt;&lt;es_&gt;&gt;</w:t>
             </w:r>
           </w:p>
         </w:tc>
@@ -5237,7 +6188,25 @@
                 <w:color w:val="0A0A0A"/>
                 <w:shd w:val="clear" w:color="auto" w:fill="FFFFFF"/>
               </w:rPr>
-              <w:t>&lt;&lt;rr_experts.details&gt;&gt;</w:t>
+              <w:t>&lt;&lt;</w:t>
+            </w:r>
+            <w:proofErr w:type="spellStart"/>
+            <w:r>
+              <w:rPr>
+                <w:rFonts w:ascii="GDSTransportWebsite" w:hAnsi="GDSTransportWebsite"/>
+                <w:color w:val="0A0A0A"/>
+                <w:shd w:val="clear" w:color="auto" w:fill="FFFFFF"/>
+              </w:rPr>
+              <w:t>rr_experts.details</w:t>
+            </w:r>
+            <w:proofErr w:type="spellEnd"/>
+            <w:r>
+              <w:rPr>
+                <w:rFonts w:ascii="GDSTransportWebsite" w:hAnsi="GDSTransportWebsite"/>
+                <w:color w:val="0A0A0A"/>
+                <w:shd w:val="clear" w:color="auto" w:fill="FFFFFF"/>
+              </w:rPr>
+              <w:t>&gt;&gt;</w:t>
             </w:r>
           </w:p>
         </w:tc>
@@ -5265,7 +6234,24 @@
                 <w:rFonts w:ascii="GDSTransportWebsite" w:hAnsi="GDSTransportWebsite"/>
                 <w:color w:val="0A0A0A"/>
               </w:rPr>
-              <w:t>Expert &lt;&lt;$itemnum&gt;&gt;</w:t>
+              <w:lastRenderedPageBreak/>
+              <w:t>Expert &lt;&lt;$</w:t>
+            </w:r>
+            <w:proofErr w:type="spellStart"/>
+            <w:r>
+              <w:rPr>
+                <w:rFonts w:ascii="GDSTransportWebsite" w:hAnsi="GDSTransportWebsite"/>
+                <w:color w:val="0A0A0A"/>
+              </w:rPr>
+              <w:t>itemnum</w:t>
+            </w:r>
+            <w:proofErr w:type="spellEnd"/>
+            <w:r>
+              <w:rPr>
+                <w:rFonts w:ascii="GDSTransportWebsite" w:hAnsi="GDSTransportWebsite"/>
+                <w:color w:val="0A0A0A"/>
+              </w:rPr>
+              <w:t>&gt;&gt;</w:t>
             </w:r>
           </w:p>
         </w:tc>
@@ -5297,7 +6283,6 @@
                 <w:color w:val="0A0A0A"/>
                 <w:shd w:val="clear" w:color="auto" w:fill="FFFFFF"/>
               </w:rPr>
-              <w:lastRenderedPageBreak/>
               <w:t>Expert’s name</w:t>
             </w:r>
           </w:p>
@@ -5332,7 +6317,71 @@
                 <w:rFonts w:ascii="GDSTransportWebsite" w:hAnsi="GDSTransportWebsite"/>
                 <w:color w:val="0A0A0A"/>
               </w:rPr>
-              <w:t>&lt;&lt;cs_{isBlank(firstName)}&gt;&gt;Not Provided&lt;&lt;else&gt;&gt;&lt;&lt;firstName&gt;&gt; &lt;&lt;lastName&gt;&gt;&lt;&lt;es_&gt;&gt;</w:t>
+              <w:t>&lt;&lt;cs_{</w:t>
+            </w:r>
+            <w:proofErr w:type="spellStart"/>
+            <w:r>
+              <w:rPr>
+                <w:rFonts w:ascii="GDSTransportWebsite" w:hAnsi="GDSTransportWebsite"/>
+                <w:color w:val="0A0A0A"/>
+              </w:rPr>
+              <w:t>isBlank</w:t>
+            </w:r>
+            <w:proofErr w:type="spellEnd"/>
+            <w:r>
+              <w:rPr>
+                <w:rFonts w:ascii="GDSTransportWebsite" w:hAnsi="GDSTransportWebsite"/>
+                <w:color w:val="0A0A0A"/>
+              </w:rPr>
+              <w:t>(</w:t>
+            </w:r>
+            <w:proofErr w:type="spellStart"/>
+            <w:r>
+              <w:rPr>
+                <w:rFonts w:ascii="GDSTransportWebsite" w:hAnsi="GDSTransportWebsite"/>
+                <w:color w:val="0A0A0A"/>
+              </w:rPr>
+              <w:t>firstName</w:t>
+            </w:r>
+            <w:proofErr w:type="spellEnd"/>
+            <w:r>
+              <w:rPr>
+                <w:rFonts w:ascii="GDSTransportWebsite" w:hAnsi="GDSTransportWebsite"/>
+                <w:color w:val="0A0A0A"/>
+              </w:rPr>
+              <w:t>)}&gt;&gt;Not Provided&lt;&lt;else&gt;&gt;&lt;&lt;</w:t>
+            </w:r>
+            <w:proofErr w:type="spellStart"/>
+            <w:r>
+              <w:rPr>
+                <w:rFonts w:ascii="GDSTransportWebsite" w:hAnsi="GDSTransportWebsite"/>
+                <w:color w:val="0A0A0A"/>
+              </w:rPr>
+              <w:t>firstName</w:t>
+            </w:r>
+            <w:proofErr w:type="spellEnd"/>
+            <w:r>
+              <w:rPr>
+                <w:rFonts w:ascii="GDSTransportWebsite" w:hAnsi="GDSTransportWebsite"/>
+                <w:color w:val="0A0A0A"/>
+              </w:rPr>
+              <w:t>&gt;&gt; &lt;&lt;</w:t>
+            </w:r>
+            <w:proofErr w:type="spellStart"/>
+            <w:r>
+              <w:rPr>
+                <w:rFonts w:ascii="GDSTransportWebsite" w:hAnsi="GDSTransportWebsite"/>
+                <w:color w:val="0A0A0A"/>
+              </w:rPr>
+              <w:t>lastName</w:t>
+            </w:r>
+            <w:proofErr w:type="spellEnd"/>
+            <w:r>
+              <w:rPr>
+                <w:rFonts w:ascii="GDSTransportWebsite" w:hAnsi="GDSTransportWebsite"/>
+                <w:color w:val="0A0A0A"/>
+              </w:rPr>
+              <w:t>&gt;&gt;&lt;&lt;es_&gt;&gt;</w:t>
             </w:r>
           </w:p>
           <w:p>
@@ -5394,7 +6443,55 @@
                 <w:rFonts w:ascii="GDSTransportWebsite" w:hAnsi="GDSTransportWebsite"/>
                 <w:color w:val="0A0A0A"/>
               </w:rPr>
-              <w:t>&lt;&lt;cs_{!isBlank(phoneNumber)}&gt;&gt;&lt;&lt;phoneNumber&gt;&gt;&lt;&lt;else&gt;&gt;Not Provided&lt;&lt;es_&gt;&gt;</w:t>
+              <w:t>&lt;&lt;cs_{!</w:t>
+            </w:r>
+            <w:proofErr w:type="spellStart"/>
+            <w:r>
+              <w:rPr>
+                <w:rFonts w:ascii="GDSTransportWebsite" w:hAnsi="GDSTransportWebsite"/>
+                <w:color w:val="0A0A0A"/>
+              </w:rPr>
+              <w:t>isBlank</w:t>
+            </w:r>
+            <w:proofErr w:type="spellEnd"/>
+            <w:r>
+              <w:rPr>
+                <w:rFonts w:ascii="GDSTransportWebsite" w:hAnsi="GDSTransportWebsite"/>
+                <w:color w:val="0A0A0A"/>
+              </w:rPr>
+              <w:t>(</w:t>
+            </w:r>
+            <w:proofErr w:type="spellStart"/>
+            <w:r>
+              <w:rPr>
+                <w:rFonts w:ascii="GDSTransportWebsite" w:hAnsi="GDSTransportWebsite"/>
+                <w:color w:val="0A0A0A"/>
+              </w:rPr>
+              <w:t>phoneNumber</w:t>
+            </w:r>
+            <w:proofErr w:type="spellEnd"/>
+            <w:r>
+              <w:rPr>
+                <w:rFonts w:ascii="GDSTransportWebsite" w:hAnsi="GDSTransportWebsite"/>
+                <w:color w:val="0A0A0A"/>
+              </w:rPr>
+              <w:t>)}&gt;&gt;&lt;&lt;</w:t>
+            </w:r>
+            <w:proofErr w:type="spellStart"/>
+            <w:r>
+              <w:rPr>
+                <w:rFonts w:ascii="GDSTransportWebsite" w:hAnsi="GDSTransportWebsite"/>
+                <w:color w:val="0A0A0A"/>
+              </w:rPr>
+              <w:t>phoneNumber</w:t>
+            </w:r>
+            <w:proofErr w:type="spellEnd"/>
+            <w:r>
+              <w:rPr>
+                <w:rFonts w:ascii="GDSTransportWebsite" w:hAnsi="GDSTransportWebsite"/>
+                <w:color w:val="0A0A0A"/>
+              </w:rPr>
+              <w:t>&gt;&gt;&lt;&lt;else&gt;&gt;Not Provided&lt;&lt;es_&gt;&gt;</w:t>
             </w:r>
           </w:p>
           <w:p>
@@ -5456,7 +6553,55 @@
                 <w:rFonts w:ascii="GDSTransportWebsite" w:hAnsi="GDSTransportWebsite"/>
                 <w:color w:val="0A0A0A"/>
               </w:rPr>
-              <w:t>&lt;&lt;cs_{!isBlank(emailAddress)}&gt;&gt;&lt;&lt;emailAddress&gt;&gt;&lt;&lt;else&gt;&gt;Not Provided&lt;&lt;es_&gt;&gt;</w:t>
+              <w:t>&lt;&lt;cs_{!</w:t>
+            </w:r>
+            <w:proofErr w:type="spellStart"/>
+            <w:r>
+              <w:rPr>
+                <w:rFonts w:ascii="GDSTransportWebsite" w:hAnsi="GDSTransportWebsite"/>
+                <w:color w:val="0A0A0A"/>
+              </w:rPr>
+              <w:t>isBlank</w:t>
+            </w:r>
+            <w:proofErr w:type="spellEnd"/>
+            <w:r>
+              <w:rPr>
+                <w:rFonts w:ascii="GDSTransportWebsite" w:hAnsi="GDSTransportWebsite"/>
+                <w:color w:val="0A0A0A"/>
+              </w:rPr>
+              <w:t>(</w:t>
+            </w:r>
+            <w:proofErr w:type="spellStart"/>
+            <w:r>
+              <w:rPr>
+                <w:rFonts w:ascii="GDSTransportWebsite" w:hAnsi="GDSTransportWebsite"/>
+                <w:color w:val="0A0A0A"/>
+              </w:rPr>
+              <w:t>emailAddress</w:t>
+            </w:r>
+            <w:proofErr w:type="spellEnd"/>
+            <w:r>
+              <w:rPr>
+                <w:rFonts w:ascii="GDSTransportWebsite" w:hAnsi="GDSTransportWebsite"/>
+                <w:color w:val="0A0A0A"/>
+              </w:rPr>
+              <w:t>)}&gt;&gt;&lt;&lt;</w:t>
+            </w:r>
+            <w:proofErr w:type="spellStart"/>
+            <w:r>
+              <w:rPr>
+                <w:rFonts w:ascii="GDSTransportWebsite" w:hAnsi="GDSTransportWebsite"/>
+                <w:color w:val="0A0A0A"/>
+              </w:rPr>
+              <w:t>emailAddress</w:t>
+            </w:r>
+            <w:proofErr w:type="spellEnd"/>
+            <w:r>
+              <w:rPr>
+                <w:rFonts w:ascii="GDSTransportWebsite" w:hAnsi="GDSTransportWebsite"/>
+                <w:color w:val="0A0A0A"/>
+              </w:rPr>
+              <w:t>&gt;&gt;&lt;&lt;else&gt;&gt;Not Provided&lt;&lt;es_&gt;&gt;</w:t>
             </w:r>
           </w:p>
           <w:p>
@@ -5534,7 +6679,55 @@
                 <w:rFonts w:ascii="GDSTransportWebsite" w:hAnsi="GDSTransportWebsite"/>
                 <w:color w:val="0A0A0A"/>
               </w:rPr>
-              <w:t>&lt;&lt;cs_{isBlank(fieldOfExpertise)}&gt;&gt;Not Provided&lt;&lt;else&gt;&gt;&lt;&lt;fieldOfExpertise&gt;&gt;&lt;&lt;es_&gt;&gt;</w:t>
+              <w:t>&lt;&lt;cs_{</w:t>
+            </w:r>
+            <w:proofErr w:type="spellStart"/>
+            <w:r>
+              <w:rPr>
+                <w:rFonts w:ascii="GDSTransportWebsite" w:hAnsi="GDSTransportWebsite"/>
+                <w:color w:val="0A0A0A"/>
+              </w:rPr>
+              <w:t>isBlank</w:t>
+            </w:r>
+            <w:proofErr w:type="spellEnd"/>
+            <w:r>
+              <w:rPr>
+                <w:rFonts w:ascii="GDSTransportWebsite" w:hAnsi="GDSTransportWebsite"/>
+                <w:color w:val="0A0A0A"/>
+              </w:rPr>
+              <w:t>(</w:t>
+            </w:r>
+            <w:proofErr w:type="spellStart"/>
+            <w:r>
+              <w:rPr>
+                <w:rFonts w:ascii="GDSTransportWebsite" w:hAnsi="GDSTransportWebsite"/>
+                <w:color w:val="0A0A0A"/>
+              </w:rPr>
+              <w:t>fieldOfExpertise</w:t>
+            </w:r>
+            <w:proofErr w:type="spellEnd"/>
+            <w:r>
+              <w:rPr>
+                <w:rFonts w:ascii="GDSTransportWebsite" w:hAnsi="GDSTransportWebsite"/>
+                <w:color w:val="0A0A0A"/>
+              </w:rPr>
+              <w:t>)}&gt;&gt;Not Provided&lt;&lt;else&gt;&gt;&lt;&lt;</w:t>
+            </w:r>
+            <w:proofErr w:type="spellStart"/>
+            <w:r>
+              <w:rPr>
+                <w:rFonts w:ascii="GDSTransportWebsite" w:hAnsi="GDSTransportWebsite"/>
+                <w:color w:val="0A0A0A"/>
+              </w:rPr>
+              <w:t>fieldOfExpertise</w:t>
+            </w:r>
+            <w:proofErr w:type="spellEnd"/>
+            <w:r>
+              <w:rPr>
+                <w:rFonts w:ascii="GDSTransportWebsite" w:hAnsi="GDSTransportWebsite"/>
+                <w:color w:val="0A0A0A"/>
+              </w:rPr>
+              <w:t>&gt;&gt;&lt;&lt;es_&gt;&gt;</w:t>
             </w:r>
           </w:p>
         </w:tc>
@@ -5603,7 +6796,55 @@
                 <w:rFonts w:ascii="GDSTransportWebsite" w:hAnsi="GDSTransportWebsite"/>
                 <w:color w:val="0A0A0A"/>
               </w:rPr>
-              <w:t>&lt;&lt;cs_{isBlank(whyRequired)}&gt;&gt;Not Provided&lt;&lt;else&gt;&gt;&lt;&lt;whyRequired&gt;&gt;&lt;&lt;es_&gt;&gt;</w:t>
+              <w:t>&lt;&lt;cs_{</w:t>
+            </w:r>
+            <w:proofErr w:type="spellStart"/>
+            <w:r>
+              <w:rPr>
+                <w:rFonts w:ascii="GDSTransportWebsite" w:hAnsi="GDSTransportWebsite"/>
+                <w:color w:val="0A0A0A"/>
+              </w:rPr>
+              <w:t>isBlank</w:t>
+            </w:r>
+            <w:proofErr w:type="spellEnd"/>
+            <w:r>
+              <w:rPr>
+                <w:rFonts w:ascii="GDSTransportWebsite" w:hAnsi="GDSTransportWebsite"/>
+                <w:color w:val="0A0A0A"/>
+              </w:rPr>
+              <w:t>(</w:t>
+            </w:r>
+            <w:proofErr w:type="spellStart"/>
+            <w:r>
+              <w:rPr>
+                <w:rFonts w:ascii="GDSTransportWebsite" w:hAnsi="GDSTransportWebsite"/>
+                <w:color w:val="0A0A0A"/>
+              </w:rPr>
+              <w:t>whyRequired</w:t>
+            </w:r>
+            <w:proofErr w:type="spellEnd"/>
+            <w:r>
+              <w:rPr>
+                <w:rFonts w:ascii="GDSTransportWebsite" w:hAnsi="GDSTransportWebsite"/>
+                <w:color w:val="0A0A0A"/>
+              </w:rPr>
+              <w:t>)}&gt;&gt;Not Provided&lt;&lt;else&gt;&gt;&lt;&lt;</w:t>
+            </w:r>
+            <w:proofErr w:type="spellStart"/>
+            <w:r>
+              <w:rPr>
+                <w:rFonts w:ascii="GDSTransportWebsite" w:hAnsi="GDSTransportWebsite"/>
+                <w:color w:val="0A0A0A"/>
+              </w:rPr>
+              <w:t>whyRequired</w:t>
+            </w:r>
+            <w:proofErr w:type="spellEnd"/>
+            <w:r>
+              <w:rPr>
+                <w:rFonts w:ascii="GDSTransportWebsite" w:hAnsi="GDSTransportWebsite"/>
+                <w:color w:val="0A0A0A"/>
+              </w:rPr>
+              <w:t>&gt;&gt;&lt;&lt;es_&gt;&gt;</w:t>
             </w:r>
           </w:p>
         </w:tc>
@@ -5672,7 +6913,55 @@
                 <w:rFonts w:ascii="GDSTransportWebsite" w:hAnsi="GDSTransportWebsite"/>
                 <w:color w:val="0A0A0A"/>
               </w:rPr>
-              <w:t>&lt;&lt;cs_{isBlank(formattedCost)}&gt;&gt;Not Provided&lt;&lt;else&gt;&gt;&lt;&lt;formattedCost&gt;&gt;&lt;&lt;es_&gt;&gt;</w:t>
+              <w:t>&lt;&lt;cs_{</w:t>
+            </w:r>
+            <w:proofErr w:type="spellStart"/>
+            <w:r>
+              <w:rPr>
+                <w:rFonts w:ascii="GDSTransportWebsite" w:hAnsi="GDSTransportWebsite"/>
+                <w:color w:val="0A0A0A"/>
+              </w:rPr>
+              <w:t>isBlank</w:t>
+            </w:r>
+            <w:proofErr w:type="spellEnd"/>
+            <w:r>
+              <w:rPr>
+                <w:rFonts w:ascii="GDSTransportWebsite" w:hAnsi="GDSTransportWebsite"/>
+                <w:color w:val="0A0A0A"/>
+              </w:rPr>
+              <w:t>(</w:t>
+            </w:r>
+            <w:proofErr w:type="spellStart"/>
+            <w:r>
+              <w:rPr>
+                <w:rFonts w:ascii="GDSTransportWebsite" w:hAnsi="GDSTransportWebsite"/>
+                <w:color w:val="0A0A0A"/>
+              </w:rPr>
+              <w:t>formattedCost</w:t>
+            </w:r>
+            <w:proofErr w:type="spellEnd"/>
+            <w:r>
+              <w:rPr>
+                <w:rFonts w:ascii="GDSTransportWebsite" w:hAnsi="GDSTransportWebsite"/>
+                <w:color w:val="0A0A0A"/>
+              </w:rPr>
+              <w:t>)}&gt;&gt;Not Provided&lt;&lt;else&gt;&gt;&lt;&lt;</w:t>
+            </w:r>
+            <w:proofErr w:type="spellStart"/>
+            <w:r>
+              <w:rPr>
+                <w:rFonts w:ascii="GDSTransportWebsite" w:hAnsi="GDSTransportWebsite"/>
+                <w:color w:val="0A0A0A"/>
+              </w:rPr>
+              <w:t>formattedCost</w:t>
+            </w:r>
+            <w:proofErr w:type="spellEnd"/>
+            <w:r>
+              <w:rPr>
+                <w:rFonts w:ascii="GDSTransportWebsite" w:hAnsi="GDSTransportWebsite"/>
+                <w:color w:val="0A0A0A"/>
+              </w:rPr>
+              <w:t>&gt;&gt;&lt;&lt;es_&gt;&gt;</w:t>
             </w:r>
           </w:p>
         </w:tc>
@@ -5699,7 +6988,25 @@
                 <w:color w:val="0A0A0A"/>
                 <w:shd w:val="clear" w:color="auto" w:fill="FFFFFF"/>
               </w:rPr>
-              <w:t>&lt;&lt;er_experts.details&gt;&gt;</w:t>
+              <w:t>&lt;&lt;</w:t>
+            </w:r>
+            <w:proofErr w:type="spellStart"/>
+            <w:r>
+              <w:rPr>
+                <w:rFonts w:ascii="GDSTransportWebsite" w:hAnsi="GDSTransportWebsite"/>
+                <w:color w:val="0A0A0A"/>
+                <w:shd w:val="clear" w:color="auto" w:fill="FFFFFF"/>
+              </w:rPr>
+              <w:t>er_experts.details</w:t>
+            </w:r>
+            <w:proofErr w:type="spellEnd"/>
+            <w:r>
+              <w:rPr>
+                <w:rFonts w:ascii="GDSTransportWebsite" w:hAnsi="GDSTransportWebsite"/>
+                <w:color w:val="0A0A0A"/>
+                <w:shd w:val="clear" w:color="auto" w:fill="FFFFFF"/>
+              </w:rPr>
+              <w:t>&gt;&gt;</w:t>
             </w:r>
           </w:p>
         </w:tc>
@@ -5826,7 +7133,23 @@
                 <w:rFonts w:ascii="GDSTransportWebsite" w:hAnsi="GDSTransportWebsite"/>
                 <w:color w:val="0A0A0A"/>
               </w:rPr>
-              <w:t>&lt;&lt;witnesses.witnessesToAppear&gt;&gt;</w:t>
+              <w:t>&lt;&lt;</w:t>
+            </w:r>
+            <w:proofErr w:type="spellStart"/>
+            <w:r>
+              <w:rPr>
+                <w:rFonts w:ascii="GDSTransportWebsite" w:hAnsi="GDSTransportWebsite"/>
+                <w:color w:val="0A0A0A"/>
+              </w:rPr>
+              <w:t>witnesses.witnessesToAppear</w:t>
+            </w:r>
+            <w:proofErr w:type="spellEnd"/>
+            <w:r>
+              <w:rPr>
+                <w:rFonts w:ascii="GDSTransportWebsite" w:hAnsi="GDSTransportWebsite"/>
+                <w:color w:val="0A0A0A"/>
+              </w:rPr>
+              <w:t>&gt;&gt;</w:t>
             </w:r>
           </w:p>
         </w:tc>
@@ -5852,7 +7175,25 @@
                 <w:color w:val="0A0A0A"/>
                 <w:shd w:val="clear" w:color="auto" w:fill="FFFFFF"/>
               </w:rPr>
-              <w:t>&lt;&lt;rr_witnesses.details&gt;&gt;</w:t>
+              <w:t>&lt;&lt;</w:t>
+            </w:r>
+            <w:proofErr w:type="spellStart"/>
+            <w:r>
+              <w:rPr>
+                <w:rFonts w:ascii="GDSTransportWebsite" w:hAnsi="GDSTransportWebsite"/>
+                <w:color w:val="0A0A0A"/>
+                <w:shd w:val="clear" w:color="auto" w:fill="FFFFFF"/>
+              </w:rPr>
+              <w:t>rr_witnesses.details</w:t>
+            </w:r>
+            <w:proofErr w:type="spellEnd"/>
+            <w:r>
+              <w:rPr>
+                <w:rFonts w:ascii="GDSTransportWebsite" w:hAnsi="GDSTransportWebsite"/>
+                <w:color w:val="0A0A0A"/>
+                <w:shd w:val="clear" w:color="auto" w:fill="FFFFFF"/>
+              </w:rPr>
+              <w:t>&gt;&gt;</w:t>
             </w:r>
           </w:p>
         </w:tc>
@@ -5880,7 +7221,23 @@
                 <w:rFonts w:ascii="GDSTransportWebsite" w:hAnsi="GDSTransportWebsite"/>
                 <w:color w:val="0A0A0A"/>
               </w:rPr>
-              <w:t>Witness &lt;&lt;$itemnum&gt;&gt;</w:t>
+              <w:t>Witness &lt;&lt;$</w:t>
+            </w:r>
+            <w:proofErr w:type="spellStart"/>
+            <w:r>
+              <w:rPr>
+                <w:rFonts w:ascii="GDSTransportWebsite" w:hAnsi="GDSTransportWebsite"/>
+                <w:color w:val="0A0A0A"/>
+              </w:rPr>
+              <w:t>itemnum</w:t>
+            </w:r>
+            <w:proofErr w:type="spellEnd"/>
+            <w:r>
+              <w:rPr>
+                <w:rFonts w:ascii="GDSTransportWebsite" w:hAnsi="GDSTransportWebsite"/>
+                <w:color w:val="0A0A0A"/>
+              </w:rPr>
+              <w:t>&gt;&gt;</w:t>
             </w:r>
           </w:p>
         </w:tc>
@@ -5948,6 +7305,7 @@
               </w:rPr>
               <w:t>&lt;&lt;</w:t>
             </w:r>
+            <w:proofErr w:type="spellStart"/>
             <w:r>
               <w:rPr>
                 <w:rFonts w:ascii="GDSTransportWebsite" w:hAnsi="GDSTransportWebsite"/>
@@ -5955,6 +7313,7 @@
               </w:rPr>
               <w:t>firstName</w:t>
             </w:r>
+            <w:proofErr w:type="spellEnd"/>
             <w:r>
               <w:rPr>
                 <w:rFonts w:ascii="GDSTransportWebsite" w:hAnsi="GDSTransportWebsite"/>
@@ -5967,7 +7326,23 @@
                 <w:rFonts w:ascii="GDSTransportWebsite" w:hAnsi="GDSTransportWebsite"/>
                 <w:color w:val="0A0A0A"/>
               </w:rPr>
-              <w:t xml:space="preserve"> &lt;&lt;lastName&gt;&gt;</w:t>
+              <w:t xml:space="preserve"> &lt;&lt;</w:t>
+            </w:r>
+            <w:proofErr w:type="spellStart"/>
+            <w:r>
+              <w:rPr>
+                <w:rFonts w:ascii="GDSTransportWebsite" w:hAnsi="GDSTransportWebsite"/>
+                <w:color w:val="0A0A0A"/>
+              </w:rPr>
+              <w:t>lastName</w:t>
+            </w:r>
+            <w:proofErr w:type="spellEnd"/>
+            <w:r>
+              <w:rPr>
+                <w:rFonts w:ascii="GDSTransportWebsite" w:hAnsi="GDSTransportWebsite"/>
+                <w:color w:val="0A0A0A"/>
+              </w:rPr>
+              <w:t>&gt;&gt;</w:t>
             </w:r>
           </w:p>
           <w:p>
@@ -6032,7 +7407,55 @@
                 <w:rFonts w:ascii="GDSTransportWebsite" w:hAnsi="GDSTransportWebsite"/>
                 <w:color w:val="0A0A0A"/>
               </w:rPr>
-              <w:t>&lt;&lt;cs_{!isBlank(phoneNumber)}&gt;&gt;&lt;&lt;phoneNumber&gt;&gt;&lt;&lt;else&gt;&gt;Not Provided&lt;&lt;es_&gt;&gt;</w:t>
+              <w:t>&lt;&lt;cs_{!</w:t>
+            </w:r>
+            <w:proofErr w:type="spellStart"/>
+            <w:r>
+              <w:rPr>
+                <w:rFonts w:ascii="GDSTransportWebsite" w:hAnsi="GDSTransportWebsite"/>
+                <w:color w:val="0A0A0A"/>
+              </w:rPr>
+              <w:t>isBlank</w:t>
+            </w:r>
+            <w:proofErr w:type="spellEnd"/>
+            <w:r>
+              <w:rPr>
+                <w:rFonts w:ascii="GDSTransportWebsite" w:hAnsi="GDSTransportWebsite"/>
+                <w:color w:val="0A0A0A"/>
+              </w:rPr>
+              <w:t>(</w:t>
+            </w:r>
+            <w:proofErr w:type="spellStart"/>
+            <w:r>
+              <w:rPr>
+                <w:rFonts w:ascii="GDSTransportWebsite" w:hAnsi="GDSTransportWebsite"/>
+                <w:color w:val="0A0A0A"/>
+              </w:rPr>
+              <w:t>phoneNumber</w:t>
+            </w:r>
+            <w:proofErr w:type="spellEnd"/>
+            <w:r>
+              <w:rPr>
+                <w:rFonts w:ascii="GDSTransportWebsite" w:hAnsi="GDSTransportWebsite"/>
+                <w:color w:val="0A0A0A"/>
+              </w:rPr>
+              <w:t>)}&gt;&gt;&lt;&lt;</w:t>
+            </w:r>
+            <w:proofErr w:type="spellStart"/>
+            <w:r>
+              <w:rPr>
+                <w:rFonts w:ascii="GDSTransportWebsite" w:hAnsi="GDSTransportWebsite"/>
+                <w:color w:val="0A0A0A"/>
+              </w:rPr>
+              <w:t>phoneNumber</w:t>
+            </w:r>
+            <w:proofErr w:type="spellEnd"/>
+            <w:r>
+              <w:rPr>
+                <w:rFonts w:ascii="GDSTransportWebsite" w:hAnsi="GDSTransportWebsite"/>
+                <w:color w:val="0A0A0A"/>
+              </w:rPr>
+              <w:t>&gt;&gt;&lt;&lt;else&gt;&gt;Not Provided&lt;&lt;es_&gt;&gt;</w:t>
             </w:r>
           </w:p>
           <w:p>
@@ -6094,7 +7517,55 @@
                 <w:rFonts w:ascii="GDSTransportWebsite" w:hAnsi="GDSTransportWebsite"/>
                 <w:color w:val="0A0A0A"/>
               </w:rPr>
-              <w:t>&lt;&lt;cs_{!isBlank(emailAddress)}&gt;&gt;&lt;&lt;emailAddress&gt;&gt;&lt;&lt;else&gt;&gt;Not Provided&lt;&lt;es_&gt;&gt;</w:t>
+              <w:t>&lt;&lt;cs_{!</w:t>
+            </w:r>
+            <w:proofErr w:type="spellStart"/>
+            <w:r>
+              <w:rPr>
+                <w:rFonts w:ascii="GDSTransportWebsite" w:hAnsi="GDSTransportWebsite"/>
+                <w:color w:val="0A0A0A"/>
+              </w:rPr>
+              <w:t>isBlank</w:t>
+            </w:r>
+            <w:proofErr w:type="spellEnd"/>
+            <w:r>
+              <w:rPr>
+                <w:rFonts w:ascii="GDSTransportWebsite" w:hAnsi="GDSTransportWebsite"/>
+                <w:color w:val="0A0A0A"/>
+              </w:rPr>
+              <w:t>(</w:t>
+            </w:r>
+            <w:proofErr w:type="spellStart"/>
+            <w:r>
+              <w:rPr>
+                <w:rFonts w:ascii="GDSTransportWebsite" w:hAnsi="GDSTransportWebsite"/>
+                <w:color w:val="0A0A0A"/>
+              </w:rPr>
+              <w:t>emailAddress</w:t>
+            </w:r>
+            <w:proofErr w:type="spellEnd"/>
+            <w:r>
+              <w:rPr>
+                <w:rFonts w:ascii="GDSTransportWebsite" w:hAnsi="GDSTransportWebsite"/>
+                <w:color w:val="0A0A0A"/>
+              </w:rPr>
+              <w:t>)}&gt;&gt;&lt;&lt;</w:t>
+            </w:r>
+            <w:proofErr w:type="spellStart"/>
+            <w:r>
+              <w:rPr>
+                <w:rFonts w:ascii="GDSTransportWebsite" w:hAnsi="GDSTransportWebsite"/>
+                <w:color w:val="0A0A0A"/>
+              </w:rPr>
+              <w:t>emailAddress</w:t>
+            </w:r>
+            <w:proofErr w:type="spellEnd"/>
+            <w:r>
+              <w:rPr>
+                <w:rFonts w:ascii="GDSTransportWebsite" w:hAnsi="GDSTransportWebsite"/>
+                <w:color w:val="0A0A0A"/>
+              </w:rPr>
+              <w:t>&gt;&gt;&lt;&lt;else&gt;&gt;Not Provided&lt;&lt;es_&gt;&gt;</w:t>
             </w:r>
           </w:p>
           <w:p>
@@ -6172,7 +7643,23 @@
                 <w:rFonts w:ascii="GDSTransportWebsite" w:hAnsi="GDSTransportWebsite"/>
                 <w:color w:val="0A0A0A"/>
               </w:rPr>
-              <w:t>&lt;&lt;reasonForWitness&gt;&gt;</w:t>
+              <w:t>&lt;&lt;</w:t>
+            </w:r>
+            <w:proofErr w:type="spellStart"/>
+            <w:r>
+              <w:rPr>
+                <w:rFonts w:ascii="GDSTransportWebsite" w:hAnsi="GDSTransportWebsite"/>
+                <w:color w:val="0A0A0A"/>
+              </w:rPr>
+              <w:t>reasonForWitness</w:t>
+            </w:r>
+            <w:proofErr w:type="spellEnd"/>
+            <w:r>
+              <w:rPr>
+                <w:rFonts w:ascii="GDSTransportWebsite" w:hAnsi="GDSTransportWebsite"/>
+                <w:color w:val="0A0A0A"/>
+              </w:rPr>
+              <w:t>&gt;&gt;</w:t>
             </w:r>
           </w:p>
         </w:tc>
@@ -6199,7 +7686,25 @@
                 <w:color w:val="0A0A0A"/>
                 <w:shd w:val="clear" w:color="auto" w:fill="FFFFFF"/>
               </w:rPr>
-              <w:t>&lt;&lt;er_witnesses.details&gt;&gt;</w:t>
+              <w:t>&lt;&lt;</w:t>
+            </w:r>
+            <w:proofErr w:type="spellStart"/>
+            <w:r>
+              <w:rPr>
+                <w:rFonts w:ascii="GDSTransportWebsite" w:hAnsi="GDSTransportWebsite"/>
+                <w:color w:val="0A0A0A"/>
+                <w:shd w:val="clear" w:color="auto" w:fill="FFFFFF"/>
+              </w:rPr>
+              <w:t>er_witnesses.details</w:t>
+            </w:r>
+            <w:proofErr w:type="spellEnd"/>
+            <w:r>
+              <w:rPr>
+                <w:rFonts w:ascii="GDSTransportWebsite" w:hAnsi="GDSTransportWebsite"/>
+                <w:color w:val="0A0A0A"/>
+                <w:shd w:val="clear" w:color="auto" w:fill="FFFFFF"/>
+              </w:rPr>
+              <w:t>&gt;&gt;</w:t>
             </w:r>
           </w:p>
         </w:tc>
@@ -6312,7 +7817,23 @@
                 <w:rFonts w:ascii="GDSTransportWebsite" w:hAnsi="GDSTransportWebsite"/>
                 <w:color w:val="0A0A0A"/>
               </w:rPr>
-              <w:t>&lt;&lt;welshLanguageRequirements.court&gt;&gt;</w:t>
+              <w:t>&lt;&lt;</w:t>
+            </w:r>
+            <w:proofErr w:type="spellStart"/>
+            <w:r>
+              <w:rPr>
+                <w:rFonts w:ascii="GDSTransportWebsite" w:hAnsi="GDSTransportWebsite"/>
+                <w:color w:val="0A0A0A"/>
+              </w:rPr>
+              <w:t>welshLanguageRequirements.court</w:t>
+            </w:r>
+            <w:proofErr w:type="spellEnd"/>
+            <w:r>
+              <w:rPr>
+                <w:rFonts w:ascii="GDSTransportWebsite" w:hAnsi="GDSTransportWebsite"/>
+                <w:color w:val="0A0A0A"/>
+              </w:rPr>
+              <w:t>&gt;&gt;</w:t>
             </w:r>
           </w:p>
         </w:tc>
@@ -6380,7 +7901,23 @@
                 <w:rFonts w:ascii="GDSTransportWebsite" w:hAnsi="GDSTransportWebsite"/>
                 <w:color w:val="0A0A0A"/>
               </w:rPr>
-              <w:t>&lt;&lt;welshLanguageRequirements.documents&gt;&gt;</w:t>
+              <w:t>&lt;&lt;</w:t>
+            </w:r>
+            <w:proofErr w:type="spellStart"/>
+            <w:r>
+              <w:rPr>
+                <w:rFonts w:ascii="GDSTransportWebsite" w:hAnsi="GDSTransportWebsite"/>
+                <w:color w:val="0A0A0A"/>
+              </w:rPr>
+              <w:t>welshLanguageRequirements.documents</w:t>
+            </w:r>
+            <w:proofErr w:type="spellEnd"/>
+            <w:r>
+              <w:rPr>
+                <w:rFonts w:ascii="GDSTransportWebsite" w:hAnsi="GDSTransportWebsite"/>
+                <w:color w:val="0A0A0A"/>
+              </w:rPr>
+              <w:t>&gt;&gt;</w:t>
             </w:r>
           </w:p>
         </w:tc>
@@ -6497,7 +8034,23 @@
                 <w:rFonts w:ascii="GDSTransportWebsite" w:hAnsi="GDSTransportWebsite"/>
                 <w:color w:val="0A0A0A"/>
               </w:rPr>
-              <w:t>&lt;&lt;hearing.unavailableDatesRequired&gt;&gt;</w:t>
+              <w:t>&lt;&lt;</w:t>
+            </w:r>
+            <w:proofErr w:type="spellStart"/>
+            <w:r>
+              <w:rPr>
+                <w:rFonts w:ascii="GDSTransportWebsite" w:hAnsi="GDSTransportWebsite"/>
+                <w:color w:val="0A0A0A"/>
+              </w:rPr>
+              <w:t>hearing.unavailableDatesRequired</w:t>
+            </w:r>
+            <w:proofErr w:type="spellEnd"/>
+            <w:r>
+              <w:rPr>
+                <w:rFonts w:ascii="GDSTransportWebsite" w:hAnsi="GDSTransportWebsite"/>
+                <w:color w:val="0A0A0A"/>
+              </w:rPr>
+              <w:t>&gt;&gt;</w:t>
             </w:r>
           </w:p>
         </w:tc>
@@ -6512,6 +8065,7 @@
         </w:rPr>
         <w:t>&lt;&lt;cs_{</w:t>
       </w:r>
+      <w:proofErr w:type="spellStart"/>
       <w:r>
         <w:rPr>
           <w:rFonts w:ascii="GDSTransportWebsite" w:hAnsi="GDSTransportWebsite"/>
@@ -6525,7 +8079,16 @@
           <w:color w:val="0A0A0A"/>
           <w:shd w:val="clear" w:color="auto" w:fill="FFFFFF"/>
         </w:rPr>
-        <w:t>.unavailableDates.size&gt;0}&gt;&gt;</w:t>
+        <w:t>.unavailableDates.size</w:t>
+      </w:r>
+      <w:proofErr w:type="spellEnd"/>
+      <w:r>
+        <w:rPr>
+          <w:rFonts w:ascii="GDSTransportWebsite" w:hAnsi="GDSTransportWebsite"/>
+          <w:color w:val="0A0A0A"/>
+          <w:shd w:val="clear" w:color="auto" w:fill="FFFFFF"/>
+        </w:rPr>
+        <w:t>&gt;0}&gt;&gt;</w:t>
       </w:r>
     </w:p>
     <w:tbl>
@@ -6597,7 +8160,16 @@
                 <w:color w:val="0A0A0A"/>
                 <w:shd w:val="clear" w:color="auto" w:fill="FFFFFF"/>
               </w:rPr>
-              <w:t>&lt;&lt;rr_</w:t>
+              <w:t>&lt;&lt;</w:t>
+            </w:r>
+            <w:proofErr w:type="spellStart"/>
+            <w:r>
+              <w:rPr>
+                <w:rFonts w:ascii="GDSTransportWebsite" w:hAnsi="GDSTransportWebsite"/>
+                <w:color w:val="0A0A0A"/>
+                <w:shd w:val="clear" w:color="auto" w:fill="FFFFFF"/>
+              </w:rPr>
+              <w:t>rr_</w:t>
             </w:r>
             <w:r>
               <w:rPr>
@@ -6612,7 +8184,16 @@
                 <w:color w:val="0A0A0A"/>
                 <w:shd w:val="clear" w:color="auto" w:fill="FFFFFF"/>
               </w:rPr>
-              <w:t>.unavailableDates&gt;&gt;</w:t>
+              <w:t>.unavailableDates</w:t>
+            </w:r>
+            <w:proofErr w:type="spellEnd"/>
+            <w:r>
+              <w:rPr>
+                <w:rFonts w:ascii="GDSTransportWebsite" w:hAnsi="GDSTransportWebsite"/>
+                <w:color w:val="0A0A0A"/>
+                <w:shd w:val="clear" w:color="auto" w:fill="FFFFFF"/>
+              </w:rPr>
+              <w:t>&gt;&gt;</w:t>
             </w:r>
           </w:p>
         </w:tc>
@@ -6663,7 +8244,55 @@
                 <w:rFonts w:ascii="GDSTransportWebsite" w:hAnsi="GDSTransportWebsite"/>
                 <w:color w:val="0A0A0A"/>
               </w:rPr>
-              <w:t>&lt;&lt;{dateFormat(date, ‘d MMMM yyyy’, ‘yyyy-MM-dd’)}&gt;&gt;</w:t>
+              <w:t>&lt;&lt;{</w:t>
+            </w:r>
+            <w:proofErr w:type="spellStart"/>
+            <w:r>
+              <w:rPr>
+                <w:rFonts w:ascii="GDSTransportWebsite" w:hAnsi="GDSTransportWebsite"/>
+                <w:color w:val="0A0A0A"/>
+              </w:rPr>
+              <w:t>dateFormat</w:t>
+            </w:r>
+            <w:proofErr w:type="spellEnd"/>
+            <w:r>
+              <w:rPr>
+                <w:rFonts w:ascii="GDSTransportWebsite" w:hAnsi="GDSTransportWebsite"/>
+                <w:color w:val="0A0A0A"/>
+              </w:rPr>
+              <w:t xml:space="preserve">(date, ‘d MMMM </w:t>
+            </w:r>
+            <w:proofErr w:type="spellStart"/>
+            <w:r>
+              <w:rPr>
+                <w:rFonts w:ascii="GDSTransportWebsite" w:hAnsi="GDSTransportWebsite"/>
+                <w:color w:val="0A0A0A"/>
+              </w:rPr>
+              <w:t>yyyy</w:t>
+            </w:r>
+            <w:proofErr w:type="spellEnd"/>
+            <w:r>
+              <w:rPr>
+                <w:rFonts w:ascii="GDSTransportWebsite" w:hAnsi="GDSTransportWebsite"/>
+                <w:color w:val="0A0A0A"/>
+              </w:rPr>
+              <w:t>’, ‘</w:t>
+            </w:r>
+            <w:proofErr w:type="spellStart"/>
+            <w:r>
+              <w:rPr>
+                <w:rFonts w:ascii="GDSTransportWebsite" w:hAnsi="GDSTransportWebsite"/>
+                <w:color w:val="0A0A0A"/>
+              </w:rPr>
+              <w:t>yyyy</w:t>
+            </w:r>
+            <w:proofErr w:type="spellEnd"/>
+            <w:r>
+              <w:rPr>
+                <w:rFonts w:ascii="GDSTransportWebsite" w:hAnsi="GDSTransportWebsite"/>
+                <w:color w:val="0A0A0A"/>
+              </w:rPr>
+              <w:t>-MM-dd’)}&gt;&gt;</w:t>
             </w:r>
           </w:p>
           <w:p>
@@ -6695,7 +8324,135 @@
                 <w:rFonts w:ascii="GDSTransportWebsite" w:hAnsi="GDSTransportWebsite"/>
                 <w:color w:val="0A0A0A"/>
               </w:rPr>
-              <w:t>From &lt;&lt;{dateFormat(fromDate, ‘d MMMM yyyy’, ‘yyyy-MM-dd’)}&gt;&gt; to &lt;&lt;{dateFormat(toDate, ‘d MMMM yyyy’, ‘yyyy-MM-dd’)}&gt;&gt;</w:t>
+              <w:t>From &lt;&lt;{</w:t>
+            </w:r>
+            <w:proofErr w:type="spellStart"/>
+            <w:r>
+              <w:rPr>
+                <w:rFonts w:ascii="GDSTransportWebsite" w:hAnsi="GDSTransportWebsite"/>
+                <w:color w:val="0A0A0A"/>
+              </w:rPr>
+              <w:t>dateFormat</w:t>
+            </w:r>
+            <w:proofErr w:type="spellEnd"/>
+            <w:r>
+              <w:rPr>
+                <w:rFonts w:ascii="GDSTransportWebsite" w:hAnsi="GDSTransportWebsite"/>
+                <w:color w:val="0A0A0A"/>
+              </w:rPr>
+              <w:t>(</w:t>
+            </w:r>
+            <w:proofErr w:type="spellStart"/>
+            <w:r>
+              <w:rPr>
+                <w:rFonts w:ascii="GDSTransportWebsite" w:hAnsi="GDSTransportWebsite"/>
+                <w:color w:val="0A0A0A"/>
+              </w:rPr>
+              <w:t>fromDate</w:t>
+            </w:r>
+            <w:proofErr w:type="spellEnd"/>
+            <w:r>
+              <w:rPr>
+                <w:rFonts w:ascii="GDSTransportWebsite" w:hAnsi="GDSTransportWebsite"/>
+                <w:color w:val="0A0A0A"/>
+              </w:rPr>
+              <w:t xml:space="preserve">, ‘d MMMM </w:t>
+            </w:r>
+            <w:proofErr w:type="spellStart"/>
+            <w:r>
+              <w:rPr>
+                <w:rFonts w:ascii="GDSTransportWebsite" w:hAnsi="GDSTransportWebsite"/>
+                <w:color w:val="0A0A0A"/>
+              </w:rPr>
+              <w:t>yyyy</w:t>
+            </w:r>
+            <w:proofErr w:type="spellEnd"/>
+            <w:r>
+              <w:rPr>
+                <w:rFonts w:ascii="GDSTransportWebsite" w:hAnsi="GDSTransportWebsite"/>
+                <w:color w:val="0A0A0A"/>
+              </w:rPr>
+              <w:t>’, ‘</w:t>
+            </w:r>
+            <w:proofErr w:type="spellStart"/>
+            <w:r>
+              <w:rPr>
+                <w:rFonts w:ascii="GDSTransportWebsite" w:hAnsi="GDSTransportWebsite"/>
+                <w:color w:val="0A0A0A"/>
+              </w:rPr>
+              <w:t>yyyy</w:t>
+            </w:r>
+            <w:proofErr w:type="spellEnd"/>
+            <w:r>
+              <w:rPr>
+                <w:rFonts w:ascii="GDSTransportWebsite" w:hAnsi="GDSTransportWebsite"/>
+                <w:color w:val="0A0A0A"/>
+              </w:rPr>
+              <w:t>-MM-dd’)}&gt;&gt; to &lt;&lt;{</w:t>
+            </w:r>
+            <w:proofErr w:type="spellStart"/>
+            <w:r>
+              <w:rPr>
+                <w:rFonts w:ascii="GDSTransportWebsite" w:hAnsi="GDSTransportWebsite"/>
+                <w:color w:val="0A0A0A"/>
+              </w:rPr>
+              <w:t>dateFormat</w:t>
+            </w:r>
+            <w:proofErr w:type="spellEnd"/>
+            <w:r>
+              <w:rPr>
+                <w:rFonts w:ascii="GDSTransportWebsite" w:hAnsi="GDSTransportWebsite"/>
+                <w:color w:val="0A0A0A"/>
+              </w:rPr>
+              <w:t>(</w:t>
+            </w:r>
+            <w:proofErr w:type="spellStart"/>
+            <w:r>
+              <w:rPr>
+                <w:rFonts w:ascii="GDSTransportWebsite" w:hAnsi="GDSTransportWebsite"/>
+                <w:color w:val="0A0A0A"/>
+              </w:rPr>
+              <w:t>toDate</w:t>
+            </w:r>
+            <w:proofErr w:type="spellEnd"/>
+            <w:r>
+              <w:rPr>
+                <w:rFonts w:ascii="GDSTransportWebsite" w:hAnsi="GDSTransportWebsite"/>
+                <w:color w:val="0A0A0A"/>
+              </w:rPr>
+              <w:t xml:space="preserve">, ‘d MMMM </w:t>
+            </w:r>
+            <w:proofErr w:type="spellStart"/>
+            <w:r>
+              <w:rPr>
+                <w:rFonts w:ascii="GDSTransportWebsite" w:hAnsi="GDSTransportWebsite"/>
+                <w:color w:val="0A0A0A"/>
+              </w:rPr>
+              <w:t>yyyy</w:t>
+            </w:r>
+            <w:proofErr w:type="spellEnd"/>
+            <w:r>
+              <w:rPr>
+                <w:rFonts w:ascii="GDSTransportWebsite" w:hAnsi="GDSTransportWebsite"/>
+                <w:color w:val="0A0A0A"/>
+              </w:rPr>
+              <w:t>’, ‘</w:t>
+            </w:r>
+            <w:proofErr w:type="spellStart"/>
+            <w:r>
+              <w:rPr>
+                <w:rFonts w:ascii="GDSTransportWebsite" w:hAnsi="GDSTransportWebsite"/>
+                <w:color w:val="0A0A0A"/>
+              </w:rPr>
+              <w:t>yyyy</w:t>
+            </w:r>
+            <w:proofErr w:type="spellEnd"/>
+            <w:r>
+              <w:rPr>
+                <w:rFonts w:ascii="GDSTransportWebsite" w:hAnsi="GDSTransportWebsite"/>
+                <w:color w:val="0A0A0A"/>
+              </w:rPr>
+              <w:t>-MM-dd’)}&gt;&gt;</w:t>
             </w:r>
           </w:p>
           <w:p>
@@ -6742,7 +8499,16 @@
                 <w:color w:val="0A0A0A"/>
                 <w:shd w:val="clear" w:color="auto" w:fill="FFFFFF"/>
               </w:rPr>
-              <w:t>&lt;&lt;er_</w:t>
+              <w:t>&lt;&lt;</w:t>
+            </w:r>
+            <w:proofErr w:type="spellStart"/>
+            <w:r>
+              <w:rPr>
+                <w:rFonts w:ascii="GDSTransportWebsite" w:hAnsi="GDSTransportWebsite"/>
+                <w:color w:val="0A0A0A"/>
+                <w:shd w:val="clear" w:color="auto" w:fill="FFFFFF"/>
+              </w:rPr>
+              <w:t>er_</w:t>
             </w:r>
             <w:r>
               <w:rPr>
@@ -6757,7 +8523,16 @@
                 <w:color w:val="0A0A0A"/>
                 <w:shd w:val="clear" w:color="auto" w:fill="FFFFFF"/>
               </w:rPr>
-              <w:t>.unavailableDates&gt;&gt;</w:t>
+              <w:t>.unavailableDates</w:t>
+            </w:r>
+            <w:proofErr w:type="spellEnd"/>
+            <w:r>
+              <w:rPr>
+                <w:rFonts w:ascii="GDSTransportWebsite" w:hAnsi="GDSTransportWebsite"/>
+                <w:color w:val="0A0A0A"/>
+                <w:shd w:val="clear" w:color="auto" w:fill="FFFFFF"/>
+              </w:rPr>
+              <w:t>&gt;&gt;</w:t>
             </w:r>
           </w:p>
         </w:tc>
@@ -6920,6 +8695,7 @@
               </w:rPr>
               <w:t xml:space="preserve">&lt;&lt; </w:t>
             </w:r>
+            <w:proofErr w:type="spellStart"/>
             <w:r>
               <w:rPr>
                 <w:rFonts w:ascii="GDSTransportWebsite" w:hAnsi="GDSTransportWebsite"/>
@@ -6939,7 +8715,15 @@
                 <w:rFonts w:ascii="GDSTransportWebsite" w:hAnsi="GDSTransportWebsite"/>
                 <w:color w:val="0A0A0A"/>
               </w:rPr>
-              <w:t xml:space="preserve">Name </w:t>
+              <w:t>Name</w:t>
+            </w:r>
+            <w:proofErr w:type="spellEnd"/>
+            <w:r>
+              <w:rPr>
+                <w:rFonts w:ascii="GDSTransportWebsite" w:hAnsi="GDSTransportWebsite"/>
+                <w:color w:val="0A0A0A"/>
+              </w:rPr>
+              <w:t xml:space="preserve"> </w:t>
             </w:r>
             <w:r>
               <w:rPr>
@@ -7023,6 +8807,7 @@
               </w:rPr>
               <w:t xml:space="preserve">&lt;&lt; </w:t>
             </w:r>
+            <w:proofErr w:type="spellStart"/>
             <w:r>
               <w:rPr>
                 <w:rFonts w:ascii="GDSTransportWebsite" w:hAnsi="GDSTransportWebsite"/>
@@ -7037,6 +8822,7 @@
               </w:rPr>
               <w:t>reasonForHearingAtSpecificCourt</w:t>
             </w:r>
+            <w:proofErr w:type="spellEnd"/>
             <w:r>
               <w:rPr>
                 <w:rFonts w:ascii="GDSTransportWebsite" w:hAnsi="GDSTransportWebsite"/>
@@ -7146,7 +8932,25 @@
                 <w:shd w:val="clear" w:color="auto" w:fill="FFFFFF"/>
               </w:rPr>
               <w:lastRenderedPageBreak/>
-              <w:t>See Draft-directions.pdf available from MyHMCTS.</w:t>
+              <w:t xml:space="preserve">See Draft-directions.pdf available from </w:t>
+            </w:r>
+            <w:proofErr w:type="spellStart"/>
+            <w:r>
+              <w:rPr>
+                <w:rFonts w:ascii="GDSTransportWebsite" w:hAnsi="GDSTransportWebsite"/>
+                <w:color w:val="0A0A0A"/>
+                <w:shd w:val="clear" w:color="auto" w:fill="FFFFFF"/>
+              </w:rPr>
+              <w:t>MyHMCTS</w:t>
+            </w:r>
+            <w:proofErr w:type="spellEnd"/>
+            <w:r>
+              <w:rPr>
+                <w:rFonts w:ascii="GDSTransportWebsite" w:hAnsi="GDSTransportWebsite"/>
+                <w:color w:val="0A0A0A"/>
+                <w:shd w:val="clear" w:color="auto" w:fill="FFFFFF"/>
+              </w:rPr>
+              <w:t>.</w:t>
             </w:r>
           </w:p>
         </w:tc>
@@ -7257,7 +9061,23 @@
                 <w:rFonts w:ascii="GDSTransportWebsite" w:hAnsi="GDSTransportWebsite"/>
                 <w:color w:val="0A0A0A"/>
               </w:rPr>
-              <w:t>&lt;&lt;vulnerabilityQuestions.vulnerabilityAdjustmentsRequired&gt;&gt;</w:t>
+              <w:t>&lt;&lt;</w:t>
+            </w:r>
+            <w:proofErr w:type="spellStart"/>
+            <w:r>
+              <w:rPr>
+                <w:rFonts w:ascii="GDSTransportWebsite" w:hAnsi="GDSTransportWebsite"/>
+                <w:color w:val="0A0A0A"/>
+              </w:rPr>
+              <w:t>vulnerabilityQuestions.vulnerabilityAdjustmentsRequired</w:t>
+            </w:r>
+            <w:proofErr w:type="spellEnd"/>
+            <w:r>
+              <w:rPr>
+                <w:rFonts w:ascii="GDSTransportWebsite" w:hAnsi="GDSTransportWebsite"/>
+                <w:color w:val="0A0A0A"/>
+              </w:rPr>
+              <w:t>&gt;&gt;</w:t>
             </w:r>
           </w:p>
           <w:p>
@@ -7356,7 +9176,23 @@
                 <w:rFonts w:ascii="GDSTransportWebsite" w:hAnsi="GDSTransportWebsite"/>
                 <w:color w:val="0A0A0A"/>
               </w:rPr>
-              <w:t>&lt;&lt; vulnerabilityQuestions.vulnerabilityAdjustments&gt;&gt;</w:t>
+              <w:t xml:space="preserve">&lt;&lt; </w:t>
+            </w:r>
+            <w:proofErr w:type="spellStart"/>
+            <w:r>
+              <w:rPr>
+                <w:rFonts w:ascii="GDSTransportWebsite" w:hAnsi="GDSTransportWebsite"/>
+                <w:color w:val="0A0A0A"/>
+              </w:rPr>
+              <w:t>vulnerabilityQuestions.vulnerabilityAdjustments</w:t>
+            </w:r>
+            <w:proofErr w:type="spellEnd"/>
+            <w:r>
+              <w:rPr>
+                <w:rFonts w:ascii="GDSTransportWebsite" w:hAnsi="GDSTransportWebsite"/>
+                <w:color w:val="0A0A0A"/>
+              </w:rPr>
+              <w:t>&gt;&gt;</w:t>
             </w:r>
           </w:p>
           <w:p>
@@ -7719,7 +9555,23 @@
                 <w:rFonts w:ascii="GDSTransportWebsite" w:hAnsi="GDSTransportWebsite"/>
                 <w:color w:val="0A0A0A"/>
               </w:rPr>
-              <w:t>&lt;&lt;furtherInformation.futureApplications&gt;&gt;</w:t>
+              <w:t>&lt;&lt;</w:t>
+            </w:r>
+            <w:proofErr w:type="spellStart"/>
+            <w:r>
+              <w:rPr>
+                <w:rFonts w:ascii="GDSTransportWebsite" w:hAnsi="GDSTransportWebsite"/>
+                <w:color w:val="0A0A0A"/>
+              </w:rPr>
+              <w:t>furtherInformation.futureApplications</w:t>
+            </w:r>
+            <w:proofErr w:type="spellEnd"/>
+            <w:r>
+              <w:rPr>
+                <w:rFonts w:ascii="GDSTransportWebsite" w:hAnsi="GDSTransportWebsite"/>
+                <w:color w:val="0A0A0A"/>
+              </w:rPr>
+              <w:t>&gt;&gt;</w:t>
             </w:r>
           </w:p>
         </w:tc>
@@ -7732,7 +9584,25 @@
           <w:color w:val="0A0A0A"/>
           <w:shd w:val="clear" w:color="auto" w:fill="FFFFFF"/>
         </w:rPr>
-        <w:t>&lt;&lt;cs_{furthterInformation.futureApplications='Yes'}&gt;&gt;</w:t>
+        <w:t>&lt;&lt;cs_{</w:t>
+      </w:r>
+      <w:proofErr w:type="spellStart"/>
+      <w:r>
+        <w:rPr>
+          <w:rFonts w:ascii="GDSTransportWebsite" w:hAnsi="GDSTransportWebsite"/>
+          <w:color w:val="0A0A0A"/>
+          <w:shd w:val="clear" w:color="auto" w:fill="FFFFFF"/>
+        </w:rPr>
+        <w:t>furthterInformation.futureApplications</w:t>
+      </w:r>
+      <w:proofErr w:type="spellEnd"/>
+      <w:r>
+        <w:rPr>
+          <w:rFonts w:ascii="GDSTransportWebsite" w:hAnsi="GDSTransportWebsite"/>
+          <w:color w:val="0A0A0A"/>
+          <w:shd w:val="clear" w:color="auto" w:fill="FFFFFF"/>
+        </w:rPr>
+        <w:t>='Yes'}&gt;&gt;</w:t>
       </w:r>
     </w:p>
     <w:tbl>
@@ -7818,7 +9688,23 @@
                 <w:rFonts w:ascii="GDSTransportWebsite" w:hAnsi="GDSTransportWebsite"/>
                 <w:color w:val="0A0A0A"/>
               </w:rPr>
-              <w:t>&lt;&lt;furtherInformation.reasonForFutureApplications&gt;&gt;</w:t>
+              <w:t>&lt;&lt;</w:t>
+            </w:r>
+            <w:proofErr w:type="spellStart"/>
+            <w:r>
+              <w:rPr>
+                <w:rFonts w:ascii="GDSTransportWebsite" w:hAnsi="GDSTransportWebsite"/>
+                <w:color w:val="0A0A0A"/>
+              </w:rPr>
+              <w:t>furtherInformation.reasonForFutureApplications</w:t>
+            </w:r>
+            <w:proofErr w:type="spellEnd"/>
+            <w:r>
+              <w:rPr>
+                <w:rFonts w:ascii="GDSTransportWebsite" w:hAnsi="GDSTransportWebsite"/>
+                <w:color w:val="0A0A0A"/>
+              </w:rPr>
+              <w:t>&gt;&gt;</w:t>
             </w:r>
           </w:p>
         </w:tc>
@@ -7917,7 +9803,39 @@
                 <w:rFonts w:ascii="GDSTransportWebsite" w:hAnsi="GDSTransportWebsite"/>
                 <w:color w:val="0A0A0A"/>
               </w:rPr>
-              <w:t>&lt;&lt;cs_{isBlank(furtherInformation.otherInformationForJudge)}&gt;&gt;Not Provided&lt;&lt;else&gt;&gt;&lt;&lt;furtherInformation.otherInformationForJudge&gt;&gt;&lt;&lt;es_&gt;&gt;</w:t>
+              <w:t>&lt;&lt;cs_{</w:t>
+            </w:r>
+            <w:proofErr w:type="spellStart"/>
+            <w:r>
+              <w:rPr>
+                <w:rFonts w:ascii="GDSTransportWebsite" w:hAnsi="GDSTransportWebsite"/>
+                <w:color w:val="0A0A0A"/>
+              </w:rPr>
+              <w:t>isBlank</w:t>
+            </w:r>
+            <w:proofErr w:type="spellEnd"/>
+            <w:r>
+              <w:rPr>
+                <w:rFonts w:ascii="GDSTransportWebsite" w:hAnsi="GDSTransportWebsite"/>
+                <w:color w:val="0A0A0A"/>
+              </w:rPr>
+              <w:t>(</w:t>
+            </w:r>
+            <w:proofErr w:type="spellStart"/>
+            <w:r>
+              <w:rPr>
+                <w:rFonts w:ascii="GDSTransportWebsite" w:hAnsi="GDSTransportWebsite"/>
+                <w:color w:val="0A0A0A"/>
+              </w:rPr>
+              <w:t>furtherInformation.otherInformationForJudge</w:t>
+            </w:r>
+            <w:proofErr w:type="spellEnd"/>
+            <w:r>
+              <w:rPr>
+                <w:rFonts w:ascii="GDSTransportWebsite" w:hAnsi="GDSTransportWebsite"/>
+                <w:color w:val="0A0A0A"/>
+              </w:rPr>
+              <w:t>)}&gt;&gt;Not Provided&lt;&lt;else&gt;&gt;&lt;&lt;furtherInformation.otherInformationForJudge&gt;&gt;&lt;&lt;es_&gt;&gt;</w:t>
             </w:r>
           </w:p>
         </w:tc>
@@ -7990,6 +9908,7 @@
               </w:rPr>
               <w:t>&lt;&lt;</w:t>
             </w:r>
+            <w:proofErr w:type="spellStart"/>
             <w:r>
               <w:rPr>
                 <w:rFonts w:ascii="GDSTransportWebsite" w:hAnsi="GDSTransportWebsite"/>
@@ -7997,6 +9916,7 @@
               </w:rPr>
               <w:t>statementOfTruthText</w:t>
             </w:r>
+            <w:proofErr w:type="spellEnd"/>
             <w:r>
               <w:rPr>
                 <w:rFonts w:ascii="GDSTransportWebsite" w:hAnsi="GDSTransportWebsite"/>
@@ -8154,7 +10074,23 @@
                 <w:rFonts w:ascii="GDSTransportWebsite" w:hAnsi="GDSTransportWebsite"/>
                 <w:color w:val="0A0A0A"/>
               </w:rPr>
-              <w:t>&lt;&lt;statementOfTruth.role&gt;&gt;</w:t>
+              <w:t>&lt;&lt;</w:t>
+            </w:r>
+            <w:proofErr w:type="spellStart"/>
+            <w:r>
+              <w:rPr>
+                <w:rFonts w:ascii="GDSTransportWebsite" w:hAnsi="GDSTransportWebsite"/>
+                <w:color w:val="0A0A0A"/>
+              </w:rPr>
+              <w:t>statementOfTruth.role</w:t>
+            </w:r>
+            <w:proofErr w:type="spellEnd"/>
+            <w:r>
+              <w:rPr>
+                <w:rFonts w:ascii="GDSTransportWebsite" w:hAnsi="GDSTransportWebsite"/>
+                <w:color w:val="0A0A0A"/>
+              </w:rPr>
+              <w:t>&gt;&gt;</w:t>
             </w:r>
           </w:p>
         </w:tc>
@@ -12855,15 +14791,6 @@
 </file>
 
 <file path=customXml/item1.xml><?xml version="1.0" encoding="utf-8"?>
-<?mso-contentType ?>
-<FormTemplates xmlns="http://schemas.microsoft.com/sharepoint/v3/contenttype/forms">
-  <Display>DocumentLibraryForm</Display>
-  <Edit>DocumentLibraryForm</Edit>
-  <New>DocumentLibraryForm</New>
-</FormTemplates>
-</file>
-
-<file path=customXml/item2.xml><?xml version="1.0" encoding="utf-8"?>
 <ct:contentTypeSchema xmlns:ct="http://schemas.microsoft.com/office/2006/metadata/contentType" xmlns:ma="http://schemas.microsoft.com/office/2006/metadata/properties/metaAttributes" ct:_="" ma:_="" ma:contentTypeName="_CtTemplate" ma:contentTypeID="0x01010064A5FDCCFB03F540B94405305D7DE14F00A4F8B82F7CEF57469A8FE5CEAB7A0EE0" ma:contentTypeVersion="55" ma:contentTypeDescription="Part of Template Management with Site Columns representing custom attributes." ma:contentTypeScope="" ma:versionID="e48abcd8da7fe05ec90dabdfbb8c2749">
   <xsd:schema xmlns:xsd="http://www.w3.org/2001/XMLSchema" xmlns:xs="http://www.w3.org/2001/XMLSchema" xmlns:p="http://schemas.microsoft.com/office/2006/metadata/properties" xmlns:ns2="f336f4fe-8719-4ea2-b5d6-29b3a580aeb4" xmlns:ns3="b57b892a-dd61-4bba-b372-a8d93da2c7e6" targetNamespace="http://schemas.microsoft.com/office/2006/metadata/properties" ma:root="true" ma:fieldsID="4c733adc908683170864ffc34cec60fa" ns2:_="" ns3:_="">
     <xsd:import namespace="f336f4fe-8719-4ea2-b5d6-29b3a580aeb4"/>
@@ -13185,11 +15112,16 @@
 </ct:contentTypeSchema>
 </file>
 
-<file path=customXml/item3.xml><?xml version="1.0" encoding="utf-8"?>
-<b:Sources xmlns:b="http://schemas.openxmlformats.org/officeDocument/2006/bibliography" xmlns="http://schemas.openxmlformats.org/officeDocument/2006/bibliography" SelectedStyle="\APASixthEditionOfficeOnline.xsl" StyleName="APA" Version="6"/>
+<file path=customXml/item2.xml><?xml version="1.0" encoding="utf-8"?>
+<?mso-contentType ?>
+<FormTemplates xmlns="http://schemas.microsoft.com/sharepoint/v3/contenttype/forms">
+  <Display>DocumentLibraryForm</Display>
+  <Edit>DocumentLibraryForm</Edit>
+  <New>DocumentLibraryForm</New>
+</FormTemplates>
 </file>
 
-<file path=customXml/item4.xml><?xml version="1.0" encoding="utf-8"?>
+<file path=customXml/item3.xml><?xml version="1.0" encoding="utf-8"?>
 <p:properties xmlns:p="http://schemas.microsoft.com/office/2006/metadata/properties" xmlns:xsi="http://www.w3.org/2001/XMLSchema-instance" xmlns:pc="http://schemas.microsoft.com/office/infopath/2007/PartnerControls">
   <documentManagement>
     <Stage xmlns="f336f4fe-8719-4ea2-b5d6-29b3a580aeb4">Draft</Stage>
@@ -13214,15 +15146,11 @@
 </p:properties>
 </file>
 
-<file path=customXml/itemProps1.xml><?xml version="1.0" encoding="utf-8"?>
-<ds:datastoreItem xmlns:ds="http://schemas.openxmlformats.org/officeDocument/2006/customXml" ds:itemID="{B979ABCF-6006-4211-8C04-D08E1C55C8F9}">
-  <ds:schemaRefs>
-    <ds:schemaRef ds:uri="http://schemas.microsoft.com/sharepoint/v3/contenttype/forms"/>
-  </ds:schemaRefs>
-</ds:datastoreItem>
+<file path=customXml/item4.xml><?xml version="1.0" encoding="utf-8"?>
+<b:Sources xmlns:b="http://schemas.openxmlformats.org/officeDocument/2006/bibliography" xmlns="http://schemas.openxmlformats.org/officeDocument/2006/bibliography" SelectedStyle="\APASixthEditionOfficeOnline.xsl" StyleName="APA" Version="6"/>
 </file>
 
-<file path=customXml/itemProps2.xml><?xml version="1.0" encoding="utf-8"?>
+<file path=customXml/itemProps1.xml><?xml version="1.0" encoding="utf-8"?>
 <ds:datastoreItem xmlns:ds="http://schemas.openxmlformats.org/officeDocument/2006/customXml" ds:itemID="{6F99D460-D750-4884-AA9D-D3E1F79225AC}">
   <ds:schemaRefs>
     <ds:schemaRef ds:uri="http://schemas.microsoft.com/office/2006/metadata/contentType"/>
@@ -13241,15 +15169,15 @@
 </ds:datastoreItem>
 </file>
 
-<file path=customXml/itemProps3.xml><?xml version="1.0" encoding="utf-8"?>
-<ds:datastoreItem xmlns:ds="http://schemas.openxmlformats.org/officeDocument/2006/customXml" ds:itemID="{D9CC73D4-2572-D642-B334-03ABC33F70A6}">
+<file path=customXml/itemProps2.xml><?xml version="1.0" encoding="utf-8"?>
+<ds:datastoreItem xmlns:ds="http://schemas.openxmlformats.org/officeDocument/2006/customXml" ds:itemID="{B979ABCF-6006-4211-8C04-D08E1C55C8F9}">
   <ds:schemaRefs>
-    <ds:schemaRef ds:uri="http://schemas.openxmlformats.org/officeDocument/2006/bibliography"/>
+    <ds:schemaRef ds:uri="http://schemas.microsoft.com/sharepoint/v3/contenttype/forms"/>
   </ds:schemaRefs>
 </ds:datastoreItem>
 </file>
 
-<file path=customXml/itemProps4.xml><?xml version="1.0" encoding="utf-8"?>
+<file path=customXml/itemProps3.xml><?xml version="1.0" encoding="utf-8"?>
 <ds:datastoreItem xmlns:ds="http://schemas.openxmlformats.org/officeDocument/2006/customXml" ds:itemID="{167D3FB0-0D1A-4A81-8A96-EE2F37F3B125}">
   <ds:schemaRefs>
     <ds:schemaRef ds:uri="http://schemas.microsoft.com/office/2006/metadata/properties"/>
@@ -13259,6 +15187,14 @@
 </ds:datastoreItem>
 </file>
 
+<file path=customXml/itemProps4.xml><?xml version="1.0" encoding="utf-8"?>
+<ds:datastoreItem xmlns:ds="http://schemas.openxmlformats.org/officeDocument/2006/customXml" ds:itemID="{D9CC73D4-2572-D642-B334-03ABC33F70A6}">
+  <ds:schemaRefs>
+    <ds:schemaRef ds:uri="http://schemas.openxmlformats.org/officeDocument/2006/bibliography"/>
+  </ds:schemaRefs>
+</ds:datastoreItem>
+</file>
+
 <file path=docMetadata/LabelInfo.xml><?xml version="1.0" encoding="utf-8"?>
 <clbl:labelList xmlns:clbl="http://schemas.microsoft.com/office/2020/mipLabelMetadata">
   <clbl:label id="{fa22dce2-39a9-4bf4-a557-7a50b593b56a}" enabled="1" method="Privileged" siteId="{3e0088dc-0629-4ae6-aa8c-813e7a296f50}" contentBits="0" removed="0"/>

--- a/docker/docmosis/templates/CV-UNS-HRN-ENG-01347.docx
+++ b/docker/docmosis/templates/CV-UNS-HRN-ENG-01347.docx
@@ -421,20 +421,9 @@
                 <w:sz w:val="20"/>
                 <w:szCs w:val="20"/>
               </w:rPr>
-              <w:t>Received: &lt;</w:t>
-            </w:r>
-            <w:proofErr w:type="gramStart"/>
-            <w:r>
-              <w:rPr>
-                <w:rFonts w:ascii="GDSTransportWebsite" w:eastAsia="Times New Roman" w:hAnsi="GDSTransportWebsite" w:cs="Times New Roman"/>
-                <w:color w:val="60686D"/>
-                <w:sz w:val="20"/>
-                <w:szCs w:val="20"/>
-              </w:rPr>
-              <w:t>&lt;{</w:t>
+              <w:t>Received: &lt;&lt;{</w:t>
             </w:r>
             <w:proofErr w:type="spellStart"/>
-            <w:proofErr w:type="gramEnd"/>
             <w:r>
               <w:rPr>
                 <w:rFonts w:ascii="GDSTransportWebsite" w:eastAsia="Times New Roman" w:hAnsi="GDSTransportWebsite" w:cs="Times New Roman"/>
@@ -668,23 +657,7 @@
                 <w:rFonts w:ascii="GDSTransportWebsite" w:hAnsi="GDSTransportWebsite"/>
                 <w:color w:val="0A0A0A"/>
               </w:rPr>
-              <w:t>&lt;&lt;cs_{</w:t>
-            </w:r>
-            <w:proofErr w:type="gramStart"/>
-            <w:r>
-              <w:rPr>
-                <w:rFonts w:ascii="GDSTransportWebsite" w:hAnsi="GDSTransportWebsite"/>
-                <w:color w:val="0A0A0A"/>
-              </w:rPr>
-              <w:t>applicant.primaryAddress.AddressLine</w:t>
-            </w:r>
-            <w:proofErr w:type="gramEnd"/>
-            <w:r>
-              <w:rPr>
-                <w:rFonts w:ascii="GDSTransportWebsite" w:hAnsi="GDSTransportWebsite"/>
-                <w:color w:val="0A0A0A"/>
-              </w:rPr>
-              <w:t>1!=null}&gt;&gt;&lt;&lt;applicant.primaryAddress.AddressLine1&gt;&gt;&lt;&lt;es_&gt;&gt;&lt;&lt;cs_{!isBlank(applicant.primaryAddress.AddressLine2)}&gt;&gt;</w:t>
+              <w:t>&lt;&lt;cs_{applicant.primaryAddress.AddressLine1!=null}&gt;&gt;&lt;&lt;applicant.primaryAddress.AddressLine1&gt;&gt;&lt;&lt;es_&gt;&gt;&lt;&lt;cs_{!isBlank(applicant.primaryAddress.AddressLine2)}&gt;&gt;</w:t>
             </w:r>
           </w:p>
           <w:p>
@@ -701,23 +674,55 @@
                 <w:rFonts w:ascii="GDSTransportWebsite" w:hAnsi="GDSTransportWebsite"/>
                 <w:color w:val="0A0A0A"/>
               </w:rPr>
+              <w:t>&lt;&lt;applicant.primaryAddress.AddressLine2&gt;&gt;&lt;&lt;es_&gt;&gt;&lt;&lt;cs_{!isBlank(applicant.primaryAddress.AddressLine3)}&gt;&gt;</w:t>
+            </w:r>
+          </w:p>
+          <w:p>
+            <w:pPr>
+              <w:spacing w:before="40" w:after="40"/>
+              <w:rPr>
+                <w:rFonts w:ascii="GDSTransportWebsite" w:hAnsi="GDSTransportWebsite"/>
+                <w:color w:val="0A0A0A"/>
+              </w:rPr>
+            </w:pPr>
+            <w:r>
+              <w:rPr>
+                <w:rFonts w:ascii="GDSTransportWebsite" w:hAnsi="GDSTransportWebsite"/>
+                <w:color w:val="0A0A0A"/>
+              </w:rPr>
+              <w:t>&lt;&lt;applicant.primaryAddress.AddressLine3&gt;&gt;&lt;&lt;es_&gt;&gt;&lt;&lt;cs_{!isBlank(applicant.primaryAddress.PostTown)}&gt;&gt;</w:t>
+            </w:r>
+          </w:p>
+          <w:p>
+            <w:pPr>
+              <w:spacing w:before="40" w:after="40"/>
+              <w:rPr>
+                <w:rFonts w:ascii="GDSTransportWebsite" w:hAnsi="GDSTransportWebsite"/>
+                <w:color w:val="0A0A0A"/>
+              </w:rPr>
+            </w:pPr>
+            <w:r>
+              <w:rPr>
+                <w:rFonts w:ascii="GDSTransportWebsite" w:hAnsi="GDSTransportWebsite"/>
+                <w:color w:val="0A0A0A"/>
+              </w:rPr>
               <w:t>&lt;&lt;</w:t>
             </w:r>
-            <w:proofErr w:type="gramStart"/>
-            <w:r>
-              <w:rPr>
-                <w:rFonts w:ascii="GDSTransportWebsite" w:hAnsi="GDSTransportWebsite"/>
-                <w:color w:val="0A0A0A"/>
-              </w:rPr>
-              <w:t>applicant.primaryAddress.AddressLine</w:t>
-            </w:r>
-            <w:proofErr w:type="gramEnd"/>
-            <w:r>
-              <w:rPr>
-                <w:rFonts w:ascii="GDSTransportWebsite" w:hAnsi="GDSTransportWebsite"/>
-                <w:color w:val="0A0A0A"/>
-              </w:rPr>
-              <w:t>2&gt;&gt;&lt;&lt;es_&gt;&gt;&lt;&lt;cs_{!isBlank(applicant.primaryAddress.AddressLine3)}&gt;&gt;</w:t>
+            <w:proofErr w:type="spellStart"/>
+            <w:r>
+              <w:rPr>
+                <w:rFonts w:ascii="GDSTransportWebsite" w:hAnsi="GDSTransportWebsite"/>
+                <w:color w:val="0A0A0A"/>
+              </w:rPr>
+              <w:t>applicant.primaryAddress.PostTown</w:t>
+            </w:r>
+            <w:proofErr w:type="spellEnd"/>
+            <w:r>
+              <w:rPr>
+                <w:rFonts w:ascii="GDSTransportWebsite" w:hAnsi="GDSTransportWebsite"/>
+                <w:color w:val="0A0A0A"/>
+              </w:rPr>
+              <w:t>&gt;&gt;&lt;&lt;es_&gt;&gt;</w:t>
             </w:r>
           </w:p>
           <w:p>
@@ -733,117 +738,33 @@
                 <w:rFonts w:ascii="GDSTransportWebsite" w:hAnsi="GDSTransportWebsite"/>
                 <w:color w:val="0A0A0A"/>
               </w:rPr>
+              <w:t>&lt;&lt;applicant.primaryAddress.PostCode&gt;&gt;&lt;&lt;cs_{!isBlank(applicant.primaryAddress.Country)}&gt;&gt;</w:t>
+            </w:r>
+          </w:p>
+          <w:p>
+            <w:pPr>
+              <w:spacing w:before="40" w:after="40"/>
+              <w:rPr>
+                <w:rFonts w:ascii="GDSTransportWebsite" w:hAnsi="GDSTransportWebsite"/>
+                <w:color w:val="0A0A0A"/>
+              </w:rPr>
+            </w:pPr>
+            <w:r>
+              <w:rPr>
+                <w:rFonts w:ascii="GDSTransportWebsite" w:hAnsi="GDSTransportWebsite"/>
+                <w:color w:val="0A0A0A"/>
+              </w:rPr>
               <w:t>&lt;&lt;</w:t>
             </w:r>
-            <w:proofErr w:type="gramStart"/>
-            <w:r>
-              <w:rPr>
-                <w:rFonts w:ascii="GDSTransportWebsite" w:hAnsi="GDSTransportWebsite"/>
-                <w:color w:val="0A0A0A"/>
-              </w:rPr>
-              <w:t>applicant.primaryAddress.AddressLine</w:t>
-            </w:r>
-            <w:proofErr w:type="gramEnd"/>
-            <w:r>
-              <w:rPr>
-                <w:rFonts w:ascii="GDSTransportWebsite" w:hAnsi="GDSTransportWebsite"/>
-                <w:color w:val="0A0A0A"/>
-              </w:rPr>
-              <w:t>3&gt;&gt;&lt;&lt;es_&gt;&gt;&lt;&lt;cs_{!isBlank(applicant.primaryAddress.PostTown)}&gt;&gt;</w:t>
-            </w:r>
-          </w:p>
-          <w:p>
-            <w:pPr>
-              <w:spacing w:before="40" w:after="40"/>
-              <w:rPr>
-                <w:rFonts w:ascii="GDSTransportWebsite" w:hAnsi="GDSTransportWebsite"/>
-                <w:color w:val="0A0A0A"/>
-              </w:rPr>
-            </w:pPr>
-            <w:r>
-              <w:rPr>
-                <w:rFonts w:ascii="GDSTransportWebsite" w:hAnsi="GDSTransportWebsite"/>
-                <w:color w:val="0A0A0A"/>
-              </w:rPr>
-              <w:t>&lt;&lt;</w:t>
-            </w:r>
             <w:proofErr w:type="spellStart"/>
-            <w:proofErr w:type="gramStart"/>
-            <w:r>
-              <w:rPr>
-                <w:rFonts w:ascii="GDSTransportWebsite" w:hAnsi="GDSTransportWebsite"/>
-                <w:color w:val="0A0A0A"/>
-              </w:rPr>
-              <w:t>applicant.primaryAddress.PostTown</w:t>
+            <w:r>
+              <w:rPr>
+                <w:rFonts w:ascii="GDSTransportWebsite" w:hAnsi="GDSTransportWebsite"/>
+                <w:color w:val="0A0A0A"/>
+              </w:rPr>
+              <w:t>applicant.primaryAddress.Country</w:t>
             </w:r>
             <w:proofErr w:type="spellEnd"/>
-            <w:proofErr w:type="gramEnd"/>
-            <w:r>
-              <w:rPr>
-                <w:rFonts w:ascii="GDSTransportWebsite" w:hAnsi="GDSTransportWebsite"/>
-                <w:color w:val="0A0A0A"/>
-              </w:rPr>
-              <w:t>&gt;&gt;&lt;&lt;es_&gt;&gt;</w:t>
-            </w:r>
-          </w:p>
-          <w:p>
-            <w:pPr>
-              <w:spacing w:before="40" w:after="40"/>
-              <w:rPr>
-                <w:rFonts w:ascii="GDSTransportWebsite" w:hAnsi="GDSTransportWebsite"/>
-                <w:color w:val="0A0A0A"/>
-              </w:rPr>
-            </w:pPr>
-            <w:r>
-              <w:rPr>
-                <w:rFonts w:ascii="GDSTransportWebsite" w:hAnsi="GDSTransportWebsite"/>
-                <w:color w:val="0A0A0A"/>
-              </w:rPr>
-              <w:t>&lt;&lt;</w:t>
-            </w:r>
-            <w:proofErr w:type="gramStart"/>
-            <w:r>
-              <w:rPr>
-                <w:rFonts w:ascii="GDSTransportWebsite" w:hAnsi="GDSTransportWebsite"/>
-                <w:color w:val="0A0A0A"/>
-              </w:rPr>
-              <w:t>applicant.primaryAddress.PostCode</w:t>
-            </w:r>
-            <w:proofErr w:type="gramEnd"/>
-            <w:r>
-              <w:rPr>
-                <w:rFonts w:ascii="GDSTransportWebsite" w:hAnsi="GDSTransportWebsite"/>
-                <w:color w:val="0A0A0A"/>
-              </w:rPr>
-              <w:t>&gt;&gt;&lt;&lt;cs_{!isBlank(applicant.primaryAddress.Country)}&gt;&gt;</w:t>
-            </w:r>
-          </w:p>
-          <w:p>
-            <w:pPr>
-              <w:spacing w:before="40" w:after="40"/>
-              <w:rPr>
-                <w:rFonts w:ascii="GDSTransportWebsite" w:hAnsi="GDSTransportWebsite"/>
-                <w:color w:val="0A0A0A"/>
-              </w:rPr>
-            </w:pPr>
-            <w:r>
-              <w:rPr>
-                <w:rFonts w:ascii="GDSTransportWebsite" w:hAnsi="GDSTransportWebsite"/>
-                <w:color w:val="0A0A0A"/>
-              </w:rPr>
-              <w:t>&lt;&lt;</w:t>
-            </w:r>
-            <w:proofErr w:type="spellStart"/>
-            <w:proofErr w:type="gramStart"/>
-            <w:r>
-              <w:rPr>
-                <w:rFonts w:ascii="GDSTransportWebsite" w:hAnsi="GDSTransportWebsite"/>
-                <w:color w:val="0A0A0A"/>
-              </w:rPr>
-              <w:t>applicant.primaryAddress.Country</w:t>
-            </w:r>
-            <w:proofErr w:type="spellEnd"/>
-            <w:proofErr w:type="gramEnd"/>
             <w:r>
               <w:rPr>
                 <w:rFonts w:ascii="GDSTransportWebsite" w:hAnsi="GDSTransportWebsite"/>
@@ -920,23 +841,7 @@
                 <w:rFonts w:ascii="GDSTransportWebsite" w:hAnsi="GDSTransportWebsite"/>
                 <w:color w:val="0A0A0A"/>
               </w:rPr>
-              <w:t>&lt;&lt;cs_</w:t>
-            </w:r>
-            <w:proofErr w:type="gramStart"/>
-            <w:r>
-              <w:rPr>
-                <w:rFonts w:ascii="GDSTransportWebsite" w:hAnsi="GDSTransportWebsite"/>
-                <w:color w:val="0A0A0A"/>
-              </w:rPr>
-              <w:t>{!isBlank</w:t>
-            </w:r>
-            <w:proofErr w:type="gramEnd"/>
-            <w:r>
-              <w:rPr>
-                <w:rFonts w:ascii="GDSTransportWebsite" w:hAnsi="GDSTransportWebsite"/>
-                <w:color w:val="0A0A0A"/>
-              </w:rPr>
-              <w:t>(applicant.</w:t>
+              <w:t>&lt;&lt;cs_{!isBlank(applicant.</w:t>
             </w:r>
             <w:r>
               <w:rPr>
@@ -1053,23 +958,7 @@
                 <w:rFonts w:ascii="GDSTransportWebsite" w:hAnsi="GDSTransportWebsite"/>
                 <w:color w:val="0A0A0A"/>
               </w:rPr>
-              <w:t>cs_</w:t>
-            </w:r>
-            <w:proofErr w:type="gramStart"/>
-            <w:r>
-              <w:rPr>
-                <w:rFonts w:ascii="GDSTransportWebsite" w:hAnsi="GDSTransportWebsite"/>
-                <w:color w:val="0A0A0A"/>
-              </w:rPr>
-              <w:t>{!isBlank</w:t>
-            </w:r>
-            <w:proofErr w:type="gramEnd"/>
-            <w:r>
-              <w:rPr>
-                <w:rFonts w:ascii="GDSTransportWebsite" w:hAnsi="GDSTransportWebsite"/>
-                <w:color w:val="0A0A0A"/>
-              </w:rPr>
-              <w:t>(</w:t>
+              <w:t>cs_{!isBlank(</w:t>
             </w:r>
             <w:r>
               <w:rPr>
@@ -1190,15 +1079,7 @@
                 <w:rFonts w:ascii="GDSTransportWebsite" w:hAnsi="GDSTransportWebsite"/>
                 <w:color w:val="0A0A0A"/>
               </w:rPr>
-              <w:t>&lt;&lt;cs_</w:t>
-            </w:r>
-            <w:proofErr w:type="gramStart"/>
-            <w:r>
-              <w:rPr>
-                <w:rFonts w:ascii="GDSTransportWebsite" w:hAnsi="GDSTransportWebsite"/>
-                <w:color w:val="0A0A0A"/>
-              </w:rPr>
-              <w:t>{!</w:t>
+              <w:t>&lt;&lt;cs_{!</w:t>
             </w:r>
             <w:proofErr w:type="spellStart"/>
             <w:r>
@@ -1209,7 +1090,6 @@
               <w:t>isBlank</w:t>
             </w:r>
             <w:proofErr w:type="spellEnd"/>
-            <w:proofErr w:type="gramEnd"/>
             <w:r>
               <w:rPr>
                 <w:rFonts w:ascii="GDSTransportWebsite" w:hAnsi="GDSTransportWebsite"/>
@@ -1306,23 +1186,7 @@
                 <w:rFonts w:ascii="GDSTransportWebsite" w:hAnsi="GDSTransportWebsite"/>
                 <w:color w:val="0A0A0A"/>
               </w:rPr>
-              <w:t>cs_</w:t>
-            </w:r>
-            <w:proofErr w:type="gramStart"/>
-            <w:r>
-              <w:rPr>
-                <w:rFonts w:ascii="GDSTransportWebsite" w:hAnsi="GDSTransportWebsite"/>
-                <w:color w:val="0A0A0A"/>
-              </w:rPr>
-              <w:t>{!isBlank</w:t>
-            </w:r>
-            <w:proofErr w:type="gramEnd"/>
-            <w:r>
-              <w:rPr>
-                <w:rFonts w:ascii="GDSTransportWebsite" w:hAnsi="GDSTransportWebsite"/>
-                <w:color w:val="0A0A0A"/>
-              </w:rPr>
-              <w:t>(</w:t>
+              <w:t>cs_{!isBlank(</w:t>
             </w:r>
             <w:r>
               <w:rPr>
@@ -1503,23 +1367,7 @@
                 <w:rFonts w:ascii="GDSTransportWebsite" w:hAnsi="GDSTransportWebsite"/>
                 <w:color w:val="0A0A0A"/>
               </w:rPr>
-              <w:t>cs_</w:t>
-            </w:r>
-            <w:proofErr w:type="gramStart"/>
-            <w:r>
-              <w:rPr>
-                <w:rFonts w:ascii="GDSTransportWebsite" w:hAnsi="GDSTransportWebsite"/>
-                <w:color w:val="0A0A0A"/>
-              </w:rPr>
-              <w:t>{!isBlank</w:t>
-            </w:r>
-            <w:proofErr w:type="gramEnd"/>
-            <w:r>
-              <w:rPr>
-                <w:rFonts w:ascii="GDSTransportWebsite" w:hAnsi="GDSTransportWebsite"/>
-                <w:color w:val="0A0A0A"/>
-              </w:rPr>
-              <w:t>(</w:t>
+              <w:t>cs_{!isBlank(</w:t>
             </w:r>
             <w:r>
               <w:rPr>
@@ -1978,7 +1826,6 @@
               </w:rPr>
               <w:t>.AddressLine</w:t>
             </w:r>
-            <w:proofErr w:type="gramStart"/>
             <w:r>
               <w:rPr>
                 <w:rFonts w:ascii="GDSTransportWebsite" w:hAnsi="GDSTransportWebsite"/>
@@ -1991,15 +1838,7 @@
                 <w:rFonts w:ascii="GDSTransportWebsite" w:hAnsi="GDSTransportWebsite"/>
                 <w:color w:val="0A0A0A"/>
               </w:rPr>
-              <w:t>!=</w:t>
-            </w:r>
-            <w:proofErr w:type="gramEnd"/>
-            <w:r>
-              <w:rPr>
-                <w:rFonts w:ascii="GDSTransportWebsite" w:hAnsi="GDSTransportWebsite"/>
-                <w:color w:val="0A0A0A"/>
-              </w:rPr>
-              <w:t>null}&gt;&gt;&lt;&lt;</w:t>
+              <w:t>!=null}&gt;&gt;&lt;&lt;</w:t>
             </w:r>
             <w:r>
               <w:rPr>
@@ -2093,30 +1932,14 @@
                 <w:rFonts w:ascii="GDSTransportWebsite" w:hAnsi="GDSTransportWebsite"/>
                 <w:color w:val="0A0A0A"/>
               </w:rPr>
-              <w:t>ddress.AddressLine2&gt;&gt;&lt;&lt;es_&gt;&gt;&lt;&lt;cs_</w:t>
-            </w:r>
-            <w:proofErr w:type="gramStart"/>
-            <w:r>
-              <w:rPr>
-                <w:rFonts w:ascii="GDSTransportWebsite" w:hAnsi="GDSTransportWebsite"/>
-                <w:color w:val="0A0A0A"/>
-              </w:rPr>
-              <w:t>{</w:t>
-            </w:r>
-            <w:r>
-              <w:rPr>
-                <w:rFonts w:ascii="GDSTransportWebsite" w:hAnsi="GDSTransportWebsite"/>
-                <w:color w:val="0A0A0A"/>
-              </w:rPr>
-              <w:t>!isBlank</w:t>
-            </w:r>
-            <w:proofErr w:type="gramEnd"/>
-            <w:r>
-              <w:rPr>
-                <w:rFonts w:ascii="GDSTransportWebsite" w:hAnsi="GDSTransportWebsite"/>
-                <w:color w:val="0A0A0A"/>
-              </w:rPr>
-              <w:t>(primaryA</w:t>
+              <w:t>ddress.AddressLine2&gt;&gt;&lt;&lt;es_&gt;&gt;&lt;&lt;cs_{</w:t>
+            </w:r>
+            <w:r>
+              <w:rPr>
+                <w:rFonts w:ascii="GDSTransportWebsite" w:hAnsi="GDSTransportWebsite"/>
+                <w:color w:val="0A0A0A"/>
+              </w:rPr>
+              <w:t>!isBlank(primaryA</w:t>
             </w:r>
             <w:r>
               <w:rPr>
@@ -2167,30 +1990,14 @@
                 <w:rFonts w:ascii="GDSTransportWebsite" w:hAnsi="GDSTransportWebsite"/>
                 <w:color w:val="0A0A0A"/>
               </w:rPr>
-              <w:t>ddress.AddressLine3&gt;&gt;&lt;&lt;es_&gt;&gt;&lt;&lt;cs_</w:t>
-            </w:r>
-            <w:proofErr w:type="gramStart"/>
-            <w:r>
-              <w:rPr>
-                <w:rFonts w:ascii="GDSTransportWebsite" w:hAnsi="GDSTransportWebsite"/>
-                <w:color w:val="0A0A0A"/>
-              </w:rPr>
-              <w:t>{</w:t>
-            </w:r>
-            <w:r>
-              <w:rPr>
-                <w:rFonts w:ascii="GDSTransportWebsite" w:hAnsi="GDSTransportWebsite"/>
-                <w:color w:val="0A0A0A"/>
-              </w:rPr>
-              <w:t>!isBlank</w:t>
-            </w:r>
-            <w:proofErr w:type="gramEnd"/>
-            <w:r>
-              <w:rPr>
-                <w:rFonts w:ascii="GDSTransportWebsite" w:hAnsi="GDSTransportWebsite"/>
-                <w:color w:val="0A0A0A"/>
-              </w:rPr>
-              <w:t>(primaryA</w:t>
+              <w:t>ddress.AddressLine3&gt;&gt;&lt;&lt;es_&gt;&gt;&lt;&lt;cs_{</w:t>
+            </w:r>
+            <w:r>
+              <w:rPr>
+                <w:rFonts w:ascii="GDSTransportWebsite" w:hAnsi="GDSTransportWebsite"/>
+                <w:color w:val="0A0A0A"/>
+              </w:rPr>
+              <w:t>!isBlank(primaryA</w:t>
             </w:r>
             <w:r>
               <w:rPr>
@@ -2280,30 +2087,14 @@
                 <w:rFonts w:ascii="GDSTransportWebsite" w:hAnsi="GDSTransportWebsite"/>
                 <w:color w:val="0A0A0A"/>
               </w:rPr>
-              <w:t>ddress.PostCode&gt;&gt;&lt;&lt;cs_</w:t>
-            </w:r>
-            <w:proofErr w:type="gramStart"/>
-            <w:r>
-              <w:rPr>
-                <w:rFonts w:ascii="GDSTransportWebsite" w:hAnsi="GDSTransportWebsite"/>
-                <w:color w:val="0A0A0A"/>
-              </w:rPr>
-              <w:t>{</w:t>
-            </w:r>
-            <w:r>
-              <w:rPr>
-                <w:rFonts w:ascii="GDSTransportWebsite" w:hAnsi="GDSTransportWebsite"/>
-                <w:color w:val="0A0A0A"/>
-              </w:rPr>
-              <w:t>!isBlank</w:t>
-            </w:r>
-            <w:proofErr w:type="gramEnd"/>
-            <w:r>
-              <w:rPr>
-                <w:rFonts w:ascii="GDSTransportWebsite" w:hAnsi="GDSTransportWebsite"/>
-                <w:color w:val="0A0A0A"/>
-              </w:rPr>
-              <w:t>(primaryA</w:t>
+              <w:t>ddress.PostCode&gt;&gt;&lt;&lt;cs_{</w:t>
+            </w:r>
+            <w:r>
+              <w:rPr>
+                <w:rFonts w:ascii="GDSTransportWebsite" w:hAnsi="GDSTransportWebsite"/>
+                <w:color w:val="0A0A0A"/>
+              </w:rPr>
+              <w:t>!isBlank(primaryA</w:t>
             </w:r>
             <w:r>
               <w:rPr>
@@ -2435,15 +2226,7 @@
                 <w:rFonts w:ascii="GDSTransportWebsite" w:hAnsi="GDSTransportWebsite"/>
                 <w:color w:val="0A0A0A"/>
               </w:rPr>
-              <w:t>&lt;&lt;cs_</w:t>
-            </w:r>
-            <w:proofErr w:type="gramStart"/>
-            <w:r>
-              <w:rPr>
-                <w:rFonts w:ascii="GDSTransportWebsite" w:hAnsi="GDSTransportWebsite"/>
-                <w:color w:val="0A0A0A"/>
-              </w:rPr>
-              <w:t>{!</w:t>
+              <w:t>&lt;&lt;cs_{!</w:t>
             </w:r>
             <w:proofErr w:type="spellStart"/>
             <w:r>
@@ -2454,7 +2237,6 @@
               <w:t>isBlank</w:t>
             </w:r>
             <w:proofErr w:type="spellEnd"/>
-            <w:proofErr w:type="gramEnd"/>
             <w:r>
               <w:rPr>
                 <w:rFonts w:ascii="GDSTransportWebsite" w:hAnsi="GDSTransportWebsite"/>
@@ -2571,15 +2353,7 @@
                 <w:rFonts w:ascii="GDSTransportWebsite" w:hAnsi="GDSTransportWebsite"/>
                 <w:color w:val="0A0A0A"/>
               </w:rPr>
-              <w:t>&lt;&lt;cs_</w:t>
-            </w:r>
-            <w:proofErr w:type="gramStart"/>
-            <w:r>
-              <w:rPr>
-                <w:rFonts w:ascii="GDSTransportWebsite" w:hAnsi="GDSTransportWebsite"/>
-                <w:color w:val="0A0A0A"/>
-              </w:rPr>
-              <w:t>{!</w:t>
+              <w:t>&lt;&lt;cs_{!</w:t>
             </w:r>
             <w:proofErr w:type="spellStart"/>
             <w:r>
@@ -2590,7 +2364,6 @@
               <w:t>isBlank</w:t>
             </w:r>
             <w:proofErr w:type="spellEnd"/>
-            <w:proofErr w:type="gramEnd"/>
             <w:r>
               <w:rPr>
                 <w:rFonts w:ascii="GDSTransportWebsite" w:hAnsi="GDSTransportWebsite"/>
@@ -2707,23 +2480,7 @@
                 <w:rFonts w:ascii="GDSTransportWebsite" w:hAnsi="GDSTransportWebsite"/>
                 <w:color w:val="0A0A0A"/>
               </w:rPr>
-              <w:t>&lt;&lt;cs_</w:t>
-            </w:r>
-            <w:proofErr w:type="gramStart"/>
-            <w:r>
-              <w:rPr>
-                <w:rFonts w:ascii="GDSTransportWebsite" w:hAnsi="GDSTransportWebsite"/>
-                <w:color w:val="0A0A0A"/>
-              </w:rPr>
-              <w:t>{!isBlank</w:t>
-            </w:r>
-            <w:proofErr w:type="gramEnd"/>
-            <w:r>
-              <w:rPr>
-                <w:rFonts w:ascii="GDSTransportWebsite" w:hAnsi="GDSTransportWebsite"/>
-                <w:color w:val="0A0A0A"/>
-              </w:rPr>
-              <w:t>(litigationFriendName)}&gt;&gt;&lt;&lt;litigationFriendName&gt;&gt;&lt;&lt;else&gt;&gt;&lt;&lt;litigationFriendFirstName&gt;&gt; &lt;&lt;</w:t>
+              <w:t>&lt;&lt;cs_{!isBlank(litigationFriendName)}&gt;&gt;&lt;&lt;litigationFriendName&gt;&gt;&lt;&lt;else&gt;&gt;&lt;&lt;litigationFriendFirstName&gt;&gt; &lt;&lt;</w:t>
             </w:r>
             <w:proofErr w:type="spellStart"/>
             <w:r>
@@ -2795,23 +2552,7 @@
                 <w:rFonts w:ascii="GDSTransportWebsite" w:hAnsi="GDSTransportWebsite"/>
                 <w:color w:val="0A0A0A"/>
               </w:rPr>
-              <w:t>&lt;&lt;cs_</w:t>
-            </w:r>
-            <w:proofErr w:type="gramStart"/>
-            <w:r>
-              <w:rPr>
-                <w:rFonts w:ascii="GDSTransportWebsite" w:hAnsi="GDSTransportWebsite"/>
-                <w:color w:val="0A0A0A"/>
-              </w:rPr>
-              <w:t>{!isBlank</w:t>
-            </w:r>
-            <w:proofErr w:type="gramEnd"/>
-            <w:r>
-              <w:rPr>
-                <w:rFonts w:ascii="GDSTransportWebsite" w:hAnsi="GDSTransportWebsite"/>
-                <w:color w:val="0A0A0A"/>
-              </w:rPr>
-              <w:t>(</w:t>
+              <w:t>&lt;&lt;cs_{!isBlank(</w:t>
             </w:r>
             <w:r>
               <w:rPr>
@@ -2974,23 +2715,7 @@
                 <w:rFonts w:ascii="GDSTransportWebsite" w:hAnsi="GDSTransportWebsite"/>
                 <w:color w:val="0A0A0A"/>
               </w:rPr>
-              <w:t>&lt;&lt;cs_</w:t>
-            </w:r>
-            <w:proofErr w:type="gramStart"/>
-            <w:r>
-              <w:rPr>
-                <w:rFonts w:ascii="GDSTransportWebsite" w:hAnsi="GDSTransportWebsite"/>
-                <w:color w:val="0A0A0A"/>
-              </w:rPr>
-              <w:t>{!isBlank</w:t>
-            </w:r>
-            <w:proofErr w:type="gramEnd"/>
-            <w:r>
-              <w:rPr>
-                <w:rFonts w:ascii="GDSTransportWebsite" w:hAnsi="GDSTransportWebsite"/>
-                <w:color w:val="0A0A0A"/>
-              </w:rPr>
-              <w:t>(</w:t>
+              <w:t>&lt;&lt;cs_{!isBlank(</w:t>
             </w:r>
             <w:r>
               <w:rPr>
@@ -3163,7 +2888,6 @@
               </w:rPr>
               <w:t>rr_</w:t>
             </w:r>
-            <w:proofErr w:type="gramStart"/>
             <w:r>
               <w:rPr>
                 <w:rFonts w:ascii="GDSTransportWebsite" w:hAnsi="GDSTransportWebsite"/>
@@ -3175,7 +2899,6 @@
               <w:t>respondents.representative</w:t>
             </w:r>
             <w:proofErr w:type="spellEnd"/>
-            <w:proofErr w:type="gramEnd"/>
             <w:r>
               <w:rPr>
                 <w:rFonts w:ascii="GDSTransportWebsite" w:hAnsi="GDSTransportWebsite"/>
@@ -3410,15 +3133,7 @@
                 <w:rFonts w:ascii="GDSTransportWebsite" w:hAnsi="GDSTransportWebsite"/>
                 <w:color w:val="0A0A0A"/>
               </w:rPr>
-              <w:t>cs_</w:t>
-            </w:r>
-            <w:proofErr w:type="gramStart"/>
-            <w:r>
-              <w:rPr>
-                <w:rFonts w:ascii="GDSTransportWebsite" w:hAnsi="GDSTransportWebsite"/>
-                <w:color w:val="0A0A0A"/>
-              </w:rPr>
-              <w:t>{</w:t>
+              <w:t>cs_{</w:t>
             </w:r>
             <w:r>
               <w:rPr>
@@ -3436,7 +3151,6 @@
               <w:t>isBlank</w:t>
             </w:r>
             <w:proofErr w:type="spellEnd"/>
-            <w:proofErr w:type="gramEnd"/>
             <w:r>
               <w:rPr>
                 <w:rFonts w:ascii="GDSTransportWebsite" w:hAnsi="GDSTransportWebsite"/>
@@ -3549,30 +3263,14 @@
                 <w:rFonts w:ascii="GDSTransportWebsite" w:hAnsi="GDSTransportWebsite"/>
                 <w:color w:val="0A0A0A"/>
               </w:rPr>
-              <w:t>ddress.AddressLine2&gt;&gt;&lt;&lt;es_&gt;&gt;&lt;&lt;cs_</w:t>
-            </w:r>
-            <w:proofErr w:type="gramStart"/>
-            <w:r>
-              <w:rPr>
-                <w:rFonts w:ascii="GDSTransportWebsite" w:hAnsi="GDSTransportWebsite"/>
-                <w:color w:val="0A0A0A"/>
-              </w:rPr>
-              <w:t>{</w:t>
-            </w:r>
-            <w:r>
-              <w:rPr>
-                <w:rFonts w:ascii="GDSTransportWebsite" w:hAnsi="GDSTransportWebsite"/>
-                <w:color w:val="0A0A0A"/>
-              </w:rPr>
-              <w:t>!isBlank</w:t>
-            </w:r>
-            <w:proofErr w:type="gramEnd"/>
-            <w:r>
-              <w:rPr>
-                <w:rFonts w:ascii="GDSTransportWebsite" w:hAnsi="GDSTransportWebsite"/>
-                <w:color w:val="0A0A0A"/>
-              </w:rPr>
-              <w:t>(serviceA</w:t>
+              <w:t>ddress.AddressLine2&gt;&gt;&lt;&lt;es_&gt;&gt;&lt;&lt;cs_{</w:t>
+            </w:r>
+            <w:r>
+              <w:rPr>
+                <w:rFonts w:ascii="GDSTransportWebsite" w:hAnsi="GDSTransportWebsite"/>
+                <w:color w:val="0A0A0A"/>
+              </w:rPr>
+              <w:t>!isBlank(serviceA</w:t>
             </w:r>
             <w:r>
               <w:rPr>
@@ -3623,30 +3321,14 @@
                 <w:rFonts w:ascii="GDSTransportWebsite" w:hAnsi="GDSTransportWebsite"/>
                 <w:color w:val="0A0A0A"/>
               </w:rPr>
-              <w:t>ddress.AddressLine3&gt;&gt;&lt;&lt;es_&gt;&gt;&lt;&lt;cs_</w:t>
-            </w:r>
-            <w:proofErr w:type="gramStart"/>
-            <w:r>
-              <w:rPr>
-                <w:rFonts w:ascii="GDSTransportWebsite" w:hAnsi="GDSTransportWebsite"/>
-                <w:color w:val="0A0A0A"/>
-              </w:rPr>
-              <w:t>{</w:t>
-            </w:r>
-            <w:r>
-              <w:rPr>
-                <w:rFonts w:ascii="GDSTransportWebsite" w:hAnsi="GDSTransportWebsite"/>
-                <w:color w:val="0A0A0A"/>
-              </w:rPr>
-              <w:t>!isBlank</w:t>
-            </w:r>
-            <w:proofErr w:type="gramEnd"/>
-            <w:r>
-              <w:rPr>
-                <w:rFonts w:ascii="GDSTransportWebsite" w:hAnsi="GDSTransportWebsite"/>
-                <w:color w:val="0A0A0A"/>
-              </w:rPr>
-              <w:t>(serviceA</w:t>
+              <w:t>ddress.AddressLine3&gt;&gt;&lt;&lt;es_&gt;&gt;&lt;&lt;cs_{</w:t>
+            </w:r>
+            <w:r>
+              <w:rPr>
+                <w:rFonts w:ascii="GDSTransportWebsite" w:hAnsi="GDSTransportWebsite"/>
+                <w:color w:val="0A0A0A"/>
+              </w:rPr>
+              <w:t>!isBlank(serviceA</w:t>
             </w:r>
             <w:r>
               <w:rPr>
@@ -3761,30 +3443,14 @@
                 <w:rFonts w:ascii="GDSTransportWebsite" w:hAnsi="GDSTransportWebsite"/>
                 <w:color w:val="0A0A0A"/>
               </w:rPr>
-              <w:t>&lt;&lt;cs_</w:t>
-            </w:r>
-            <w:proofErr w:type="gramStart"/>
-            <w:r>
-              <w:rPr>
-                <w:rFonts w:ascii="GDSTransportWebsite" w:hAnsi="GDSTransportWebsite"/>
-                <w:color w:val="0A0A0A"/>
-              </w:rPr>
-              <w:t>{</w:t>
-            </w:r>
-            <w:r>
-              <w:rPr>
-                <w:rFonts w:ascii="GDSTransportWebsite" w:hAnsi="GDSTransportWebsite"/>
-                <w:color w:val="0A0A0A"/>
-              </w:rPr>
-              <w:t>!isBlank</w:t>
-            </w:r>
-            <w:proofErr w:type="gramEnd"/>
-            <w:r>
-              <w:rPr>
-                <w:rFonts w:ascii="GDSTransportWebsite" w:hAnsi="GDSTransportWebsite"/>
-                <w:color w:val="0A0A0A"/>
-              </w:rPr>
-              <w:t>(serviceA</w:t>
+              <w:t>&lt;&lt;cs_{</w:t>
+            </w:r>
+            <w:r>
+              <w:rPr>
+                <w:rFonts w:ascii="GDSTransportWebsite" w:hAnsi="GDSTransportWebsite"/>
+                <w:color w:val="0A0A0A"/>
+              </w:rPr>
+              <w:t>!isBlank(serviceA</w:t>
             </w:r>
             <w:r>
               <w:rPr>
@@ -4092,7 +3758,6 @@
               </w:rPr>
               <w:t>r_</w:t>
             </w:r>
-            <w:proofErr w:type="gramStart"/>
             <w:r>
               <w:rPr>
                 <w:rFonts w:ascii="GDSTransportWebsite" w:hAnsi="GDSTransportWebsite"/>
@@ -4104,7 +3769,6 @@
               <w:t>respondents.representative</w:t>
             </w:r>
             <w:proofErr w:type="spellEnd"/>
-            <w:proofErr w:type="gramEnd"/>
             <w:r>
               <w:rPr>
                 <w:rFonts w:ascii="GDSTransportWebsite" w:hAnsi="GDSTransportWebsite"/>
@@ -4142,7 +3806,6 @@
         <w:t>&lt;&lt;cs_{</w:t>
       </w:r>
       <w:proofErr w:type="spellStart"/>
-      <w:proofErr w:type="gramStart"/>
       <w:r>
         <w:rPr>
           <w:rFonts w:ascii="GDSTransportWebsite" w:hAnsi="GDSTransportWebsite"/>
@@ -4160,17 +3823,7 @@
           <w:sz w:val="36"/>
           <w:szCs w:val="36"/>
         </w:rPr>
-        <w:t>!=</w:t>
-      </w:r>
-      <w:proofErr w:type="gramEnd"/>
-      <w:r>
-        <w:rPr>
-          <w:rFonts w:ascii="GDSTransportWebsite" w:hAnsi="GDSTransportWebsite"/>
-          <w:color w:val="0A0A0A"/>
-          <w:sz w:val="36"/>
-          <w:szCs w:val="36"/>
-        </w:rPr>
-        <w:t>'SMALL_CLAIM'}&gt;&gt;</w:t>
+        <w:t>!='SMALL_CLAIM'}&gt;&gt;</w:t>
       </w:r>
     </w:p>
     <w:p>
@@ -4467,20 +4120,8 @@
                 <w:color w:val="0A0A0A"/>
                 <w:shd w:val="clear" w:color="auto" w:fill="FFFFFF"/>
               </w:rPr>
-              <w:t xml:space="preserve">Explain why </w:t>
-            </w:r>
-            <w:proofErr w:type="gramStart"/>
-            <w:r>
-              <w:rPr>
-                <w:rFonts w:ascii="GDSTransportWebsite" w:hAnsi="GDSTransportWebsite"/>
-                <w:b/>
-                <w:bCs/>
-                <w:color w:val="0A0A0A"/>
-                <w:shd w:val="clear" w:color="auto" w:fill="FFFFFF"/>
-              </w:rPr>
-              <w:t>not</w:t>
-            </w:r>
-            <w:proofErr w:type="gramEnd"/>
+              <w:t>Explain why not</w:t>
+            </w:r>
           </w:p>
           <w:p>
             <w:pPr>
@@ -4583,7 +4224,6 @@
         </w:rPr>
         <w:t>&lt;&lt;cs_{</w:t>
       </w:r>
-      <w:proofErr w:type="gramStart"/>
       <w:r>
         <w:rPr>
           <w:rFonts w:ascii="GDSTransportWebsite" w:hAnsi="GDSTransportWebsite"/>
@@ -4611,7 +4251,6 @@
         </w:rPr>
         <w:t>=</w:t>
       </w:r>
-      <w:proofErr w:type="gramEnd"/>
       <w:r>
         <w:rPr>
           <w:rFonts w:ascii="GDSTransportWebsite" w:hAnsi="GDSTransportWebsite"/>
@@ -4745,16 +4384,7 @@
           <w:color w:val="0A0A0A"/>
           <w:shd w:val="clear" w:color="auto" w:fill="FFFFFF"/>
         </w:rPr>
-        <w:t>&lt;&lt;cs</w:t>
-      </w:r>
-      <w:proofErr w:type="gramStart"/>
-      <w:r>
-        <w:rPr>
-          <w:rFonts w:ascii="GDSTransportWebsite" w:hAnsi="GDSTransportWebsite"/>
-          <w:color w:val="0A0A0A"/>
-          <w:shd w:val="clear" w:color="auto" w:fill="FFFFFF"/>
-        </w:rPr>
-        <w:t>_{</w:t>
+        <w:t>&lt;&lt;cs_{</w:t>
       </w:r>
       <w:r>
         <w:rPr>
@@ -4779,7 +4409,6 @@
         <w:t>isSubjectToFixedRecoverableCostRegime</w:t>
       </w:r>
       <w:proofErr w:type="spellEnd"/>
-      <w:proofErr w:type="gramEnd"/>
       <w:r>
         <w:rPr>
           <w:rFonts w:ascii="GDSTransportWebsite" w:hAnsi="GDSTransportWebsite"/>
@@ -5128,7 +4757,6 @@
               <w:t>&lt;&lt;cs_{</w:t>
             </w:r>
             <w:proofErr w:type="spellStart"/>
-            <w:proofErr w:type="gramStart"/>
             <w:r>
               <w:rPr>
                 <w:rFonts w:ascii="GDSTransportWebsite" w:hAnsi="GDSTransportWebsite"/>
@@ -5145,7 +4773,6 @@
               <w:t>(</w:t>
             </w:r>
             <w:proofErr w:type="spellStart"/>
-            <w:proofErr w:type="gramEnd"/>
             <w:r>
               <w:rPr>
                 <w:rFonts w:ascii="GDSTransportWebsite" w:hAnsi="GDSTransportWebsite"/>
@@ -5206,9 +4833,6 @@
     </w:p>
     <w:p>
       <w:pPr>
-        <w:pBdr>
-          <w:bottom w:val="single" w:sz="4" w:space="1" w:color="000000"/>
-        </w:pBdr>
         <w:spacing w:before="120" w:after="120"/>
         <w:rPr>
           <w:rFonts w:ascii="GDSTransportWebsite" w:hAnsi="GDSTransportWebsite"/>
@@ -5257,7 +4881,16 @@
           <w:sz w:val="36"/>
           <w:szCs w:val="36"/>
         </w:rPr>
-        <w:t>allocatedTrack</w:t>
+        <w:t>a</w:t>
+      </w:r>
+      <w:r>
+        <w:rPr>
+          <w:rFonts w:ascii="GDSTransportWebsite" w:hAnsi="GDSTransportWebsite"/>
+          <w:color w:val="0A0A0A"/>
+          <w:sz w:val="36"/>
+          <w:szCs w:val="36"/>
+        </w:rPr>
+        <w:t>llocatedTrack</w:t>
       </w:r>
       <w:proofErr w:type="spellEnd"/>
       <w:r>
@@ -5267,7 +4900,34 @@
           <w:sz w:val="36"/>
           <w:szCs w:val="36"/>
         </w:rPr>
-        <w:t>='MULTI_CLAIM'}&gt;&gt;</w:t>
+        <w:t>!</w:t>
+      </w:r>
+      <w:r>
+        <w:rPr>
+          <w:rFonts w:ascii="GDSTransportWebsite" w:hAnsi="GDSTransportWebsite"/>
+          <w:color w:val="0A0A0A"/>
+          <w:sz w:val="36"/>
+          <w:szCs w:val="36"/>
+        </w:rPr>
+        <w:t>=</w:t>
+      </w:r>
+      <w:r>
+        <w:rPr>
+          <w:rFonts w:ascii="GDSTransportWebsite" w:hAnsi="GDSTransportWebsite"/>
+          <w:color w:val="0A0A0A"/>
+          <w:sz w:val="36"/>
+          <w:szCs w:val="36"/>
+        </w:rPr>
+        <w:t>'SMALL_CLAIM</w:t>
+      </w:r>
+      <w:r>
+        <w:rPr>
+          <w:rFonts w:ascii="GDSTransportWebsite" w:hAnsi="GDSTransportWebsite"/>
+          <w:color w:val="0A0A0A"/>
+          <w:sz w:val="36"/>
+          <w:szCs w:val="36"/>
+        </w:rPr>
+        <w:t>'}&gt;&gt;</w:t>
       </w:r>
     </w:p>
     <w:p>
@@ -5399,19 +5059,9 @@
           <w:shd w:val="clear" w:color="auto" w:fill="FFFFFF"/>
         </w:rPr>
         <w:lastRenderedPageBreak/>
-        <w:t>&lt;&lt;cs</w:t>
-      </w:r>
-      <w:proofErr w:type="gramStart"/>
-      <w:r>
-        <w:rPr>
-          <w:rFonts w:ascii="GDSTransportWebsite" w:hAnsi="GDSTransportWebsite"/>
-          <w:color w:val="0A0A0A"/>
-          <w:shd w:val="clear" w:color="auto" w:fill="FFFFFF"/>
-        </w:rPr>
-        <w:t>_{</w:t>
+        <w:t>&lt;&lt;cs_{</w:t>
       </w:r>
       <w:proofErr w:type="spellStart"/>
-      <w:proofErr w:type="gramEnd"/>
       <w:r>
         <w:rPr>
           <w:rFonts w:ascii="GDSTransportWebsite" w:hAnsi="GDSTransportWebsite"/>
@@ -5492,29 +5142,7 @@
                 <w:color w:val="0A0A0A"/>
                 <w:shd w:val="clear" w:color="auto" w:fill="FFFFFF"/>
               </w:rPr>
-              <w:t xml:space="preserve">Explain why </w:t>
-            </w:r>
-            <w:proofErr w:type="gramStart"/>
-            <w:r>
-              <w:rPr>
-                <w:rFonts w:ascii="GDSTransportWebsite" w:hAnsi="GDSTransportWebsite"/>
-                <w:b/>
-                <w:bCs/>
-                <w:color w:val="0A0A0A"/>
-                <w:shd w:val="clear" w:color="auto" w:fill="FFFFFF"/>
-              </w:rPr>
-              <w:t>not</w:t>
-            </w:r>
-            <w:proofErr w:type="gramEnd"/>
-            <w:r>
-              <w:rPr>
-                <w:rFonts w:ascii="GDSTransportWebsite" w:hAnsi="GDSTransportWebsite"/>
-                <w:b/>
-                <w:bCs/>
-                <w:color w:val="0A0A0A"/>
-                <w:shd w:val="clear" w:color="auto" w:fill="FFFFFF"/>
-              </w:rPr>
-              <w:t xml:space="preserve"> </w:t>
+              <w:t xml:space="preserve">Explain why not </w:t>
             </w:r>
           </w:p>
           <w:p>
@@ -5589,25 +5217,7 @@
           <w:color w:val="0A0A0A"/>
           <w:shd w:val="clear" w:color="auto" w:fill="FFFFFF"/>
         </w:rPr>
-        <w:t>&lt;&lt;cs</w:t>
-      </w:r>
-      <w:proofErr w:type="gramStart"/>
-      <w:r>
-        <w:rPr>
-          <w:rFonts w:ascii="GDSTransportWebsite" w:hAnsi="GDSTransportWebsite"/>
-          <w:color w:val="0A0A0A"/>
-          <w:shd w:val="clear" w:color="auto" w:fill="FFFFFF"/>
-        </w:rPr>
-        <w:t>_{</w:t>
-      </w:r>
-      <w:proofErr w:type="gramEnd"/>
-      <w:r>
-        <w:rPr>
-          <w:rFonts w:ascii="GDSTransportWebsite" w:hAnsi="GDSTransportWebsite"/>
-          <w:color w:val="0A0A0A"/>
-          <w:shd w:val="clear" w:color="auto" w:fill="FFFFFF"/>
-        </w:rPr>
-        <w:t>disclosureOfNonElectronicDocuments.directionsForDisclosureProposed='Yes' &amp;&amp; disclosureOfNonElectronicDocuments.standardDirectionsRequired=No}&gt;&gt;</w:t>
+        <w:t>&lt;&lt;cs_{disclosureOfNonElectronicDocuments.directionsForDisclosureProposed='Yes' &amp;&amp; disclosureOfNonElectronicDocuments.standardDirectionsRequired=No}&gt;&gt;</w:t>
       </w:r>
     </w:p>
     <w:tbl>
@@ -5654,20 +5264,8 @@
                 <w:color w:val="0A0A0A"/>
                 <w:shd w:val="clear" w:color="auto" w:fill="FFFFFF"/>
               </w:rPr>
-              <w:t xml:space="preserve">Enter your preferred directions for </w:t>
-            </w:r>
-            <w:proofErr w:type="gramStart"/>
-            <w:r>
-              <w:rPr>
-                <w:rFonts w:ascii="GDSTransportWebsite" w:hAnsi="GDSTransportWebsite"/>
-                <w:b/>
-                <w:bCs/>
-                <w:color w:val="0A0A0A"/>
-                <w:shd w:val="clear" w:color="auto" w:fill="FFFFFF"/>
-              </w:rPr>
-              <w:t>disclosure</w:t>
-            </w:r>
-            <w:proofErr w:type="gramEnd"/>
+              <w:t>Enter your preferred directions for disclosure</w:t>
+            </w:r>
           </w:p>
           <w:p>
             <w:pPr>
@@ -5725,9 +5323,6 @@
     </w:tbl>
     <w:p>
       <w:pPr>
-        <w:pBdr>
-          <w:bottom w:val="single" w:sz="4" w:space="1" w:color="auto"/>
-        </w:pBdr>
         <w:spacing w:before="120" w:after="120"/>
         <w:rPr>
           <w:rFonts w:ascii="GDSTransportWebsite" w:hAnsi="GDSTransportWebsite"/>
@@ -5747,8 +5342,95 @@
     </w:p>
     <w:p>
       <w:pPr>
+        <w:spacing w:before="120" w:after="120"/>
+        <w:rPr>
+          <w:rFonts w:ascii="GDSTransportWebsite" w:hAnsi="GDSTransportWebsite"/>
+          <w:color w:val="0A0A0A"/>
+          <w:sz w:val="36"/>
+          <w:szCs w:val="36"/>
+        </w:rPr>
+      </w:pPr>
+      <w:r>
+        <w:rPr>
+          <w:rFonts w:ascii="GDSTransportWebsite" w:hAnsi="GDSTransportWebsite"/>
+          <w:color w:val="0A0A0A"/>
+          <w:sz w:val="36"/>
+          <w:szCs w:val="36"/>
+        </w:rPr>
+        <w:t>&lt;&lt;es_&gt;&gt;</w:t>
+      </w:r>
+    </w:p>
+    <w:p>
+      <w:pPr>
+        <w:spacing w:before="120" w:after="120"/>
+        <w:rPr>
+          <w:rFonts w:ascii="GDSTransportWebsite" w:hAnsi="GDSTransportWebsite"/>
+          <w:color w:val="0A0A0A"/>
+          <w:sz w:val="36"/>
+          <w:szCs w:val="36"/>
+        </w:rPr>
+      </w:pPr>
+      <w:r>
+        <w:rPr>
+          <w:rFonts w:ascii="GDSTransportWebsite" w:hAnsi="GDSTransportWebsite"/>
+          <w:color w:val="0A0A0A"/>
+          <w:sz w:val="36"/>
+          <w:szCs w:val="36"/>
+        </w:rPr>
+        <w:t>&lt;&lt;cs_{</w:t>
+      </w:r>
+      <w:proofErr w:type="spellStart"/>
+      <w:r>
+        <w:rPr>
+          <w:rFonts w:ascii="GDSTransportWebsite" w:hAnsi="GDSTransportWebsite"/>
+          <w:color w:val="0A0A0A"/>
+          <w:sz w:val="36"/>
+          <w:szCs w:val="36"/>
+        </w:rPr>
+        <w:t>disclosureReport.disclosureFormFiledAndServed</w:t>
+      </w:r>
+      <w:proofErr w:type="spellEnd"/>
+      <w:r>
+        <w:rPr>
+          <w:rFonts w:ascii="GDSTransportWebsite" w:hAnsi="GDSTransportWebsite"/>
+          <w:color w:val="0A0A0A"/>
+          <w:sz w:val="36"/>
+          <w:szCs w:val="36"/>
+        </w:rPr>
+        <w:t>!</w:t>
+      </w:r>
+      <w:r>
+        <w:rPr>
+          <w:rFonts w:ascii="GDSTransportWebsite" w:hAnsi="GDSTransportWebsite"/>
+          <w:color w:val="0A0A0A"/>
+          <w:sz w:val="36"/>
+          <w:szCs w:val="36"/>
+        </w:rPr>
+        <w:t>=</w:t>
+      </w:r>
+      <w:r>
+        <w:rPr>
+          <w:rFonts w:ascii="GDSTransportWebsite" w:hAnsi="GDSTransportWebsite"/>
+          <w:color w:val="0A0A0A"/>
+          <w:sz w:val="36"/>
+          <w:szCs w:val="36"/>
+        </w:rPr>
+        <w:t>null</w:t>
+      </w:r>
+      <w:r>
+        <w:rPr>
+          <w:rFonts w:ascii="GDSTransportWebsite" w:hAnsi="GDSTransportWebsite"/>
+          <w:color w:val="0A0A0A"/>
+          <w:sz w:val="36"/>
+          <w:szCs w:val="36"/>
+        </w:rPr>
+        <w:t>}&gt;&gt;</w:t>
+      </w:r>
+    </w:p>
+    <w:p>
+      <w:pPr>
         <w:pBdr>
-          <w:bottom w:val="single" w:sz="4" w:space="1" w:color="auto"/>
+          <w:bottom w:val="single" w:sz="4" w:space="1" w:color="000000"/>
         </w:pBdr>
         <w:spacing w:before="120" w:after="120"/>
         <w:rPr>
@@ -5765,7 +5447,334 @@
           <w:sz w:val="36"/>
           <w:szCs w:val="36"/>
         </w:rPr>
+        <w:t xml:space="preserve">Disclosure report </w:t>
+      </w:r>
+    </w:p>
+    <w:tbl>
+      <w:tblPr>
+        <w:tblStyle w:val="TableGrid"/>
+        <w:tblW w:w="10060" w:type="dxa"/>
+        <w:tblLayout w:type="fixed"/>
+        <w:tblLook w:val="04A0" w:firstRow="1" w:lastRow="0" w:firstColumn="1" w:lastColumn="0" w:noHBand="0" w:noVBand="1"/>
+      </w:tblPr>
+      <w:tblGrid>
+        <w:gridCol w:w="3539"/>
+        <w:gridCol w:w="6521"/>
+      </w:tblGrid>
+      <w:tr>
+        <w:tc>
+          <w:tcPr>
+            <w:tcW w:w="3539" w:type="dxa"/>
+            <w:tcBorders>
+              <w:top w:val="nil"/>
+              <w:left w:val="nil"/>
+              <w:bottom w:val="nil"/>
+              <w:right w:val="nil"/>
+            </w:tcBorders>
+          </w:tcPr>
+          <w:p>
+            <w:pPr>
+              <w:pStyle w:val="NormalWeb"/>
+              <w:spacing w:before="40" w:beforeAutospacing="0" w:after="40" w:afterAutospacing="0"/>
+              <w:rPr>
+                <w:rFonts w:ascii="GDSTransportWebsite" w:hAnsi="GDSTransportWebsite"/>
+                <w:b/>
+                <w:bCs/>
+                <w:color w:val="0A0A0A"/>
+                <w:shd w:val="clear" w:color="auto" w:fill="FFFFFF"/>
+              </w:rPr>
+            </w:pPr>
+            <w:r>
+              <w:rPr>
+                <w:rFonts w:ascii="GDSTransportWebsite" w:hAnsi="GDSTransportWebsite"/>
+                <w:b/>
+                <w:bCs/>
+                <w:color w:val="0A0A0A"/>
+                <w:shd w:val="clear" w:color="auto" w:fill="FFFFFF"/>
+              </w:rPr>
+              <w:t>Have your filed and served a disclosure report?</w:t>
+            </w:r>
+          </w:p>
+          <w:p>
+            <w:pPr>
+              <w:pStyle w:val="NormalWeb"/>
+              <w:spacing w:before="40" w:beforeAutospacing="0" w:after="40" w:afterAutospacing="0"/>
+              <w:rPr>
+                <w:rFonts w:ascii="GDSTransportWebsite" w:hAnsi="GDSTransportWebsite"/>
+                <w:b/>
+                <w:bCs/>
+                <w:color w:val="0A0A0A"/>
+                <w:shd w:val="clear" w:color="auto" w:fill="FFFFFF"/>
+              </w:rPr>
+            </w:pPr>
+          </w:p>
+        </w:tc>
+        <w:tc>
+          <w:tcPr>
+            <w:tcW w:w="6520" w:type="dxa"/>
+            <w:tcBorders>
+              <w:top w:val="nil"/>
+              <w:left w:val="nil"/>
+              <w:bottom w:val="nil"/>
+              <w:right w:val="nil"/>
+            </w:tcBorders>
+          </w:tcPr>
+          <w:p>
+            <w:pPr>
+              <w:spacing w:before="40" w:after="40"/>
+              <w:rPr>
+                <w:rFonts w:ascii="GDSTransportWebsite" w:hAnsi="GDSTransportWebsite"/>
+                <w:color w:val="0A0A0A"/>
+              </w:rPr>
+            </w:pPr>
+            <w:r>
+              <w:rPr>
+                <w:rFonts w:ascii="GDSTransportWebsite" w:hAnsi="GDSTransportWebsite"/>
+                <w:color w:val="0A0A0A"/>
+              </w:rPr>
+              <w:t>&lt;&lt;</w:t>
+            </w:r>
+            <w:proofErr w:type="spellStart"/>
+            <w:r>
+              <w:rPr>
+                <w:rFonts w:ascii="GDSTransportWebsite" w:hAnsi="GDSTransportWebsite"/>
+                <w:color w:val="0A0A0A"/>
+              </w:rPr>
+              <w:t>disclosureReport.disclosureFormFiledAndServed</w:t>
+            </w:r>
+            <w:proofErr w:type="spellEnd"/>
+            <w:r>
+              <w:rPr>
+                <w:rFonts w:ascii="GDSTransportWebsite" w:hAnsi="GDSTransportWebsite"/>
+                <w:color w:val="0A0A0A"/>
+              </w:rPr>
+              <w:t>&gt;&gt;</w:t>
+            </w:r>
+          </w:p>
+        </w:tc>
+      </w:tr>
+    </w:tbl>
+    <w:p>
+      <w:r>
+        <w:rPr>
+          <w:rFonts w:ascii="GDSTransportWebsite" w:hAnsi="GDSTransportWebsite"/>
+          <w:color w:val="0A0A0A"/>
+          <w:shd w:val="clear" w:color="auto" w:fill="FFFFFF"/>
+        </w:rPr>
+        <w:t>&lt;&lt;cs</w:t>
+      </w:r>
+      <w:r>
+        <w:rPr>
+          <w:rFonts w:ascii="GDSTransportWebsite" w:hAnsi="GDSTransportWebsite"/>
+          <w:color w:val="0A0A0A"/>
+          <w:shd w:val="clear" w:color="auto" w:fill="FFFFFF"/>
+          <w:lang w:val="es-ES"/>
+        </w:rPr>
+        <w:t>_{</w:t>
+      </w:r>
+      <w:r>
+        <w:rPr>
+          <w:rFonts w:ascii="GDSTransportWebsite" w:hAnsi="GDSTransportWebsite"/>
+          <w:color w:val="0A0A0A"/>
+          <w:shd w:val="clear" w:color="auto" w:fill="FFFFFF"/>
+        </w:rPr>
+        <w:t>'Yes'=</w:t>
+      </w:r>
+      <w:proofErr w:type="spellStart"/>
+      <w:r>
+        <w:rPr>
+          <w:rFonts w:ascii="GDSTransportWebsite" w:hAnsi="GDSTransportWebsite"/>
+          <w:color w:val="0A0A0A"/>
+        </w:rPr>
+        <w:t>disclosureReport.draftOrderNumber</w:t>
+      </w:r>
+      <w:proofErr w:type="spellEnd"/>
+      <w:r>
+        <w:rPr>
+          <w:rFonts w:ascii="GDSTransportWebsite" w:hAnsi="GDSTransportWebsite"/>
+          <w:color w:val="0A0A0A"/>
+          <w:shd w:val="clear" w:color="auto" w:fill="FFFFFF"/>
+        </w:rPr>
+        <w:t xml:space="preserve"> }&gt;&gt;</w:t>
+      </w:r>
+    </w:p>
+    <w:tbl>
+      <w:tblPr>
+        <w:tblStyle w:val="TableGrid"/>
+        <w:tblW w:w="10060" w:type="dxa"/>
+        <w:tblLayout w:type="fixed"/>
+        <w:tblLook w:val="04A0" w:firstRow="1" w:lastRow="0" w:firstColumn="1" w:lastColumn="0" w:noHBand="0" w:noVBand="1"/>
+      </w:tblPr>
+      <w:tblGrid>
+        <w:gridCol w:w="3539"/>
+        <w:gridCol w:w="6521"/>
+      </w:tblGrid>
+      <w:tr>
+        <w:tc>
+          <w:tcPr>
+            <w:tcW w:w="3539" w:type="dxa"/>
+            <w:tcBorders>
+              <w:top w:val="nil"/>
+              <w:left w:val="nil"/>
+              <w:bottom w:val="nil"/>
+              <w:right w:val="nil"/>
+            </w:tcBorders>
+          </w:tcPr>
+          <w:p>
+            <w:pPr>
+              <w:pStyle w:val="NormalWeb"/>
+              <w:spacing w:before="40" w:beforeAutospacing="0" w:after="40" w:afterAutospacing="0"/>
+              <w:rPr>
+                <w:rFonts w:ascii="GDSTransportWebsite" w:hAnsi="GDSTransportWebsite"/>
+                <w:b/>
+                <w:bCs/>
+                <w:color w:val="0A0A0A"/>
+                <w:shd w:val="clear" w:color="auto" w:fill="FFFFFF"/>
+              </w:rPr>
+            </w:pPr>
+            <w:r>
+              <w:rPr>
+                <w:rFonts w:ascii="GDSTransportWebsite" w:hAnsi="GDSTransportWebsite"/>
+                <w:b/>
+                <w:bCs/>
+                <w:color w:val="0A0A0A"/>
+                <w:shd w:val="clear" w:color="auto" w:fill="FFFFFF"/>
+              </w:rPr>
+              <w:t>Proposed directions</w:t>
+            </w:r>
+          </w:p>
+          <w:p>
+            <w:pPr>
+              <w:pStyle w:val="NormalWeb"/>
+              <w:spacing w:before="40" w:beforeAutospacing="0" w:after="40" w:afterAutospacing="0"/>
+              <w:rPr>
+                <w:rFonts w:ascii="GDSTransportWebsite" w:hAnsi="GDSTransportWebsite"/>
+                <w:b/>
+                <w:bCs/>
+                <w:color w:val="0A0A0A"/>
+                <w:shd w:val="clear" w:color="auto" w:fill="FFFFFF"/>
+              </w:rPr>
+            </w:pPr>
+          </w:p>
+        </w:tc>
+        <w:tc>
+          <w:tcPr>
+            <w:tcW w:w="6520" w:type="dxa"/>
+            <w:tcBorders>
+              <w:top w:val="nil"/>
+              <w:left w:val="nil"/>
+              <w:bottom w:val="nil"/>
+              <w:right w:val="nil"/>
+            </w:tcBorders>
+          </w:tcPr>
+          <w:p>
+            <w:pPr>
+              <w:spacing w:before="40" w:after="40"/>
+              <w:rPr>
+                <w:rFonts w:ascii="GDSTransportWebsite" w:hAnsi="GDSTransportWebsite"/>
+                <w:color w:val="0A0A0A"/>
+              </w:rPr>
+            </w:pPr>
+            <w:r>
+              <w:rPr>
+                <w:rFonts w:ascii="GDSTransportWebsite" w:hAnsi="GDSTransportWebsite"/>
+                <w:color w:val="0A0A0A"/>
+              </w:rPr>
+              <w:t>&lt;&lt;</w:t>
+            </w:r>
+            <w:proofErr w:type="spellStart"/>
+            <w:r>
+              <w:rPr>
+                <w:rFonts w:ascii="GDSTransportWebsite" w:hAnsi="GDSTransportWebsite"/>
+                <w:color w:val="0A0A0A"/>
+              </w:rPr>
+              <w:t>disclosureReport.draftOrderNumber</w:t>
+            </w:r>
+            <w:proofErr w:type="spellEnd"/>
+            <w:r>
+              <w:rPr>
+                <w:rFonts w:ascii="GDSTransportWebsite" w:hAnsi="GDSTransportWebsite"/>
+                <w:color w:val="0A0A0A"/>
+              </w:rPr>
+              <w:t>&gt;&gt;</w:t>
+            </w:r>
+          </w:p>
+        </w:tc>
+      </w:tr>
+    </w:tbl>
+    <w:p>
+      <w:pPr>
+        <w:spacing w:before="120" w:after="120"/>
+        <w:rPr>
+          <w:rFonts w:ascii="GDSTransportWebsite" w:hAnsi="GDSTransportWebsite"/>
+          <w:color w:val="0A0A0A"/>
+          <w:sz w:val="36"/>
+          <w:szCs w:val="36"/>
+        </w:rPr>
+      </w:pPr>
+      <w:r>
+        <w:rPr>
+          <w:rFonts w:ascii="GDSTransportWebsite" w:hAnsi="GDSTransportWebsite"/>
+          <w:color w:val="0A0A0A"/>
+          <w:shd w:val="clear" w:color="auto" w:fill="FFFFFF"/>
+        </w:rPr>
         <w:t>&lt;&lt;es_&gt;&gt;</w:t>
+      </w:r>
+    </w:p>
+    <w:p>
+      <w:pPr>
+        <w:spacing w:before="120" w:after="120"/>
+        <w:rPr>
+          <w:rFonts w:ascii="GDSTransportWebsite" w:hAnsi="GDSTransportWebsite"/>
+          <w:color w:val="0A0A0A"/>
+          <w:sz w:val="36"/>
+          <w:szCs w:val="36"/>
+        </w:rPr>
+      </w:pPr>
+      <w:r>
+        <w:rPr>
+          <w:rFonts w:ascii="GDSTransportWebsite" w:hAnsi="GDSTransportWebsite"/>
+          <w:color w:val="0A0A0A"/>
+          <w:sz w:val="36"/>
+          <w:szCs w:val="36"/>
+        </w:rPr>
+        <w:t>&lt;&lt;</w:t>
+      </w:r>
+      <w:r>
+        <w:rPr>
+          <w:rFonts w:ascii="GDSTransportWebsite" w:hAnsi="GDSTransportWebsite"/>
+          <w:color w:val="0A0A0A"/>
+          <w:sz w:val="36"/>
+          <w:szCs w:val="36"/>
+        </w:rPr>
+        <w:t>e</w:t>
+      </w:r>
+      <w:r>
+        <w:rPr>
+          <w:rFonts w:ascii="GDSTransportWebsite" w:hAnsi="GDSTransportWebsite"/>
+          <w:color w:val="0A0A0A"/>
+          <w:sz w:val="36"/>
+          <w:szCs w:val="36"/>
+        </w:rPr>
+        <w:t>s</w:t>
+      </w:r>
+      <w:r>
+        <w:rPr>
+          <w:rFonts w:ascii="GDSTransportWebsite" w:hAnsi="GDSTransportWebsite"/>
+          <w:color w:val="0A0A0A"/>
+          <w:sz w:val="36"/>
+          <w:szCs w:val="36"/>
+        </w:rPr>
+        <w:t>_</w:t>
+      </w:r>
+      <w:r>
+        <w:rPr>
+          <w:rFonts w:ascii="GDSTransportWebsite" w:hAnsi="GDSTransportWebsite"/>
+          <w:color w:val="0A0A0A"/>
+          <w:sz w:val="36"/>
+          <w:szCs w:val="36"/>
+        </w:rPr>
+        <w:t>&gt;&gt;</w:t>
       </w:r>
     </w:p>
     <w:p>
@@ -5871,7 +5880,6 @@
               <w:t>&lt;&lt;</w:t>
             </w:r>
             <w:proofErr w:type="spellStart"/>
-            <w:proofErr w:type="gramStart"/>
             <w:r>
               <w:rPr>
                 <w:rFonts w:ascii="GDSTransportWebsite" w:hAnsi="GDSTransportWebsite"/>
@@ -5880,7 +5888,6 @@
               <w:t>experts.expertRequired</w:t>
             </w:r>
             <w:proofErr w:type="spellEnd"/>
-            <w:proofErr w:type="gramEnd"/>
             <w:r>
               <w:rPr>
                 <w:rFonts w:ascii="GDSTransportWebsite" w:hAnsi="GDSTransportWebsite"/>
@@ -5902,7 +5909,6 @@
         <w:t>&lt;&lt;cs_{</w:t>
       </w:r>
       <w:proofErr w:type="spellStart"/>
-      <w:proofErr w:type="gramStart"/>
       <w:r>
         <w:rPr>
           <w:rFonts w:ascii="GDSTransportWebsite" w:hAnsi="GDSTransportWebsite"/>
@@ -5912,7 +5918,6 @@
         <w:t>experts.expertRequired</w:t>
       </w:r>
       <w:proofErr w:type="spellEnd"/>
-      <w:proofErr w:type="gramEnd"/>
       <w:r>
         <w:rPr>
           <w:rFonts w:ascii="GDSTransportWebsite" w:hAnsi="GDSTransportWebsite"/>
@@ -5967,29 +5972,7 @@
                 <w:color w:val="0A0A0A"/>
                 <w:shd w:val="clear" w:color="auto" w:fill="FFFFFF"/>
               </w:rPr>
-              <w:t xml:space="preserve">Have you already sent expert reports or </w:t>
-            </w:r>
-            <w:proofErr w:type="gramStart"/>
-            <w:r>
-              <w:rPr>
-                <w:rFonts w:ascii="GDSTransportWebsite" w:hAnsi="GDSTransportWebsite"/>
-                <w:b/>
-                <w:bCs/>
-                <w:color w:val="0A0A0A"/>
-                <w:shd w:val="clear" w:color="auto" w:fill="FFFFFF"/>
-              </w:rPr>
-              <w:t>similar to</w:t>
-            </w:r>
-            <w:proofErr w:type="gramEnd"/>
-            <w:r>
-              <w:rPr>
-                <w:rFonts w:ascii="GDSTransportWebsite" w:hAnsi="GDSTransportWebsite"/>
-                <w:b/>
-                <w:bCs/>
-                <w:color w:val="0A0A0A"/>
-                <w:shd w:val="clear" w:color="auto" w:fill="FFFFFF"/>
-              </w:rPr>
-              <w:t xml:space="preserve"> other parties?</w:t>
+              <w:t>Have you already sent expert reports or similar to other parties?</w:t>
             </w:r>
           </w:p>
           <w:p>
@@ -6037,7 +6020,6 @@
               <w:t>(</w:t>
             </w:r>
             <w:proofErr w:type="spellStart"/>
-            <w:proofErr w:type="gramStart"/>
             <w:r>
               <w:rPr>
                 <w:rFonts w:ascii="GDSTransportWebsite" w:hAnsi="GDSTransportWebsite"/>
@@ -6046,7 +6028,6 @@
               <w:t>experts.expertReportsSent</w:t>
             </w:r>
             <w:proofErr w:type="spellEnd"/>
-            <w:proofErr w:type="gramEnd"/>
             <w:r>
               <w:rPr>
                 <w:rFonts w:ascii="GDSTransportWebsite" w:hAnsi="GDSTransportWebsite"/>
@@ -6152,7 +6133,6 @@
               <w:t>(</w:t>
             </w:r>
             <w:proofErr w:type="spellStart"/>
-            <w:proofErr w:type="gramStart"/>
             <w:r>
               <w:rPr>
                 <w:rFonts w:ascii="GDSTransportWebsite" w:hAnsi="GDSTransportWebsite"/>
@@ -6161,7 +6141,6 @@
               <w:t>experts.jointExpertSuitable</w:t>
             </w:r>
             <w:proofErr w:type="spellEnd"/>
-            <w:proofErr w:type="gramEnd"/>
             <w:r>
               <w:rPr>
                 <w:rFonts w:ascii="GDSTransportWebsite" w:hAnsi="GDSTransportWebsite"/>
@@ -6218,19 +6197,9 @@
                 <w:color w:val="0A0A0A"/>
                 <w:shd w:val="clear" w:color="auto" w:fill="FFFFFF"/>
               </w:rPr>
-              <w:t>rr_</w:t>
-            </w:r>
-            <w:proofErr w:type="gramStart"/>
-            <w:r>
-              <w:rPr>
-                <w:rFonts w:ascii="GDSTransportWebsite" w:hAnsi="GDSTransportWebsite"/>
-                <w:color w:val="0A0A0A"/>
-                <w:shd w:val="clear" w:color="auto" w:fill="FFFFFF"/>
-              </w:rPr>
-              <w:t>experts.details</w:t>
+              <w:t>rr_experts.details</w:t>
             </w:r>
             <w:proofErr w:type="spellEnd"/>
-            <w:proofErr w:type="gramEnd"/>
             <w:r>
               <w:rPr>
                 <w:rFonts w:ascii="GDSTransportWebsite" w:hAnsi="GDSTransportWebsite"/>
@@ -6265,6 +6234,7 @@
                 <w:rFonts w:ascii="GDSTransportWebsite" w:hAnsi="GDSTransportWebsite"/>
                 <w:color w:val="0A0A0A"/>
               </w:rPr>
+              <w:lastRenderedPageBreak/>
               <w:t>Expert &lt;&lt;$</w:t>
             </w:r>
             <w:proofErr w:type="spellStart"/>
@@ -6473,15 +6443,7 @@
                 <w:rFonts w:ascii="GDSTransportWebsite" w:hAnsi="GDSTransportWebsite"/>
                 <w:color w:val="0A0A0A"/>
               </w:rPr>
-              <w:t>&lt;&lt;cs_</w:t>
-            </w:r>
-            <w:proofErr w:type="gramStart"/>
-            <w:r>
-              <w:rPr>
-                <w:rFonts w:ascii="GDSTransportWebsite" w:hAnsi="GDSTransportWebsite"/>
-                <w:color w:val="0A0A0A"/>
-              </w:rPr>
-              <w:t>{!</w:t>
+              <w:t>&lt;&lt;cs_{!</w:t>
             </w:r>
             <w:proofErr w:type="spellStart"/>
             <w:r>
@@ -6492,7 +6454,6 @@
               <w:t>isBlank</w:t>
             </w:r>
             <w:proofErr w:type="spellEnd"/>
-            <w:proofErr w:type="gramEnd"/>
             <w:r>
               <w:rPr>
                 <w:rFonts w:ascii="GDSTransportWebsite" w:hAnsi="GDSTransportWebsite"/>
@@ -6592,15 +6553,7 @@
                 <w:rFonts w:ascii="GDSTransportWebsite" w:hAnsi="GDSTransportWebsite"/>
                 <w:color w:val="0A0A0A"/>
               </w:rPr>
-              <w:t>&lt;&lt;cs_</w:t>
-            </w:r>
-            <w:proofErr w:type="gramStart"/>
-            <w:r>
-              <w:rPr>
-                <w:rFonts w:ascii="GDSTransportWebsite" w:hAnsi="GDSTransportWebsite"/>
-                <w:color w:val="0A0A0A"/>
-              </w:rPr>
-              <w:t>{!</w:t>
+              <w:t>&lt;&lt;cs_{!</w:t>
             </w:r>
             <w:proofErr w:type="spellStart"/>
             <w:r>
@@ -6611,7 +6564,6 @@
               <w:t>isBlank</w:t>
             </w:r>
             <w:proofErr w:type="spellEnd"/>
-            <w:proofErr w:type="gramEnd"/>
             <w:r>
               <w:rPr>
                 <w:rFonts w:ascii="GDSTransportWebsite" w:hAnsi="GDSTransportWebsite"/>
@@ -6807,20 +6759,8 @@
                 <w:color w:val="0A0A0A"/>
                 <w:shd w:val="clear" w:color="auto" w:fill="FFFFFF"/>
               </w:rPr>
-              <w:t xml:space="preserve">Why you need this </w:t>
-            </w:r>
-            <w:proofErr w:type="gramStart"/>
-            <w:r>
-              <w:rPr>
-                <w:rFonts w:ascii="GDSTransportWebsite" w:hAnsi="GDSTransportWebsite"/>
-                <w:b/>
-                <w:bCs/>
-                <w:color w:val="0A0A0A"/>
-                <w:shd w:val="clear" w:color="auto" w:fill="FFFFFF"/>
-              </w:rPr>
-              <w:t>expert</w:t>
-            </w:r>
-            <w:proofErr w:type="gramEnd"/>
+              <w:t>Why you need this expert</w:t>
+            </w:r>
           </w:p>
           <w:p>
             <w:pPr>
@@ -6936,7 +6876,6 @@
                 <w:color w:val="0A0A0A"/>
                 <w:shd w:val="clear" w:color="auto" w:fill="FFFFFF"/>
               </w:rPr>
-              <w:lastRenderedPageBreak/>
               <w:t>Cost</w:t>
             </w:r>
           </w:p>
@@ -7058,19 +6997,9 @@
                 <w:color w:val="0A0A0A"/>
                 <w:shd w:val="clear" w:color="auto" w:fill="FFFFFF"/>
               </w:rPr>
-              <w:t>er_</w:t>
-            </w:r>
-            <w:proofErr w:type="gramStart"/>
-            <w:r>
-              <w:rPr>
-                <w:rFonts w:ascii="GDSTransportWebsite" w:hAnsi="GDSTransportWebsite"/>
-                <w:color w:val="0A0A0A"/>
-                <w:shd w:val="clear" w:color="auto" w:fill="FFFFFF"/>
-              </w:rPr>
-              <w:t>experts.details</w:t>
+              <w:t>er_experts.details</w:t>
             </w:r>
             <w:proofErr w:type="spellEnd"/>
-            <w:proofErr w:type="gramEnd"/>
             <w:r>
               <w:rPr>
                 <w:rFonts w:ascii="GDSTransportWebsite" w:hAnsi="GDSTransportWebsite"/>
@@ -7207,7 +7136,6 @@
               <w:t>&lt;&lt;</w:t>
             </w:r>
             <w:proofErr w:type="spellStart"/>
-            <w:proofErr w:type="gramStart"/>
             <w:r>
               <w:rPr>
                 <w:rFonts w:ascii="GDSTransportWebsite" w:hAnsi="GDSTransportWebsite"/>
@@ -7216,7 +7144,6 @@
               <w:t>witnesses.witnessesToAppear</w:t>
             </w:r>
             <w:proofErr w:type="spellEnd"/>
-            <w:proofErr w:type="gramEnd"/>
             <w:r>
               <w:rPr>
                 <w:rFonts w:ascii="GDSTransportWebsite" w:hAnsi="GDSTransportWebsite"/>
@@ -7257,19 +7184,9 @@
                 <w:color w:val="0A0A0A"/>
                 <w:shd w:val="clear" w:color="auto" w:fill="FFFFFF"/>
               </w:rPr>
-              <w:t>rr_</w:t>
-            </w:r>
-            <w:proofErr w:type="gramStart"/>
-            <w:r>
-              <w:rPr>
-                <w:rFonts w:ascii="GDSTransportWebsite" w:hAnsi="GDSTransportWebsite"/>
-                <w:color w:val="0A0A0A"/>
-                <w:shd w:val="clear" w:color="auto" w:fill="FFFFFF"/>
-              </w:rPr>
-              <w:t>witnesses.details</w:t>
+              <w:t>rr_witnesses.details</w:t>
             </w:r>
             <w:proofErr w:type="spellEnd"/>
-            <w:proofErr w:type="gramEnd"/>
             <w:r>
               <w:rPr>
                 <w:rFonts w:ascii="GDSTransportWebsite" w:hAnsi="GDSTransportWebsite"/>
@@ -7490,15 +7407,7 @@
                 <w:rFonts w:ascii="GDSTransportWebsite" w:hAnsi="GDSTransportWebsite"/>
                 <w:color w:val="0A0A0A"/>
               </w:rPr>
-              <w:t>&lt;&lt;cs_</w:t>
-            </w:r>
-            <w:proofErr w:type="gramStart"/>
-            <w:r>
-              <w:rPr>
-                <w:rFonts w:ascii="GDSTransportWebsite" w:hAnsi="GDSTransportWebsite"/>
-                <w:color w:val="0A0A0A"/>
-              </w:rPr>
-              <w:t>{!</w:t>
+              <w:t>&lt;&lt;cs_{!</w:t>
             </w:r>
             <w:proofErr w:type="spellStart"/>
             <w:r>
@@ -7509,7 +7418,6 @@
               <w:t>isBlank</w:t>
             </w:r>
             <w:proofErr w:type="spellEnd"/>
-            <w:proofErr w:type="gramEnd"/>
             <w:r>
               <w:rPr>
                 <w:rFonts w:ascii="GDSTransportWebsite" w:hAnsi="GDSTransportWebsite"/>
@@ -7609,15 +7517,7 @@
                 <w:rFonts w:ascii="GDSTransportWebsite" w:hAnsi="GDSTransportWebsite"/>
                 <w:color w:val="0A0A0A"/>
               </w:rPr>
-              <w:t>&lt;&lt;cs_</w:t>
-            </w:r>
-            <w:proofErr w:type="gramStart"/>
-            <w:r>
-              <w:rPr>
-                <w:rFonts w:ascii="GDSTransportWebsite" w:hAnsi="GDSTransportWebsite"/>
-                <w:color w:val="0A0A0A"/>
-              </w:rPr>
-              <w:t>{!</w:t>
+              <w:t>&lt;&lt;cs_{!</w:t>
             </w:r>
             <w:proofErr w:type="spellStart"/>
             <w:r>
@@ -7628,7 +7528,6 @@
               <w:t>isBlank</w:t>
             </w:r>
             <w:proofErr w:type="spellEnd"/>
-            <w:proofErr w:type="gramEnd"/>
             <w:r>
               <w:rPr>
                 <w:rFonts w:ascii="GDSTransportWebsite" w:hAnsi="GDSTransportWebsite"/>
@@ -7796,19 +7695,9 @@
                 <w:color w:val="0A0A0A"/>
                 <w:shd w:val="clear" w:color="auto" w:fill="FFFFFF"/>
               </w:rPr>
-              <w:t>er_</w:t>
-            </w:r>
-            <w:proofErr w:type="gramStart"/>
-            <w:r>
-              <w:rPr>
-                <w:rFonts w:ascii="GDSTransportWebsite" w:hAnsi="GDSTransportWebsite"/>
-                <w:color w:val="0A0A0A"/>
-                <w:shd w:val="clear" w:color="auto" w:fill="FFFFFF"/>
-              </w:rPr>
-              <w:t>witnesses.details</w:t>
+              <w:t>er_witnesses.details</w:t>
             </w:r>
             <w:proofErr w:type="spellEnd"/>
-            <w:proofErr w:type="gramEnd"/>
             <w:r>
               <w:rPr>
                 <w:rFonts w:ascii="GDSTransportWebsite" w:hAnsi="GDSTransportWebsite"/>
@@ -7892,6 +7781,7 @@
                 <w:color w:val="0A0A0A"/>
                 <w:shd w:val="clear" w:color="auto" w:fill="FFFFFF"/>
               </w:rPr>
+              <w:lastRenderedPageBreak/>
               <w:t>What language will you, your experts or witnesses speak at the hearing?</w:t>
             </w:r>
           </w:p>
@@ -8115,18 +8005,7 @@
                 <w:color w:val="0A0A0A"/>
                 <w:shd w:val="clear" w:color="auto" w:fill="FFFFFF"/>
               </w:rPr>
-              <w:t xml:space="preserve">Are there any days within the next 12 months when you, your client, an expert or a </w:t>
-            </w:r>
-            <w:r>
-              <w:rPr>
-                <w:rFonts w:ascii="GDSTransportWebsite" w:hAnsi="GDSTransportWebsite"/>
-                <w:b/>
-                <w:bCs/>
-                <w:color w:val="0A0A0A"/>
-                <w:shd w:val="clear" w:color="auto" w:fill="FFFFFF"/>
-              </w:rPr>
-              <w:lastRenderedPageBreak/>
-              <w:t>witness couldn’t attend a hearing?</w:t>
+              <w:t>Are there any days within the next 12 months when you, your client, an expert or a witness couldn’t attend a hearing?</w:t>
             </w:r>
           </w:p>
           <w:p>
@@ -8155,11 +8034,9 @@
                 <w:rFonts w:ascii="GDSTransportWebsite" w:hAnsi="GDSTransportWebsite"/>
                 <w:color w:val="0A0A0A"/>
               </w:rPr>
-              <w:lastRenderedPageBreak/>
               <w:t>&lt;&lt;</w:t>
             </w:r>
             <w:proofErr w:type="spellStart"/>
-            <w:proofErr w:type="gramStart"/>
             <w:r>
               <w:rPr>
                 <w:rFonts w:ascii="GDSTransportWebsite" w:hAnsi="GDSTransportWebsite"/>
@@ -8168,7 +8045,6 @@
               <w:t>hearing.unavailableDatesRequired</w:t>
             </w:r>
             <w:proofErr w:type="spellEnd"/>
-            <w:proofErr w:type="gramEnd"/>
             <w:r>
               <w:rPr>
                 <w:rFonts w:ascii="GDSTransportWebsite" w:hAnsi="GDSTransportWebsite"/>
@@ -8190,7 +8066,6 @@
         <w:t>&lt;&lt;cs_{</w:t>
       </w:r>
       <w:proofErr w:type="spellStart"/>
-      <w:proofErr w:type="gramStart"/>
       <w:r>
         <w:rPr>
           <w:rFonts w:ascii="GDSTransportWebsite" w:hAnsi="GDSTransportWebsite"/>
@@ -8207,7 +8082,6 @@
         <w:t>.unavailableDates.size</w:t>
       </w:r>
       <w:proofErr w:type="spellEnd"/>
-      <w:proofErr w:type="gramEnd"/>
       <w:r>
         <w:rPr>
           <w:rFonts w:ascii="GDSTransportWebsite" w:hAnsi="GDSTransportWebsite"/>
@@ -8297,7 +8171,6 @@
               </w:rPr>
               <w:t>rr_</w:t>
             </w:r>
-            <w:proofErr w:type="gramStart"/>
             <w:r>
               <w:rPr>
                 <w:rFonts w:ascii="GDSTransportWebsite" w:hAnsi="GDSTransportWebsite"/>
@@ -8314,7 +8187,6 @@
               <w:t>.unavailableDates</w:t>
             </w:r>
             <w:proofErr w:type="spellEnd"/>
-            <w:proofErr w:type="gramEnd"/>
             <w:r>
               <w:rPr>
                 <w:rFonts w:ascii="GDSTransportWebsite" w:hAnsi="GDSTransportWebsite"/>
@@ -8343,21 +8215,12 @@
               </w:rPr>
               <w:t>&lt;&lt;cs_{</w:t>
             </w:r>
-            <w:proofErr w:type="gramStart"/>
-            <w:r>
-              <w:rPr>
-                <w:rFonts w:ascii="GDSTransportWebsite" w:hAnsi="GDSTransportWebsite"/>
-                <w:color w:val="0A0A0A"/>
-              </w:rPr>
-              <w:t>date!=</w:t>
-            </w:r>
-            <w:proofErr w:type="gramEnd"/>
-            <w:r>
-              <w:rPr>
-                <w:rFonts w:ascii="GDSTransportWebsite" w:hAnsi="GDSTransportWebsite"/>
-                <w:color w:val="0A0A0A"/>
-              </w:rPr>
-              <w:t>null</w:t>
+            <w:r>
+              <w:rPr>
+                <w:rFonts w:ascii="GDSTransportWebsite" w:hAnsi="GDSTransportWebsite"/>
+                <w:color w:val="0A0A0A"/>
+              </w:rPr>
+              <w:t>date!=null</w:t>
             </w:r>
             <w:r>
               <w:rPr>
@@ -8381,18 +8244,9 @@
                 <w:rFonts w:ascii="GDSTransportWebsite" w:hAnsi="GDSTransportWebsite"/>
                 <w:color w:val="0A0A0A"/>
               </w:rPr>
-              <w:t>&lt;</w:t>
-            </w:r>
-            <w:proofErr w:type="gramStart"/>
-            <w:r>
-              <w:rPr>
-                <w:rFonts w:ascii="GDSTransportWebsite" w:hAnsi="GDSTransportWebsite"/>
-                <w:color w:val="0A0A0A"/>
-              </w:rPr>
-              <w:t>&lt;{</w:t>
+              <w:t>&lt;&lt;{</w:t>
             </w:r>
             <w:proofErr w:type="spellStart"/>
-            <w:proofErr w:type="gramEnd"/>
             <w:r>
               <w:rPr>
                 <w:rFonts w:ascii="GDSTransportWebsite" w:hAnsi="GDSTransportWebsite"/>
@@ -8470,18 +8324,9 @@
                 <w:rFonts w:ascii="GDSTransportWebsite" w:hAnsi="GDSTransportWebsite"/>
                 <w:color w:val="0A0A0A"/>
               </w:rPr>
-              <w:t>From &lt;</w:t>
-            </w:r>
-            <w:proofErr w:type="gramStart"/>
-            <w:r>
-              <w:rPr>
-                <w:rFonts w:ascii="GDSTransportWebsite" w:hAnsi="GDSTransportWebsite"/>
-                <w:color w:val="0A0A0A"/>
-              </w:rPr>
-              <w:t>&lt;{</w:t>
+              <w:t>From &lt;&lt;{</w:t>
             </w:r>
             <w:proofErr w:type="spellStart"/>
-            <w:proofErr w:type="gramEnd"/>
             <w:r>
               <w:rPr>
                 <w:rFonts w:ascii="GDSTransportWebsite" w:hAnsi="GDSTransportWebsite"/>
@@ -8665,7 +8510,6 @@
               </w:rPr>
               <w:t>er_</w:t>
             </w:r>
-            <w:proofErr w:type="gramStart"/>
             <w:r>
               <w:rPr>
                 <w:rFonts w:ascii="GDSTransportWebsite" w:hAnsi="GDSTransportWebsite"/>
@@ -8682,7 +8526,6 @@
               <w:t>.unavailableDates</w:t>
             </w:r>
             <w:proofErr w:type="spellEnd"/>
-            <w:proofErr w:type="gramEnd"/>
             <w:r>
               <w:rPr>
                 <w:rFonts w:ascii="GDSTransportWebsite" w:hAnsi="GDSTransportWebsite"/>
@@ -9088,6 +8931,7 @@
                 <w:color w:val="0A0A0A"/>
                 <w:shd w:val="clear" w:color="auto" w:fill="FFFFFF"/>
               </w:rPr>
+              <w:lastRenderedPageBreak/>
               <w:t xml:space="preserve">See Draft-directions.pdf available from </w:t>
             </w:r>
             <w:proofErr w:type="spellStart"/>
@@ -9298,18 +9142,7 @@
                 <w:color w:val="0A0A0A"/>
                 <w:shd w:val="clear" w:color="auto" w:fill="FFFFFF"/>
               </w:rPr>
-              <w:t xml:space="preserve">How are you or the witness vulnerable and what support </w:t>
-            </w:r>
-            <w:r>
-              <w:rPr>
-                <w:rFonts w:ascii="GDSTransportWebsite" w:hAnsi="GDSTransportWebsite"/>
-                <w:b/>
-                <w:bCs/>
-                <w:color w:val="0A0A0A"/>
-                <w:shd w:val="clear" w:color="auto" w:fill="FFFFFF"/>
-              </w:rPr>
-              <w:lastRenderedPageBreak/>
-              <w:t>or adjustments do you want the court to consider?</w:t>
+              <w:t>How are you or the witness vulnerable and what support or adjustments do you want the court to consider?</w:t>
             </w:r>
           </w:p>
           <w:p>
@@ -9343,7 +9176,6 @@
                 <w:rFonts w:ascii="GDSTransportWebsite" w:hAnsi="GDSTransportWebsite"/>
                 <w:color w:val="0A0A0A"/>
               </w:rPr>
-              <w:lastRenderedPageBreak/>
               <w:t xml:space="preserve">&lt;&lt; </w:t>
             </w:r>
             <w:proofErr w:type="spellStart"/>
@@ -9402,20 +9234,8 @@
                 <w:color w:val="0A0A0A"/>
                 <w:shd w:val="clear" w:color="auto" w:fill="FFFFFF"/>
               </w:rPr>
-              <w:t xml:space="preserve">Support </w:t>
-            </w:r>
-            <w:proofErr w:type="gramStart"/>
-            <w:r>
-              <w:rPr>
-                <w:rFonts w:ascii="GDSTransportWebsite" w:hAnsi="GDSTransportWebsite"/>
-                <w:b/>
-                <w:bCs/>
-                <w:color w:val="0A0A0A"/>
-                <w:shd w:val="clear" w:color="auto" w:fill="FFFFFF"/>
-              </w:rPr>
-              <w:t>required</w:t>
-            </w:r>
-            <w:proofErr w:type="gramEnd"/>
+              <w:t>Support required</w:t>
+            </w:r>
           </w:p>
           <w:p>
             <w:pPr>
@@ -9450,16 +9270,7 @@
                 <w:color w:val="0A0A0A"/>
                 <w:shd w:val="clear" w:color="auto" w:fill="FFFFFF"/>
               </w:rPr>
-              <w:t>&lt;&lt;cs_</w:t>
-            </w:r>
-            <w:proofErr w:type="gramStart"/>
-            <w:r>
-              <w:rPr>
-                <w:rFonts w:ascii="GDSTransportWebsite" w:hAnsi="GDSTransportWebsite"/>
-                <w:color w:val="0A0A0A"/>
-                <w:shd w:val="clear" w:color="auto" w:fill="FFFFFF"/>
-              </w:rPr>
-              <w:t>{</w:t>
+              <w:t>&lt;&lt;cs_{</w:t>
             </w:r>
             <w:r>
               <w:rPr>
@@ -9475,16 +9286,7 @@
                 <w:color w:val="0A0A0A"/>
                 <w:shd w:val="clear" w:color="auto" w:fill="FFFFFF"/>
               </w:rPr>
-              <w:t>isBlank</w:t>
-            </w:r>
-            <w:proofErr w:type="gramEnd"/>
-            <w:r>
-              <w:rPr>
-                <w:rFonts w:ascii="GDSTransportWebsite" w:hAnsi="GDSTransportWebsite"/>
-                <w:color w:val="0A0A0A"/>
-                <w:shd w:val="clear" w:color="auto" w:fill="FFFFFF"/>
-              </w:rPr>
-              <w:t>(</w:t>
+              <w:t>isBlank(</w:t>
             </w:r>
             <w:r>
               <w:rPr>
@@ -9643,25 +9445,7 @@
           <w:color w:val="0A0A0A"/>
           <w:shd w:val="clear" w:color="auto" w:fill="FFFFFF"/>
         </w:rPr>
-        <w:t xml:space="preserve">You are reminded that a copy of this </w:t>
-      </w:r>
-      <w:proofErr w:type="gramStart"/>
-      <w:r>
-        <w:rPr>
-          <w:rFonts w:ascii="GDSTransportWebsite" w:hAnsi="GDSTransportWebsite"/>
-          <w:color w:val="0A0A0A"/>
-          <w:shd w:val="clear" w:color="auto" w:fill="FFFFFF"/>
-        </w:rPr>
-        <w:t>directions</w:t>
-      </w:r>
-      <w:proofErr w:type="gramEnd"/>
-      <w:r>
-        <w:rPr>
-          <w:rFonts w:ascii="GDSTransportWebsite" w:hAnsi="GDSTransportWebsite"/>
-          <w:color w:val="0A0A0A"/>
-          <w:shd w:val="clear" w:color="auto" w:fill="FFFFFF"/>
-        </w:rPr>
-        <w:t xml:space="preserve"> questionnaire will be shared with all other parties. </w:t>
+        <w:t xml:space="preserve">You are reminded that a copy of this directions questionnaire will be shared with all other parties. </w:t>
       </w:r>
     </w:p>
     <w:p>
@@ -9984,20 +9768,8 @@
                 <w:color w:val="0A0A0A"/>
                 <w:shd w:val="clear" w:color="auto" w:fill="FFFFFF"/>
               </w:rPr>
-              <w:t xml:space="preserve">Provide any other information that the judge may </w:t>
-            </w:r>
-            <w:proofErr w:type="gramStart"/>
-            <w:r>
-              <w:rPr>
-                <w:rFonts w:ascii="GDSTransportWebsite" w:hAnsi="GDSTransportWebsite"/>
-                <w:b/>
-                <w:bCs/>
-                <w:color w:val="0A0A0A"/>
-                <w:shd w:val="clear" w:color="auto" w:fill="FFFFFF"/>
-              </w:rPr>
-              <w:t>need</w:t>
-            </w:r>
-            <w:proofErr w:type="gramEnd"/>
+              <w:t>Provide any other information that the judge may need</w:t>
+            </w:r>
           </w:p>
           <w:p>
             <w:pPr>
@@ -10034,7 +9806,6 @@
               <w:t>&lt;&lt;cs_{</w:t>
             </w:r>
             <w:proofErr w:type="spellStart"/>
-            <w:proofErr w:type="gramStart"/>
             <w:r>
               <w:rPr>
                 <w:rFonts w:ascii="GDSTransportWebsite" w:hAnsi="GDSTransportWebsite"/>
@@ -10051,7 +9822,6 @@
               <w:t>(</w:t>
             </w:r>
             <w:proofErr w:type="spellStart"/>
-            <w:proofErr w:type="gramEnd"/>
             <w:r>
               <w:rPr>
                 <w:rFonts w:ascii="GDSTransportWebsite" w:hAnsi="GDSTransportWebsite"/>
@@ -10205,6 +9975,7 @@
                 <w:color w:val="0A0A0A"/>
                 <w:shd w:val="clear" w:color="auto" w:fill="FFFFFF"/>
               </w:rPr>
+              <w:lastRenderedPageBreak/>
               <w:t>Name</w:t>
             </w:r>
           </w:p>
@@ -15342,7 +15113,12 @@
 </file>
 
 <file path=customXml/item2.xml><?xml version="1.0" encoding="utf-8"?>
-<b:Sources xmlns:b="http://schemas.openxmlformats.org/officeDocument/2006/bibliography" xmlns="http://schemas.openxmlformats.org/officeDocument/2006/bibliography" SelectedStyle="\APASixthEditionOfficeOnline.xsl" StyleName="APA" Version="6"/>
+<?mso-contentType ?>
+<FormTemplates xmlns="http://schemas.microsoft.com/sharepoint/v3/contenttype/forms">
+  <Display>DocumentLibraryForm</Display>
+  <Edit>DocumentLibraryForm</Edit>
+  <New>DocumentLibraryForm</New>
+</FormTemplates>
 </file>
 
 <file path=customXml/item3.xml><?xml version="1.0" encoding="utf-8"?>
@@ -15371,22 +15147,32 @@
 </file>
 
 <file path=customXml/item4.xml><?xml version="1.0" encoding="utf-8"?>
-<?mso-contentType ?>
-<FormTemplates xmlns="http://schemas.microsoft.com/sharepoint/v3/contenttype/forms">
-  <Display>DocumentLibraryForm</Display>
-  <Edit>DocumentLibraryForm</Edit>
-  <New>DocumentLibraryForm</New>
-</FormTemplates>
+<b:Sources xmlns:b="http://schemas.openxmlformats.org/officeDocument/2006/bibliography" xmlns="http://schemas.openxmlformats.org/officeDocument/2006/bibliography" SelectedStyle="\APASixthEditionOfficeOnline.xsl" StyleName="APA" Version="6"/>
 </file>
 
 <file path=customXml/itemProps1.xml><?xml version="1.0" encoding="utf-8"?>
-<ds:datastoreItem xmlns:ds="http://schemas.openxmlformats.org/officeDocument/2006/customXml" ds:itemID="{6F99D460-D750-4884-AA9D-D3E1F79225AC}"/>
+<ds:datastoreItem xmlns:ds="http://schemas.openxmlformats.org/officeDocument/2006/customXml" ds:itemID="{6F99D460-D750-4884-AA9D-D3E1F79225AC}">
+  <ds:schemaRefs>
+    <ds:schemaRef ds:uri="http://schemas.microsoft.com/office/2006/metadata/contentType"/>
+    <ds:schemaRef ds:uri="http://schemas.microsoft.com/office/2006/metadata/properties/metaAttributes"/>
+    <ds:schemaRef ds:uri="http://www.w3.org/2001/XMLSchema"/>
+    <ds:schemaRef ds:uri="http://schemas.microsoft.com/office/2006/metadata/properties"/>
+    <ds:schemaRef ds:uri="f336f4fe-8719-4ea2-b5d6-29b3a580aeb4"/>
+    <ds:schemaRef ds:uri="b57b892a-dd61-4bba-b372-a8d93da2c7e6"/>
+    <ds:schemaRef ds:uri="http://schemas.microsoft.com/office/2006/documentManagement/types"/>
+    <ds:schemaRef ds:uri="http://schemas.microsoft.com/office/infopath/2007/PartnerControls"/>
+    <ds:schemaRef ds:uri="http://schemas.openxmlformats.org/package/2006/metadata/core-properties"/>
+    <ds:schemaRef ds:uri="http://purl.org/dc/elements/1.1/"/>
+    <ds:schemaRef ds:uri="http://purl.org/dc/terms/"/>
+    <ds:schemaRef ds:uri="http://schemas.microsoft.com/internal/obd"/>
+  </ds:schemaRefs>
+</ds:datastoreItem>
 </file>
 
 <file path=customXml/itemProps2.xml><?xml version="1.0" encoding="utf-8"?>
-<ds:datastoreItem xmlns:ds="http://schemas.openxmlformats.org/officeDocument/2006/customXml" ds:itemID="{D9CC73D4-2572-D642-B334-03ABC33F70A6}">
+<ds:datastoreItem xmlns:ds="http://schemas.openxmlformats.org/officeDocument/2006/customXml" ds:itemID="{B979ABCF-6006-4211-8C04-D08E1C55C8F9}">
   <ds:schemaRefs>
-    <ds:schemaRef ds:uri="http://schemas.openxmlformats.org/officeDocument/2006/bibliography"/>
+    <ds:schemaRef ds:uri="http://schemas.microsoft.com/sharepoint/v3/contenttype/forms"/>
   </ds:schemaRefs>
 </ds:datastoreItem>
 </file>
@@ -15402,9 +15188,9 @@
 </file>
 
 <file path=customXml/itemProps4.xml><?xml version="1.0" encoding="utf-8"?>
-<ds:datastoreItem xmlns:ds="http://schemas.openxmlformats.org/officeDocument/2006/customXml" ds:itemID="{B979ABCF-6006-4211-8C04-D08E1C55C8F9}">
+<ds:datastoreItem xmlns:ds="http://schemas.openxmlformats.org/officeDocument/2006/customXml" ds:itemID="{D9CC73D4-2572-D642-B334-03ABC33F70A6}">
   <ds:schemaRefs>
-    <ds:schemaRef ds:uri="http://schemas.microsoft.com/sharepoint/v3/contenttype/forms"/>
+    <ds:schemaRef ds:uri="http://schemas.openxmlformats.org/officeDocument/2006/bibliography"/>
   </ds:schemaRefs>
 </ds:datastoreItem>
 </file>

--- a/docker/docmosis/templates/CV-UNS-HRN-ENG-01347.docx
+++ b/docker/docmosis/templates/CV-UNS-HRN-ENG-01347.docx
@@ -1,6 +1,6 @@
 
 <file path=word/document.xml><?xml version="1.0" encoding="utf-8"?>
-<w:document xmlns:wpc="http://schemas.microsoft.com/office/word/2010/wordprocessingCanvas" xmlns:cx="http://schemas.microsoft.com/office/drawing/2014/chartex" xmlns:cx1="http://schemas.microsoft.com/office/drawing/2015/9/8/chartex" xmlns:cx2="http://schemas.microsoft.com/office/drawing/2015/10/21/chartex" xmlns:cx3="http://schemas.microsoft.com/office/drawing/2016/5/9/chartex" xmlns:cx4="http://schemas.microsoft.com/office/drawing/2016/5/10/chartex" xmlns:cx5="http://schemas.microsoft.com/office/drawing/2016/5/11/chartex" xmlns:cx6="http://schemas.microsoft.com/office/drawing/2016/5/12/chartex" xmlns:cx7="http://schemas.microsoft.com/office/drawing/2016/5/13/chartex" xmlns:cx8="http://schemas.microsoft.com/office/drawing/2016/5/14/chartex" xmlns:mc="http://schemas.openxmlformats.org/markup-compatibility/2006" xmlns:aink="http://schemas.microsoft.com/office/drawing/2016/ink" xmlns:am3d="http://schemas.microsoft.com/office/drawing/2017/model3d" xmlns:o="urn:schemas-microsoft-com:office:office" xmlns:oel="http://schemas.microsoft.com/office/2019/extlst" xmlns:r="http://schemas.openxmlformats.org/officeDocument/2006/relationships" xmlns:m="http://schemas.openxmlformats.org/officeDocument/2006/math" xmlns:v="urn:schemas-microsoft-com:vml" xmlns:wp14="http://schemas.microsoft.com/office/word/2010/wordprocessingDrawing" xmlns:wp="http://schemas.openxmlformats.org/drawingml/2006/wordprocessingDrawing" xmlns:w10="urn:schemas-microsoft-com:office:word" xmlns:w="http://schemas.openxmlformats.org/wordprocessingml/2006/main" xmlns:w14="http://schemas.microsoft.com/office/word/2010/wordml" xmlns:w15="http://schemas.microsoft.com/office/word/2012/wordml" xmlns:w16cex="http://schemas.microsoft.com/office/word/2018/wordml/cex" xmlns:w16cid="http://schemas.microsoft.com/office/word/2016/wordml/cid" xmlns:w16="http://schemas.microsoft.com/office/word/2018/wordml" xmlns:w16sdtdh="http://schemas.microsoft.com/office/word/2020/wordml/sdtdatahash" xmlns:w16se="http://schemas.microsoft.com/office/word/2015/wordml/symex" xmlns:wpg="http://schemas.microsoft.com/office/word/2010/wordprocessingGroup" xmlns:wpi="http://schemas.microsoft.com/office/word/2010/wordprocessingInk" xmlns:wne="http://schemas.microsoft.com/office/word/2006/wordml" xmlns:wps="http://schemas.microsoft.com/office/word/2010/wordprocessingShape" mc:Ignorable="w14 w15 w16se w16cid w16 w16cex w16sdtdh wp14">
+<w:document xmlns:wpc="http://schemas.microsoft.com/office/word/2010/wordprocessingCanvas" xmlns:cx="http://schemas.microsoft.com/office/drawing/2014/chartex" xmlns:cx1="http://schemas.microsoft.com/office/drawing/2015/9/8/chartex" xmlns:cx2="http://schemas.microsoft.com/office/drawing/2015/10/21/chartex" xmlns:cx3="http://schemas.microsoft.com/office/drawing/2016/5/9/chartex" xmlns:cx4="http://schemas.microsoft.com/office/drawing/2016/5/10/chartex" xmlns:cx5="http://schemas.microsoft.com/office/drawing/2016/5/11/chartex" xmlns:cx6="http://schemas.microsoft.com/office/drawing/2016/5/12/chartex" xmlns:cx7="http://schemas.microsoft.com/office/drawing/2016/5/13/chartex" xmlns:cx8="http://schemas.microsoft.com/office/drawing/2016/5/14/chartex" xmlns:mc="http://schemas.openxmlformats.org/markup-compatibility/2006" xmlns:aink="http://schemas.microsoft.com/office/drawing/2016/ink" xmlns:am3d="http://schemas.microsoft.com/office/drawing/2017/model3d" xmlns:o="urn:schemas-microsoft-com:office:office" xmlns:oel="http://schemas.microsoft.com/office/2019/extlst" xmlns:r="http://schemas.openxmlformats.org/officeDocument/2006/relationships" xmlns:m="http://schemas.openxmlformats.org/officeDocument/2006/math" xmlns:v="urn:schemas-microsoft-com:vml" xmlns:wp14="http://schemas.microsoft.com/office/word/2010/wordprocessingDrawing" xmlns:wp="http://schemas.openxmlformats.org/drawingml/2006/wordprocessingDrawing" xmlns:w10="urn:schemas-microsoft-com:office:word" xmlns:w="http://schemas.openxmlformats.org/wordprocessingml/2006/main" xmlns:w14="http://schemas.microsoft.com/office/word/2010/wordml" xmlns:w15="http://schemas.microsoft.com/office/word/2012/wordml" xmlns:w16cex="http://schemas.microsoft.com/office/word/2018/wordml/cex" xmlns:w16cid="http://schemas.microsoft.com/office/word/2016/wordml/cid" xmlns:w16="http://schemas.microsoft.com/office/word/2018/wordml" xmlns:w16du="http://schemas.microsoft.com/office/word/2023/wordml/word16du" xmlns:w16sdtdh="http://schemas.microsoft.com/office/word/2020/wordml/sdtdatahash" xmlns:w16sdtfl="http://schemas.microsoft.com/office/word/2024/wordml/sdtformatlock" xmlns:w16se="http://schemas.microsoft.com/office/word/2015/wordml/symex" xmlns:wpg="http://schemas.microsoft.com/office/word/2010/wordprocessingGroup" xmlns:wpi="http://schemas.microsoft.com/office/word/2010/wordprocessingInk" xmlns:wne="http://schemas.microsoft.com/office/word/2006/wordml" xmlns:wps="http://schemas.microsoft.com/office/word/2010/wordprocessingShape" mc:Ignorable="w14 w15 w16se w16cid w16 w16cex w16sdtdh w16sdtfl w16du wp14">
   <w:body>
     <w:p>
       <w:pPr>
@@ -141,27 +141,7 @@
                 <w:sz w:val="28"/>
                 <w:szCs w:val="28"/>
               </w:rPr>
-              <w:t>Claim number: &lt;&lt;</w:t>
-            </w:r>
-            <w:proofErr w:type="spellStart"/>
-            <w:r>
-              <w:rPr>
-                <w:rFonts w:ascii="GDSTransportWebsite" w:hAnsi="GDSTransportWebsite"/>
-                <w:color w:val="60686D"/>
-                <w:sz w:val="28"/>
-                <w:szCs w:val="28"/>
-              </w:rPr>
-              <w:t>referenceNumber</w:t>
-            </w:r>
-            <w:proofErr w:type="spellEnd"/>
-            <w:r>
-              <w:rPr>
-                <w:rFonts w:ascii="GDSTransportWebsite" w:hAnsi="GDSTransportWebsite"/>
-                <w:color w:val="60686D"/>
-                <w:sz w:val="28"/>
-                <w:szCs w:val="28"/>
-              </w:rPr>
-              <w:t>&gt;&gt;</w:t>
+              <w:t>Claim number: &lt;&lt;referenceNumber&gt;&gt;</w:t>
             </w:r>
           </w:p>
         </w:tc>
@@ -268,27 +248,7 @@
                 <w:sz w:val="28"/>
                 <w:szCs w:val="28"/>
               </w:rPr>
-              <w:t>Case name: &lt;&lt;</w:t>
-            </w:r>
-            <w:proofErr w:type="spellStart"/>
-            <w:r>
-              <w:rPr>
-                <w:rFonts w:ascii="GDSTransportWebsite" w:hAnsi="GDSTransportWebsite"/>
-                <w:color w:val="60686D"/>
-                <w:sz w:val="28"/>
-                <w:szCs w:val="28"/>
-              </w:rPr>
-              <w:t>caseName</w:t>
-            </w:r>
-            <w:proofErr w:type="spellEnd"/>
-            <w:r>
-              <w:rPr>
-                <w:rFonts w:ascii="GDSTransportWebsite" w:hAnsi="GDSTransportWebsite"/>
-                <w:color w:val="60686D"/>
-                <w:sz w:val="28"/>
-                <w:szCs w:val="28"/>
-              </w:rPr>
-              <w:t>&gt;&gt;</w:t>
+              <w:t>Case name: &lt;&lt;caseName&gt;&gt;</w:t>
             </w:r>
           </w:p>
         </w:tc>
@@ -421,9 +381,9 @@
                 <w:sz w:val="20"/>
                 <w:szCs w:val="20"/>
               </w:rPr>
-              <w:t>Received: &lt;&lt;{</w:t>
-            </w:r>
-            <w:proofErr w:type="spellStart"/>
+              <w:t>Received: &lt;</w:t>
+            </w:r>
+            <w:proofErr w:type="gramStart"/>
             <w:r>
               <w:rPr>
                 <w:rFonts w:ascii="GDSTransportWebsite" w:eastAsia="Times New Roman" w:hAnsi="GDSTransportWebsite" w:cs="Times New Roman"/>
@@ -431,9 +391,9 @@
                 <w:sz w:val="20"/>
                 <w:szCs w:val="20"/>
               </w:rPr>
-              <w:t>dateFormat</w:t>
-            </w:r>
-            <w:proofErr w:type="spellEnd"/>
+              <w:t>&lt;{</w:t>
+            </w:r>
+            <w:proofErr w:type="gramEnd"/>
             <w:r>
               <w:rPr>
                 <w:rFonts w:ascii="GDSTransportWebsite" w:eastAsia="Times New Roman" w:hAnsi="GDSTransportWebsite" w:cs="Times New Roman"/>
@@ -441,67 +401,7 @@
                 <w:sz w:val="20"/>
                 <w:szCs w:val="20"/>
               </w:rPr>
-              <w:t>(</w:t>
-            </w:r>
-            <w:proofErr w:type="spellStart"/>
-            <w:r>
-              <w:rPr>
-                <w:rFonts w:ascii="GDSTransportWebsite" w:eastAsia="Times New Roman" w:hAnsi="GDSTransportWebsite" w:cs="Times New Roman"/>
-                <w:color w:val="60686D"/>
-                <w:sz w:val="20"/>
-                <w:szCs w:val="20"/>
-              </w:rPr>
-              <w:t>submittedOn</w:t>
-            </w:r>
-            <w:proofErr w:type="spellEnd"/>
-            <w:r>
-              <w:rPr>
-                <w:rFonts w:ascii="GDSTransportWebsite" w:eastAsia="Times New Roman" w:hAnsi="GDSTransportWebsite" w:cs="Times New Roman"/>
-                <w:color w:val="60686D"/>
-                <w:sz w:val="20"/>
-                <w:szCs w:val="20"/>
-              </w:rPr>
-              <w:t xml:space="preserve">, ‘d MMMM </w:t>
-            </w:r>
-            <w:proofErr w:type="spellStart"/>
-            <w:r>
-              <w:rPr>
-                <w:rFonts w:ascii="GDSTransportWebsite" w:eastAsia="Times New Roman" w:hAnsi="GDSTransportWebsite" w:cs="Times New Roman"/>
-                <w:color w:val="60686D"/>
-                <w:sz w:val="20"/>
-                <w:szCs w:val="20"/>
-              </w:rPr>
-              <w:t>yyyy</w:t>
-            </w:r>
-            <w:proofErr w:type="spellEnd"/>
-            <w:r>
-              <w:rPr>
-                <w:rFonts w:ascii="GDSTransportWebsite" w:eastAsia="Times New Roman" w:hAnsi="GDSTransportWebsite" w:cs="Times New Roman"/>
-                <w:color w:val="60686D"/>
-                <w:sz w:val="20"/>
-                <w:szCs w:val="20"/>
-              </w:rPr>
-              <w:t>’, ‘dd-MM-</w:t>
-            </w:r>
-            <w:proofErr w:type="spellStart"/>
-            <w:r>
-              <w:rPr>
-                <w:rFonts w:ascii="GDSTransportWebsite" w:eastAsia="Times New Roman" w:hAnsi="GDSTransportWebsite" w:cs="Times New Roman"/>
-                <w:color w:val="60686D"/>
-                <w:sz w:val="20"/>
-                <w:szCs w:val="20"/>
-              </w:rPr>
-              <w:t>yyyy</w:t>
-            </w:r>
-            <w:proofErr w:type="spellEnd"/>
-            <w:r>
-              <w:rPr>
-                <w:rFonts w:ascii="GDSTransportWebsite" w:eastAsia="Times New Roman" w:hAnsi="GDSTransportWebsite" w:cs="Times New Roman"/>
-                <w:color w:val="60686D"/>
-                <w:sz w:val="20"/>
-                <w:szCs w:val="20"/>
-              </w:rPr>
-              <w:t>’)}&gt;&gt;</w:t>
+              <w:t>dateFormat(submittedOn, ‘d MMMM yyyy’, ‘dd-MM-yyyy’)}&gt;&gt;</w:t>
             </w:r>
           </w:p>
         </w:tc>
@@ -657,7 +557,23 @@
                 <w:rFonts w:ascii="GDSTransportWebsite" w:hAnsi="GDSTransportWebsite"/>
                 <w:color w:val="0A0A0A"/>
               </w:rPr>
-              <w:t>&lt;&lt;cs_{applicant.primaryAddress.AddressLine1!=null}&gt;&gt;&lt;&lt;applicant.primaryAddress.AddressLine1&gt;&gt;&lt;&lt;es_&gt;&gt;&lt;&lt;cs_{!isBlank(applicant.primaryAddress.AddressLine2)}&gt;&gt;</w:t>
+              <w:t>&lt;&lt;cs_{</w:t>
+            </w:r>
+            <w:proofErr w:type="gramStart"/>
+            <w:r>
+              <w:rPr>
+                <w:rFonts w:ascii="GDSTransportWebsite" w:hAnsi="GDSTransportWebsite"/>
+                <w:color w:val="0A0A0A"/>
+              </w:rPr>
+              <w:t>applicant.primaryAddress.AddressLine</w:t>
+            </w:r>
+            <w:proofErr w:type="gramEnd"/>
+            <w:r>
+              <w:rPr>
+                <w:rFonts w:ascii="GDSTransportWebsite" w:hAnsi="GDSTransportWebsite"/>
+                <w:color w:val="0A0A0A"/>
+              </w:rPr>
+              <w:t>1!=null}&gt;&gt;&lt;&lt;applicant.primaryAddress.AddressLine1&gt;&gt;&lt;&lt;es_&gt;&gt;&lt;&lt;cs_{!isBlank(applicant.primaryAddress.AddressLine2)}&gt;&gt;</w:t>
             </w:r>
           </w:p>
           <w:p>
@@ -674,7 +590,23 @@
                 <w:rFonts w:ascii="GDSTransportWebsite" w:hAnsi="GDSTransportWebsite"/>
                 <w:color w:val="0A0A0A"/>
               </w:rPr>
-              <w:t>&lt;&lt;applicant.primaryAddress.AddressLine2&gt;&gt;&lt;&lt;es_&gt;&gt;&lt;&lt;cs_{!isBlank(applicant.primaryAddress.AddressLine3)}&gt;&gt;</w:t>
+              <w:t>&lt;&lt;</w:t>
+            </w:r>
+            <w:proofErr w:type="gramStart"/>
+            <w:r>
+              <w:rPr>
+                <w:rFonts w:ascii="GDSTransportWebsite" w:hAnsi="GDSTransportWebsite"/>
+                <w:color w:val="0A0A0A"/>
+              </w:rPr>
+              <w:t>applicant.primaryAddress.AddressLine</w:t>
+            </w:r>
+            <w:proofErr w:type="gramEnd"/>
+            <w:r>
+              <w:rPr>
+                <w:rFonts w:ascii="GDSTransportWebsite" w:hAnsi="GDSTransportWebsite"/>
+                <w:color w:val="0A0A0A"/>
+              </w:rPr>
+              <w:t>2&gt;&gt;&lt;&lt;es_&gt;&gt;&lt;&lt;cs_{!isBlank(applicant.primaryAddress.AddressLine3)}&gt;&gt;</w:t>
             </w:r>
           </w:p>
           <w:p>
@@ -690,7 +622,23 @@
                 <w:rFonts w:ascii="GDSTransportWebsite" w:hAnsi="GDSTransportWebsite"/>
                 <w:color w:val="0A0A0A"/>
               </w:rPr>
-              <w:t>&lt;&lt;applicant.primaryAddress.AddressLine3&gt;&gt;&lt;&lt;es_&gt;&gt;&lt;&lt;cs_{!isBlank(applicant.primaryAddress.PostTown)}&gt;&gt;</w:t>
+              <w:t>&lt;&lt;</w:t>
+            </w:r>
+            <w:proofErr w:type="gramStart"/>
+            <w:r>
+              <w:rPr>
+                <w:rFonts w:ascii="GDSTransportWebsite" w:hAnsi="GDSTransportWebsite"/>
+                <w:color w:val="0A0A0A"/>
+              </w:rPr>
+              <w:t>applicant.primaryAddress.AddressLine</w:t>
+            </w:r>
+            <w:proofErr w:type="gramEnd"/>
+            <w:r>
+              <w:rPr>
+                <w:rFonts w:ascii="GDSTransportWebsite" w:hAnsi="GDSTransportWebsite"/>
+                <w:color w:val="0A0A0A"/>
+              </w:rPr>
+              <w:t>3&gt;&gt;&lt;&lt;es_&gt;&gt;&lt;&lt;cs_{!isBlank(applicant.primaryAddress.PostTown)}&gt;&gt;</w:t>
             </w:r>
           </w:p>
           <w:p>
@@ -708,7 +656,7 @@
               </w:rPr>
               <w:t>&lt;&lt;</w:t>
             </w:r>
-            <w:proofErr w:type="spellStart"/>
+            <w:proofErr w:type="gramStart"/>
             <w:r>
               <w:rPr>
                 <w:rFonts w:ascii="GDSTransportWebsite" w:hAnsi="GDSTransportWebsite"/>
@@ -716,7 +664,7 @@
               </w:rPr>
               <w:t>applicant.primaryAddress.PostTown</w:t>
             </w:r>
-            <w:proofErr w:type="spellEnd"/>
+            <w:proofErr w:type="gramEnd"/>
             <w:r>
               <w:rPr>
                 <w:rFonts w:ascii="GDSTransportWebsite" w:hAnsi="GDSTransportWebsite"/>
@@ -738,7 +686,23 @@
                 <w:rFonts w:ascii="GDSTransportWebsite" w:hAnsi="GDSTransportWebsite"/>
                 <w:color w:val="0A0A0A"/>
               </w:rPr>
-              <w:t>&lt;&lt;applicant.primaryAddress.PostCode&gt;&gt;&lt;&lt;cs_{!isBlank(applicant.primaryAddress.Country)}&gt;&gt;</w:t>
+              <w:t>&lt;&lt;</w:t>
+            </w:r>
+            <w:proofErr w:type="gramStart"/>
+            <w:r>
+              <w:rPr>
+                <w:rFonts w:ascii="GDSTransportWebsite" w:hAnsi="GDSTransportWebsite"/>
+                <w:color w:val="0A0A0A"/>
+              </w:rPr>
+              <w:t>applicant.primaryAddress.PostCode</w:t>
+            </w:r>
+            <w:proofErr w:type="gramEnd"/>
+            <w:r>
+              <w:rPr>
+                <w:rFonts w:ascii="GDSTransportWebsite" w:hAnsi="GDSTransportWebsite"/>
+                <w:color w:val="0A0A0A"/>
+              </w:rPr>
+              <w:t>&gt;&gt;&lt;&lt;cs_{!isBlank(applicant.primaryAddress.Country)}&gt;&gt;</w:t>
             </w:r>
           </w:p>
           <w:p>
@@ -756,7 +720,7 @@
               </w:rPr>
               <w:t>&lt;&lt;</w:t>
             </w:r>
-            <w:proofErr w:type="spellStart"/>
+            <w:proofErr w:type="gramStart"/>
             <w:r>
               <w:rPr>
                 <w:rFonts w:ascii="GDSTransportWebsite" w:hAnsi="GDSTransportWebsite"/>
@@ -764,7 +728,7 @@
               </w:rPr>
               <w:t>applicant.primaryAddress.Country</w:t>
             </w:r>
-            <w:proofErr w:type="spellEnd"/>
+            <w:proofErr w:type="gramEnd"/>
             <w:r>
               <w:rPr>
                 <w:rFonts w:ascii="GDSTransportWebsite" w:hAnsi="GDSTransportWebsite"/>
@@ -841,7 +805,23 @@
                 <w:rFonts w:ascii="GDSTransportWebsite" w:hAnsi="GDSTransportWebsite"/>
                 <w:color w:val="0A0A0A"/>
               </w:rPr>
-              <w:t>&lt;&lt;cs_{!isBlank(applicant.</w:t>
+              <w:t>&lt;&lt;cs_</w:t>
+            </w:r>
+            <w:proofErr w:type="gramStart"/>
+            <w:r>
+              <w:rPr>
+                <w:rFonts w:ascii="GDSTransportWebsite" w:hAnsi="GDSTransportWebsite"/>
+                <w:color w:val="0A0A0A"/>
+              </w:rPr>
+              <w:t>{!isBlank</w:t>
+            </w:r>
+            <w:proofErr w:type="gramEnd"/>
+            <w:r>
+              <w:rPr>
+                <w:rFonts w:ascii="GDSTransportWebsite" w:hAnsi="GDSTransportWebsite"/>
+                <w:color w:val="0A0A0A"/>
+              </w:rPr>
+              <w:t>(applicant.</w:t>
             </w:r>
             <w:r>
               <w:rPr>
@@ -958,7 +938,23 @@
                 <w:rFonts w:ascii="GDSTransportWebsite" w:hAnsi="GDSTransportWebsite"/>
                 <w:color w:val="0A0A0A"/>
               </w:rPr>
-              <w:t>cs_{!isBlank(</w:t>
+              <w:t>cs_</w:t>
+            </w:r>
+            <w:proofErr w:type="gramStart"/>
+            <w:r>
+              <w:rPr>
+                <w:rFonts w:ascii="GDSTransportWebsite" w:hAnsi="GDSTransportWebsite"/>
+                <w:color w:val="0A0A0A"/>
+              </w:rPr>
+              <w:t>{!isBlank</w:t>
+            </w:r>
+            <w:proofErr w:type="gramEnd"/>
+            <w:r>
+              <w:rPr>
+                <w:rFonts w:ascii="GDSTransportWebsite" w:hAnsi="GDSTransportWebsite"/>
+                <w:color w:val="0A0A0A"/>
+              </w:rPr>
+              <w:t>(</w:t>
             </w:r>
             <w:r>
               <w:rPr>
@@ -1079,55 +1075,23 @@
                 <w:rFonts w:ascii="GDSTransportWebsite" w:hAnsi="GDSTransportWebsite"/>
                 <w:color w:val="0A0A0A"/>
               </w:rPr>
-              <w:t>&lt;&lt;cs_{!</w:t>
-            </w:r>
-            <w:proofErr w:type="spellStart"/>
-            <w:r>
-              <w:rPr>
-                <w:rFonts w:ascii="GDSTransportWebsite" w:hAnsi="GDSTransportWebsite"/>
-                <w:color w:val="0A0A0A"/>
-              </w:rPr>
-              <w:t>isBlank</w:t>
-            </w:r>
-            <w:proofErr w:type="spellEnd"/>
-            <w:r>
-              <w:rPr>
-                <w:rFonts w:ascii="GDSTransportWebsite" w:hAnsi="GDSTransportWebsite"/>
-                <w:color w:val="0A0A0A"/>
-              </w:rPr>
-              <w:t>(</w:t>
-            </w:r>
-            <w:proofErr w:type="spellStart"/>
-            <w:r>
-              <w:rPr>
-                <w:rFonts w:ascii="GDSTransportWebsite" w:hAnsi="GDSTransportWebsite"/>
-                <w:color w:val="0A0A0A"/>
-              </w:rPr>
-              <w:t>applicant.litigationFriendName</w:t>
-            </w:r>
-            <w:proofErr w:type="spellEnd"/>
-            <w:r>
-              <w:rPr>
-                <w:rFonts w:ascii="GDSTransportWebsite" w:hAnsi="GDSTransportWebsite"/>
-                <w:color w:val="0A0A0A"/>
-              </w:rPr>
-              <w:t>)}&gt;&gt;&lt;&lt; applicant.litigationFriendName&gt;&gt;&lt;&lt;else&gt;&gt;&lt;&lt;applicant.litigationFriendFirstName&gt;&gt; &lt;&lt;</w:t>
-            </w:r>
-            <w:proofErr w:type="spellStart"/>
-            <w:r>
-              <w:rPr>
-                <w:rFonts w:ascii="GDSTransportWebsite" w:hAnsi="GDSTransportWebsite"/>
-                <w:color w:val="0A0A0A"/>
-              </w:rPr>
-              <w:t>applicant.litigationFriendLastName</w:t>
-            </w:r>
-            <w:proofErr w:type="spellEnd"/>
-            <w:r>
-              <w:rPr>
-                <w:rFonts w:ascii="GDSTransportWebsite" w:hAnsi="GDSTransportWebsite"/>
-                <w:color w:val="0A0A0A"/>
-              </w:rPr>
-              <w:t>&gt;&gt;&lt;&lt;es_&gt;&gt;</w:t>
+              <w:t>&lt;&lt;cs_</w:t>
+            </w:r>
+            <w:proofErr w:type="gramStart"/>
+            <w:r>
+              <w:rPr>
+                <w:rFonts w:ascii="GDSTransportWebsite" w:hAnsi="GDSTransportWebsite"/>
+                <w:color w:val="0A0A0A"/>
+              </w:rPr>
+              <w:t>{!isBlank</w:t>
+            </w:r>
+            <w:proofErr w:type="gramEnd"/>
+            <w:r>
+              <w:rPr>
+                <w:rFonts w:ascii="GDSTransportWebsite" w:hAnsi="GDSTransportWebsite"/>
+                <w:color w:val="0A0A0A"/>
+              </w:rPr>
+              <w:t>(applicant.litigationFriendName)}&gt;&gt;&lt;&lt; applicant.litigationFriendName&gt;&gt;&lt;&lt;else&gt;&gt;&lt;&lt;applicant.litigationFriendFirstName&gt;&gt; &lt;&lt;applicant.litigationFriendLastName&gt;&gt;&lt;&lt;es_&gt;&gt;</w:t>
             </w:r>
           </w:p>
         </w:tc>
@@ -1186,7 +1150,23 @@
                 <w:rFonts w:ascii="GDSTransportWebsite" w:hAnsi="GDSTransportWebsite"/>
                 <w:color w:val="0A0A0A"/>
               </w:rPr>
-              <w:t>cs_{!isBlank(</w:t>
+              <w:t>cs_</w:t>
+            </w:r>
+            <w:proofErr w:type="gramStart"/>
+            <w:r>
+              <w:rPr>
+                <w:rFonts w:ascii="GDSTransportWebsite" w:hAnsi="GDSTransportWebsite"/>
+                <w:color w:val="0A0A0A"/>
+              </w:rPr>
+              <w:t>{!isBlank</w:t>
+            </w:r>
+            <w:proofErr w:type="gramEnd"/>
+            <w:r>
+              <w:rPr>
+                <w:rFonts w:ascii="GDSTransportWebsite" w:hAnsi="GDSTransportWebsite"/>
+                <w:color w:val="0A0A0A"/>
+              </w:rPr>
+              <w:t>(</w:t>
             </w:r>
             <w:r>
               <w:rPr>
@@ -1367,7 +1347,23 @@
                 <w:rFonts w:ascii="GDSTransportWebsite" w:hAnsi="GDSTransportWebsite"/>
                 <w:color w:val="0A0A0A"/>
               </w:rPr>
-              <w:t>cs_{!isBlank(</w:t>
+              <w:t>cs_</w:t>
+            </w:r>
+            <w:proofErr w:type="gramStart"/>
+            <w:r>
+              <w:rPr>
+                <w:rFonts w:ascii="GDSTransportWebsite" w:hAnsi="GDSTransportWebsite"/>
+                <w:color w:val="0A0A0A"/>
+              </w:rPr>
+              <w:t>{!isBlank</w:t>
+            </w:r>
+            <w:proofErr w:type="gramEnd"/>
+            <w:r>
+              <w:rPr>
+                <w:rFonts w:ascii="GDSTransportWebsite" w:hAnsi="GDSTransportWebsite"/>
+                <w:color w:val="0A0A0A"/>
+              </w:rPr>
+              <w:t>(</w:t>
             </w:r>
             <w:r>
               <w:rPr>
@@ -1467,18 +1463,7 @@
                 <w:color w:val="0A0A0A"/>
                 <w:shd w:val="clear" w:color="auto" w:fill="FFFFFF"/>
               </w:rPr>
-              <w:t>&lt;&lt;</w:t>
-            </w:r>
-            <w:proofErr w:type="spellStart"/>
-            <w:r>
-              <w:rPr>
-                <w:rFonts w:ascii="GDSTransportWebsite" w:hAnsi="GDSTransportWebsite"/>
-                <w:b/>
-                <w:bCs/>
-                <w:color w:val="0A0A0A"/>
-                <w:shd w:val="clear" w:color="auto" w:fill="FFFFFF"/>
-              </w:rPr>
-              <w:t>rr_</w:t>
+              <w:t>&lt;&lt;rr_</w:t>
             </w:r>
             <w:r>
               <w:rPr>
@@ -1490,7 +1475,6 @@
               </w:rPr>
               <w:t>respondents</w:t>
             </w:r>
-            <w:proofErr w:type="spellEnd"/>
             <w:r>
               <w:rPr>
                 <w:rFonts w:ascii="GDSTransportWebsite" w:hAnsi="GDSTransportWebsite"/>
@@ -1535,9 +1519,8 @@
                 <w:sz w:val="36"/>
                 <w:szCs w:val="36"/>
               </w:rPr>
-              <w:t>&lt;&lt;cs_{$size&gt;1}&gt;&gt;&lt;&lt;cs_{$</w:t>
-            </w:r>
-            <w:proofErr w:type="spellStart"/>
+              <w:t>&lt;&lt;cs_{$size&gt;1}&gt;&gt;&lt;&lt;cs_{$itemnum=1}&gt;&gt;</w:t>
+            </w:r>
             <w:r>
               <w:rPr>
                 <w:rFonts w:ascii="GDSTransportWebsite" w:hAnsi="GDSTransportWebsite"/>
@@ -1545,9 +1528,8 @@
                 <w:sz w:val="36"/>
                 <w:szCs w:val="36"/>
               </w:rPr>
-              <w:t>itemnum</w:t>
-            </w:r>
-            <w:proofErr w:type="spellEnd"/>
+              <w:t>First</w:t>
+            </w:r>
             <w:r>
               <w:rPr>
                 <w:rFonts w:ascii="GDSTransportWebsite" w:hAnsi="GDSTransportWebsite"/>
@@ -1555,45 +1537,7 @@
                 <w:sz w:val="36"/>
                 <w:szCs w:val="36"/>
               </w:rPr>
-              <w:t>=1}&gt;&gt;</w:t>
-            </w:r>
-            <w:r>
-              <w:rPr>
-                <w:rFonts w:ascii="GDSTransportWebsite" w:hAnsi="GDSTransportWebsite"/>
-                <w:color w:val="0A0A0A"/>
-                <w:sz w:val="36"/>
-                <w:szCs w:val="36"/>
-              </w:rPr>
-              <w:t>First</w:t>
-            </w:r>
-            <w:r>
-              <w:rPr>
-                <w:rFonts w:ascii="GDSTransportWebsite" w:hAnsi="GDSTransportWebsite"/>
-                <w:color w:val="0A0A0A"/>
-                <w:sz w:val="36"/>
-                <w:szCs w:val="36"/>
-              </w:rPr>
-              <w:t xml:space="preserve"> &lt;&lt;es_&gt;&gt;&lt;&lt; cs_{$</w:t>
-            </w:r>
-            <w:proofErr w:type="spellStart"/>
-            <w:r>
-              <w:rPr>
-                <w:rFonts w:ascii="GDSTransportWebsite" w:hAnsi="GDSTransportWebsite"/>
-                <w:color w:val="0A0A0A"/>
-                <w:sz w:val="36"/>
-                <w:szCs w:val="36"/>
-              </w:rPr>
-              <w:t>itemnum</w:t>
-            </w:r>
-            <w:proofErr w:type="spellEnd"/>
-            <w:r>
-              <w:rPr>
-                <w:rFonts w:ascii="GDSTransportWebsite" w:hAnsi="GDSTransportWebsite"/>
-                <w:color w:val="0A0A0A"/>
-                <w:sz w:val="36"/>
-                <w:szCs w:val="36"/>
-              </w:rPr>
-              <w:t>=2}&gt;&gt;</w:t>
+              <w:t xml:space="preserve"> &lt;&lt;es_&gt;&gt;&lt;&lt; cs_{$itemnum=2}&gt;&gt;</w:t>
             </w:r>
             <w:r>
               <w:rPr>
@@ -1656,29 +1600,7 @@
                 <w:color w:val="0A0A0A"/>
                 <w:shd w:val="clear" w:color="auto" w:fill="FFFFFF"/>
               </w:rPr>
-              <w:t>&lt;&lt;cs_{$size&gt;1}&gt;&gt; Defendant &lt;&lt;$</w:t>
-            </w:r>
-            <w:proofErr w:type="spellStart"/>
-            <w:r>
-              <w:rPr>
-                <w:rFonts w:ascii="GDSTransportWebsite" w:hAnsi="GDSTransportWebsite"/>
-                <w:b/>
-                <w:bCs/>
-                <w:color w:val="0A0A0A"/>
-                <w:shd w:val="clear" w:color="auto" w:fill="FFFFFF"/>
-              </w:rPr>
-              <w:t>itemnum</w:t>
-            </w:r>
-            <w:proofErr w:type="spellEnd"/>
-            <w:r>
-              <w:rPr>
-                <w:rFonts w:ascii="GDSTransportWebsite" w:hAnsi="GDSTransportWebsite"/>
-                <w:b/>
-                <w:bCs/>
-                <w:color w:val="0A0A0A"/>
-                <w:shd w:val="clear" w:color="auto" w:fill="FFFFFF"/>
-              </w:rPr>
-              <w:t>&gt;&gt;&lt;&lt;es_&gt;&gt;</w:t>
+              <w:t>&lt;&lt;cs_{$size&gt;1}&gt;&gt; Defendant &lt;&lt;$itemnum&gt;&gt;&lt;&lt;es_&gt;&gt;</w:t>
             </w:r>
           </w:p>
         </w:tc>
@@ -1826,6 +1748,7 @@
               </w:rPr>
               <w:t>.AddressLine</w:t>
             </w:r>
+            <w:proofErr w:type="gramStart"/>
             <w:r>
               <w:rPr>
                 <w:rFonts w:ascii="GDSTransportWebsite" w:hAnsi="GDSTransportWebsite"/>
@@ -1838,7 +1761,15 @@
                 <w:rFonts w:ascii="GDSTransportWebsite" w:hAnsi="GDSTransportWebsite"/>
                 <w:color w:val="0A0A0A"/>
               </w:rPr>
-              <w:t>!=null}&gt;&gt;&lt;&lt;</w:t>
+              <w:t>!=</w:t>
+            </w:r>
+            <w:proofErr w:type="gramEnd"/>
+            <w:r>
+              <w:rPr>
+                <w:rFonts w:ascii="GDSTransportWebsite" w:hAnsi="GDSTransportWebsite"/>
+                <w:color w:val="0A0A0A"/>
+              </w:rPr>
+              <w:t>null}&gt;&gt;&lt;&lt;</w:t>
             </w:r>
             <w:r>
               <w:rPr>
@@ -1932,14 +1863,30 @@
                 <w:rFonts w:ascii="GDSTransportWebsite" w:hAnsi="GDSTransportWebsite"/>
                 <w:color w:val="0A0A0A"/>
               </w:rPr>
-              <w:t>ddress.AddressLine2&gt;&gt;&lt;&lt;es_&gt;&gt;&lt;&lt;cs_{</w:t>
-            </w:r>
-            <w:r>
-              <w:rPr>
-                <w:rFonts w:ascii="GDSTransportWebsite" w:hAnsi="GDSTransportWebsite"/>
-                <w:color w:val="0A0A0A"/>
-              </w:rPr>
-              <w:t>!isBlank(primaryA</w:t>
+              <w:t>ddress.AddressLine2&gt;&gt;&lt;&lt;es_&gt;&gt;&lt;&lt;cs_</w:t>
+            </w:r>
+            <w:proofErr w:type="gramStart"/>
+            <w:r>
+              <w:rPr>
+                <w:rFonts w:ascii="GDSTransportWebsite" w:hAnsi="GDSTransportWebsite"/>
+                <w:color w:val="0A0A0A"/>
+              </w:rPr>
+              <w:t>{</w:t>
+            </w:r>
+            <w:r>
+              <w:rPr>
+                <w:rFonts w:ascii="GDSTransportWebsite" w:hAnsi="GDSTransportWebsite"/>
+                <w:color w:val="0A0A0A"/>
+              </w:rPr>
+              <w:t>!isBlank</w:t>
+            </w:r>
+            <w:proofErr w:type="gramEnd"/>
+            <w:r>
+              <w:rPr>
+                <w:rFonts w:ascii="GDSTransportWebsite" w:hAnsi="GDSTransportWebsite"/>
+                <w:color w:val="0A0A0A"/>
+              </w:rPr>
+              <w:t>(primaryA</w:t>
             </w:r>
             <w:r>
               <w:rPr>
@@ -1990,14 +1937,30 @@
                 <w:rFonts w:ascii="GDSTransportWebsite" w:hAnsi="GDSTransportWebsite"/>
                 <w:color w:val="0A0A0A"/>
               </w:rPr>
-              <w:t>ddress.AddressLine3&gt;&gt;&lt;&lt;es_&gt;&gt;&lt;&lt;cs_{</w:t>
-            </w:r>
-            <w:r>
-              <w:rPr>
-                <w:rFonts w:ascii="GDSTransportWebsite" w:hAnsi="GDSTransportWebsite"/>
-                <w:color w:val="0A0A0A"/>
-              </w:rPr>
-              <w:t>!isBlank(primaryA</w:t>
+              <w:t>ddress.AddressLine3&gt;&gt;&lt;&lt;es_&gt;&gt;&lt;&lt;cs_</w:t>
+            </w:r>
+            <w:proofErr w:type="gramStart"/>
+            <w:r>
+              <w:rPr>
+                <w:rFonts w:ascii="GDSTransportWebsite" w:hAnsi="GDSTransportWebsite"/>
+                <w:color w:val="0A0A0A"/>
+              </w:rPr>
+              <w:t>{</w:t>
+            </w:r>
+            <w:r>
+              <w:rPr>
+                <w:rFonts w:ascii="GDSTransportWebsite" w:hAnsi="GDSTransportWebsite"/>
+                <w:color w:val="0A0A0A"/>
+              </w:rPr>
+              <w:t>!isBlank</w:t>
+            </w:r>
+            <w:proofErr w:type="gramEnd"/>
+            <w:r>
+              <w:rPr>
+                <w:rFonts w:ascii="GDSTransportWebsite" w:hAnsi="GDSTransportWebsite"/>
+                <w:color w:val="0A0A0A"/>
+              </w:rPr>
+              <w:t>(primaryA</w:t>
             </w:r>
             <w:r>
               <w:rPr>
@@ -2036,7 +1999,6 @@
               </w:rPr>
               <w:t xml:space="preserve">&lt;&lt; </w:t>
             </w:r>
-            <w:proofErr w:type="spellStart"/>
             <w:r>
               <w:rPr>
                 <w:rFonts w:ascii="GDSTransportWebsite" w:hAnsi="GDSTransportWebsite"/>
@@ -2049,15 +2011,7 @@
                 <w:rFonts w:ascii="GDSTransportWebsite" w:hAnsi="GDSTransportWebsite"/>
                 <w:color w:val="0A0A0A"/>
               </w:rPr>
-              <w:t>ddress.PostTown</w:t>
-            </w:r>
-            <w:proofErr w:type="spellEnd"/>
-            <w:r>
-              <w:rPr>
-                <w:rFonts w:ascii="GDSTransportWebsite" w:hAnsi="GDSTransportWebsite"/>
-                <w:color w:val="0A0A0A"/>
-              </w:rPr>
-              <w:t>&gt;&gt;&lt;&lt;es_&gt;&gt;</w:t>
+              <w:t>ddress.PostTown&gt;&gt;&lt;&lt;es_&gt;&gt;</w:t>
             </w:r>
           </w:p>
           <w:p>
@@ -2087,14 +2041,30 @@
                 <w:rFonts w:ascii="GDSTransportWebsite" w:hAnsi="GDSTransportWebsite"/>
                 <w:color w:val="0A0A0A"/>
               </w:rPr>
-              <w:t>ddress.PostCode&gt;&gt;&lt;&lt;cs_{</w:t>
-            </w:r>
-            <w:r>
-              <w:rPr>
-                <w:rFonts w:ascii="GDSTransportWebsite" w:hAnsi="GDSTransportWebsite"/>
-                <w:color w:val="0A0A0A"/>
-              </w:rPr>
-              <w:t>!isBlank(primaryA</w:t>
+              <w:t>ddress.PostCode&gt;&gt;&lt;&lt;cs_</w:t>
+            </w:r>
+            <w:proofErr w:type="gramStart"/>
+            <w:r>
+              <w:rPr>
+                <w:rFonts w:ascii="GDSTransportWebsite" w:hAnsi="GDSTransportWebsite"/>
+                <w:color w:val="0A0A0A"/>
+              </w:rPr>
+              <w:t>{</w:t>
+            </w:r>
+            <w:r>
+              <w:rPr>
+                <w:rFonts w:ascii="GDSTransportWebsite" w:hAnsi="GDSTransportWebsite"/>
+                <w:color w:val="0A0A0A"/>
+              </w:rPr>
+              <w:t>!isBlank</w:t>
+            </w:r>
+            <w:proofErr w:type="gramEnd"/>
+            <w:r>
+              <w:rPr>
+                <w:rFonts w:ascii="GDSTransportWebsite" w:hAnsi="GDSTransportWebsite"/>
+                <w:color w:val="0A0A0A"/>
+              </w:rPr>
+              <w:t>(primaryA</w:t>
             </w:r>
             <w:r>
               <w:rPr>
@@ -2138,30 +2108,14 @@
                 <w:rFonts w:ascii="GDSTransportWebsite" w:hAnsi="GDSTransportWebsite"/>
                 <w:color w:val="0A0A0A"/>
               </w:rPr>
-              <w:t xml:space="preserve"> </w:t>
-            </w:r>
-            <w:proofErr w:type="spellStart"/>
-            <w:r>
-              <w:rPr>
-                <w:rFonts w:ascii="GDSTransportWebsite" w:hAnsi="GDSTransportWebsite"/>
-                <w:color w:val="0A0A0A"/>
-              </w:rPr>
-              <w:t>primaryA</w:t>
-            </w:r>
-            <w:r>
-              <w:rPr>
-                <w:rFonts w:ascii="GDSTransportWebsite" w:hAnsi="GDSTransportWebsite"/>
-                <w:color w:val="0A0A0A"/>
-              </w:rPr>
-              <w:t>ddress.Country</w:t>
-            </w:r>
-            <w:proofErr w:type="spellEnd"/>
-            <w:r>
-              <w:rPr>
-                <w:rFonts w:ascii="GDSTransportWebsite" w:hAnsi="GDSTransportWebsite"/>
-                <w:color w:val="0A0A0A"/>
-              </w:rPr>
-              <w:t>&gt;&gt;&lt;&lt;es_&gt;&gt;</w:t>
+              <w:t xml:space="preserve"> primaryA</w:t>
+            </w:r>
+            <w:r>
+              <w:rPr>
+                <w:rFonts w:ascii="GDSTransportWebsite" w:hAnsi="GDSTransportWebsite"/>
+                <w:color w:val="0A0A0A"/>
+              </w:rPr>
+              <w:t>ddress.Country&gt;&gt;&lt;&lt;es_&gt;&gt;</w:t>
             </w:r>
           </w:p>
           <w:p>
@@ -2226,17 +2180,17 @@
                 <w:rFonts w:ascii="GDSTransportWebsite" w:hAnsi="GDSTransportWebsite"/>
                 <w:color w:val="0A0A0A"/>
               </w:rPr>
-              <w:t>&lt;&lt;cs_{!</w:t>
-            </w:r>
-            <w:proofErr w:type="spellStart"/>
-            <w:r>
-              <w:rPr>
-                <w:rFonts w:ascii="GDSTransportWebsite" w:hAnsi="GDSTransportWebsite"/>
-                <w:color w:val="0A0A0A"/>
-              </w:rPr>
-              <w:t>isBlank</w:t>
-            </w:r>
-            <w:proofErr w:type="spellEnd"/>
+              <w:t>&lt;&lt;cs_</w:t>
+            </w:r>
+            <w:proofErr w:type="gramStart"/>
+            <w:r>
+              <w:rPr>
+                <w:rFonts w:ascii="GDSTransportWebsite" w:hAnsi="GDSTransportWebsite"/>
+                <w:color w:val="0A0A0A"/>
+              </w:rPr>
+              <w:t>{!isBlank</w:t>
+            </w:r>
+            <w:proofErr w:type="gramEnd"/>
             <w:r>
               <w:rPr>
                 <w:rFonts w:ascii="GDSTransportWebsite" w:hAnsi="GDSTransportWebsite"/>
@@ -2244,7 +2198,6 @@
               </w:rPr>
               <w:t>(</w:t>
             </w:r>
-            <w:proofErr w:type="spellStart"/>
             <w:r>
               <w:rPr>
                 <w:rFonts w:ascii="GDSTransportWebsite" w:hAnsi="GDSTransportWebsite"/>
@@ -2252,7 +2205,6 @@
               </w:rPr>
               <w:t>phoneNumber</w:t>
             </w:r>
-            <w:proofErr w:type="spellEnd"/>
             <w:r>
               <w:rPr>
                 <w:rFonts w:ascii="GDSTransportWebsite" w:hAnsi="GDSTransportWebsite"/>
@@ -2267,7 +2219,6 @@
               </w:rPr>
               <w:t>&lt;&lt;</w:t>
             </w:r>
-            <w:proofErr w:type="spellStart"/>
             <w:r>
               <w:rPr>
                 <w:rFonts w:ascii="GDSTransportWebsite" w:hAnsi="GDSTransportWebsite"/>
@@ -2275,7 +2226,6 @@
               </w:rPr>
               <w:t>phoneNumber</w:t>
             </w:r>
-            <w:proofErr w:type="spellEnd"/>
             <w:r>
               <w:rPr>
                 <w:rFonts w:ascii="GDSTransportWebsite" w:hAnsi="GDSTransportWebsite"/>
@@ -2353,17 +2303,17 @@
                 <w:rFonts w:ascii="GDSTransportWebsite" w:hAnsi="GDSTransportWebsite"/>
                 <w:color w:val="0A0A0A"/>
               </w:rPr>
-              <w:t>&lt;&lt;cs_{!</w:t>
-            </w:r>
-            <w:proofErr w:type="spellStart"/>
-            <w:r>
-              <w:rPr>
-                <w:rFonts w:ascii="GDSTransportWebsite" w:hAnsi="GDSTransportWebsite"/>
-                <w:color w:val="0A0A0A"/>
-              </w:rPr>
-              <w:t>isBlank</w:t>
-            </w:r>
-            <w:proofErr w:type="spellEnd"/>
+              <w:t>&lt;&lt;cs_</w:t>
+            </w:r>
+            <w:proofErr w:type="gramStart"/>
+            <w:r>
+              <w:rPr>
+                <w:rFonts w:ascii="GDSTransportWebsite" w:hAnsi="GDSTransportWebsite"/>
+                <w:color w:val="0A0A0A"/>
+              </w:rPr>
+              <w:t>{!isBlank</w:t>
+            </w:r>
+            <w:proofErr w:type="gramEnd"/>
             <w:r>
               <w:rPr>
                 <w:rFonts w:ascii="GDSTransportWebsite" w:hAnsi="GDSTransportWebsite"/>
@@ -2371,7 +2321,6 @@
               </w:rPr>
               <w:t>(</w:t>
             </w:r>
-            <w:proofErr w:type="spellStart"/>
             <w:r>
               <w:rPr>
                 <w:rFonts w:ascii="GDSTransportWebsite" w:hAnsi="GDSTransportWebsite"/>
@@ -2379,7 +2328,6 @@
               </w:rPr>
               <w:t>emailAddress</w:t>
             </w:r>
-            <w:proofErr w:type="spellEnd"/>
             <w:r>
               <w:rPr>
                 <w:rFonts w:ascii="GDSTransportWebsite" w:hAnsi="GDSTransportWebsite"/>
@@ -2394,7 +2342,6 @@
               </w:rPr>
               <w:t>&lt;&lt;</w:t>
             </w:r>
-            <w:proofErr w:type="spellStart"/>
             <w:r>
               <w:rPr>
                 <w:rFonts w:ascii="GDSTransportWebsite" w:hAnsi="GDSTransportWebsite"/>
@@ -2402,7 +2349,6 @@
               </w:rPr>
               <w:t>emailAddress</w:t>
             </w:r>
-            <w:proofErr w:type="spellEnd"/>
             <w:r>
               <w:rPr>
                 <w:rFonts w:ascii="GDSTransportWebsite" w:hAnsi="GDSTransportWebsite"/>
@@ -2480,23 +2426,23 @@
                 <w:rFonts w:ascii="GDSTransportWebsite" w:hAnsi="GDSTransportWebsite"/>
                 <w:color w:val="0A0A0A"/>
               </w:rPr>
-              <w:t>&lt;&lt;cs_{!isBlank(litigationFriendName)}&gt;&gt;&lt;&lt;litigationFriendName&gt;&gt;&lt;&lt;else&gt;&gt;&lt;&lt;litigationFriendFirstName&gt;&gt; &lt;&lt;</w:t>
-            </w:r>
-            <w:proofErr w:type="spellStart"/>
-            <w:r>
-              <w:rPr>
-                <w:rFonts w:ascii="GDSTransportWebsite" w:hAnsi="GDSTransportWebsite"/>
-                <w:color w:val="0A0A0A"/>
-              </w:rPr>
-              <w:t>litigationFriendLastName</w:t>
-            </w:r>
-            <w:proofErr w:type="spellEnd"/>
-            <w:r>
-              <w:rPr>
-                <w:rFonts w:ascii="GDSTransportWebsite" w:hAnsi="GDSTransportWebsite"/>
-                <w:color w:val="0A0A0A"/>
-              </w:rPr>
-              <w:t>&gt;&gt;&lt;&lt;es_&gt;&gt;</w:t>
+              <w:t>&lt;&lt;cs_</w:t>
+            </w:r>
+            <w:proofErr w:type="gramStart"/>
+            <w:r>
+              <w:rPr>
+                <w:rFonts w:ascii="GDSTransportWebsite" w:hAnsi="GDSTransportWebsite"/>
+                <w:color w:val="0A0A0A"/>
+              </w:rPr>
+              <w:t>{!isBlank</w:t>
+            </w:r>
+            <w:proofErr w:type="gramEnd"/>
+            <w:r>
+              <w:rPr>
+                <w:rFonts w:ascii="GDSTransportWebsite" w:hAnsi="GDSTransportWebsite"/>
+                <w:color w:val="0A0A0A"/>
+              </w:rPr>
+              <w:t>(litigationFriendName)}&gt;&gt;&lt;&lt;litigationFriendName&gt;&gt;&lt;&lt;else&gt;&gt;&lt;&lt;litigationFriendFirstName&gt;&gt; &lt;&lt;litigationFriendLastName&gt;&gt;&lt;&lt;es_&gt;&gt;</w:t>
             </w:r>
           </w:p>
         </w:tc>
@@ -2552,7 +2498,23 @@
                 <w:rFonts w:ascii="GDSTransportWebsite" w:hAnsi="GDSTransportWebsite"/>
                 <w:color w:val="0A0A0A"/>
               </w:rPr>
-              <w:t>&lt;&lt;cs_{!isBlank(</w:t>
+              <w:t>&lt;&lt;cs_</w:t>
+            </w:r>
+            <w:proofErr w:type="gramStart"/>
+            <w:r>
+              <w:rPr>
+                <w:rFonts w:ascii="GDSTransportWebsite" w:hAnsi="GDSTransportWebsite"/>
+                <w:color w:val="0A0A0A"/>
+              </w:rPr>
+              <w:t>{!isBlank</w:t>
+            </w:r>
+            <w:proofErr w:type="gramEnd"/>
+            <w:r>
+              <w:rPr>
+                <w:rFonts w:ascii="GDSTransportWebsite" w:hAnsi="GDSTransportWebsite"/>
+                <w:color w:val="0A0A0A"/>
+              </w:rPr>
+              <w:t>(</w:t>
             </w:r>
             <w:r>
               <w:rPr>
@@ -2715,7 +2677,23 @@
                 <w:rFonts w:ascii="GDSTransportWebsite" w:hAnsi="GDSTransportWebsite"/>
                 <w:color w:val="0A0A0A"/>
               </w:rPr>
-              <w:t>&lt;&lt;cs_{!isBlank(</w:t>
+              <w:t>&lt;&lt;cs_</w:t>
+            </w:r>
+            <w:proofErr w:type="gramStart"/>
+            <w:r>
+              <w:rPr>
+                <w:rFonts w:ascii="GDSTransportWebsite" w:hAnsi="GDSTransportWebsite"/>
+                <w:color w:val="0A0A0A"/>
+              </w:rPr>
+              <w:t>{!isBlank</w:t>
+            </w:r>
+            <w:proofErr w:type="gramEnd"/>
+            <w:r>
+              <w:rPr>
+                <w:rFonts w:ascii="GDSTransportWebsite" w:hAnsi="GDSTransportWebsite"/>
+                <w:color w:val="0A0A0A"/>
+              </w:rPr>
+              <w:t>(</w:t>
             </w:r>
             <w:r>
               <w:rPr>
@@ -2807,18 +2785,7 @@
                 <w:color w:val="0A0A0A"/>
                 <w:shd w:val="clear" w:color="auto" w:fill="FFFFFF"/>
               </w:rPr>
-              <w:t>&lt;&lt;</w:t>
-            </w:r>
-            <w:proofErr w:type="spellStart"/>
-            <w:r>
-              <w:rPr>
-                <w:rFonts w:ascii="GDSTransportWebsite" w:hAnsi="GDSTransportWebsite"/>
-                <w:b/>
-                <w:bCs/>
-                <w:color w:val="0A0A0A"/>
-                <w:shd w:val="clear" w:color="auto" w:fill="FFFFFF"/>
-              </w:rPr>
-              <w:t>er_</w:t>
+              <w:t>&lt;&lt;er_</w:t>
             </w:r>
             <w:r>
               <w:rPr>
@@ -2830,7 +2797,6 @@
               </w:rPr>
               <w:t>respondents</w:t>
             </w:r>
-            <w:proofErr w:type="spellEnd"/>
             <w:r>
               <w:rPr>
                 <w:rFonts w:ascii="GDSTransportWebsite" w:hAnsi="GDSTransportWebsite"/>
@@ -2875,19 +2841,9 @@
                 <w:shd w:val="clear" w:color="auto" w:fill="FFFFFF"/>
               </w:rPr>
               <w:lastRenderedPageBreak/>
-              <w:t>&lt;&lt;</w:t>
-            </w:r>
-            <w:proofErr w:type="spellStart"/>
-            <w:r>
-              <w:rPr>
-                <w:rFonts w:ascii="GDSTransportWebsite" w:hAnsi="GDSTransportWebsite"/>
-                <w:b/>
-                <w:bCs/>
-                <w:color w:val="0A0A0A"/>
-                <w:shd w:val="clear" w:color="auto" w:fill="FFFFFF"/>
-              </w:rPr>
-              <w:t>rr_</w:t>
-            </w:r>
+              <w:t>&lt;&lt;rr_</w:t>
+            </w:r>
+            <w:proofErr w:type="gramStart"/>
             <w:r>
               <w:rPr>
                 <w:rFonts w:ascii="GDSTransportWebsite" w:hAnsi="GDSTransportWebsite"/>
@@ -2898,7 +2854,7 @@
               </w:rPr>
               <w:t>respondents.representative</w:t>
             </w:r>
-            <w:proofErr w:type="spellEnd"/>
+            <w:proofErr w:type="gramEnd"/>
             <w:r>
               <w:rPr>
                 <w:rFonts w:ascii="GDSTransportWebsite" w:hAnsi="GDSTransportWebsite"/>
@@ -2984,20 +2940,8 @@
                 <w:color w:val="0A0A0A"/>
                 <w:shd w:val="clear" w:color="auto" w:fill="FFFFFF"/>
               </w:rPr>
-              <w:t>&lt;&lt;</w:t>
-            </w:r>
-            <w:proofErr w:type="spellStart"/>
-            <w:r>
-              <w:rPr>
-                <w:rFonts w:ascii="GDSTransportWebsite" w:hAnsi="GDSTransportWebsite"/>
-                <w:b/>
-                <w:bCs/>
-                <w:color w:val="0A0A0A"/>
-                <w:shd w:val="clear" w:color="auto" w:fill="FFFFFF"/>
-              </w:rPr>
-              <w:t>legalRepHeading</w:t>
-            </w:r>
-            <w:proofErr w:type="spellEnd"/>
+              <w:t>&lt;&lt;legalRepHeading</w:t>
+            </w:r>
             <w:r>
               <w:rPr>
                 <w:rFonts w:ascii="GDSTransportWebsite" w:hAnsi="GDSTransportWebsite"/>
@@ -3040,15 +2984,7 @@
                 <w:rFonts w:ascii="GDSTransportWebsite" w:hAnsi="GDSTransportWebsite"/>
                 <w:color w:val="0A0A0A"/>
               </w:rPr>
-              <w:t>&lt;</w:t>
-            </w:r>
-            <w:proofErr w:type="spellStart"/>
-            <w:r>
-              <w:rPr>
-                <w:rFonts w:ascii="GDSTransportWebsite" w:hAnsi="GDSTransportWebsite"/>
-                <w:color w:val="0A0A0A"/>
-              </w:rPr>
-              <w:t>organisation</w:t>
+              <w:t>&lt;organisation</w:t>
             </w:r>
             <w:r>
               <w:rPr>
@@ -3057,7 +2993,6 @@
               </w:rPr>
               <w:t>Name</w:t>
             </w:r>
-            <w:proofErr w:type="spellEnd"/>
             <w:r>
               <w:rPr>
                 <w:rFonts w:ascii="GDSTransportWebsite" w:hAnsi="GDSTransportWebsite"/>
@@ -3133,24 +3068,24 @@
                 <w:rFonts w:ascii="GDSTransportWebsite" w:hAnsi="GDSTransportWebsite"/>
                 <w:color w:val="0A0A0A"/>
               </w:rPr>
-              <w:t>cs_{</w:t>
-            </w:r>
-            <w:r>
-              <w:rPr>
-                <w:rFonts w:ascii="GDSTransportWebsite" w:hAnsi="GDSTransportWebsite"/>
-                <w:color w:val="0A0A0A"/>
-              </w:rPr>
-              <w:t>!</w:t>
-            </w:r>
-            <w:proofErr w:type="spellStart"/>
-            <w:r>
-              <w:rPr>
-                <w:rFonts w:ascii="GDSTransportWebsite" w:hAnsi="GDSTransportWebsite"/>
-                <w:color w:val="0A0A0A"/>
-              </w:rPr>
-              <w:t>isBlank</w:t>
-            </w:r>
-            <w:proofErr w:type="spellEnd"/>
+              <w:t>cs_</w:t>
+            </w:r>
+            <w:proofErr w:type="gramStart"/>
+            <w:r>
+              <w:rPr>
+                <w:rFonts w:ascii="GDSTransportWebsite" w:hAnsi="GDSTransportWebsite"/>
+                <w:color w:val="0A0A0A"/>
+              </w:rPr>
+              <w:t>{</w:t>
+            </w:r>
+            <w:r>
+              <w:rPr>
+                <w:rFonts w:ascii="GDSTransportWebsite" w:hAnsi="GDSTransportWebsite"/>
+                <w:color w:val="0A0A0A"/>
+              </w:rPr>
+              <w:t>!isBlank</w:t>
+            </w:r>
+            <w:proofErr w:type="gramEnd"/>
             <w:r>
               <w:rPr>
                 <w:rFonts w:ascii="GDSTransportWebsite" w:hAnsi="GDSTransportWebsite"/>
@@ -3263,14 +3198,30 @@
                 <w:rFonts w:ascii="GDSTransportWebsite" w:hAnsi="GDSTransportWebsite"/>
                 <w:color w:val="0A0A0A"/>
               </w:rPr>
-              <w:t>ddress.AddressLine2&gt;&gt;&lt;&lt;es_&gt;&gt;&lt;&lt;cs_{</w:t>
-            </w:r>
-            <w:r>
-              <w:rPr>
-                <w:rFonts w:ascii="GDSTransportWebsite" w:hAnsi="GDSTransportWebsite"/>
-                <w:color w:val="0A0A0A"/>
-              </w:rPr>
-              <w:t>!isBlank(serviceA</w:t>
+              <w:t>ddress.AddressLine2&gt;&gt;&lt;&lt;es_&gt;&gt;&lt;&lt;cs_</w:t>
+            </w:r>
+            <w:proofErr w:type="gramStart"/>
+            <w:r>
+              <w:rPr>
+                <w:rFonts w:ascii="GDSTransportWebsite" w:hAnsi="GDSTransportWebsite"/>
+                <w:color w:val="0A0A0A"/>
+              </w:rPr>
+              <w:t>{</w:t>
+            </w:r>
+            <w:r>
+              <w:rPr>
+                <w:rFonts w:ascii="GDSTransportWebsite" w:hAnsi="GDSTransportWebsite"/>
+                <w:color w:val="0A0A0A"/>
+              </w:rPr>
+              <w:t>!isBlank</w:t>
+            </w:r>
+            <w:proofErr w:type="gramEnd"/>
+            <w:r>
+              <w:rPr>
+                <w:rFonts w:ascii="GDSTransportWebsite" w:hAnsi="GDSTransportWebsite"/>
+                <w:color w:val="0A0A0A"/>
+              </w:rPr>
+              <w:t>(serviceA</w:t>
             </w:r>
             <w:r>
               <w:rPr>
@@ -3321,14 +3272,30 @@
                 <w:rFonts w:ascii="GDSTransportWebsite" w:hAnsi="GDSTransportWebsite"/>
                 <w:color w:val="0A0A0A"/>
               </w:rPr>
-              <w:t>ddress.AddressLine3&gt;&gt;&lt;&lt;es_&gt;&gt;&lt;&lt;cs_{</w:t>
-            </w:r>
-            <w:r>
-              <w:rPr>
-                <w:rFonts w:ascii="GDSTransportWebsite" w:hAnsi="GDSTransportWebsite"/>
-                <w:color w:val="0A0A0A"/>
-              </w:rPr>
-              <w:t>!isBlank(serviceA</w:t>
+              <w:t>ddress.AddressLine3&gt;&gt;&lt;&lt;es_&gt;&gt;&lt;&lt;cs_</w:t>
+            </w:r>
+            <w:proofErr w:type="gramStart"/>
+            <w:r>
+              <w:rPr>
+                <w:rFonts w:ascii="GDSTransportWebsite" w:hAnsi="GDSTransportWebsite"/>
+                <w:color w:val="0A0A0A"/>
+              </w:rPr>
+              <w:t>{</w:t>
+            </w:r>
+            <w:r>
+              <w:rPr>
+                <w:rFonts w:ascii="GDSTransportWebsite" w:hAnsi="GDSTransportWebsite"/>
+                <w:color w:val="0A0A0A"/>
+              </w:rPr>
+              <w:t>!isBlank</w:t>
+            </w:r>
+            <w:proofErr w:type="gramEnd"/>
+            <w:r>
+              <w:rPr>
+                <w:rFonts w:ascii="GDSTransportWebsite" w:hAnsi="GDSTransportWebsite"/>
+                <w:color w:val="0A0A0A"/>
+              </w:rPr>
+              <w:t>(serviceA</w:t>
             </w:r>
             <w:r>
               <w:rPr>
@@ -3367,7 +3334,6 @@
               </w:rPr>
               <w:t>&lt;&lt;</w:t>
             </w:r>
-            <w:proofErr w:type="spellStart"/>
             <w:r>
               <w:rPr>
                 <w:rFonts w:ascii="GDSTransportWebsite" w:hAnsi="GDSTransportWebsite"/>
@@ -3380,15 +3346,7 @@
                 <w:rFonts w:ascii="GDSTransportWebsite" w:hAnsi="GDSTransportWebsite"/>
                 <w:color w:val="0A0A0A"/>
               </w:rPr>
-              <w:t>ddress.PostTown</w:t>
-            </w:r>
-            <w:proofErr w:type="spellEnd"/>
-            <w:r>
-              <w:rPr>
-                <w:rFonts w:ascii="GDSTransportWebsite" w:hAnsi="GDSTransportWebsite"/>
-                <w:color w:val="0A0A0A"/>
-              </w:rPr>
-              <w:t>&gt;&gt;&lt;&lt;es_&gt;&gt;</w:t>
+              <w:t>ddress.PostTown&gt;&gt;&lt;&lt;es_&gt;&gt;</w:t>
             </w:r>
           </w:p>
           <w:p>
@@ -3406,7 +3364,6 @@
               </w:rPr>
               <w:t>&lt;&lt;</w:t>
             </w:r>
-            <w:proofErr w:type="spellStart"/>
             <w:r>
               <w:rPr>
                 <w:rFonts w:ascii="GDSTransportWebsite" w:hAnsi="GDSTransportWebsite"/>
@@ -3419,15 +3376,7 @@
                 <w:rFonts w:ascii="GDSTransportWebsite" w:hAnsi="GDSTransportWebsite"/>
                 <w:color w:val="0A0A0A"/>
               </w:rPr>
-              <w:t>ddress.PostCode</w:t>
-            </w:r>
-            <w:proofErr w:type="spellEnd"/>
-            <w:r>
-              <w:rPr>
-                <w:rFonts w:ascii="GDSTransportWebsite" w:hAnsi="GDSTransportWebsite"/>
-                <w:color w:val="0A0A0A"/>
-              </w:rPr>
-              <w:t>&gt;&gt;</w:t>
+              <w:t>ddress.PostCode&gt;&gt;</w:t>
             </w:r>
           </w:p>
           <w:p>
@@ -3443,14 +3392,30 @@
                 <w:rFonts w:ascii="GDSTransportWebsite" w:hAnsi="GDSTransportWebsite"/>
                 <w:color w:val="0A0A0A"/>
               </w:rPr>
-              <w:t>&lt;&lt;cs_{</w:t>
-            </w:r>
-            <w:r>
-              <w:rPr>
-                <w:rFonts w:ascii="GDSTransportWebsite" w:hAnsi="GDSTransportWebsite"/>
-                <w:color w:val="0A0A0A"/>
-              </w:rPr>
-              <w:t>!isBlank(serviceA</w:t>
+              <w:t>&lt;&lt;cs_</w:t>
+            </w:r>
+            <w:proofErr w:type="gramStart"/>
+            <w:r>
+              <w:rPr>
+                <w:rFonts w:ascii="GDSTransportWebsite" w:hAnsi="GDSTransportWebsite"/>
+                <w:color w:val="0A0A0A"/>
+              </w:rPr>
+              <w:t>{</w:t>
+            </w:r>
+            <w:r>
+              <w:rPr>
+                <w:rFonts w:ascii="GDSTransportWebsite" w:hAnsi="GDSTransportWebsite"/>
+                <w:color w:val="0A0A0A"/>
+              </w:rPr>
+              <w:t>!isBlank</w:t>
+            </w:r>
+            <w:proofErr w:type="gramEnd"/>
+            <w:r>
+              <w:rPr>
+                <w:rFonts w:ascii="GDSTransportWebsite" w:hAnsi="GDSTransportWebsite"/>
+                <w:color w:val="0A0A0A"/>
+              </w:rPr>
+              <w:t>(serviceA</w:t>
             </w:r>
             <w:r>
               <w:rPr>
@@ -3551,23 +3516,7 @@
                 <w:rFonts w:ascii="GDSTransportWebsite" w:hAnsi="GDSTransportWebsite"/>
                 <w:color w:val="0A0A0A"/>
               </w:rPr>
-              <w:t>&lt;&lt;</w:t>
-            </w:r>
-            <w:proofErr w:type="spellStart"/>
-            <w:r>
-              <w:rPr>
-                <w:rFonts w:ascii="GDSTransportWebsite" w:hAnsi="GDSTransportWebsite"/>
-                <w:color w:val="0A0A0A"/>
-              </w:rPr>
-              <w:t>emailAddress</w:t>
-            </w:r>
-            <w:proofErr w:type="spellEnd"/>
-            <w:r>
-              <w:rPr>
-                <w:rFonts w:ascii="GDSTransportWebsite" w:hAnsi="GDSTransportWebsite"/>
-                <w:color w:val="0A0A0A"/>
-              </w:rPr>
-              <w:t>&gt;&gt;</w:t>
+              <w:t>&lt;&lt;emailAddress&gt;&gt;</w:t>
             </w:r>
           </w:p>
         </w:tc>
@@ -3618,23 +3567,7 @@
                 <w:rFonts w:ascii="GDSTransportWebsite" w:hAnsi="GDSTransportWebsite"/>
                 <w:color w:val="0A0A0A"/>
               </w:rPr>
-              <w:t>&lt;&lt;</w:t>
-            </w:r>
-            <w:proofErr w:type="spellStart"/>
-            <w:r>
-              <w:rPr>
-                <w:rFonts w:ascii="GDSTransportWebsite" w:hAnsi="GDSTransportWebsite"/>
-                <w:color w:val="0A0A0A"/>
-              </w:rPr>
-              <w:t>phoneNumber</w:t>
-            </w:r>
-            <w:proofErr w:type="spellEnd"/>
-            <w:r>
-              <w:rPr>
-                <w:rFonts w:ascii="GDSTransportWebsite" w:hAnsi="GDSTransportWebsite"/>
-                <w:color w:val="0A0A0A"/>
-              </w:rPr>
-              <w:t>&gt;&gt;</w:t>
+              <w:t>&lt;&lt;phoneNumber&gt;&gt;</w:t>
             </w:r>
           </w:p>
         </w:tc>
@@ -3684,23 +3617,7 @@
                 <w:rFonts w:ascii="GDSTransportWebsite" w:hAnsi="GDSTransportWebsite"/>
                 <w:color w:val="0A0A0A"/>
               </w:rPr>
-              <w:t>&lt;&lt;</w:t>
-            </w:r>
-            <w:proofErr w:type="spellStart"/>
-            <w:r>
-              <w:rPr>
-                <w:rFonts w:ascii="GDSTransportWebsite" w:hAnsi="GDSTransportWebsite"/>
-                <w:color w:val="0A0A0A"/>
-              </w:rPr>
-              <w:t>dxAddress</w:t>
-            </w:r>
-            <w:proofErr w:type="spellEnd"/>
-            <w:r>
-              <w:rPr>
-                <w:rFonts w:ascii="GDSTransportWebsite" w:hAnsi="GDSTransportWebsite"/>
-                <w:color w:val="0A0A0A"/>
-              </w:rPr>
-              <w:t>&gt;&gt;</w:t>
+              <w:t>&lt;&lt;dxAddress&gt;&gt;</w:t>
             </w:r>
           </w:p>
         </w:tc>
@@ -3737,7 +3654,6 @@
               </w:rPr>
               <w:t>&lt;&lt;</w:t>
             </w:r>
-            <w:proofErr w:type="spellStart"/>
             <w:r>
               <w:rPr>
                 <w:rFonts w:ascii="GDSTransportWebsite" w:hAnsi="GDSTransportWebsite"/>
@@ -3758,6 +3674,7 @@
               </w:rPr>
               <w:t>r_</w:t>
             </w:r>
+            <w:proofErr w:type="gramStart"/>
             <w:r>
               <w:rPr>
                 <w:rFonts w:ascii="GDSTransportWebsite" w:hAnsi="GDSTransportWebsite"/>
@@ -3768,7 +3685,7 @@
               </w:rPr>
               <w:t>respondents.representative</w:t>
             </w:r>
-            <w:proofErr w:type="spellEnd"/>
+            <w:proofErr w:type="gramEnd"/>
             <w:r>
               <w:rPr>
                 <w:rFonts w:ascii="GDSTransportWebsite" w:hAnsi="GDSTransportWebsite"/>
@@ -3805,7 +3722,7 @@
         </w:rPr>
         <w:t>&lt;&lt;cs_{</w:t>
       </w:r>
-      <w:proofErr w:type="spellStart"/>
+      <w:proofErr w:type="gramStart"/>
       <w:r>
         <w:rPr>
           <w:rFonts w:ascii="GDSTransportWebsite" w:hAnsi="GDSTransportWebsite"/>
@@ -3813,9 +3730,9 @@
           <w:sz w:val="36"/>
           <w:szCs w:val="36"/>
         </w:rPr>
-        <w:t>allocatedTrack</w:t>
+        <w:t>allocatedTrack!=</w:t>
       </w:r>
-      <w:proofErr w:type="spellEnd"/>
+      <w:proofErr w:type="gramEnd"/>
       <w:r>
         <w:rPr>
           <w:rFonts w:ascii="GDSTransportWebsite" w:hAnsi="GDSTransportWebsite"/>
@@ -3823,7 +3740,7 @@
           <w:sz w:val="36"/>
           <w:szCs w:val="36"/>
         </w:rPr>
-        <w:t>!='SMALL_CLAIM'}&gt;&gt;</w:t>
+        <w:t>'SMALL_CLAIM'}&gt;&gt;</w:t>
       </w:r>
     </w:p>
     <w:p>
@@ -3969,23 +3886,7 @@
                 <w:rFonts w:ascii="GDSTransportWebsite" w:hAnsi="GDSTransportWebsite"/>
                 <w:color w:val="0A0A0A"/>
               </w:rPr>
-              <w:t>&lt;&lt;</w:t>
-            </w:r>
-            <w:proofErr w:type="spellStart"/>
-            <w:r>
-              <w:rPr>
-                <w:rFonts w:ascii="GDSTransportWebsite" w:hAnsi="GDSTransportWebsite"/>
-                <w:color w:val="0A0A0A"/>
-              </w:rPr>
-              <w:t>fileDirectionsQuestionnaire.oneMonthStayRequested</w:t>
-            </w:r>
-            <w:proofErr w:type="spellEnd"/>
-            <w:r>
-              <w:rPr>
-                <w:rFonts w:ascii="GDSTransportWebsite" w:hAnsi="GDSTransportWebsite"/>
-                <w:color w:val="0A0A0A"/>
-              </w:rPr>
-              <w:t>&gt;&gt;</w:t>
+              <w:t>&lt;&lt;fileDirectionsQuestionnaire.oneMonthStayRequested&gt;&gt;</w:t>
             </w:r>
           </w:p>
         </w:tc>
@@ -4044,23 +3945,7 @@
                 <w:rFonts w:ascii="GDSTransportWebsite" w:hAnsi="GDSTransportWebsite"/>
                 <w:color w:val="0A0A0A"/>
               </w:rPr>
-              <w:t>&lt;&lt;</w:t>
-            </w:r>
-            <w:proofErr w:type="spellStart"/>
-            <w:r>
-              <w:rPr>
-                <w:rFonts w:ascii="GDSTransportWebsite" w:hAnsi="GDSTransportWebsite"/>
-                <w:color w:val="0A0A0A"/>
-              </w:rPr>
-              <w:t>fileDirectionsQuestionnaire.reactionProtocolCompliedWith</w:t>
-            </w:r>
-            <w:proofErr w:type="spellEnd"/>
-            <w:r>
-              <w:rPr>
-                <w:rFonts w:ascii="GDSTransportWebsite" w:hAnsi="GDSTransportWebsite"/>
-                <w:color w:val="0A0A0A"/>
-              </w:rPr>
-              <w:t>&gt;&gt;</w:t>
+              <w:t>&lt;&lt;fileDirectionsQuestionnaire.reactionProtocolCompliedWith&gt;&gt;</w:t>
             </w:r>
           </w:p>
         </w:tc>
@@ -4224,6 +4109,7 @@
         </w:rPr>
         <w:t>&lt;&lt;cs_{</w:t>
       </w:r>
+      <w:proofErr w:type="gramStart"/>
       <w:r>
         <w:rPr>
           <w:rFonts w:ascii="GDSTransportWebsite" w:hAnsi="GDSTransportWebsite"/>
@@ -4251,6 +4137,7 @@
         </w:rPr>
         <w:t>=</w:t>
       </w:r>
+      <w:proofErr w:type="gramEnd"/>
       <w:r>
         <w:rPr>
           <w:rFonts w:ascii="GDSTransportWebsite" w:hAnsi="GDSTransportWebsite"/>
@@ -4340,7 +4227,6 @@
               </w:rPr>
               <w:t>&lt;&lt;</w:t>
             </w:r>
-            <w:proofErr w:type="spellStart"/>
             <w:r>
               <w:rPr>
                 <w:rFonts w:ascii="GDSTransportWebsite" w:hAnsi="GDSTransportWebsite"/>
@@ -4355,7 +4241,6 @@
               </w:rPr>
               <w:t>isSubjectToFixedRecoverableCostRegime</w:t>
             </w:r>
-            <w:proofErr w:type="spellEnd"/>
             <w:r>
               <w:rPr>
                 <w:rFonts w:ascii="GDSTransportWebsite" w:hAnsi="GDSTransportWebsite"/>
@@ -4384,7 +4269,16 @@
           <w:color w:val="0A0A0A"/>
           <w:shd w:val="clear" w:color="auto" w:fill="FFFFFF"/>
         </w:rPr>
-        <w:t>&lt;&lt;cs_{</w:t>
+        <w:t>&lt;&lt;cs</w:t>
+      </w:r>
+      <w:proofErr w:type="gramStart"/>
+      <w:r>
+        <w:rPr>
+          <w:rFonts w:ascii="GDSTransportWebsite" w:hAnsi="GDSTransportWebsite"/>
+          <w:color w:val="0A0A0A"/>
+          <w:shd w:val="clear" w:color="auto" w:fill="FFFFFF"/>
+        </w:rPr>
+        <w:t>_{</w:t>
       </w:r>
       <w:r>
         <w:rPr>
@@ -4393,7 +4287,6 @@
         </w:rPr>
         <w:t xml:space="preserve"> </w:t>
       </w:r>
-      <w:proofErr w:type="spellStart"/>
       <w:r>
         <w:rPr>
           <w:rFonts w:ascii="GDSTransportWebsite" w:hAnsi="GDSTransportWebsite"/>
@@ -4408,7 +4301,7 @@
         </w:rPr>
         <w:t>isSubjectToFixedRecoverableCostRegime</w:t>
       </w:r>
-      <w:proofErr w:type="spellEnd"/>
+      <w:proofErr w:type="gramEnd"/>
       <w:r>
         <w:rPr>
           <w:rFonts w:ascii="GDSTransportWebsite" w:hAnsi="GDSTransportWebsite"/>
@@ -4493,17 +4386,8 @@
                 <w:rFonts w:ascii="GDSTransportWebsite" w:hAnsi="GDSTransportWebsite"/>
                 <w:color w:val="0A0A0A"/>
               </w:rPr>
-              <w:t>&lt;&lt;</w:t>
-            </w:r>
-            <w:proofErr w:type="spellStart"/>
-            <w:r>
-              <w:rPr>
-                <w:rFonts w:ascii="GDSTransportWebsite" w:hAnsi="GDSTransportWebsite"/>
-                <w:color w:val="0A0A0A"/>
-              </w:rPr>
-              <w:t>fixedRecoverableCosts.bandText</w:t>
-            </w:r>
-            <w:proofErr w:type="spellEnd"/>
+              <w:t>&lt;&lt;fixedRecoverableCosts.bandText</w:t>
+            </w:r>
             <w:r>
               <w:rPr>
                 <w:rFonts w:ascii="GDSTransportWebsite" w:hAnsi="GDSTransportWebsite"/>
@@ -4561,15 +4445,7 @@
                 <w:rFonts w:ascii="GDSTransportWebsite" w:hAnsi="GDSTransportWebsite"/>
                 <w:color w:val="0A0A0A"/>
               </w:rPr>
-              <w:t>&lt;&lt;</w:t>
-            </w:r>
-            <w:proofErr w:type="spellStart"/>
-            <w:r>
-              <w:rPr>
-                <w:rFonts w:ascii="GDSTransportWebsite" w:hAnsi="GDSTransportWebsite"/>
-                <w:color w:val="0A0A0A"/>
-              </w:rPr>
-              <w:t>fixedRecoverableCosts.</w:t>
+              <w:t>&lt;&lt;fixedRecoverableCosts.</w:t>
             </w:r>
             <w:r>
               <w:rPr>
@@ -4578,7 +4454,6 @@
               </w:rPr>
               <w:t>complexityBandingAgreed</w:t>
             </w:r>
-            <w:proofErr w:type="spellEnd"/>
             <w:r>
               <w:rPr>
                 <w:rFonts w:ascii="GDSTransportWebsite" w:hAnsi="GDSTransportWebsite"/>
@@ -4756,23 +4631,15 @@
               </w:rPr>
               <w:t>&lt;&lt;cs_{</w:t>
             </w:r>
-            <w:proofErr w:type="spellStart"/>
-            <w:r>
-              <w:rPr>
-                <w:rFonts w:ascii="GDSTransportWebsite" w:hAnsi="GDSTransportWebsite"/>
-                <w:color w:val="0A0A0A"/>
-              </w:rPr>
-              <w:t>isBlank</w:t>
-            </w:r>
-            <w:proofErr w:type="spellEnd"/>
-            <w:r>
-              <w:rPr>
-                <w:rFonts w:ascii="GDSTransportWebsite" w:hAnsi="GDSTransportWebsite"/>
-                <w:color w:val="0A0A0A"/>
-              </w:rPr>
-              <w:t>(</w:t>
-            </w:r>
-            <w:proofErr w:type="spellStart"/>
+            <w:proofErr w:type="gramStart"/>
+            <w:r>
+              <w:rPr>
+                <w:rFonts w:ascii="GDSTransportWebsite" w:hAnsi="GDSTransportWebsite"/>
+                <w:color w:val="0A0A0A"/>
+              </w:rPr>
+              <w:t>isBlank(</w:t>
+            </w:r>
+            <w:proofErr w:type="gramEnd"/>
             <w:r>
               <w:rPr>
                 <w:rFonts w:ascii="GDSTransportWebsite" w:hAnsi="GDSTransportWebsite"/>
@@ -4780,7 +4647,6 @@
               </w:rPr>
               <w:t>fixedRecoverableCosts.reasons</w:t>
             </w:r>
-            <w:proofErr w:type="spellEnd"/>
             <w:r>
               <w:rPr>
                 <w:rFonts w:ascii="GDSTransportWebsite" w:hAnsi="GDSTransportWebsite"/>
@@ -4793,17 +4659,8 @@
                 <w:rFonts w:ascii="GDSTransportWebsite" w:hAnsi="GDSTransportWebsite"/>
                 <w:color w:val="0A0A0A"/>
               </w:rPr>
-              <w:t xml:space="preserve"> </w:t>
-            </w:r>
-            <w:proofErr w:type="spellStart"/>
-            <w:r>
-              <w:rPr>
-                <w:rFonts w:ascii="GDSTransportWebsite" w:hAnsi="GDSTransportWebsite"/>
-                <w:color w:val="0A0A0A"/>
-              </w:rPr>
-              <w:t>fixedRecoverableCosts.reasons</w:t>
-            </w:r>
-            <w:proofErr w:type="spellEnd"/>
+              <w:t xml:space="preserve"> fixedRecoverableCosts.reasons</w:t>
+            </w:r>
             <w:r>
               <w:rPr>
                 <w:rFonts w:ascii="GDSTransportWebsite" w:hAnsi="GDSTransportWebsite"/>
@@ -4873,7 +4730,7 @@
         </w:rPr>
         <w:t>&lt;&lt;cs_{</w:t>
       </w:r>
-      <w:proofErr w:type="spellStart"/>
+      <w:proofErr w:type="gramStart"/>
       <w:r>
         <w:rPr>
           <w:rFonts w:ascii="GDSTransportWebsite" w:hAnsi="GDSTransportWebsite"/>
@@ -4890,17 +4747,7 @@
           <w:sz w:val="36"/>
           <w:szCs w:val="36"/>
         </w:rPr>
-        <w:t>llocatedTrack</w:t>
-      </w:r>
-      <w:proofErr w:type="spellEnd"/>
-      <w:r>
-        <w:rPr>
-          <w:rFonts w:ascii="GDSTransportWebsite" w:hAnsi="GDSTransportWebsite"/>
-          <w:color w:val="0A0A0A"/>
-          <w:sz w:val="36"/>
-          <w:szCs w:val="36"/>
-        </w:rPr>
-        <w:t>!</w:t>
+        <w:t>llocatedTrack!</w:t>
       </w:r>
       <w:r>
         <w:rPr>
@@ -4911,6 +4758,7 @@
         </w:rPr>
         <w:t>=</w:t>
       </w:r>
+      <w:proofErr w:type="gramEnd"/>
       <w:r>
         <w:rPr>
           <w:rFonts w:ascii="GDSTransportWebsite" w:hAnsi="GDSTransportWebsite"/>
@@ -5029,23 +4877,7 @@
                 <w:rFonts w:ascii="GDSTransportWebsite" w:hAnsi="GDSTransportWebsite"/>
                 <w:color w:val="0A0A0A"/>
               </w:rPr>
-              <w:t>&lt;&lt;</w:t>
-            </w:r>
-            <w:proofErr w:type="spellStart"/>
-            <w:r>
-              <w:rPr>
-                <w:rFonts w:ascii="GDSTransportWebsite" w:hAnsi="GDSTransportWebsite"/>
-                <w:color w:val="0A0A0A"/>
-              </w:rPr>
-              <w:t>disclosureOfElectronicDocuments.reachedAgreement</w:t>
-            </w:r>
-            <w:proofErr w:type="spellEnd"/>
-            <w:r>
-              <w:rPr>
-                <w:rFonts w:ascii="GDSTransportWebsite" w:hAnsi="GDSTransportWebsite"/>
-                <w:color w:val="0A0A0A"/>
-              </w:rPr>
-              <w:t>&gt;&gt;</w:t>
+              <w:t>&lt;&lt;disclosureOfElectronicDocuments.reachedAgreement&gt;&gt;</w:t>
             </w:r>
           </w:p>
         </w:tc>
@@ -5059,43 +4891,25 @@
           <w:shd w:val="clear" w:color="auto" w:fill="FFFFFF"/>
         </w:rPr>
         <w:lastRenderedPageBreak/>
-        <w:t>&lt;&lt;cs_{</w:t>
+        <w:t>&lt;&lt;cs</w:t>
       </w:r>
-      <w:proofErr w:type="spellStart"/>
+      <w:proofErr w:type="gramStart"/>
       <w:r>
         <w:rPr>
           <w:rFonts w:ascii="GDSTransportWebsite" w:hAnsi="GDSTransportWebsite"/>
           <w:color w:val="0A0A0A"/>
           <w:shd w:val="clear" w:color="auto" w:fill="FFFFFF"/>
         </w:rPr>
-        <w:t>disclosureOfElectronicDocuments.reachedAgreement</w:t>
+        <w:t>_{</w:t>
       </w:r>
-      <w:proofErr w:type="spellEnd"/>
+      <w:proofErr w:type="gramEnd"/>
       <w:r>
         <w:rPr>
           <w:rFonts w:ascii="GDSTransportWebsite" w:hAnsi="GDSTransportWebsite"/>
           <w:color w:val="0A0A0A"/>
           <w:shd w:val="clear" w:color="auto" w:fill="FFFFFF"/>
         </w:rPr>
-        <w:t xml:space="preserve">='No' &amp;&amp; </w:t>
-      </w:r>
-      <w:proofErr w:type="spellStart"/>
-      <w:r>
-        <w:rPr>
-          <w:rFonts w:ascii="GDSTransportWebsite" w:hAnsi="GDSTransportWebsite"/>
-          <w:color w:val="0A0A0A"/>
-          <w:shd w:val="clear" w:color="auto" w:fill="FFFFFF"/>
-        </w:rPr>
-        <w:t>disclosureOfElectronicDocuments.agreementLikely</w:t>
-      </w:r>
-      <w:proofErr w:type="spellEnd"/>
-      <w:r>
-        <w:rPr>
-          <w:rFonts w:ascii="GDSTransportWebsite" w:hAnsi="GDSTransportWebsite"/>
-          <w:color w:val="0A0A0A"/>
-          <w:shd w:val="clear" w:color="auto" w:fill="FFFFFF"/>
-        </w:rPr>
-        <w:t>='No' }&gt;&gt;</w:t>
+        <w:t>disclosureOfElectronicDocuments.reachedAgreement='No' &amp;&amp; disclosureOfElectronicDocuments.agreementLikely='No' }&gt;&gt;</w:t>
       </w:r>
     </w:p>
     <w:tbl>
@@ -5171,23 +4985,7 @@
                 <w:rFonts w:ascii="GDSTransportWebsite" w:hAnsi="GDSTransportWebsite"/>
                 <w:color w:val="0A0A0A"/>
               </w:rPr>
-              <w:t>&lt;&lt;</w:t>
-            </w:r>
-            <w:proofErr w:type="spellStart"/>
-            <w:r>
-              <w:rPr>
-                <w:rFonts w:ascii="GDSTransportWebsite" w:hAnsi="GDSTransportWebsite"/>
-                <w:color w:val="0A0A0A"/>
-              </w:rPr>
-              <w:t>disclosureOfElectronicDocuments.reasonForNoAgreement</w:t>
-            </w:r>
-            <w:proofErr w:type="spellEnd"/>
-            <w:r>
-              <w:rPr>
-                <w:rFonts w:ascii="GDSTransportWebsite" w:hAnsi="GDSTransportWebsite"/>
-                <w:color w:val="0A0A0A"/>
-              </w:rPr>
-              <w:t>&gt;&gt;</w:t>
+              <w:t>&lt;&lt;disclosureOfElectronicDocuments.reasonForNoAgreement&gt;&gt;</w:t>
             </w:r>
           </w:p>
         </w:tc>
@@ -5217,7 +5015,25 @@
           <w:color w:val="0A0A0A"/>
           <w:shd w:val="clear" w:color="auto" w:fill="FFFFFF"/>
         </w:rPr>
-        <w:t>&lt;&lt;cs_{disclosureOfNonElectronicDocuments.directionsForDisclosureProposed='Yes' &amp;&amp; disclosureOfNonElectronicDocuments.standardDirectionsRequired=No}&gt;&gt;</w:t>
+        <w:t>&lt;&lt;cs</w:t>
+      </w:r>
+      <w:proofErr w:type="gramStart"/>
+      <w:r>
+        <w:rPr>
+          <w:rFonts w:ascii="GDSTransportWebsite" w:hAnsi="GDSTransportWebsite"/>
+          <w:color w:val="0A0A0A"/>
+          <w:shd w:val="clear" w:color="auto" w:fill="FFFFFF"/>
+        </w:rPr>
+        <w:t>_{</w:t>
+      </w:r>
+      <w:proofErr w:type="gramEnd"/>
+      <w:r>
+        <w:rPr>
+          <w:rFonts w:ascii="GDSTransportWebsite" w:hAnsi="GDSTransportWebsite"/>
+          <w:color w:val="0A0A0A"/>
+          <w:shd w:val="clear" w:color="auto" w:fill="FFFFFF"/>
+        </w:rPr>
+        <w:t>disclosureOfNonElectronicDocuments.directionsForDisclosureProposed='Yes' &amp;&amp; disclosureOfNonElectronicDocuments.standardDirectionsRequired=No}&gt;&gt;</w:t>
       </w:r>
     </w:p>
     <w:tbl>
@@ -5299,23 +5115,7 @@
                 <w:rFonts w:ascii="GDSTransportWebsite" w:hAnsi="GDSTransportWebsite"/>
                 <w:color w:val="0A0A0A"/>
               </w:rPr>
-              <w:t>&lt;&lt;</w:t>
-            </w:r>
-            <w:proofErr w:type="spellStart"/>
-            <w:r>
-              <w:rPr>
-                <w:rFonts w:ascii="GDSTransportWebsite" w:hAnsi="GDSTransportWebsite"/>
-                <w:color w:val="0A0A0A"/>
-              </w:rPr>
-              <w:t>disclosureOfNonElectronicDocuments.bespokeDirections</w:t>
-            </w:r>
-            <w:proofErr w:type="spellEnd"/>
-            <w:r>
-              <w:rPr>
-                <w:rFonts w:ascii="GDSTransportWebsite" w:hAnsi="GDSTransportWebsite"/>
-                <w:color w:val="0A0A0A"/>
-              </w:rPr>
-              <w:t>&gt;&gt;</w:t>
+              <w:t>&lt;&lt;disclosureOfNonElectronicDocuments.bespokeDirections&gt;&gt;</w:t>
             </w:r>
           </w:p>
         </w:tc>
@@ -5379,7 +5179,7 @@
         </w:rPr>
         <w:t>&lt;&lt;cs_{</w:t>
       </w:r>
-      <w:proofErr w:type="spellStart"/>
+      <w:proofErr w:type="gramStart"/>
       <w:r>
         <w:rPr>
           <w:rFonts w:ascii="GDSTransportWebsite" w:hAnsi="GDSTransportWebsite"/>
@@ -5387,17 +5187,7 @@
           <w:sz w:val="36"/>
           <w:szCs w:val="36"/>
         </w:rPr>
-        <w:t>disclosureReport.disclosureFormFiledAndServed</w:t>
-      </w:r>
-      <w:proofErr w:type="spellEnd"/>
-      <w:r>
-        <w:rPr>
-          <w:rFonts w:ascii="GDSTransportWebsite" w:hAnsi="GDSTransportWebsite"/>
-          <w:color w:val="0A0A0A"/>
-          <w:sz w:val="36"/>
-          <w:szCs w:val="36"/>
-        </w:rPr>
-        <w:t>!</w:t>
+        <w:t>disclosureReport.disclosureFormFiledAndServed!</w:t>
       </w:r>
       <w:r>
         <w:rPr>
@@ -5408,6 +5198,7 @@
         </w:rPr>
         <w:t>=</w:t>
       </w:r>
+      <w:proofErr w:type="gramEnd"/>
       <w:r>
         <w:rPr>
           <w:rFonts w:ascii="GDSTransportWebsite" w:hAnsi="GDSTransportWebsite"/>
@@ -5532,23 +5323,7 @@
                 <w:rFonts w:ascii="GDSTransportWebsite" w:hAnsi="GDSTransportWebsite"/>
                 <w:color w:val="0A0A0A"/>
               </w:rPr>
-              <w:t>&lt;&lt;</w:t>
-            </w:r>
-            <w:proofErr w:type="spellStart"/>
-            <w:r>
-              <w:rPr>
-                <w:rFonts w:ascii="GDSTransportWebsite" w:hAnsi="GDSTransportWebsite"/>
-                <w:color w:val="0A0A0A"/>
-              </w:rPr>
-              <w:t>disclosureReport.disclosureFormFiledAndServed</w:t>
-            </w:r>
-            <w:proofErr w:type="spellEnd"/>
-            <w:r>
-              <w:rPr>
-                <w:rFonts w:ascii="GDSTransportWebsite" w:hAnsi="GDSTransportWebsite"/>
-                <w:color w:val="0A0A0A"/>
-              </w:rPr>
-              <w:t>&gt;&gt;</w:t>
+              <w:t>&lt;&lt;disclosureReport.disclosureFormFiledAndServed&gt;&gt;</w:t>
             </w:r>
           </w:p>
         </w:tc>
@@ -5563,6 +5338,7 @@
         </w:rPr>
         <w:t>&lt;&lt;cs</w:t>
       </w:r>
+      <w:proofErr w:type="gramStart"/>
       <w:r>
         <w:rPr>
           <w:rFonts w:ascii="GDSTransportWebsite" w:hAnsi="GDSTransportWebsite"/>
@@ -5572,6 +5348,7 @@
         </w:rPr>
         <w:t>_{</w:t>
       </w:r>
+      <w:proofErr w:type="gramEnd"/>
       <w:r>
         <w:rPr>
           <w:rFonts w:ascii="GDSTransportWebsite" w:hAnsi="GDSTransportWebsite"/>
@@ -5580,7 +5357,6 @@
         </w:rPr>
         <w:t>'Yes'=</w:t>
       </w:r>
-      <w:proofErr w:type="spellStart"/>
       <w:r>
         <w:rPr>
           <w:rFonts w:ascii="GDSTransportWebsite" w:hAnsi="GDSTransportWebsite"/>
@@ -5588,7 +5364,6 @@
         </w:rPr>
         <w:t>disclosureReport.draftOrderNumber</w:t>
       </w:r>
-      <w:proofErr w:type="spellEnd"/>
       <w:r>
         <w:rPr>
           <w:rFonts w:ascii="GDSTransportWebsite" w:hAnsi="GDSTransportWebsite"/>
@@ -5680,23 +5455,7 @@
                 <w:rFonts w:ascii="GDSTransportWebsite" w:hAnsi="GDSTransportWebsite"/>
                 <w:color w:val="0A0A0A"/>
               </w:rPr>
-              <w:t>&lt;&lt;</w:t>
-            </w:r>
-            <w:proofErr w:type="spellStart"/>
-            <w:r>
-              <w:rPr>
-                <w:rFonts w:ascii="GDSTransportWebsite" w:hAnsi="GDSTransportWebsite"/>
-                <w:color w:val="0A0A0A"/>
-              </w:rPr>
-              <w:t>disclosureReport.draftOrderNumber</w:t>
-            </w:r>
-            <w:proofErr w:type="spellEnd"/>
-            <w:r>
-              <w:rPr>
-                <w:rFonts w:ascii="GDSTransportWebsite" w:hAnsi="GDSTransportWebsite"/>
-                <w:color w:val="0A0A0A"/>
-              </w:rPr>
-              <w:t>&gt;&gt;</w:t>
+              <w:t>&lt;&lt;disclosureReport.draftOrderNumber&gt;&gt;</w:t>
             </w:r>
           </w:p>
         </w:tc>
@@ -5780,6 +5539,364 @@
     <w:p>
       <w:pPr>
         <w:pBdr>
+          <w:bottom w:val="single" w:sz="4" w:space="1" w:color="000000"/>
+        </w:pBdr>
+        <w:suppressAutoHyphens/>
+        <w:spacing w:before="120" w:after="120"/>
+        <w:rPr>
+          <w:rFonts w:ascii="GDSTransportWebsite" w:hAnsi="GDSTransportWebsite"/>
+          <w:color w:val="0A0A0A"/>
+          <w:sz w:val="36"/>
+          <w:szCs w:val="36"/>
+        </w:rPr>
+      </w:pPr>
+      <w:r>
+        <w:rPr>
+          <w:rFonts w:ascii="GDSTransportWebsite" w:hAnsi="GDSTransportWebsite"/>
+          <w:color w:val="0A0A0A"/>
+          <w:sz w:val="36"/>
+          <w:szCs w:val="36"/>
+        </w:rPr>
+        <w:t>&lt;&lt;cs</w:t>
+      </w:r>
+      <w:proofErr w:type="gramStart"/>
+      <w:r>
+        <w:rPr>
+          <w:rFonts w:ascii="GDSTransportWebsite" w:hAnsi="GDSTransportWebsite"/>
+          <w:color w:val="0A0A0A"/>
+          <w:sz w:val="36"/>
+          <w:szCs w:val="36"/>
+        </w:rPr>
+        <w:t>_{</w:t>
+      </w:r>
+      <w:proofErr w:type="gramEnd"/>
+      <w:r>
+        <w:rPr>
+          <w:rFonts w:ascii="GDSTransportWebsite" w:hAnsi="GDSTransportWebsite"/>
+          <w:color w:val="0A0A0A"/>
+          <w:sz w:val="36"/>
+          <w:szCs w:val="36"/>
+        </w:rPr>
+        <w:t>allocatedTrack='SMALL_CLAIM' &amp;&amp;</w:t>
+      </w:r>
+      <w:r>
+        <w:t xml:space="preserve"> </w:t>
+      </w:r>
+      <w:r>
+        <w:rPr>
+          <w:rFonts w:ascii="GDSTransportWebsite" w:hAnsi="GDSTransportWebsite"/>
+          <w:color w:val="0A0A0A"/>
+          <w:sz w:val="36"/>
+          <w:szCs w:val="36"/>
+        </w:rPr>
+        <w:t>deterWithoutHearingYesNo!=null }&gt;&gt;</w:t>
+      </w:r>
+    </w:p>
+    <w:p>
+      <w:pPr>
+        <w:pBdr>
+          <w:bottom w:val="single" w:sz="4" w:space="1" w:color="000000"/>
+        </w:pBdr>
+        <w:suppressAutoHyphens/>
+        <w:spacing w:before="120" w:after="120"/>
+        <w:rPr>
+          <w:rFonts w:ascii="GDSTransportWebsite" w:hAnsi="GDSTransportWebsite"/>
+          <w:color w:val="0A0A0A"/>
+          <w:sz w:val="36"/>
+          <w:szCs w:val="36"/>
+        </w:rPr>
+      </w:pPr>
+      <w:r>
+        <w:rPr>
+          <w:rFonts w:ascii="GDSTransportWebsite" w:hAnsi="GDSTransportWebsite"/>
+          <w:color w:val="0A0A0A"/>
+          <w:sz w:val="36"/>
+          <w:szCs w:val="36"/>
+        </w:rPr>
+        <w:t>About Hearing</w:t>
+      </w:r>
+    </w:p>
+    <w:tbl>
+      <w:tblPr>
+        <w:tblStyle w:val="TableGrid1"/>
+        <w:tblW w:w="10065" w:type="dxa"/>
+        <w:tblLayout w:type="fixed"/>
+        <w:tblLook w:val="04A0" w:firstRow="1" w:lastRow="0" w:firstColumn="1" w:lastColumn="0" w:noHBand="0" w:noVBand="1"/>
+      </w:tblPr>
+      <w:tblGrid>
+        <w:gridCol w:w="3541"/>
+        <w:gridCol w:w="6524"/>
+      </w:tblGrid>
+      <w:tr>
+        <w:trPr>
+          <w:trHeight w:val="680"/>
+        </w:trPr>
+        <w:tc>
+          <w:tcPr>
+            <w:tcW w:w="3539" w:type="dxa"/>
+            <w:tcBorders>
+              <w:top w:val="nil"/>
+              <w:left w:val="nil"/>
+              <w:bottom w:val="nil"/>
+              <w:right w:val="nil"/>
+            </w:tcBorders>
+          </w:tcPr>
+          <w:p>
+            <w:pPr>
+              <w:spacing w:before="40" w:beforeAutospacing="1" w:after="40" w:afterAutospacing="1"/>
+              <w:rPr>
+                <w:rFonts w:ascii="GDSTransportWebsite" w:hAnsi="GDSTransportWebsite"/>
+                <w:b/>
+                <w:bCs/>
+              </w:rPr>
+            </w:pPr>
+            <w:r>
+              <w:rPr>
+                <w:rFonts w:ascii="GDSTransportWebsite" w:hAnsi="GDSTransportWebsite"/>
+                <w:b/>
+                <w:bCs/>
+              </w:rPr>
+              <w:t xml:space="preserve">Do you consider that this claim is suitable for determination without a hearing i.e. by a Judge reading and considering the case papers, witness statements and other documents filed by the parties, </w:t>
+            </w:r>
+            <w:proofErr w:type="gramStart"/>
+            <w:r>
+              <w:rPr>
+                <w:rFonts w:ascii="GDSTransportWebsite" w:hAnsi="GDSTransportWebsite"/>
+                <w:b/>
+                <w:bCs/>
+              </w:rPr>
+              <w:t>making a decision</w:t>
+            </w:r>
+            <w:proofErr w:type="gramEnd"/>
+            <w:r>
+              <w:rPr>
+                <w:rFonts w:ascii="GDSTransportWebsite" w:hAnsi="GDSTransportWebsite"/>
+                <w:b/>
+                <w:bCs/>
+              </w:rPr>
+              <w:t xml:space="preserve">, and giving a note of reasons for that decision? </w:t>
+            </w:r>
+          </w:p>
+          <w:p>
+            <w:pPr>
+              <w:spacing w:before="40" w:beforeAutospacing="1" w:after="40" w:afterAutospacing="1"/>
+              <w:rPr>
+                <w:rFonts w:ascii="GDSTransportWebsite" w:hAnsi="GDSTransportWebsite"/>
+                <w:b/>
+                <w:bCs/>
+              </w:rPr>
+            </w:pPr>
+          </w:p>
+        </w:tc>
+        <w:tc>
+          <w:tcPr>
+            <w:tcW w:w="6520" w:type="dxa"/>
+            <w:tcBorders>
+              <w:top w:val="nil"/>
+              <w:left w:val="nil"/>
+              <w:bottom w:val="nil"/>
+              <w:right w:val="nil"/>
+            </w:tcBorders>
+            <w:hideMark/>
+          </w:tcPr>
+          <w:p>
+            <w:pPr>
+              <w:spacing w:before="40" w:after="40"/>
+              <w:rPr>
+                <w:rFonts w:ascii="GDSTransportWebsite" w:hAnsi="GDSTransportWebsite"/>
+                <w:color w:val="0A0A0A"/>
+              </w:rPr>
+            </w:pPr>
+            <w:r>
+              <w:rPr>
+                <w:rFonts w:ascii="GDSTransportWebsite" w:hAnsi="GDSTransportWebsite"/>
+                <w:color w:val="0A0A0A"/>
+              </w:rPr>
+              <w:lastRenderedPageBreak/>
+              <w:t>&lt;&lt;</w:t>
+            </w:r>
+            <w:bookmarkStart w:id="1" w:name="_Hlk194319285"/>
+            <w:r>
+              <w:rPr>
+                <w:rFonts w:ascii="GDSTransportWebsite" w:hAnsi="GDSTransportWebsite"/>
+                <w:color w:val="0A0A0A"/>
+              </w:rPr>
+              <w:t>deterWithoutHearingYesNo</w:t>
+            </w:r>
+            <w:bookmarkEnd w:id="1"/>
+            <w:r>
+              <w:rPr>
+                <w:rFonts w:ascii="GDSTransportWebsite" w:hAnsi="GDSTransportWebsite"/>
+                <w:color w:val="0A0A0A"/>
+              </w:rPr>
+              <w:t>&gt;&gt;</w:t>
+            </w:r>
+          </w:p>
+        </w:tc>
+      </w:tr>
+    </w:tbl>
+    <w:p>
+      <w:pPr>
+        <w:suppressAutoHyphens/>
+      </w:pPr>
+      <w:r>
+        <w:rPr>
+          <w:rFonts w:ascii="GDSTransportWebsite" w:hAnsi="GDSTransportWebsite"/>
+          <w:color w:val="0A0A0A"/>
+          <w:shd w:val="clear" w:color="auto" w:fill="FFFFFF"/>
+        </w:rPr>
+        <w:t>&lt;&lt;cs</w:t>
+      </w:r>
+      <w:proofErr w:type="gramStart"/>
+      <w:r>
+        <w:rPr>
+          <w:rFonts w:ascii="GDSTransportWebsite" w:hAnsi="GDSTransportWebsite"/>
+          <w:color w:val="0A0A0A"/>
+          <w:shd w:val="clear" w:color="auto" w:fill="FFFFFF"/>
+        </w:rPr>
+        <w:t>_{</w:t>
+      </w:r>
+      <w:proofErr w:type="gramEnd"/>
+      <w:r>
+        <w:rPr>
+          <w:rFonts w:ascii="GDSTransportWebsite" w:hAnsi="GDSTransportWebsite"/>
+          <w:color w:val="0A0A0A"/>
+        </w:rPr>
+        <w:t>deterWithoutHearingYesNo</w:t>
+      </w:r>
+      <w:r>
+        <w:rPr>
+          <w:rFonts w:ascii="GDSTransportWebsite" w:hAnsi="GDSTransportWebsite"/>
+          <w:color w:val="0A0A0A"/>
+          <w:shd w:val="clear" w:color="auto" w:fill="FFFFFF"/>
+        </w:rPr>
+        <w:t xml:space="preserve"> ='No'}&gt;&gt;</w:t>
+      </w:r>
+    </w:p>
+    <w:tbl>
+      <w:tblPr>
+        <w:tblStyle w:val="TableGrid1"/>
+        <w:tblW w:w="10065" w:type="dxa"/>
+        <w:tblLayout w:type="fixed"/>
+        <w:tblLook w:val="04A0" w:firstRow="1" w:lastRow="0" w:firstColumn="1" w:lastColumn="0" w:noHBand="0" w:noVBand="1"/>
+      </w:tblPr>
+      <w:tblGrid>
+        <w:gridCol w:w="3541"/>
+        <w:gridCol w:w="6524"/>
+      </w:tblGrid>
+      <w:tr>
+        <w:tc>
+          <w:tcPr>
+            <w:tcW w:w="3539" w:type="dxa"/>
+            <w:tcBorders>
+              <w:top w:val="nil"/>
+              <w:left w:val="nil"/>
+              <w:bottom w:val="nil"/>
+              <w:right w:val="nil"/>
+            </w:tcBorders>
+          </w:tcPr>
+          <w:p>
+            <w:pPr>
+              <w:spacing w:before="40" w:after="40"/>
+              <w:rPr>
+                <w:rFonts w:ascii="GDSTransportWebsite" w:hAnsi="GDSTransportWebsite"/>
+                <w:b/>
+                <w:bCs/>
+                <w:color w:val="0A0A0A"/>
+                <w:shd w:val="clear" w:color="auto" w:fill="FFFFFF"/>
+              </w:rPr>
+            </w:pPr>
+            <w:r>
+              <w:rPr>
+                <w:rFonts w:ascii="GDSTransportWebsite" w:hAnsi="GDSTransportWebsite"/>
+                <w:b/>
+                <w:bCs/>
+                <w:color w:val="0A0A0A"/>
+                <w:shd w:val="clear" w:color="auto" w:fill="FFFFFF"/>
+              </w:rPr>
+              <w:t>If not, please state why</w:t>
+            </w:r>
+          </w:p>
+          <w:p>
+            <w:pPr>
+              <w:spacing w:before="40" w:after="40"/>
+            </w:pPr>
+          </w:p>
+        </w:tc>
+        <w:tc>
+          <w:tcPr>
+            <w:tcW w:w="6520" w:type="dxa"/>
+            <w:tcBorders>
+              <w:top w:val="nil"/>
+              <w:left w:val="nil"/>
+              <w:bottom w:val="nil"/>
+              <w:right w:val="nil"/>
+            </w:tcBorders>
+            <w:hideMark/>
+          </w:tcPr>
+          <w:p>
+            <w:pPr>
+              <w:spacing w:before="40" w:after="40"/>
+              <w:rPr>
+                <w:rFonts w:ascii="GDSTransportWebsite" w:hAnsi="GDSTransportWebsite"/>
+                <w:color w:val="0A0A0A"/>
+              </w:rPr>
+            </w:pPr>
+            <w:r>
+              <w:rPr>
+                <w:rFonts w:ascii="GDSTransportWebsite" w:hAnsi="GDSTransportWebsite"/>
+                <w:color w:val="0A0A0A"/>
+              </w:rPr>
+              <w:t>&lt;&lt;deterWithoutHearingWhyNot&gt;&gt;</w:t>
+            </w:r>
+          </w:p>
+        </w:tc>
+      </w:tr>
+    </w:tbl>
+    <w:p>
+      <w:pPr>
+        <w:suppressAutoHyphens/>
+        <w:rPr>
+          <w:rFonts w:ascii="GDSTransportWebsite" w:hAnsi="GDSTransportWebsite"/>
+          <w:color w:val="0A0A0A"/>
+          <w:shd w:val="clear" w:color="auto" w:fill="FFFFFF"/>
+        </w:rPr>
+      </w:pPr>
+      <w:r>
+        <w:rPr>
+          <w:rFonts w:ascii="GDSTransportWebsite" w:hAnsi="GDSTransportWebsite"/>
+          <w:color w:val="0A0A0A"/>
+          <w:shd w:val="clear" w:color="auto" w:fill="FFFFFF"/>
+        </w:rPr>
+        <w:t>&lt;&lt;es_&gt;&gt;</w:t>
+      </w:r>
+    </w:p>
+    <w:p>
+      <w:pPr>
+        <w:pBdr>
+          <w:bottom w:val="single" w:sz="4" w:space="1" w:color="000000"/>
+        </w:pBdr>
+        <w:suppressAutoHyphens/>
+        <w:spacing w:before="120" w:after="120"/>
+        <w:rPr>
+          <w:rFonts w:ascii="GDSTransportWebsite" w:hAnsi="GDSTransportWebsite"/>
+          <w:color w:val="0A0A0A"/>
+          <w:sz w:val="36"/>
+          <w:szCs w:val="36"/>
+        </w:rPr>
+      </w:pPr>
+      <w:r>
+        <w:rPr>
+          <w:rFonts w:ascii="GDSTransportWebsite" w:hAnsi="GDSTransportWebsite"/>
+          <w:color w:val="0A0A0A"/>
+          <w:shd w:val="clear" w:color="auto" w:fill="FFFFFF"/>
+        </w:rPr>
+        <w:t>&lt;&lt;es_&gt;&gt;</w:t>
+      </w:r>
+    </w:p>
+    <w:p>
+      <w:pPr>
+        <w:pBdr>
           <w:bottom w:val="single" w:sz="4" w:space="1" w:color="auto"/>
         </w:pBdr>
         <w:spacing w:before="120" w:after="120"/>
@@ -5879,7 +5996,7 @@
               </w:rPr>
               <w:t>&lt;&lt;</w:t>
             </w:r>
-            <w:proofErr w:type="spellStart"/>
+            <w:proofErr w:type="gramStart"/>
             <w:r>
               <w:rPr>
                 <w:rFonts w:ascii="GDSTransportWebsite" w:hAnsi="GDSTransportWebsite"/>
@@ -5887,7 +6004,7 @@
               </w:rPr>
               <w:t>experts.expertRequired</w:t>
             </w:r>
-            <w:proofErr w:type="spellEnd"/>
+            <w:proofErr w:type="gramEnd"/>
             <w:r>
               <w:rPr>
                 <w:rFonts w:ascii="GDSTransportWebsite" w:hAnsi="GDSTransportWebsite"/>
@@ -5908,7 +6025,7 @@
         </w:rPr>
         <w:t>&lt;&lt;cs_{</w:t>
       </w:r>
-      <w:proofErr w:type="spellStart"/>
+      <w:proofErr w:type="gramStart"/>
       <w:r>
         <w:rPr>
           <w:rFonts w:ascii="GDSTransportWebsite" w:hAnsi="GDSTransportWebsite"/>
@@ -5917,7 +6034,7 @@
         </w:rPr>
         <w:t>experts.expertRequired</w:t>
       </w:r>
-      <w:proofErr w:type="spellEnd"/>
+      <w:proofErr w:type="gramEnd"/>
       <w:r>
         <w:rPr>
           <w:rFonts w:ascii="GDSTransportWebsite" w:hAnsi="GDSTransportWebsite"/>
@@ -5972,7 +6089,29 @@
                 <w:color w:val="0A0A0A"/>
                 <w:shd w:val="clear" w:color="auto" w:fill="FFFFFF"/>
               </w:rPr>
-              <w:t>Have you already sent expert reports or similar to other parties?</w:t>
+              <w:t xml:space="preserve">Have you already sent expert reports or </w:t>
+            </w:r>
+            <w:proofErr w:type="gramStart"/>
+            <w:r>
+              <w:rPr>
+                <w:rFonts w:ascii="GDSTransportWebsite" w:hAnsi="GDSTransportWebsite"/>
+                <w:b/>
+                <w:bCs/>
+                <w:color w:val="0A0A0A"/>
+                <w:shd w:val="clear" w:color="auto" w:fill="FFFFFF"/>
+              </w:rPr>
+              <w:t>similar to</w:t>
+            </w:r>
+            <w:proofErr w:type="gramEnd"/>
+            <w:r>
+              <w:rPr>
+                <w:rFonts w:ascii="GDSTransportWebsite" w:hAnsi="GDSTransportWebsite"/>
+                <w:b/>
+                <w:bCs/>
+                <w:color w:val="0A0A0A"/>
+                <w:shd w:val="clear" w:color="auto" w:fill="FFFFFF"/>
+              </w:rPr>
+              <w:t xml:space="preserve"> other parties?</w:t>
             </w:r>
           </w:p>
           <w:p>
@@ -6001,25 +6140,9 @@
                 <w:rFonts w:ascii="GDSTransportWebsite" w:hAnsi="GDSTransportWebsite"/>
                 <w:color w:val="0A0A0A"/>
               </w:rPr>
-              <w:t>&lt;&lt;cs_{</w:t>
-            </w:r>
-            <w:proofErr w:type="spellStart"/>
-            <w:r>
-              <w:rPr>
-                <w:rFonts w:ascii="GDSTransportWebsite" w:hAnsi="GDSTransportWebsite"/>
-                <w:color w:val="0A0A0A"/>
-              </w:rPr>
-              <w:t>isBlank</w:t>
-            </w:r>
-            <w:proofErr w:type="spellEnd"/>
-            <w:r>
-              <w:rPr>
-                <w:rFonts w:ascii="GDSTransportWebsite" w:hAnsi="GDSTransportWebsite"/>
-                <w:color w:val="0A0A0A"/>
-              </w:rPr>
-              <w:t>(</w:t>
-            </w:r>
-            <w:proofErr w:type="spellStart"/>
+              <w:t>&lt;&lt;cs_{isBlank(</w:t>
+            </w:r>
+            <w:proofErr w:type="gramStart"/>
             <w:r>
               <w:rPr>
                 <w:rFonts w:ascii="GDSTransportWebsite" w:hAnsi="GDSTransportWebsite"/>
@@ -6027,29 +6150,13 @@
               </w:rPr>
               <w:t>experts.expertReportsSent</w:t>
             </w:r>
-            <w:proofErr w:type="spellEnd"/>
-            <w:r>
-              <w:rPr>
-                <w:rFonts w:ascii="GDSTransportWebsite" w:hAnsi="GDSTransportWebsite"/>
-                <w:color w:val="0A0A0A"/>
-              </w:rPr>
-              <w:t>)}&gt;&gt;Not Provided&lt;&lt;else&gt;&gt;&lt;&lt;</w:t>
-            </w:r>
-            <w:proofErr w:type="spellStart"/>
-            <w:r>
-              <w:rPr>
-                <w:rFonts w:ascii="GDSTransportWebsite" w:hAnsi="GDSTransportWebsite"/>
-                <w:color w:val="0A0A0A"/>
-              </w:rPr>
-              <w:t>experts.expertReportsSent</w:t>
-            </w:r>
-            <w:proofErr w:type="spellEnd"/>
-            <w:r>
-              <w:rPr>
-                <w:rFonts w:ascii="GDSTransportWebsite" w:hAnsi="GDSTransportWebsite"/>
-                <w:color w:val="0A0A0A"/>
-              </w:rPr>
-              <w:t>&gt;&gt;&lt;&lt;es_&gt;&gt;</w:t>
+            <w:proofErr w:type="gramEnd"/>
+            <w:r>
+              <w:rPr>
+                <w:rFonts w:ascii="GDSTransportWebsite" w:hAnsi="GDSTransportWebsite"/>
+                <w:color w:val="0A0A0A"/>
+              </w:rPr>
+              <w:t>)}&gt;&gt;Not Provided&lt;&lt;else&gt;&gt;&lt;&lt;experts.expertReportsSent&gt;&gt;&lt;&lt;es_&gt;&gt;</w:t>
             </w:r>
           </w:p>
         </w:tc>
@@ -6114,25 +6221,9 @@
                 <w:rFonts w:ascii="GDSTransportWebsite" w:hAnsi="GDSTransportWebsite"/>
                 <w:color w:val="0A0A0A"/>
               </w:rPr>
-              <w:t>&lt;&lt;cs_{</w:t>
-            </w:r>
-            <w:proofErr w:type="spellStart"/>
-            <w:r>
-              <w:rPr>
-                <w:rFonts w:ascii="GDSTransportWebsite" w:hAnsi="GDSTransportWebsite"/>
-                <w:color w:val="0A0A0A"/>
-              </w:rPr>
-              <w:t>isBlank</w:t>
-            </w:r>
-            <w:proofErr w:type="spellEnd"/>
-            <w:r>
-              <w:rPr>
-                <w:rFonts w:ascii="GDSTransportWebsite" w:hAnsi="GDSTransportWebsite"/>
-                <w:color w:val="0A0A0A"/>
-              </w:rPr>
-              <w:t>(</w:t>
-            </w:r>
-            <w:proofErr w:type="spellStart"/>
+              <w:t>&lt;&lt;cs_{isBlank(</w:t>
+            </w:r>
+            <w:proofErr w:type="gramStart"/>
             <w:r>
               <w:rPr>
                 <w:rFonts w:ascii="GDSTransportWebsite" w:hAnsi="GDSTransportWebsite"/>
@@ -6140,29 +6231,13 @@
               </w:rPr>
               <w:t>experts.jointExpertSuitable</w:t>
             </w:r>
-            <w:proofErr w:type="spellEnd"/>
-            <w:r>
-              <w:rPr>
-                <w:rFonts w:ascii="GDSTransportWebsite" w:hAnsi="GDSTransportWebsite"/>
-                <w:color w:val="0A0A0A"/>
-              </w:rPr>
-              <w:t>)}&gt;&gt;Not Provided&lt;&lt;else&gt;&gt;&lt;&lt;</w:t>
-            </w:r>
-            <w:proofErr w:type="spellStart"/>
-            <w:r>
-              <w:rPr>
-                <w:rFonts w:ascii="GDSTransportWebsite" w:hAnsi="GDSTransportWebsite"/>
-                <w:color w:val="0A0A0A"/>
-              </w:rPr>
-              <w:t>experts.jointExpertSuitable</w:t>
-            </w:r>
-            <w:proofErr w:type="spellEnd"/>
-            <w:r>
-              <w:rPr>
-                <w:rFonts w:ascii="GDSTransportWebsite" w:hAnsi="GDSTransportWebsite"/>
-                <w:color w:val="0A0A0A"/>
-              </w:rPr>
-              <w:t>&gt;&gt;&lt;&lt;es_&gt;&gt;</w:t>
+            <w:proofErr w:type="gramEnd"/>
+            <w:r>
+              <w:rPr>
+                <w:rFonts w:ascii="GDSTransportWebsite" w:hAnsi="GDSTransportWebsite"/>
+                <w:color w:val="0A0A0A"/>
+              </w:rPr>
+              <w:t>)}&gt;&gt;Not Provided&lt;&lt;else&gt;&gt;&lt;&lt;experts.jointExpertSuitable&gt;&gt;&lt;&lt;es_&gt;&gt;</w:t>
             </w:r>
           </w:p>
         </w:tc>
@@ -6188,18 +6263,18 @@
                 <w:color w:val="0A0A0A"/>
                 <w:shd w:val="clear" w:color="auto" w:fill="FFFFFF"/>
               </w:rPr>
-              <w:t>&lt;&lt;</w:t>
-            </w:r>
-            <w:proofErr w:type="spellStart"/>
-            <w:r>
-              <w:rPr>
-                <w:rFonts w:ascii="GDSTransportWebsite" w:hAnsi="GDSTransportWebsite"/>
-                <w:color w:val="0A0A0A"/>
-                <w:shd w:val="clear" w:color="auto" w:fill="FFFFFF"/>
-              </w:rPr>
-              <w:t>rr_experts.details</w:t>
-            </w:r>
-            <w:proofErr w:type="spellEnd"/>
+              <w:t>&lt;&lt;rr_</w:t>
+            </w:r>
+            <w:proofErr w:type="gramStart"/>
+            <w:r>
+              <w:rPr>
+                <w:rFonts w:ascii="GDSTransportWebsite" w:hAnsi="GDSTransportWebsite"/>
+                <w:color w:val="0A0A0A"/>
+                <w:shd w:val="clear" w:color="auto" w:fill="FFFFFF"/>
+              </w:rPr>
+              <w:t>experts.details</w:t>
+            </w:r>
+            <w:proofErr w:type="gramEnd"/>
             <w:r>
               <w:rPr>
                 <w:rFonts w:ascii="GDSTransportWebsite" w:hAnsi="GDSTransportWebsite"/>
@@ -6234,24 +6309,7 @@
                 <w:rFonts w:ascii="GDSTransportWebsite" w:hAnsi="GDSTransportWebsite"/>
                 <w:color w:val="0A0A0A"/>
               </w:rPr>
-              <w:lastRenderedPageBreak/>
-              <w:t>Expert &lt;&lt;$</w:t>
-            </w:r>
-            <w:proofErr w:type="spellStart"/>
-            <w:r>
-              <w:rPr>
-                <w:rFonts w:ascii="GDSTransportWebsite" w:hAnsi="GDSTransportWebsite"/>
-                <w:color w:val="0A0A0A"/>
-              </w:rPr>
-              <w:t>itemnum</w:t>
-            </w:r>
-            <w:proofErr w:type="spellEnd"/>
-            <w:r>
-              <w:rPr>
-                <w:rFonts w:ascii="GDSTransportWebsite" w:hAnsi="GDSTransportWebsite"/>
-                <w:color w:val="0A0A0A"/>
-              </w:rPr>
-              <w:t>&gt;&gt;</w:t>
+              <w:t>Expert &lt;&lt;$itemnum&gt;&gt;</w:t>
             </w:r>
           </w:p>
         </w:tc>
@@ -6317,71 +6375,7 @@
                 <w:rFonts w:ascii="GDSTransportWebsite" w:hAnsi="GDSTransportWebsite"/>
                 <w:color w:val="0A0A0A"/>
               </w:rPr>
-              <w:t>&lt;&lt;cs_{</w:t>
-            </w:r>
-            <w:proofErr w:type="spellStart"/>
-            <w:r>
-              <w:rPr>
-                <w:rFonts w:ascii="GDSTransportWebsite" w:hAnsi="GDSTransportWebsite"/>
-                <w:color w:val="0A0A0A"/>
-              </w:rPr>
-              <w:t>isBlank</w:t>
-            </w:r>
-            <w:proofErr w:type="spellEnd"/>
-            <w:r>
-              <w:rPr>
-                <w:rFonts w:ascii="GDSTransportWebsite" w:hAnsi="GDSTransportWebsite"/>
-                <w:color w:val="0A0A0A"/>
-              </w:rPr>
-              <w:t>(</w:t>
-            </w:r>
-            <w:proofErr w:type="spellStart"/>
-            <w:r>
-              <w:rPr>
-                <w:rFonts w:ascii="GDSTransportWebsite" w:hAnsi="GDSTransportWebsite"/>
-                <w:color w:val="0A0A0A"/>
-              </w:rPr>
-              <w:t>firstName</w:t>
-            </w:r>
-            <w:proofErr w:type="spellEnd"/>
-            <w:r>
-              <w:rPr>
-                <w:rFonts w:ascii="GDSTransportWebsite" w:hAnsi="GDSTransportWebsite"/>
-                <w:color w:val="0A0A0A"/>
-              </w:rPr>
-              <w:t>)}&gt;&gt;Not Provided&lt;&lt;else&gt;&gt;&lt;&lt;</w:t>
-            </w:r>
-            <w:proofErr w:type="spellStart"/>
-            <w:r>
-              <w:rPr>
-                <w:rFonts w:ascii="GDSTransportWebsite" w:hAnsi="GDSTransportWebsite"/>
-                <w:color w:val="0A0A0A"/>
-              </w:rPr>
-              <w:t>firstName</w:t>
-            </w:r>
-            <w:proofErr w:type="spellEnd"/>
-            <w:r>
-              <w:rPr>
-                <w:rFonts w:ascii="GDSTransportWebsite" w:hAnsi="GDSTransportWebsite"/>
-                <w:color w:val="0A0A0A"/>
-              </w:rPr>
-              <w:t>&gt;&gt; &lt;&lt;</w:t>
-            </w:r>
-            <w:proofErr w:type="spellStart"/>
-            <w:r>
-              <w:rPr>
-                <w:rFonts w:ascii="GDSTransportWebsite" w:hAnsi="GDSTransportWebsite"/>
-                <w:color w:val="0A0A0A"/>
-              </w:rPr>
-              <w:t>lastName</w:t>
-            </w:r>
-            <w:proofErr w:type="spellEnd"/>
-            <w:r>
-              <w:rPr>
-                <w:rFonts w:ascii="GDSTransportWebsite" w:hAnsi="GDSTransportWebsite"/>
-                <w:color w:val="0A0A0A"/>
-              </w:rPr>
-              <w:t>&gt;&gt;&lt;&lt;es_&gt;&gt;</w:t>
+              <w:t>&lt;&lt;cs_{isBlank(firstName)}&gt;&gt;Not Provided&lt;&lt;else&gt;&gt;&lt;&lt;firstName&gt;&gt; &lt;&lt;lastName&gt;&gt;&lt;&lt;es_&gt;&gt;</w:t>
             </w:r>
           </w:p>
           <w:p>
@@ -6443,55 +6437,23 @@
                 <w:rFonts w:ascii="GDSTransportWebsite" w:hAnsi="GDSTransportWebsite"/>
                 <w:color w:val="0A0A0A"/>
               </w:rPr>
-              <w:t>&lt;&lt;cs_{!</w:t>
-            </w:r>
-            <w:proofErr w:type="spellStart"/>
-            <w:r>
-              <w:rPr>
-                <w:rFonts w:ascii="GDSTransportWebsite" w:hAnsi="GDSTransportWebsite"/>
-                <w:color w:val="0A0A0A"/>
-              </w:rPr>
-              <w:t>isBlank</w:t>
-            </w:r>
-            <w:proofErr w:type="spellEnd"/>
-            <w:r>
-              <w:rPr>
-                <w:rFonts w:ascii="GDSTransportWebsite" w:hAnsi="GDSTransportWebsite"/>
-                <w:color w:val="0A0A0A"/>
-              </w:rPr>
-              <w:t>(</w:t>
-            </w:r>
-            <w:proofErr w:type="spellStart"/>
-            <w:r>
-              <w:rPr>
-                <w:rFonts w:ascii="GDSTransportWebsite" w:hAnsi="GDSTransportWebsite"/>
-                <w:color w:val="0A0A0A"/>
-              </w:rPr>
-              <w:t>phoneNumber</w:t>
-            </w:r>
-            <w:proofErr w:type="spellEnd"/>
-            <w:r>
-              <w:rPr>
-                <w:rFonts w:ascii="GDSTransportWebsite" w:hAnsi="GDSTransportWebsite"/>
-                <w:color w:val="0A0A0A"/>
-              </w:rPr>
-              <w:t>)}&gt;&gt;&lt;&lt;</w:t>
-            </w:r>
-            <w:proofErr w:type="spellStart"/>
-            <w:r>
-              <w:rPr>
-                <w:rFonts w:ascii="GDSTransportWebsite" w:hAnsi="GDSTransportWebsite"/>
-                <w:color w:val="0A0A0A"/>
-              </w:rPr>
-              <w:t>phoneNumber</w:t>
-            </w:r>
-            <w:proofErr w:type="spellEnd"/>
-            <w:r>
-              <w:rPr>
-                <w:rFonts w:ascii="GDSTransportWebsite" w:hAnsi="GDSTransportWebsite"/>
-                <w:color w:val="0A0A0A"/>
-              </w:rPr>
-              <w:t>&gt;&gt;&lt;&lt;else&gt;&gt;Not Provided&lt;&lt;es_&gt;&gt;</w:t>
+              <w:t>&lt;&lt;cs_</w:t>
+            </w:r>
+            <w:proofErr w:type="gramStart"/>
+            <w:r>
+              <w:rPr>
+                <w:rFonts w:ascii="GDSTransportWebsite" w:hAnsi="GDSTransportWebsite"/>
+                <w:color w:val="0A0A0A"/>
+              </w:rPr>
+              <w:t>{!isBlank</w:t>
+            </w:r>
+            <w:proofErr w:type="gramEnd"/>
+            <w:r>
+              <w:rPr>
+                <w:rFonts w:ascii="GDSTransportWebsite" w:hAnsi="GDSTransportWebsite"/>
+                <w:color w:val="0A0A0A"/>
+              </w:rPr>
+              <w:t>(phoneNumber)}&gt;&gt;&lt;&lt;phoneNumber&gt;&gt;&lt;&lt;else&gt;&gt;Not Provided&lt;&lt;es_&gt;&gt;</w:t>
             </w:r>
           </w:p>
           <w:p>
@@ -6553,55 +6515,23 @@
                 <w:rFonts w:ascii="GDSTransportWebsite" w:hAnsi="GDSTransportWebsite"/>
                 <w:color w:val="0A0A0A"/>
               </w:rPr>
-              <w:t>&lt;&lt;cs_{!</w:t>
-            </w:r>
-            <w:proofErr w:type="spellStart"/>
-            <w:r>
-              <w:rPr>
-                <w:rFonts w:ascii="GDSTransportWebsite" w:hAnsi="GDSTransportWebsite"/>
-                <w:color w:val="0A0A0A"/>
-              </w:rPr>
-              <w:t>isBlank</w:t>
-            </w:r>
-            <w:proofErr w:type="spellEnd"/>
-            <w:r>
-              <w:rPr>
-                <w:rFonts w:ascii="GDSTransportWebsite" w:hAnsi="GDSTransportWebsite"/>
-                <w:color w:val="0A0A0A"/>
-              </w:rPr>
-              <w:t>(</w:t>
-            </w:r>
-            <w:proofErr w:type="spellStart"/>
-            <w:r>
-              <w:rPr>
-                <w:rFonts w:ascii="GDSTransportWebsite" w:hAnsi="GDSTransportWebsite"/>
-                <w:color w:val="0A0A0A"/>
-              </w:rPr>
-              <w:t>emailAddress</w:t>
-            </w:r>
-            <w:proofErr w:type="spellEnd"/>
-            <w:r>
-              <w:rPr>
-                <w:rFonts w:ascii="GDSTransportWebsite" w:hAnsi="GDSTransportWebsite"/>
-                <w:color w:val="0A0A0A"/>
-              </w:rPr>
-              <w:t>)}&gt;&gt;&lt;&lt;</w:t>
-            </w:r>
-            <w:proofErr w:type="spellStart"/>
-            <w:r>
-              <w:rPr>
-                <w:rFonts w:ascii="GDSTransportWebsite" w:hAnsi="GDSTransportWebsite"/>
-                <w:color w:val="0A0A0A"/>
-              </w:rPr>
-              <w:t>emailAddress</w:t>
-            </w:r>
-            <w:proofErr w:type="spellEnd"/>
-            <w:r>
-              <w:rPr>
-                <w:rFonts w:ascii="GDSTransportWebsite" w:hAnsi="GDSTransportWebsite"/>
-                <w:color w:val="0A0A0A"/>
-              </w:rPr>
-              <w:t>&gt;&gt;&lt;&lt;else&gt;&gt;Not Provided&lt;&lt;es_&gt;&gt;</w:t>
+              <w:t>&lt;&lt;cs_</w:t>
+            </w:r>
+            <w:proofErr w:type="gramStart"/>
+            <w:r>
+              <w:rPr>
+                <w:rFonts w:ascii="GDSTransportWebsite" w:hAnsi="GDSTransportWebsite"/>
+                <w:color w:val="0A0A0A"/>
+              </w:rPr>
+              <w:t>{!isBlank</w:t>
+            </w:r>
+            <w:proofErr w:type="gramEnd"/>
+            <w:r>
+              <w:rPr>
+                <w:rFonts w:ascii="GDSTransportWebsite" w:hAnsi="GDSTransportWebsite"/>
+                <w:color w:val="0A0A0A"/>
+              </w:rPr>
+              <w:t>(emailAddress)}&gt;&gt;&lt;&lt;emailAddress&gt;&gt;&lt;&lt;else&gt;&gt;Not Provided&lt;&lt;es_&gt;&gt;</w:t>
             </w:r>
           </w:p>
           <w:p>
@@ -6679,55 +6609,7 @@
                 <w:rFonts w:ascii="GDSTransportWebsite" w:hAnsi="GDSTransportWebsite"/>
                 <w:color w:val="0A0A0A"/>
               </w:rPr>
-              <w:t>&lt;&lt;cs_{</w:t>
-            </w:r>
-            <w:proofErr w:type="spellStart"/>
-            <w:r>
-              <w:rPr>
-                <w:rFonts w:ascii="GDSTransportWebsite" w:hAnsi="GDSTransportWebsite"/>
-                <w:color w:val="0A0A0A"/>
-              </w:rPr>
-              <w:t>isBlank</w:t>
-            </w:r>
-            <w:proofErr w:type="spellEnd"/>
-            <w:r>
-              <w:rPr>
-                <w:rFonts w:ascii="GDSTransportWebsite" w:hAnsi="GDSTransportWebsite"/>
-                <w:color w:val="0A0A0A"/>
-              </w:rPr>
-              <w:t>(</w:t>
-            </w:r>
-            <w:proofErr w:type="spellStart"/>
-            <w:r>
-              <w:rPr>
-                <w:rFonts w:ascii="GDSTransportWebsite" w:hAnsi="GDSTransportWebsite"/>
-                <w:color w:val="0A0A0A"/>
-              </w:rPr>
-              <w:t>fieldOfExpertise</w:t>
-            </w:r>
-            <w:proofErr w:type="spellEnd"/>
-            <w:r>
-              <w:rPr>
-                <w:rFonts w:ascii="GDSTransportWebsite" w:hAnsi="GDSTransportWebsite"/>
-                <w:color w:val="0A0A0A"/>
-              </w:rPr>
-              <w:t>)}&gt;&gt;Not Provided&lt;&lt;else&gt;&gt;&lt;&lt;</w:t>
-            </w:r>
-            <w:proofErr w:type="spellStart"/>
-            <w:r>
-              <w:rPr>
-                <w:rFonts w:ascii="GDSTransportWebsite" w:hAnsi="GDSTransportWebsite"/>
-                <w:color w:val="0A0A0A"/>
-              </w:rPr>
-              <w:t>fieldOfExpertise</w:t>
-            </w:r>
-            <w:proofErr w:type="spellEnd"/>
-            <w:r>
-              <w:rPr>
-                <w:rFonts w:ascii="GDSTransportWebsite" w:hAnsi="GDSTransportWebsite"/>
-                <w:color w:val="0A0A0A"/>
-              </w:rPr>
-              <w:t>&gt;&gt;&lt;&lt;es_&gt;&gt;</w:t>
+              <w:t>&lt;&lt;cs_{isBlank(fieldOfExpertise)}&gt;&gt;Not Provided&lt;&lt;else&gt;&gt;&lt;&lt;fieldOfExpertise&gt;&gt;&lt;&lt;es_&gt;&gt;</w:t>
             </w:r>
           </w:p>
         </w:tc>
@@ -6796,55 +6678,7 @@
                 <w:rFonts w:ascii="GDSTransportWebsite" w:hAnsi="GDSTransportWebsite"/>
                 <w:color w:val="0A0A0A"/>
               </w:rPr>
-              <w:t>&lt;&lt;cs_{</w:t>
-            </w:r>
-            <w:proofErr w:type="spellStart"/>
-            <w:r>
-              <w:rPr>
-                <w:rFonts w:ascii="GDSTransportWebsite" w:hAnsi="GDSTransportWebsite"/>
-                <w:color w:val="0A0A0A"/>
-              </w:rPr>
-              <w:t>isBlank</w:t>
-            </w:r>
-            <w:proofErr w:type="spellEnd"/>
-            <w:r>
-              <w:rPr>
-                <w:rFonts w:ascii="GDSTransportWebsite" w:hAnsi="GDSTransportWebsite"/>
-                <w:color w:val="0A0A0A"/>
-              </w:rPr>
-              <w:t>(</w:t>
-            </w:r>
-            <w:proofErr w:type="spellStart"/>
-            <w:r>
-              <w:rPr>
-                <w:rFonts w:ascii="GDSTransportWebsite" w:hAnsi="GDSTransportWebsite"/>
-                <w:color w:val="0A0A0A"/>
-              </w:rPr>
-              <w:t>whyRequired</w:t>
-            </w:r>
-            <w:proofErr w:type="spellEnd"/>
-            <w:r>
-              <w:rPr>
-                <w:rFonts w:ascii="GDSTransportWebsite" w:hAnsi="GDSTransportWebsite"/>
-                <w:color w:val="0A0A0A"/>
-              </w:rPr>
-              <w:t>)}&gt;&gt;Not Provided&lt;&lt;else&gt;&gt;&lt;&lt;</w:t>
-            </w:r>
-            <w:proofErr w:type="spellStart"/>
-            <w:r>
-              <w:rPr>
-                <w:rFonts w:ascii="GDSTransportWebsite" w:hAnsi="GDSTransportWebsite"/>
-                <w:color w:val="0A0A0A"/>
-              </w:rPr>
-              <w:t>whyRequired</w:t>
-            </w:r>
-            <w:proofErr w:type="spellEnd"/>
-            <w:r>
-              <w:rPr>
-                <w:rFonts w:ascii="GDSTransportWebsite" w:hAnsi="GDSTransportWebsite"/>
-                <w:color w:val="0A0A0A"/>
-              </w:rPr>
-              <w:t>&gt;&gt;&lt;&lt;es_&gt;&gt;</w:t>
+              <w:t>&lt;&lt;cs_{isBlank(whyRequired)}&gt;&gt;Not Provided&lt;&lt;else&gt;&gt;&lt;&lt;whyRequired&gt;&gt;&lt;&lt;es_&gt;&gt;</w:t>
             </w:r>
           </w:p>
         </w:tc>
@@ -6913,55 +6747,7 @@
                 <w:rFonts w:ascii="GDSTransportWebsite" w:hAnsi="GDSTransportWebsite"/>
                 <w:color w:val="0A0A0A"/>
               </w:rPr>
-              <w:t>&lt;&lt;cs_{</w:t>
-            </w:r>
-            <w:proofErr w:type="spellStart"/>
-            <w:r>
-              <w:rPr>
-                <w:rFonts w:ascii="GDSTransportWebsite" w:hAnsi="GDSTransportWebsite"/>
-                <w:color w:val="0A0A0A"/>
-              </w:rPr>
-              <w:t>isBlank</w:t>
-            </w:r>
-            <w:proofErr w:type="spellEnd"/>
-            <w:r>
-              <w:rPr>
-                <w:rFonts w:ascii="GDSTransportWebsite" w:hAnsi="GDSTransportWebsite"/>
-                <w:color w:val="0A0A0A"/>
-              </w:rPr>
-              <w:t>(</w:t>
-            </w:r>
-            <w:proofErr w:type="spellStart"/>
-            <w:r>
-              <w:rPr>
-                <w:rFonts w:ascii="GDSTransportWebsite" w:hAnsi="GDSTransportWebsite"/>
-                <w:color w:val="0A0A0A"/>
-              </w:rPr>
-              <w:t>formattedCost</w:t>
-            </w:r>
-            <w:proofErr w:type="spellEnd"/>
-            <w:r>
-              <w:rPr>
-                <w:rFonts w:ascii="GDSTransportWebsite" w:hAnsi="GDSTransportWebsite"/>
-                <w:color w:val="0A0A0A"/>
-              </w:rPr>
-              <w:t>)}&gt;&gt;Not Provided&lt;&lt;else&gt;&gt;&lt;&lt;</w:t>
-            </w:r>
-            <w:proofErr w:type="spellStart"/>
-            <w:r>
-              <w:rPr>
-                <w:rFonts w:ascii="GDSTransportWebsite" w:hAnsi="GDSTransportWebsite"/>
-                <w:color w:val="0A0A0A"/>
-              </w:rPr>
-              <w:t>formattedCost</w:t>
-            </w:r>
-            <w:proofErr w:type="spellEnd"/>
-            <w:r>
-              <w:rPr>
-                <w:rFonts w:ascii="GDSTransportWebsite" w:hAnsi="GDSTransportWebsite"/>
-                <w:color w:val="0A0A0A"/>
-              </w:rPr>
-              <w:t>&gt;&gt;&lt;&lt;es_&gt;&gt;</w:t>
+              <w:t>&lt;&lt;cs_{isBlank(formattedCost)}&gt;&gt;Not Provided&lt;&lt;else&gt;&gt;&lt;&lt;formattedCost&gt;&gt;&lt;&lt;es_&gt;&gt;</w:t>
             </w:r>
           </w:p>
         </w:tc>
@@ -6988,18 +6774,18 @@
                 <w:color w:val="0A0A0A"/>
                 <w:shd w:val="clear" w:color="auto" w:fill="FFFFFF"/>
               </w:rPr>
-              <w:t>&lt;&lt;</w:t>
-            </w:r>
-            <w:proofErr w:type="spellStart"/>
-            <w:r>
-              <w:rPr>
-                <w:rFonts w:ascii="GDSTransportWebsite" w:hAnsi="GDSTransportWebsite"/>
-                <w:color w:val="0A0A0A"/>
-                <w:shd w:val="clear" w:color="auto" w:fill="FFFFFF"/>
-              </w:rPr>
-              <w:t>er_experts.details</w:t>
-            </w:r>
-            <w:proofErr w:type="spellEnd"/>
+              <w:t>&lt;&lt;er_</w:t>
+            </w:r>
+            <w:proofErr w:type="gramStart"/>
+            <w:r>
+              <w:rPr>
+                <w:rFonts w:ascii="GDSTransportWebsite" w:hAnsi="GDSTransportWebsite"/>
+                <w:color w:val="0A0A0A"/>
+                <w:shd w:val="clear" w:color="auto" w:fill="FFFFFF"/>
+              </w:rPr>
+              <w:t>experts.details</w:t>
+            </w:r>
+            <w:proofErr w:type="gramEnd"/>
             <w:r>
               <w:rPr>
                 <w:rFonts w:ascii="GDSTransportWebsite" w:hAnsi="GDSTransportWebsite"/>
@@ -7104,6 +6890,7 @@
                 <w:color w:val="0A0A0A"/>
                 <w:shd w:val="clear" w:color="auto" w:fill="FFFFFF"/>
               </w:rPr>
+              <w:lastRenderedPageBreak/>
               <w:t>Do you have witnesses you want to appear at the hearing?</w:t>
             </w:r>
           </w:p>
@@ -7135,7 +6922,7 @@
               </w:rPr>
               <w:t>&lt;&lt;</w:t>
             </w:r>
-            <w:proofErr w:type="spellStart"/>
+            <w:proofErr w:type="gramStart"/>
             <w:r>
               <w:rPr>
                 <w:rFonts w:ascii="GDSTransportWebsite" w:hAnsi="GDSTransportWebsite"/>
@@ -7143,7 +6930,7 @@
               </w:rPr>
               <w:t>witnesses.witnessesToAppear</w:t>
             </w:r>
-            <w:proofErr w:type="spellEnd"/>
+            <w:proofErr w:type="gramEnd"/>
             <w:r>
               <w:rPr>
                 <w:rFonts w:ascii="GDSTransportWebsite" w:hAnsi="GDSTransportWebsite"/>
@@ -7175,18 +6962,18 @@
                 <w:color w:val="0A0A0A"/>
                 <w:shd w:val="clear" w:color="auto" w:fill="FFFFFF"/>
               </w:rPr>
-              <w:t>&lt;&lt;</w:t>
-            </w:r>
-            <w:proofErr w:type="spellStart"/>
-            <w:r>
-              <w:rPr>
-                <w:rFonts w:ascii="GDSTransportWebsite" w:hAnsi="GDSTransportWebsite"/>
-                <w:color w:val="0A0A0A"/>
-                <w:shd w:val="clear" w:color="auto" w:fill="FFFFFF"/>
-              </w:rPr>
-              <w:t>rr_witnesses.details</w:t>
-            </w:r>
-            <w:proofErr w:type="spellEnd"/>
+              <w:t>&lt;&lt;rr_</w:t>
+            </w:r>
+            <w:proofErr w:type="gramStart"/>
+            <w:r>
+              <w:rPr>
+                <w:rFonts w:ascii="GDSTransportWebsite" w:hAnsi="GDSTransportWebsite"/>
+                <w:color w:val="0A0A0A"/>
+                <w:shd w:val="clear" w:color="auto" w:fill="FFFFFF"/>
+              </w:rPr>
+              <w:t>witnesses.details</w:t>
+            </w:r>
+            <w:proofErr w:type="gramEnd"/>
             <w:r>
               <w:rPr>
                 <w:rFonts w:ascii="GDSTransportWebsite" w:hAnsi="GDSTransportWebsite"/>
@@ -7221,23 +7008,7 @@
                 <w:rFonts w:ascii="GDSTransportWebsite" w:hAnsi="GDSTransportWebsite"/>
                 <w:color w:val="0A0A0A"/>
               </w:rPr>
-              <w:t>Witness &lt;&lt;$</w:t>
-            </w:r>
-            <w:proofErr w:type="spellStart"/>
-            <w:r>
-              <w:rPr>
-                <w:rFonts w:ascii="GDSTransportWebsite" w:hAnsi="GDSTransportWebsite"/>
-                <w:color w:val="0A0A0A"/>
-              </w:rPr>
-              <w:t>itemnum</w:t>
-            </w:r>
-            <w:proofErr w:type="spellEnd"/>
-            <w:r>
-              <w:rPr>
-                <w:rFonts w:ascii="GDSTransportWebsite" w:hAnsi="GDSTransportWebsite"/>
-                <w:color w:val="0A0A0A"/>
-              </w:rPr>
-              <w:t>&gt;&gt;</w:t>
+              <w:t>Witness &lt;&lt;$itemnum&gt;&gt;</w:t>
             </w:r>
           </w:p>
         </w:tc>
@@ -7305,7 +7076,6 @@
               </w:rPr>
               <w:t>&lt;&lt;</w:t>
             </w:r>
-            <w:proofErr w:type="spellStart"/>
             <w:r>
               <w:rPr>
                 <w:rFonts w:ascii="GDSTransportWebsite" w:hAnsi="GDSTransportWebsite"/>
@@ -7313,7 +7083,6 @@
               </w:rPr>
               <w:t>firstName</w:t>
             </w:r>
-            <w:proofErr w:type="spellEnd"/>
             <w:r>
               <w:rPr>
                 <w:rFonts w:ascii="GDSTransportWebsite" w:hAnsi="GDSTransportWebsite"/>
@@ -7326,23 +7095,7 @@
                 <w:rFonts w:ascii="GDSTransportWebsite" w:hAnsi="GDSTransportWebsite"/>
                 <w:color w:val="0A0A0A"/>
               </w:rPr>
-              <w:t xml:space="preserve"> &lt;&lt;</w:t>
-            </w:r>
-            <w:proofErr w:type="spellStart"/>
-            <w:r>
-              <w:rPr>
-                <w:rFonts w:ascii="GDSTransportWebsite" w:hAnsi="GDSTransportWebsite"/>
-                <w:color w:val="0A0A0A"/>
-              </w:rPr>
-              <w:t>lastName</w:t>
-            </w:r>
-            <w:proofErr w:type="spellEnd"/>
-            <w:r>
-              <w:rPr>
-                <w:rFonts w:ascii="GDSTransportWebsite" w:hAnsi="GDSTransportWebsite"/>
-                <w:color w:val="0A0A0A"/>
-              </w:rPr>
-              <w:t>&gt;&gt;</w:t>
+              <w:t xml:space="preserve"> &lt;&lt;lastName&gt;&gt;</w:t>
             </w:r>
           </w:p>
           <w:p>
@@ -7407,55 +7160,23 @@
                 <w:rFonts w:ascii="GDSTransportWebsite" w:hAnsi="GDSTransportWebsite"/>
                 <w:color w:val="0A0A0A"/>
               </w:rPr>
-              <w:t>&lt;&lt;cs_{!</w:t>
-            </w:r>
-            <w:proofErr w:type="spellStart"/>
-            <w:r>
-              <w:rPr>
-                <w:rFonts w:ascii="GDSTransportWebsite" w:hAnsi="GDSTransportWebsite"/>
-                <w:color w:val="0A0A0A"/>
-              </w:rPr>
-              <w:t>isBlank</w:t>
-            </w:r>
-            <w:proofErr w:type="spellEnd"/>
-            <w:r>
-              <w:rPr>
-                <w:rFonts w:ascii="GDSTransportWebsite" w:hAnsi="GDSTransportWebsite"/>
-                <w:color w:val="0A0A0A"/>
-              </w:rPr>
-              <w:t>(</w:t>
-            </w:r>
-            <w:proofErr w:type="spellStart"/>
-            <w:r>
-              <w:rPr>
-                <w:rFonts w:ascii="GDSTransportWebsite" w:hAnsi="GDSTransportWebsite"/>
-                <w:color w:val="0A0A0A"/>
-              </w:rPr>
-              <w:t>phoneNumber</w:t>
-            </w:r>
-            <w:proofErr w:type="spellEnd"/>
-            <w:r>
-              <w:rPr>
-                <w:rFonts w:ascii="GDSTransportWebsite" w:hAnsi="GDSTransportWebsite"/>
-                <w:color w:val="0A0A0A"/>
-              </w:rPr>
-              <w:t>)}&gt;&gt;&lt;&lt;</w:t>
-            </w:r>
-            <w:proofErr w:type="spellStart"/>
-            <w:r>
-              <w:rPr>
-                <w:rFonts w:ascii="GDSTransportWebsite" w:hAnsi="GDSTransportWebsite"/>
-                <w:color w:val="0A0A0A"/>
-              </w:rPr>
-              <w:t>phoneNumber</w:t>
-            </w:r>
-            <w:proofErr w:type="spellEnd"/>
-            <w:r>
-              <w:rPr>
-                <w:rFonts w:ascii="GDSTransportWebsite" w:hAnsi="GDSTransportWebsite"/>
-                <w:color w:val="0A0A0A"/>
-              </w:rPr>
-              <w:t>&gt;&gt;&lt;&lt;else&gt;&gt;Not Provided&lt;&lt;es_&gt;&gt;</w:t>
+              <w:t>&lt;&lt;cs_</w:t>
+            </w:r>
+            <w:proofErr w:type="gramStart"/>
+            <w:r>
+              <w:rPr>
+                <w:rFonts w:ascii="GDSTransportWebsite" w:hAnsi="GDSTransportWebsite"/>
+                <w:color w:val="0A0A0A"/>
+              </w:rPr>
+              <w:t>{!isBlank</w:t>
+            </w:r>
+            <w:proofErr w:type="gramEnd"/>
+            <w:r>
+              <w:rPr>
+                <w:rFonts w:ascii="GDSTransportWebsite" w:hAnsi="GDSTransportWebsite"/>
+                <w:color w:val="0A0A0A"/>
+              </w:rPr>
+              <w:t>(phoneNumber)}&gt;&gt;&lt;&lt;phoneNumber&gt;&gt;&lt;&lt;else&gt;&gt;Not Provided&lt;&lt;es_&gt;&gt;</w:t>
             </w:r>
           </w:p>
           <w:p>
@@ -7517,55 +7238,23 @@
                 <w:rFonts w:ascii="GDSTransportWebsite" w:hAnsi="GDSTransportWebsite"/>
                 <w:color w:val="0A0A0A"/>
               </w:rPr>
-              <w:t>&lt;&lt;cs_{!</w:t>
-            </w:r>
-            <w:proofErr w:type="spellStart"/>
-            <w:r>
-              <w:rPr>
-                <w:rFonts w:ascii="GDSTransportWebsite" w:hAnsi="GDSTransportWebsite"/>
-                <w:color w:val="0A0A0A"/>
-              </w:rPr>
-              <w:t>isBlank</w:t>
-            </w:r>
-            <w:proofErr w:type="spellEnd"/>
-            <w:r>
-              <w:rPr>
-                <w:rFonts w:ascii="GDSTransportWebsite" w:hAnsi="GDSTransportWebsite"/>
-                <w:color w:val="0A0A0A"/>
-              </w:rPr>
-              <w:t>(</w:t>
-            </w:r>
-            <w:proofErr w:type="spellStart"/>
-            <w:r>
-              <w:rPr>
-                <w:rFonts w:ascii="GDSTransportWebsite" w:hAnsi="GDSTransportWebsite"/>
-                <w:color w:val="0A0A0A"/>
-              </w:rPr>
-              <w:t>emailAddress</w:t>
-            </w:r>
-            <w:proofErr w:type="spellEnd"/>
-            <w:r>
-              <w:rPr>
-                <w:rFonts w:ascii="GDSTransportWebsite" w:hAnsi="GDSTransportWebsite"/>
-                <w:color w:val="0A0A0A"/>
-              </w:rPr>
-              <w:t>)}&gt;&gt;&lt;&lt;</w:t>
-            </w:r>
-            <w:proofErr w:type="spellStart"/>
-            <w:r>
-              <w:rPr>
-                <w:rFonts w:ascii="GDSTransportWebsite" w:hAnsi="GDSTransportWebsite"/>
-                <w:color w:val="0A0A0A"/>
-              </w:rPr>
-              <w:t>emailAddress</w:t>
-            </w:r>
-            <w:proofErr w:type="spellEnd"/>
-            <w:r>
-              <w:rPr>
-                <w:rFonts w:ascii="GDSTransportWebsite" w:hAnsi="GDSTransportWebsite"/>
-                <w:color w:val="0A0A0A"/>
-              </w:rPr>
-              <w:t>&gt;&gt;&lt;&lt;else&gt;&gt;Not Provided&lt;&lt;es_&gt;&gt;</w:t>
+              <w:t>&lt;&lt;cs_</w:t>
+            </w:r>
+            <w:proofErr w:type="gramStart"/>
+            <w:r>
+              <w:rPr>
+                <w:rFonts w:ascii="GDSTransportWebsite" w:hAnsi="GDSTransportWebsite"/>
+                <w:color w:val="0A0A0A"/>
+              </w:rPr>
+              <w:t>{!isBlank</w:t>
+            </w:r>
+            <w:proofErr w:type="gramEnd"/>
+            <w:r>
+              <w:rPr>
+                <w:rFonts w:ascii="GDSTransportWebsite" w:hAnsi="GDSTransportWebsite"/>
+                <w:color w:val="0A0A0A"/>
+              </w:rPr>
+              <w:t>(emailAddress)}&gt;&gt;&lt;&lt;emailAddress&gt;&gt;&lt;&lt;else&gt;&gt;Not Provided&lt;&lt;es_&gt;&gt;</w:t>
             </w:r>
           </w:p>
           <w:p>
@@ -7643,23 +7332,7 @@
                 <w:rFonts w:ascii="GDSTransportWebsite" w:hAnsi="GDSTransportWebsite"/>
                 <w:color w:val="0A0A0A"/>
               </w:rPr>
-              <w:t>&lt;&lt;</w:t>
-            </w:r>
-            <w:proofErr w:type="spellStart"/>
-            <w:r>
-              <w:rPr>
-                <w:rFonts w:ascii="GDSTransportWebsite" w:hAnsi="GDSTransportWebsite"/>
-                <w:color w:val="0A0A0A"/>
-              </w:rPr>
-              <w:t>reasonForWitness</w:t>
-            </w:r>
-            <w:proofErr w:type="spellEnd"/>
-            <w:r>
-              <w:rPr>
-                <w:rFonts w:ascii="GDSTransportWebsite" w:hAnsi="GDSTransportWebsite"/>
-                <w:color w:val="0A0A0A"/>
-              </w:rPr>
-              <w:t>&gt;&gt;</w:t>
+              <w:t>&lt;&lt;reasonForWitness&gt;&gt;</w:t>
             </w:r>
           </w:p>
         </w:tc>
@@ -7686,18 +7359,18 @@
                 <w:color w:val="0A0A0A"/>
                 <w:shd w:val="clear" w:color="auto" w:fill="FFFFFF"/>
               </w:rPr>
-              <w:t>&lt;&lt;</w:t>
-            </w:r>
-            <w:proofErr w:type="spellStart"/>
-            <w:r>
-              <w:rPr>
-                <w:rFonts w:ascii="GDSTransportWebsite" w:hAnsi="GDSTransportWebsite"/>
-                <w:color w:val="0A0A0A"/>
-                <w:shd w:val="clear" w:color="auto" w:fill="FFFFFF"/>
-              </w:rPr>
-              <w:t>er_witnesses.details</w:t>
-            </w:r>
-            <w:proofErr w:type="spellEnd"/>
+              <w:t>&lt;&lt;er_</w:t>
+            </w:r>
+            <w:proofErr w:type="gramStart"/>
+            <w:r>
+              <w:rPr>
+                <w:rFonts w:ascii="GDSTransportWebsite" w:hAnsi="GDSTransportWebsite"/>
+                <w:color w:val="0A0A0A"/>
+                <w:shd w:val="clear" w:color="auto" w:fill="FFFFFF"/>
+              </w:rPr>
+              <w:t>witnesses.details</w:t>
+            </w:r>
+            <w:proofErr w:type="gramEnd"/>
             <w:r>
               <w:rPr>
                 <w:rFonts w:ascii="GDSTransportWebsite" w:hAnsi="GDSTransportWebsite"/>
@@ -7781,7 +7454,6 @@
                 <w:color w:val="0A0A0A"/>
                 <w:shd w:val="clear" w:color="auto" w:fill="FFFFFF"/>
               </w:rPr>
-              <w:lastRenderedPageBreak/>
               <w:t>What language will you, your experts or witnesses speak at the hearing?</w:t>
             </w:r>
           </w:p>
@@ -7817,23 +7489,7 @@
                 <w:rFonts w:ascii="GDSTransportWebsite" w:hAnsi="GDSTransportWebsite"/>
                 <w:color w:val="0A0A0A"/>
               </w:rPr>
-              <w:t>&lt;&lt;</w:t>
-            </w:r>
-            <w:proofErr w:type="spellStart"/>
-            <w:r>
-              <w:rPr>
-                <w:rFonts w:ascii="GDSTransportWebsite" w:hAnsi="GDSTransportWebsite"/>
-                <w:color w:val="0A0A0A"/>
-              </w:rPr>
-              <w:t>welshLanguageRequirements.court</w:t>
-            </w:r>
-            <w:proofErr w:type="spellEnd"/>
-            <w:r>
-              <w:rPr>
-                <w:rFonts w:ascii="GDSTransportWebsite" w:hAnsi="GDSTransportWebsite"/>
-                <w:color w:val="0A0A0A"/>
-              </w:rPr>
-              <w:t>&gt;&gt;</w:t>
+              <w:t>&lt;&lt;welshLanguageRequirements.court&gt;&gt;</w:t>
             </w:r>
           </w:p>
         </w:tc>
@@ -7901,23 +7557,7 @@
                 <w:rFonts w:ascii="GDSTransportWebsite" w:hAnsi="GDSTransportWebsite"/>
                 <w:color w:val="0A0A0A"/>
               </w:rPr>
-              <w:t>&lt;&lt;</w:t>
-            </w:r>
-            <w:proofErr w:type="spellStart"/>
-            <w:r>
-              <w:rPr>
-                <w:rFonts w:ascii="GDSTransportWebsite" w:hAnsi="GDSTransportWebsite"/>
-                <w:color w:val="0A0A0A"/>
-              </w:rPr>
-              <w:t>welshLanguageRequirements.documents</w:t>
-            </w:r>
-            <w:proofErr w:type="spellEnd"/>
-            <w:r>
-              <w:rPr>
-                <w:rFonts w:ascii="GDSTransportWebsite" w:hAnsi="GDSTransportWebsite"/>
-                <w:color w:val="0A0A0A"/>
-              </w:rPr>
-              <w:t>&gt;&gt;</w:t>
+              <w:t>&lt;&lt;welshLanguageRequirements.documents&gt;&gt;</w:t>
             </w:r>
           </w:p>
         </w:tc>
@@ -8036,7 +7676,7 @@
               </w:rPr>
               <w:t>&lt;&lt;</w:t>
             </w:r>
-            <w:proofErr w:type="spellStart"/>
+            <w:proofErr w:type="gramStart"/>
             <w:r>
               <w:rPr>
                 <w:rFonts w:ascii="GDSTransportWebsite" w:hAnsi="GDSTransportWebsite"/>
@@ -8044,7 +7684,7 @@
               </w:rPr>
               <w:t>hearing.unavailableDatesRequired</w:t>
             </w:r>
-            <w:proofErr w:type="spellEnd"/>
+            <w:proofErr w:type="gramEnd"/>
             <w:r>
               <w:rPr>
                 <w:rFonts w:ascii="GDSTransportWebsite" w:hAnsi="GDSTransportWebsite"/>
@@ -8065,7 +7705,7 @@
         </w:rPr>
         <w:t>&lt;&lt;cs_{</w:t>
       </w:r>
-      <w:proofErr w:type="spellStart"/>
+      <w:proofErr w:type="gramStart"/>
       <w:r>
         <w:rPr>
           <w:rFonts w:ascii="GDSTransportWebsite" w:hAnsi="GDSTransportWebsite"/>
@@ -8081,7 +7721,7 @@
         </w:rPr>
         <w:t>.unavailableDates.size</w:t>
       </w:r>
-      <w:proofErr w:type="spellEnd"/>
+      <w:proofErr w:type="gramEnd"/>
       <w:r>
         <w:rPr>
           <w:rFonts w:ascii="GDSTransportWebsite" w:hAnsi="GDSTransportWebsite"/>
@@ -8160,17 +7800,9 @@
                 <w:color w:val="0A0A0A"/>
                 <w:shd w:val="clear" w:color="auto" w:fill="FFFFFF"/>
               </w:rPr>
-              <w:t>&lt;&lt;</w:t>
-            </w:r>
-            <w:proofErr w:type="spellStart"/>
-            <w:r>
-              <w:rPr>
-                <w:rFonts w:ascii="GDSTransportWebsite" w:hAnsi="GDSTransportWebsite"/>
-                <w:color w:val="0A0A0A"/>
-                <w:shd w:val="clear" w:color="auto" w:fill="FFFFFF"/>
-              </w:rPr>
-              <w:t>rr_</w:t>
-            </w:r>
+              <w:t>&lt;&lt;rr_</w:t>
+            </w:r>
+            <w:proofErr w:type="gramStart"/>
             <w:r>
               <w:rPr>
                 <w:rFonts w:ascii="GDSTransportWebsite" w:hAnsi="GDSTransportWebsite"/>
@@ -8186,7 +7818,7 @@
               </w:rPr>
               <w:t>.unavailableDates</w:t>
             </w:r>
-            <w:proofErr w:type="spellEnd"/>
+            <w:proofErr w:type="gramEnd"/>
             <w:r>
               <w:rPr>
                 <w:rFonts w:ascii="GDSTransportWebsite" w:hAnsi="GDSTransportWebsite"/>
@@ -8215,12 +7847,21 @@
               </w:rPr>
               <w:t>&lt;&lt;cs_{</w:t>
             </w:r>
-            <w:r>
-              <w:rPr>
-                <w:rFonts w:ascii="GDSTransportWebsite" w:hAnsi="GDSTransportWebsite"/>
-                <w:color w:val="0A0A0A"/>
-              </w:rPr>
-              <w:t>date!=null</w:t>
+            <w:proofErr w:type="gramStart"/>
+            <w:r>
+              <w:rPr>
+                <w:rFonts w:ascii="GDSTransportWebsite" w:hAnsi="GDSTransportWebsite"/>
+                <w:color w:val="0A0A0A"/>
+              </w:rPr>
+              <w:t>date!=</w:t>
+            </w:r>
+            <w:proofErr w:type="gramEnd"/>
+            <w:r>
+              <w:rPr>
+                <w:rFonts w:ascii="GDSTransportWebsite" w:hAnsi="GDSTransportWebsite"/>
+                <w:color w:val="0A0A0A"/>
+              </w:rPr>
+              <w:t>null</w:t>
             </w:r>
             <w:r>
               <w:rPr>
@@ -8244,55 +7885,24 @@
                 <w:rFonts w:ascii="GDSTransportWebsite" w:hAnsi="GDSTransportWebsite"/>
                 <w:color w:val="0A0A0A"/>
               </w:rPr>
-              <w:t>&lt;&lt;{</w:t>
-            </w:r>
-            <w:proofErr w:type="spellStart"/>
-            <w:r>
-              <w:rPr>
-                <w:rFonts w:ascii="GDSTransportWebsite" w:hAnsi="GDSTransportWebsite"/>
-                <w:color w:val="0A0A0A"/>
-              </w:rPr>
-              <w:t>dateFormat</w:t>
-            </w:r>
-            <w:proofErr w:type="spellEnd"/>
-            <w:r>
-              <w:rPr>
-                <w:rFonts w:ascii="GDSTransportWebsite" w:hAnsi="GDSTransportWebsite"/>
-                <w:color w:val="0A0A0A"/>
-              </w:rPr>
-              <w:t xml:space="preserve">(date, ‘d MMMM </w:t>
-            </w:r>
-            <w:proofErr w:type="spellStart"/>
-            <w:r>
-              <w:rPr>
-                <w:rFonts w:ascii="GDSTransportWebsite" w:hAnsi="GDSTransportWebsite"/>
-                <w:color w:val="0A0A0A"/>
-              </w:rPr>
-              <w:t>yyyy</w:t>
-            </w:r>
-            <w:proofErr w:type="spellEnd"/>
-            <w:r>
-              <w:rPr>
-                <w:rFonts w:ascii="GDSTransportWebsite" w:hAnsi="GDSTransportWebsite"/>
-                <w:color w:val="0A0A0A"/>
-              </w:rPr>
-              <w:t>’, ‘</w:t>
-            </w:r>
-            <w:proofErr w:type="spellStart"/>
-            <w:r>
-              <w:rPr>
-                <w:rFonts w:ascii="GDSTransportWebsite" w:hAnsi="GDSTransportWebsite"/>
-                <w:color w:val="0A0A0A"/>
-              </w:rPr>
-              <w:t>yyyy</w:t>
-            </w:r>
-            <w:proofErr w:type="spellEnd"/>
-            <w:r>
-              <w:rPr>
-                <w:rFonts w:ascii="GDSTransportWebsite" w:hAnsi="GDSTransportWebsite"/>
-                <w:color w:val="0A0A0A"/>
-              </w:rPr>
-              <w:t>-MM-dd’)}&gt;&gt;</w:t>
+              <w:lastRenderedPageBreak/>
+              <w:t>&lt;</w:t>
+            </w:r>
+            <w:proofErr w:type="gramStart"/>
+            <w:r>
+              <w:rPr>
+                <w:rFonts w:ascii="GDSTransportWebsite" w:hAnsi="GDSTransportWebsite"/>
+                <w:color w:val="0A0A0A"/>
+              </w:rPr>
+              <w:t>&lt;{</w:t>
+            </w:r>
+            <w:proofErr w:type="gramEnd"/>
+            <w:r>
+              <w:rPr>
+                <w:rFonts w:ascii="GDSTransportWebsite" w:hAnsi="GDSTransportWebsite"/>
+                <w:color w:val="0A0A0A"/>
+              </w:rPr>
+              <w:t>dateFormat(date, ‘d MMMM yyyy’, ‘yyyy-MM-dd’)}&gt;&gt;</w:t>
             </w:r>
           </w:p>
           <w:p>
@@ -8324,135 +7934,23 @@
                 <w:rFonts w:ascii="GDSTransportWebsite" w:hAnsi="GDSTransportWebsite"/>
                 <w:color w:val="0A0A0A"/>
               </w:rPr>
-              <w:t>From &lt;&lt;{</w:t>
-            </w:r>
-            <w:proofErr w:type="spellStart"/>
-            <w:r>
-              <w:rPr>
-                <w:rFonts w:ascii="GDSTransportWebsite" w:hAnsi="GDSTransportWebsite"/>
-                <w:color w:val="0A0A0A"/>
-              </w:rPr>
-              <w:t>dateFormat</w:t>
-            </w:r>
-            <w:proofErr w:type="spellEnd"/>
-            <w:r>
-              <w:rPr>
-                <w:rFonts w:ascii="GDSTransportWebsite" w:hAnsi="GDSTransportWebsite"/>
-                <w:color w:val="0A0A0A"/>
-              </w:rPr>
-              <w:t>(</w:t>
-            </w:r>
-            <w:proofErr w:type="spellStart"/>
-            <w:r>
-              <w:rPr>
-                <w:rFonts w:ascii="GDSTransportWebsite" w:hAnsi="GDSTransportWebsite"/>
-                <w:color w:val="0A0A0A"/>
-              </w:rPr>
-              <w:t>fromDate</w:t>
-            </w:r>
-            <w:proofErr w:type="spellEnd"/>
-            <w:r>
-              <w:rPr>
-                <w:rFonts w:ascii="GDSTransportWebsite" w:hAnsi="GDSTransportWebsite"/>
-                <w:color w:val="0A0A0A"/>
-              </w:rPr>
-              <w:t xml:space="preserve">, ‘d MMMM </w:t>
-            </w:r>
-            <w:proofErr w:type="spellStart"/>
-            <w:r>
-              <w:rPr>
-                <w:rFonts w:ascii="GDSTransportWebsite" w:hAnsi="GDSTransportWebsite"/>
-                <w:color w:val="0A0A0A"/>
-              </w:rPr>
-              <w:t>yyyy</w:t>
-            </w:r>
-            <w:proofErr w:type="spellEnd"/>
-            <w:r>
-              <w:rPr>
-                <w:rFonts w:ascii="GDSTransportWebsite" w:hAnsi="GDSTransportWebsite"/>
-                <w:color w:val="0A0A0A"/>
-              </w:rPr>
-              <w:t>’, ‘</w:t>
-            </w:r>
-            <w:proofErr w:type="spellStart"/>
-            <w:r>
-              <w:rPr>
-                <w:rFonts w:ascii="GDSTransportWebsite" w:hAnsi="GDSTransportWebsite"/>
-                <w:color w:val="0A0A0A"/>
-              </w:rPr>
-              <w:t>yyyy</w:t>
-            </w:r>
-            <w:proofErr w:type="spellEnd"/>
-            <w:r>
-              <w:rPr>
-                <w:rFonts w:ascii="GDSTransportWebsite" w:hAnsi="GDSTransportWebsite"/>
-                <w:color w:val="0A0A0A"/>
-              </w:rPr>
-              <w:t>-MM-dd’)}&gt;&gt; to &lt;&lt;{</w:t>
-            </w:r>
-            <w:proofErr w:type="spellStart"/>
-            <w:r>
-              <w:rPr>
-                <w:rFonts w:ascii="GDSTransportWebsite" w:hAnsi="GDSTransportWebsite"/>
-                <w:color w:val="0A0A0A"/>
-              </w:rPr>
-              <w:t>dateFormat</w:t>
-            </w:r>
-            <w:proofErr w:type="spellEnd"/>
-            <w:r>
-              <w:rPr>
-                <w:rFonts w:ascii="GDSTransportWebsite" w:hAnsi="GDSTransportWebsite"/>
-                <w:color w:val="0A0A0A"/>
-              </w:rPr>
-              <w:t>(</w:t>
-            </w:r>
-            <w:proofErr w:type="spellStart"/>
-            <w:r>
-              <w:rPr>
-                <w:rFonts w:ascii="GDSTransportWebsite" w:hAnsi="GDSTransportWebsite"/>
-                <w:color w:val="0A0A0A"/>
-              </w:rPr>
-              <w:t>toDate</w:t>
-            </w:r>
-            <w:proofErr w:type="spellEnd"/>
-            <w:r>
-              <w:rPr>
-                <w:rFonts w:ascii="GDSTransportWebsite" w:hAnsi="GDSTransportWebsite"/>
-                <w:color w:val="0A0A0A"/>
-              </w:rPr>
-              <w:t xml:space="preserve">, ‘d MMMM </w:t>
-            </w:r>
-            <w:proofErr w:type="spellStart"/>
-            <w:r>
-              <w:rPr>
-                <w:rFonts w:ascii="GDSTransportWebsite" w:hAnsi="GDSTransportWebsite"/>
-                <w:color w:val="0A0A0A"/>
-              </w:rPr>
-              <w:t>yyyy</w:t>
-            </w:r>
-            <w:proofErr w:type="spellEnd"/>
-            <w:r>
-              <w:rPr>
-                <w:rFonts w:ascii="GDSTransportWebsite" w:hAnsi="GDSTransportWebsite"/>
-                <w:color w:val="0A0A0A"/>
-              </w:rPr>
-              <w:t>’, ‘</w:t>
-            </w:r>
-            <w:proofErr w:type="spellStart"/>
-            <w:r>
-              <w:rPr>
-                <w:rFonts w:ascii="GDSTransportWebsite" w:hAnsi="GDSTransportWebsite"/>
-                <w:color w:val="0A0A0A"/>
-              </w:rPr>
-              <w:t>yyyy</w:t>
-            </w:r>
-            <w:proofErr w:type="spellEnd"/>
-            <w:r>
-              <w:rPr>
-                <w:rFonts w:ascii="GDSTransportWebsite" w:hAnsi="GDSTransportWebsite"/>
-                <w:color w:val="0A0A0A"/>
-              </w:rPr>
-              <w:t>-MM-dd’)}&gt;&gt;</w:t>
+              <w:t>From &lt;</w:t>
+            </w:r>
+            <w:proofErr w:type="gramStart"/>
+            <w:r>
+              <w:rPr>
+                <w:rFonts w:ascii="GDSTransportWebsite" w:hAnsi="GDSTransportWebsite"/>
+                <w:color w:val="0A0A0A"/>
+              </w:rPr>
+              <w:t>&lt;{</w:t>
+            </w:r>
+            <w:proofErr w:type="gramEnd"/>
+            <w:r>
+              <w:rPr>
+                <w:rFonts w:ascii="GDSTransportWebsite" w:hAnsi="GDSTransportWebsite"/>
+                <w:color w:val="0A0A0A"/>
+              </w:rPr>
+              <w:t>dateFormat(fromDate, ‘d MMMM yyyy’, ‘yyyy-MM-dd’)}&gt;&gt; to &lt;&lt;{dateFormat(toDate, ‘d MMMM yyyy’, ‘yyyy-MM-dd’)}&gt;&gt;</w:t>
             </w:r>
           </w:p>
           <w:p>
@@ -8499,17 +7997,10 @@
                 <w:color w:val="0A0A0A"/>
                 <w:shd w:val="clear" w:color="auto" w:fill="FFFFFF"/>
               </w:rPr>
-              <w:t>&lt;&lt;</w:t>
-            </w:r>
-            <w:proofErr w:type="spellStart"/>
-            <w:r>
-              <w:rPr>
-                <w:rFonts w:ascii="GDSTransportWebsite" w:hAnsi="GDSTransportWebsite"/>
-                <w:color w:val="0A0A0A"/>
-                <w:shd w:val="clear" w:color="auto" w:fill="FFFFFF"/>
-              </w:rPr>
-              <w:t>er_</w:t>
-            </w:r>
+              <w:lastRenderedPageBreak/>
+              <w:t>&lt;&lt;er_</w:t>
+            </w:r>
+            <w:proofErr w:type="gramStart"/>
             <w:r>
               <w:rPr>
                 <w:rFonts w:ascii="GDSTransportWebsite" w:hAnsi="GDSTransportWebsite"/>
@@ -8525,7 +8016,7 @@
               </w:rPr>
               <w:t>.unavailableDates</w:t>
             </w:r>
-            <w:proofErr w:type="spellEnd"/>
+            <w:proofErr w:type="gramEnd"/>
             <w:r>
               <w:rPr>
                 <w:rFonts w:ascii="GDSTransportWebsite" w:hAnsi="GDSTransportWebsite"/>
@@ -8695,7 +8186,6 @@
               </w:rPr>
               <w:t xml:space="preserve">&lt;&lt; </w:t>
             </w:r>
-            <w:proofErr w:type="spellStart"/>
             <w:r>
               <w:rPr>
                 <w:rFonts w:ascii="GDSTransportWebsite" w:hAnsi="GDSTransportWebsite"/>
@@ -8715,15 +8205,7 @@
                 <w:rFonts w:ascii="GDSTransportWebsite" w:hAnsi="GDSTransportWebsite"/>
                 <w:color w:val="0A0A0A"/>
               </w:rPr>
-              <w:t>Name</w:t>
-            </w:r>
-            <w:proofErr w:type="spellEnd"/>
-            <w:r>
-              <w:rPr>
-                <w:rFonts w:ascii="GDSTransportWebsite" w:hAnsi="GDSTransportWebsite"/>
-                <w:color w:val="0A0A0A"/>
-              </w:rPr>
-              <w:t xml:space="preserve"> </w:t>
+              <w:t xml:space="preserve">Name </w:t>
             </w:r>
             <w:r>
               <w:rPr>
@@ -8807,7 +8289,6 @@
               </w:rPr>
               <w:t xml:space="preserve">&lt;&lt; </w:t>
             </w:r>
-            <w:proofErr w:type="spellStart"/>
             <w:r>
               <w:rPr>
                 <w:rFonts w:ascii="GDSTransportWebsite" w:hAnsi="GDSTransportWebsite"/>
@@ -8822,7 +8303,6 @@
               </w:rPr>
               <w:t>reasonForHearingAtSpecificCourt</w:t>
             </w:r>
-            <w:proofErr w:type="spellEnd"/>
             <w:r>
               <w:rPr>
                 <w:rFonts w:ascii="GDSTransportWebsite" w:hAnsi="GDSTransportWebsite"/>
@@ -8931,26 +8411,7 @@
                 <w:color w:val="0A0A0A"/>
                 <w:shd w:val="clear" w:color="auto" w:fill="FFFFFF"/>
               </w:rPr>
-              <w:lastRenderedPageBreak/>
-              <w:t xml:space="preserve">See Draft-directions.pdf available from </w:t>
-            </w:r>
-            <w:proofErr w:type="spellStart"/>
-            <w:r>
-              <w:rPr>
-                <w:rFonts w:ascii="GDSTransportWebsite" w:hAnsi="GDSTransportWebsite"/>
-                <w:color w:val="0A0A0A"/>
-                <w:shd w:val="clear" w:color="auto" w:fill="FFFFFF"/>
-              </w:rPr>
-              <w:t>MyHMCTS</w:t>
-            </w:r>
-            <w:proofErr w:type="spellEnd"/>
-            <w:r>
-              <w:rPr>
-                <w:rFonts w:ascii="GDSTransportWebsite" w:hAnsi="GDSTransportWebsite"/>
-                <w:color w:val="0A0A0A"/>
-                <w:shd w:val="clear" w:color="auto" w:fill="FFFFFF"/>
-              </w:rPr>
-              <w:t>.</w:t>
+              <w:t>See Draft-directions.pdf available from MyHMCTS.</w:t>
             </w:r>
           </w:p>
         </w:tc>
@@ -9061,23 +8522,7 @@
                 <w:rFonts w:ascii="GDSTransportWebsite" w:hAnsi="GDSTransportWebsite"/>
                 <w:color w:val="0A0A0A"/>
               </w:rPr>
-              <w:t>&lt;&lt;</w:t>
-            </w:r>
-            <w:proofErr w:type="spellStart"/>
-            <w:r>
-              <w:rPr>
-                <w:rFonts w:ascii="GDSTransportWebsite" w:hAnsi="GDSTransportWebsite"/>
-                <w:color w:val="0A0A0A"/>
-              </w:rPr>
-              <w:t>vulnerabilityQuestions.vulnerabilityAdjustmentsRequired</w:t>
-            </w:r>
-            <w:proofErr w:type="spellEnd"/>
-            <w:r>
-              <w:rPr>
-                <w:rFonts w:ascii="GDSTransportWebsite" w:hAnsi="GDSTransportWebsite"/>
-                <w:color w:val="0A0A0A"/>
-              </w:rPr>
-              <w:t>&gt;&gt;</w:t>
+              <w:t>&lt;&lt;vulnerabilityQuestions.vulnerabilityAdjustmentsRequired&gt;&gt;</w:t>
             </w:r>
           </w:p>
           <w:p>
@@ -9176,23 +8621,7 @@
                 <w:rFonts w:ascii="GDSTransportWebsite" w:hAnsi="GDSTransportWebsite"/>
                 <w:color w:val="0A0A0A"/>
               </w:rPr>
-              <w:t xml:space="preserve">&lt;&lt; </w:t>
-            </w:r>
-            <w:proofErr w:type="spellStart"/>
-            <w:r>
-              <w:rPr>
-                <w:rFonts w:ascii="GDSTransportWebsite" w:hAnsi="GDSTransportWebsite"/>
-                <w:color w:val="0A0A0A"/>
-              </w:rPr>
-              <w:t>vulnerabilityQuestions.vulnerabilityAdjustments</w:t>
-            </w:r>
-            <w:proofErr w:type="spellEnd"/>
-            <w:r>
-              <w:rPr>
-                <w:rFonts w:ascii="GDSTransportWebsite" w:hAnsi="GDSTransportWebsite"/>
-                <w:color w:val="0A0A0A"/>
-              </w:rPr>
-              <w:t>&gt;&gt;</w:t>
+              <w:t>&lt;&lt; vulnerabilityQuestions.vulnerabilityAdjustments&gt;&gt;</w:t>
             </w:r>
           </w:p>
           <w:p>
@@ -9270,7 +8699,16 @@
                 <w:color w:val="0A0A0A"/>
                 <w:shd w:val="clear" w:color="auto" w:fill="FFFFFF"/>
               </w:rPr>
-              <w:t>&lt;&lt;cs_{</w:t>
+              <w:t>&lt;&lt;cs_</w:t>
+            </w:r>
+            <w:proofErr w:type="gramStart"/>
+            <w:r>
+              <w:rPr>
+                <w:rFonts w:ascii="GDSTransportWebsite" w:hAnsi="GDSTransportWebsite"/>
+                <w:color w:val="0A0A0A"/>
+                <w:shd w:val="clear" w:color="auto" w:fill="FFFFFF"/>
+              </w:rPr>
+              <w:t>{</w:t>
             </w:r>
             <w:r>
               <w:rPr>
@@ -9286,7 +8724,16 @@
                 <w:color w:val="0A0A0A"/>
                 <w:shd w:val="clear" w:color="auto" w:fill="FFFFFF"/>
               </w:rPr>
-              <w:t>isBlank(</w:t>
+              <w:t>isBlank</w:t>
+            </w:r>
+            <w:proofErr w:type="gramEnd"/>
+            <w:r>
+              <w:rPr>
+                <w:rFonts w:ascii="GDSTransportWebsite" w:hAnsi="GDSTransportWebsite"/>
+                <w:color w:val="0A0A0A"/>
+                <w:shd w:val="clear" w:color="auto" w:fill="FFFFFF"/>
+              </w:rPr>
+              <w:t>(</w:t>
             </w:r>
             <w:r>
               <w:rPr>
@@ -9420,6 +8867,7 @@
           <w:color w:val="0A0A0A"/>
           <w:shd w:val="clear" w:color="auto" w:fill="FFFFFF"/>
         </w:rPr>
+        <w:lastRenderedPageBreak/>
         <w:t>Your answers to the questions above will enable the court and the judge, to consider what steps, adjustments or support can be arranged.</w:t>
       </w:r>
       <w:r>
@@ -9445,7 +8893,25 @@
           <w:color w:val="0A0A0A"/>
           <w:shd w:val="clear" w:color="auto" w:fill="FFFFFF"/>
         </w:rPr>
-        <w:t xml:space="preserve">You are reminded that a copy of this directions questionnaire will be shared with all other parties. </w:t>
+        <w:t xml:space="preserve">You are reminded that a copy of this </w:t>
+      </w:r>
+      <w:proofErr w:type="gramStart"/>
+      <w:r>
+        <w:rPr>
+          <w:rFonts w:ascii="GDSTransportWebsite" w:hAnsi="GDSTransportWebsite"/>
+          <w:color w:val="0A0A0A"/>
+          <w:shd w:val="clear" w:color="auto" w:fill="FFFFFF"/>
+        </w:rPr>
+        <w:t>directions</w:t>
+      </w:r>
+      <w:proofErr w:type="gramEnd"/>
+      <w:r>
+        <w:rPr>
+          <w:rFonts w:ascii="GDSTransportWebsite" w:hAnsi="GDSTransportWebsite"/>
+          <w:color w:val="0A0A0A"/>
+          <w:shd w:val="clear" w:color="auto" w:fill="FFFFFF"/>
+        </w:rPr>
+        <w:t xml:space="preserve"> questionnaire will be shared with all other parties. </w:t>
       </w:r>
     </w:p>
     <w:p>
@@ -9555,23 +9021,7 @@
                 <w:rFonts w:ascii="GDSTransportWebsite" w:hAnsi="GDSTransportWebsite"/>
                 <w:color w:val="0A0A0A"/>
               </w:rPr>
-              <w:t>&lt;&lt;</w:t>
-            </w:r>
-            <w:proofErr w:type="spellStart"/>
-            <w:r>
-              <w:rPr>
-                <w:rFonts w:ascii="GDSTransportWebsite" w:hAnsi="GDSTransportWebsite"/>
-                <w:color w:val="0A0A0A"/>
-              </w:rPr>
-              <w:t>furtherInformation.futureApplications</w:t>
-            </w:r>
-            <w:proofErr w:type="spellEnd"/>
-            <w:r>
-              <w:rPr>
-                <w:rFonts w:ascii="GDSTransportWebsite" w:hAnsi="GDSTransportWebsite"/>
-                <w:color w:val="0A0A0A"/>
-              </w:rPr>
-              <w:t>&gt;&gt;</w:t>
+              <w:t>&lt;&lt;furtherInformation.futureApplications&gt;&gt;</w:t>
             </w:r>
           </w:p>
         </w:tc>
@@ -9584,25 +9034,7 @@
           <w:color w:val="0A0A0A"/>
           <w:shd w:val="clear" w:color="auto" w:fill="FFFFFF"/>
         </w:rPr>
-        <w:t>&lt;&lt;cs_{</w:t>
-      </w:r>
-      <w:proofErr w:type="spellStart"/>
-      <w:r>
-        <w:rPr>
-          <w:rFonts w:ascii="GDSTransportWebsite" w:hAnsi="GDSTransportWebsite"/>
-          <w:color w:val="0A0A0A"/>
-          <w:shd w:val="clear" w:color="auto" w:fill="FFFFFF"/>
-        </w:rPr>
-        <w:t>furthterInformation.futureApplications</w:t>
-      </w:r>
-      <w:proofErr w:type="spellEnd"/>
-      <w:r>
-        <w:rPr>
-          <w:rFonts w:ascii="GDSTransportWebsite" w:hAnsi="GDSTransportWebsite"/>
-          <w:color w:val="0A0A0A"/>
-          <w:shd w:val="clear" w:color="auto" w:fill="FFFFFF"/>
-        </w:rPr>
-        <w:t>='Yes'}&gt;&gt;</w:t>
+        <w:t>&lt;&lt;cs_{furthterInformation.futureApplications='Yes'}&gt;&gt;</w:t>
       </w:r>
     </w:p>
     <w:tbl>
@@ -9688,23 +9120,7 @@
                 <w:rFonts w:ascii="GDSTransportWebsite" w:hAnsi="GDSTransportWebsite"/>
                 <w:color w:val="0A0A0A"/>
               </w:rPr>
-              <w:t>&lt;&lt;</w:t>
-            </w:r>
-            <w:proofErr w:type="spellStart"/>
-            <w:r>
-              <w:rPr>
-                <w:rFonts w:ascii="GDSTransportWebsite" w:hAnsi="GDSTransportWebsite"/>
-                <w:color w:val="0A0A0A"/>
-              </w:rPr>
-              <w:t>furtherInformation.reasonForFutureApplications</w:t>
-            </w:r>
-            <w:proofErr w:type="spellEnd"/>
-            <w:r>
-              <w:rPr>
-                <w:rFonts w:ascii="GDSTransportWebsite" w:hAnsi="GDSTransportWebsite"/>
-                <w:color w:val="0A0A0A"/>
-              </w:rPr>
-              <w:t>&gt;&gt;</w:t>
+              <w:t>&lt;&lt;furtherInformation.reasonForFutureApplications&gt;&gt;</w:t>
             </w:r>
           </w:p>
         </w:tc>
@@ -9805,37 +9221,21 @@
               </w:rPr>
               <w:t>&lt;&lt;cs_{</w:t>
             </w:r>
-            <w:proofErr w:type="spellStart"/>
-            <w:r>
-              <w:rPr>
-                <w:rFonts w:ascii="GDSTransportWebsite" w:hAnsi="GDSTransportWebsite"/>
-                <w:color w:val="0A0A0A"/>
-              </w:rPr>
-              <w:t>isBlank</w:t>
-            </w:r>
-            <w:proofErr w:type="spellEnd"/>
-            <w:r>
-              <w:rPr>
-                <w:rFonts w:ascii="GDSTransportWebsite" w:hAnsi="GDSTransportWebsite"/>
-                <w:color w:val="0A0A0A"/>
-              </w:rPr>
-              <w:t>(</w:t>
-            </w:r>
-            <w:proofErr w:type="spellStart"/>
-            <w:r>
-              <w:rPr>
-                <w:rFonts w:ascii="GDSTransportWebsite" w:hAnsi="GDSTransportWebsite"/>
-                <w:color w:val="0A0A0A"/>
-              </w:rPr>
-              <w:t>furtherInformation.otherInformationForJudge</w:t>
-            </w:r>
-            <w:proofErr w:type="spellEnd"/>
-            <w:r>
-              <w:rPr>
-                <w:rFonts w:ascii="GDSTransportWebsite" w:hAnsi="GDSTransportWebsite"/>
-                <w:color w:val="0A0A0A"/>
-              </w:rPr>
-              <w:t>)}&gt;&gt;Not Provided&lt;&lt;else&gt;&gt;&lt;&lt;furtherInformation.otherInformationForJudge&gt;&gt;&lt;&lt;es_&gt;&gt;</w:t>
+            <w:proofErr w:type="gramStart"/>
+            <w:r>
+              <w:rPr>
+                <w:rFonts w:ascii="GDSTransportWebsite" w:hAnsi="GDSTransportWebsite"/>
+                <w:color w:val="0A0A0A"/>
+              </w:rPr>
+              <w:t>isBlank(</w:t>
+            </w:r>
+            <w:proofErr w:type="gramEnd"/>
+            <w:r>
+              <w:rPr>
+                <w:rFonts w:ascii="GDSTransportWebsite" w:hAnsi="GDSTransportWebsite"/>
+                <w:color w:val="0A0A0A"/>
+              </w:rPr>
+              <w:t>furtherInformation.otherInformationForJudge)}&gt;&gt;Not Provided&lt;&lt;else&gt;&gt;&lt;&lt;furtherInformation.otherInformationForJudge&gt;&gt;&lt;&lt;es_&gt;&gt;</w:t>
             </w:r>
           </w:p>
         </w:tc>
@@ -9908,7 +9308,6 @@
               </w:rPr>
               <w:t>&lt;&lt;</w:t>
             </w:r>
-            <w:proofErr w:type="spellStart"/>
             <w:r>
               <w:rPr>
                 <w:rFonts w:ascii="GDSTransportWebsite" w:hAnsi="GDSTransportWebsite"/>
@@ -9916,7 +9315,6 @@
               </w:rPr>
               <w:t>statementOfTruthText</w:t>
             </w:r>
-            <w:proofErr w:type="spellEnd"/>
             <w:r>
               <w:rPr>
                 <w:rFonts w:ascii="GDSTransportWebsite" w:hAnsi="GDSTransportWebsite"/>
@@ -9966,16 +9364,15 @@
                 <w:shd w:val="clear" w:color="auto" w:fill="FFFFFF"/>
               </w:rPr>
             </w:pPr>
-            <w:bookmarkStart w:id="1" w:name="_Hlk107324503"/>
-            <w:r>
-              <w:rPr>
-                <w:rFonts w:ascii="GDSTransportWebsite" w:hAnsi="GDSTransportWebsite"/>
-                <w:b/>
-                <w:bCs/>
-                <w:color w:val="0A0A0A"/>
-                <w:shd w:val="clear" w:color="auto" w:fill="FFFFFF"/>
-              </w:rPr>
-              <w:lastRenderedPageBreak/>
+            <w:bookmarkStart w:id="2" w:name="_Hlk107324503"/>
+            <w:r>
+              <w:rPr>
+                <w:rFonts w:ascii="GDSTransportWebsite" w:hAnsi="GDSTransportWebsite"/>
+                <w:b/>
+                <w:bCs/>
+                <w:color w:val="0A0A0A"/>
+                <w:shd w:val="clear" w:color="auto" w:fill="FFFFFF"/>
+              </w:rPr>
               <w:t>Name</w:t>
             </w:r>
           </w:p>
@@ -10010,7 +9407,7 @@
           </w:p>
         </w:tc>
       </w:tr>
-      <w:bookmarkEnd w:id="1"/>
+      <w:bookmarkEnd w:id="2"/>
       <w:tr>
         <w:trPr>
           <w:trHeight w:val="155"/>
@@ -10074,23 +9471,7 @@
                 <w:rFonts w:ascii="GDSTransportWebsite" w:hAnsi="GDSTransportWebsite"/>
                 <w:color w:val="0A0A0A"/>
               </w:rPr>
-              <w:t>&lt;&lt;</w:t>
-            </w:r>
-            <w:proofErr w:type="spellStart"/>
-            <w:r>
-              <w:rPr>
-                <w:rFonts w:ascii="GDSTransportWebsite" w:hAnsi="GDSTransportWebsite"/>
-                <w:color w:val="0A0A0A"/>
-              </w:rPr>
-              <w:t>statementOfTruth.role</w:t>
-            </w:r>
-            <w:proofErr w:type="spellEnd"/>
-            <w:r>
-              <w:rPr>
-                <w:rFonts w:ascii="GDSTransportWebsite" w:hAnsi="GDSTransportWebsite"/>
-                <w:color w:val="0A0A0A"/>
-              </w:rPr>
-              <w:t>&gt;&gt;</w:t>
+              <w:t>&lt;&lt;statementOfTruth.role&gt;&gt;</w:t>
             </w:r>
           </w:p>
         </w:tc>
@@ -10119,7 +9500,7 @@
 </file>
 
 <file path=word/endnotes.xml><?xml version="1.0" encoding="utf-8"?>
-<w:endnotes xmlns:wpc="http://schemas.microsoft.com/office/word/2010/wordprocessingCanvas" xmlns:cx="http://schemas.microsoft.com/office/drawing/2014/chartex" xmlns:cx1="http://schemas.microsoft.com/office/drawing/2015/9/8/chartex" xmlns:cx2="http://schemas.microsoft.com/office/drawing/2015/10/21/chartex" xmlns:cx3="http://schemas.microsoft.com/office/drawing/2016/5/9/chartex" xmlns:cx4="http://schemas.microsoft.com/office/drawing/2016/5/10/chartex" xmlns:cx5="http://schemas.microsoft.com/office/drawing/2016/5/11/chartex" xmlns:cx6="http://schemas.microsoft.com/office/drawing/2016/5/12/chartex" xmlns:cx7="http://schemas.microsoft.com/office/drawing/2016/5/13/chartex" xmlns:cx8="http://schemas.microsoft.com/office/drawing/2016/5/14/chartex" xmlns:mc="http://schemas.openxmlformats.org/markup-compatibility/2006" xmlns:aink="http://schemas.microsoft.com/office/drawing/2016/ink" xmlns:am3d="http://schemas.microsoft.com/office/drawing/2017/model3d" xmlns:o="urn:schemas-microsoft-com:office:office" xmlns:oel="http://schemas.microsoft.com/office/2019/extlst" xmlns:r="http://schemas.openxmlformats.org/officeDocument/2006/relationships" xmlns:m="http://schemas.openxmlformats.org/officeDocument/2006/math" xmlns:v="urn:schemas-microsoft-com:vml" xmlns:wp14="http://schemas.microsoft.com/office/word/2010/wordprocessingDrawing" xmlns:wp="http://schemas.openxmlformats.org/drawingml/2006/wordprocessingDrawing" xmlns:w10="urn:schemas-microsoft-com:office:word" xmlns:w="http://schemas.openxmlformats.org/wordprocessingml/2006/main" xmlns:w14="http://schemas.microsoft.com/office/word/2010/wordml" xmlns:w15="http://schemas.microsoft.com/office/word/2012/wordml" xmlns:w16cex="http://schemas.microsoft.com/office/word/2018/wordml/cex" xmlns:w16cid="http://schemas.microsoft.com/office/word/2016/wordml/cid" xmlns:w16="http://schemas.microsoft.com/office/word/2018/wordml" xmlns:w16sdtdh="http://schemas.microsoft.com/office/word/2020/wordml/sdtdatahash" xmlns:w16se="http://schemas.microsoft.com/office/word/2015/wordml/symex" xmlns:wpg="http://schemas.microsoft.com/office/word/2010/wordprocessingGroup" xmlns:wpi="http://schemas.microsoft.com/office/word/2010/wordprocessingInk" xmlns:wne="http://schemas.microsoft.com/office/word/2006/wordml" xmlns:wps="http://schemas.microsoft.com/office/word/2010/wordprocessingShape" mc:Ignorable="w14 w15 w16se w16cid w16 w16cex w16sdtdh wp14">
+<w:endnotes xmlns:wpc="http://schemas.microsoft.com/office/word/2010/wordprocessingCanvas" xmlns:cx="http://schemas.microsoft.com/office/drawing/2014/chartex" xmlns:cx1="http://schemas.microsoft.com/office/drawing/2015/9/8/chartex" xmlns:cx2="http://schemas.microsoft.com/office/drawing/2015/10/21/chartex" xmlns:cx3="http://schemas.microsoft.com/office/drawing/2016/5/9/chartex" xmlns:cx4="http://schemas.microsoft.com/office/drawing/2016/5/10/chartex" xmlns:cx5="http://schemas.microsoft.com/office/drawing/2016/5/11/chartex" xmlns:cx6="http://schemas.microsoft.com/office/drawing/2016/5/12/chartex" xmlns:cx7="http://schemas.microsoft.com/office/drawing/2016/5/13/chartex" xmlns:cx8="http://schemas.microsoft.com/office/drawing/2016/5/14/chartex" xmlns:mc="http://schemas.openxmlformats.org/markup-compatibility/2006" xmlns:aink="http://schemas.microsoft.com/office/drawing/2016/ink" xmlns:am3d="http://schemas.microsoft.com/office/drawing/2017/model3d" xmlns:o="urn:schemas-microsoft-com:office:office" xmlns:oel="http://schemas.microsoft.com/office/2019/extlst" xmlns:r="http://schemas.openxmlformats.org/officeDocument/2006/relationships" xmlns:m="http://schemas.openxmlformats.org/officeDocument/2006/math" xmlns:v="urn:schemas-microsoft-com:vml" xmlns:wp14="http://schemas.microsoft.com/office/word/2010/wordprocessingDrawing" xmlns:wp="http://schemas.openxmlformats.org/drawingml/2006/wordprocessingDrawing" xmlns:w10="urn:schemas-microsoft-com:office:word" xmlns:w="http://schemas.openxmlformats.org/wordprocessingml/2006/main" xmlns:w14="http://schemas.microsoft.com/office/word/2010/wordml" xmlns:w15="http://schemas.microsoft.com/office/word/2012/wordml" xmlns:w16cex="http://schemas.microsoft.com/office/word/2018/wordml/cex" xmlns:w16cid="http://schemas.microsoft.com/office/word/2016/wordml/cid" xmlns:w16="http://schemas.microsoft.com/office/word/2018/wordml" xmlns:w16du="http://schemas.microsoft.com/office/word/2023/wordml/word16du" xmlns:w16sdtdh="http://schemas.microsoft.com/office/word/2020/wordml/sdtdatahash" xmlns:w16sdtfl="http://schemas.microsoft.com/office/word/2024/wordml/sdtformatlock" xmlns:w16se="http://schemas.microsoft.com/office/word/2015/wordml/symex" xmlns:wpg="http://schemas.microsoft.com/office/word/2010/wordprocessingGroup" xmlns:wpi="http://schemas.microsoft.com/office/word/2010/wordprocessingInk" xmlns:wne="http://schemas.microsoft.com/office/word/2006/wordml" xmlns:wps="http://schemas.microsoft.com/office/word/2010/wordprocessingShape" mc:Ignorable="w14 w15 w16se w16cid w16 w16cex w16sdtdh w16sdtfl w16du wp14">
   <w:endnote w:type="separator" w:id="-1">
     <w:p>
       <w:r>
@@ -10138,7 +9519,7 @@
 </file>
 
 <file path=word/footer1.xml><?xml version="1.0" encoding="utf-8"?>
-<w:ftr xmlns:wpc="http://schemas.microsoft.com/office/word/2010/wordprocessingCanvas" xmlns:cx="http://schemas.microsoft.com/office/drawing/2014/chartex" xmlns:cx1="http://schemas.microsoft.com/office/drawing/2015/9/8/chartex" xmlns:cx2="http://schemas.microsoft.com/office/drawing/2015/10/21/chartex" xmlns:cx3="http://schemas.microsoft.com/office/drawing/2016/5/9/chartex" xmlns:cx4="http://schemas.microsoft.com/office/drawing/2016/5/10/chartex" xmlns:cx5="http://schemas.microsoft.com/office/drawing/2016/5/11/chartex" xmlns:cx6="http://schemas.microsoft.com/office/drawing/2016/5/12/chartex" xmlns:cx7="http://schemas.microsoft.com/office/drawing/2016/5/13/chartex" xmlns:cx8="http://schemas.microsoft.com/office/drawing/2016/5/14/chartex" xmlns:mc="http://schemas.openxmlformats.org/markup-compatibility/2006" xmlns:aink="http://schemas.microsoft.com/office/drawing/2016/ink" xmlns:am3d="http://schemas.microsoft.com/office/drawing/2017/model3d" xmlns:o="urn:schemas-microsoft-com:office:office" xmlns:oel="http://schemas.microsoft.com/office/2019/extlst" xmlns:r="http://schemas.openxmlformats.org/officeDocument/2006/relationships" xmlns:m="http://schemas.openxmlformats.org/officeDocument/2006/math" xmlns:v="urn:schemas-microsoft-com:vml" xmlns:wp14="http://schemas.microsoft.com/office/word/2010/wordprocessingDrawing" xmlns:wp="http://schemas.openxmlformats.org/drawingml/2006/wordprocessingDrawing" xmlns:w10="urn:schemas-microsoft-com:office:word" xmlns:w="http://schemas.openxmlformats.org/wordprocessingml/2006/main" xmlns:w14="http://schemas.microsoft.com/office/word/2010/wordml" xmlns:w15="http://schemas.microsoft.com/office/word/2012/wordml" xmlns:w16cex="http://schemas.microsoft.com/office/word/2018/wordml/cex" xmlns:w16cid="http://schemas.microsoft.com/office/word/2016/wordml/cid" xmlns:w16="http://schemas.microsoft.com/office/word/2018/wordml" xmlns:w16sdtdh="http://schemas.microsoft.com/office/word/2020/wordml/sdtdatahash" xmlns:w16se="http://schemas.microsoft.com/office/word/2015/wordml/symex" xmlns:wpg="http://schemas.microsoft.com/office/word/2010/wordprocessingGroup" xmlns:wpi="http://schemas.microsoft.com/office/word/2010/wordprocessingInk" xmlns:wne="http://schemas.microsoft.com/office/word/2006/wordml" xmlns:wps="http://schemas.microsoft.com/office/word/2010/wordprocessingShape" mc:Ignorable="w14 w15 w16se w16cid w16 w16cex w16sdtdh wp14">
+<w:ftr xmlns:wpc="http://schemas.microsoft.com/office/word/2010/wordprocessingCanvas" xmlns:cx="http://schemas.microsoft.com/office/drawing/2014/chartex" xmlns:cx1="http://schemas.microsoft.com/office/drawing/2015/9/8/chartex" xmlns:cx2="http://schemas.microsoft.com/office/drawing/2015/10/21/chartex" xmlns:cx3="http://schemas.microsoft.com/office/drawing/2016/5/9/chartex" xmlns:cx4="http://schemas.microsoft.com/office/drawing/2016/5/10/chartex" xmlns:cx5="http://schemas.microsoft.com/office/drawing/2016/5/11/chartex" xmlns:cx6="http://schemas.microsoft.com/office/drawing/2016/5/12/chartex" xmlns:cx7="http://schemas.microsoft.com/office/drawing/2016/5/13/chartex" xmlns:cx8="http://schemas.microsoft.com/office/drawing/2016/5/14/chartex" xmlns:mc="http://schemas.openxmlformats.org/markup-compatibility/2006" xmlns:aink="http://schemas.microsoft.com/office/drawing/2016/ink" xmlns:am3d="http://schemas.microsoft.com/office/drawing/2017/model3d" xmlns:o="urn:schemas-microsoft-com:office:office" xmlns:oel="http://schemas.microsoft.com/office/2019/extlst" xmlns:r="http://schemas.openxmlformats.org/officeDocument/2006/relationships" xmlns:m="http://schemas.openxmlformats.org/officeDocument/2006/math" xmlns:v="urn:schemas-microsoft-com:vml" xmlns:wp14="http://schemas.microsoft.com/office/word/2010/wordprocessingDrawing" xmlns:wp="http://schemas.openxmlformats.org/drawingml/2006/wordprocessingDrawing" xmlns:w10="urn:schemas-microsoft-com:office:word" xmlns:w="http://schemas.openxmlformats.org/wordprocessingml/2006/main" xmlns:w14="http://schemas.microsoft.com/office/word/2010/wordml" xmlns:w15="http://schemas.microsoft.com/office/word/2012/wordml" xmlns:w16cex="http://schemas.microsoft.com/office/word/2018/wordml/cex" xmlns:w16cid="http://schemas.microsoft.com/office/word/2016/wordml/cid" xmlns:w16="http://schemas.microsoft.com/office/word/2018/wordml" xmlns:w16du="http://schemas.microsoft.com/office/word/2023/wordml/word16du" xmlns:w16sdtdh="http://schemas.microsoft.com/office/word/2020/wordml/sdtdatahash" xmlns:w16sdtfl="http://schemas.microsoft.com/office/word/2024/wordml/sdtformatlock" xmlns:w16se="http://schemas.microsoft.com/office/word/2015/wordml/symex" xmlns:wpg="http://schemas.microsoft.com/office/word/2010/wordprocessingGroup" xmlns:wpi="http://schemas.microsoft.com/office/word/2010/wordprocessingInk" xmlns:wne="http://schemas.microsoft.com/office/word/2006/wordml" xmlns:wps="http://schemas.microsoft.com/office/word/2010/wordprocessingShape" mc:Ignorable="w14 w15 w16se w16cid w16 w16cex w16sdtdh w16sdtfl w16du wp14">
   <w:p>
     <w:pPr>
       <w:pStyle w:val="Footer"/>
@@ -10148,7 +9529,7 @@
 </file>
 
 <file path=word/footer2.xml><?xml version="1.0" encoding="utf-8"?>
-<w:ftr xmlns:wpc="http://schemas.microsoft.com/office/word/2010/wordprocessingCanvas" xmlns:cx="http://schemas.microsoft.com/office/drawing/2014/chartex" xmlns:cx1="http://schemas.microsoft.com/office/drawing/2015/9/8/chartex" xmlns:cx2="http://schemas.microsoft.com/office/drawing/2015/10/21/chartex" xmlns:cx3="http://schemas.microsoft.com/office/drawing/2016/5/9/chartex" xmlns:cx4="http://schemas.microsoft.com/office/drawing/2016/5/10/chartex" xmlns:cx5="http://schemas.microsoft.com/office/drawing/2016/5/11/chartex" xmlns:cx6="http://schemas.microsoft.com/office/drawing/2016/5/12/chartex" xmlns:cx7="http://schemas.microsoft.com/office/drawing/2016/5/13/chartex" xmlns:cx8="http://schemas.microsoft.com/office/drawing/2016/5/14/chartex" xmlns:mc="http://schemas.openxmlformats.org/markup-compatibility/2006" xmlns:aink="http://schemas.microsoft.com/office/drawing/2016/ink" xmlns:am3d="http://schemas.microsoft.com/office/drawing/2017/model3d" xmlns:o="urn:schemas-microsoft-com:office:office" xmlns:oel="http://schemas.microsoft.com/office/2019/extlst" xmlns:r="http://schemas.openxmlformats.org/officeDocument/2006/relationships" xmlns:m="http://schemas.openxmlformats.org/officeDocument/2006/math" xmlns:v="urn:schemas-microsoft-com:vml" xmlns:wp14="http://schemas.microsoft.com/office/word/2010/wordprocessingDrawing" xmlns:wp="http://schemas.openxmlformats.org/drawingml/2006/wordprocessingDrawing" xmlns:w10="urn:schemas-microsoft-com:office:word" xmlns:w="http://schemas.openxmlformats.org/wordprocessingml/2006/main" xmlns:w14="http://schemas.microsoft.com/office/word/2010/wordml" xmlns:w15="http://schemas.microsoft.com/office/word/2012/wordml" xmlns:w16cex="http://schemas.microsoft.com/office/word/2018/wordml/cex" xmlns:w16cid="http://schemas.microsoft.com/office/word/2016/wordml/cid" xmlns:w16="http://schemas.microsoft.com/office/word/2018/wordml" xmlns:w16sdtdh="http://schemas.microsoft.com/office/word/2020/wordml/sdtdatahash" xmlns:w16se="http://schemas.microsoft.com/office/word/2015/wordml/symex" xmlns:wpg="http://schemas.microsoft.com/office/word/2010/wordprocessingGroup" xmlns:wpi="http://schemas.microsoft.com/office/word/2010/wordprocessingInk" xmlns:wne="http://schemas.microsoft.com/office/word/2006/wordml" xmlns:wps="http://schemas.microsoft.com/office/word/2010/wordprocessingShape" mc:Ignorable="w14 w15 w16se w16cid w16 w16cex w16sdtdh wp14">
+<w:ftr xmlns:wpc="http://schemas.microsoft.com/office/word/2010/wordprocessingCanvas" xmlns:cx="http://schemas.microsoft.com/office/drawing/2014/chartex" xmlns:cx1="http://schemas.microsoft.com/office/drawing/2015/9/8/chartex" xmlns:cx2="http://schemas.microsoft.com/office/drawing/2015/10/21/chartex" xmlns:cx3="http://schemas.microsoft.com/office/drawing/2016/5/9/chartex" xmlns:cx4="http://schemas.microsoft.com/office/drawing/2016/5/10/chartex" xmlns:cx5="http://schemas.microsoft.com/office/drawing/2016/5/11/chartex" xmlns:cx6="http://schemas.microsoft.com/office/drawing/2016/5/12/chartex" xmlns:cx7="http://schemas.microsoft.com/office/drawing/2016/5/13/chartex" xmlns:cx8="http://schemas.microsoft.com/office/drawing/2016/5/14/chartex" xmlns:mc="http://schemas.openxmlformats.org/markup-compatibility/2006" xmlns:aink="http://schemas.microsoft.com/office/drawing/2016/ink" xmlns:am3d="http://schemas.microsoft.com/office/drawing/2017/model3d" xmlns:o="urn:schemas-microsoft-com:office:office" xmlns:oel="http://schemas.microsoft.com/office/2019/extlst" xmlns:r="http://schemas.openxmlformats.org/officeDocument/2006/relationships" xmlns:m="http://schemas.openxmlformats.org/officeDocument/2006/math" xmlns:v="urn:schemas-microsoft-com:vml" xmlns:wp14="http://schemas.microsoft.com/office/word/2010/wordprocessingDrawing" xmlns:wp="http://schemas.openxmlformats.org/drawingml/2006/wordprocessingDrawing" xmlns:w10="urn:schemas-microsoft-com:office:word" xmlns:w="http://schemas.openxmlformats.org/wordprocessingml/2006/main" xmlns:w14="http://schemas.microsoft.com/office/word/2010/wordml" xmlns:w15="http://schemas.microsoft.com/office/word/2012/wordml" xmlns:w16cex="http://schemas.microsoft.com/office/word/2018/wordml/cex" xmlns:w16cid="http://schemas.microsoft.com/office/word/2016/wordml/cid" xmlns:w16="http://schemas.microsoft.com/office/word/2018/wordml" xmlns:w16du="http://schemas.microsoft.com/office/word/2023/wordml/word16du" xmlns:w16sdtdh="http://schemas.microsoft.com/office/word/2020/wordml/sdtdatahash" xmlns:w16sdtfl="http://schemas.microsoft.com/office/word/2024/wordml/sdtformatlock" xmlns:w16se="http://schemas.microsoft.com/office/word/2015/wordml/symex" xmlns:wpg="http://schemas.microsoft.com/office/word/2010/wordprocessingGroup" xmlns:wpi="http://schemas.microsoft.com/office/word/2010/wordprocessingInk" xmlns:wne="http://schemas.microsoft.com/office/word/2006/wordml" xmlns:wps="http://schemas.microsoft.com/office/word/2010/wordprocessingShape" mc:Ignorable="w14 w15 w16se w16cid w16 w16cex w16sdtdh w16sdtfl w16du wp14">
   <w:tbl>
     <w:tblPr>
       <w:tblStyle w:val="TableGrid"/>
@@ -10352,7 +9733,7 @@
 </file>
 
 <file path=word/footer3.xml><?xml version="1.0" encoding="utf-8"?>
-<w:ftr xmlns:wpc="http://schemas.microsoft.com/office/word/2010/wordprocessingCanvas" xmlns:cx="http://schemas.microsoft.com/office/drawing/2014/chartex" xmlns:cx1="http://schemas.microsoft.com/office/drawing/2015/9/8/chartex" xmlns:cx2="http://schemas.microsoft.com/office/drawing/2015/10/21/chartex" xmlns:cx3="http://schemas.microsoft.com/office/drawing/2016/5/9/chartex" xmlns:cx4="http://schemas.microsoft.com/office/drawing/2016/5/10/chartex" xmlns:cx5="http://schemas.microsoft.com/office/drawing/2016/5/11/chartex" xmlns:cx6="http://schemas.microsoft.com/office/drawing/2016/5/12/chartex" xmlns:cx7="http://schemas.microsoft.com/office/drawing/2016/5/13/chartex" xmlns:cx8="http://schemas.microsoft.com/office/drawing/2016/5/14/chartex" xmlns:mc="http://schemas.openxmlformats.org/markup-compatibility/2006" xmlns:aink="http://schemas.microsoft.com/office/drawing/2016/ink" xmlns:am3d="http://schemas.microsoft.com/office/drawing/2017/model3d" xmlns:o="urn:schemas-microsoft-com:office:office" xmlns:oel="http://schemas.microsoft.com/office/2019/extlst" xmlns:r="http://schemas.openxmlformats.org/officeDocument/2006/relationships" xmlns:m="http://schemas.openxmlformats.org/officeDocument/2006/math" xmlns:v="urn:schemas-microsoft-com:vml" xmlns:wp14="http://schemas.microsoft.com/office/word/2010/wordprocessingDrawing" xmlns:wp="http://schemas.openxmlformats.org/drawingml/2006/wordprocessingDrawing" xmlns:w10="urn:schemas-microsoft-com:office:word" xmlns:w="http://schemas.openxmlformats.org/wordprocessingml/2006/main" xmlns:w14="http://schemas.microsoft.com/office/word/2010/wordml" xmlns:w15="http://schemas.microsoft.com/office/word/2012/wordml" xmlns:w16cex="http://schemas.microsoft.com/office/word/2018/wordml/cex" xmlns:w16cid="http://schemas.microsoft.com/office/word/2016/wordml/cid" xmlns:w16="http://schemas.microsoft.com/office/word/2018/wordml" xmlns:w16sdtdh="http://schemas.microsoft.com/office/word/2020/wordml/sdtdatahash" xmlns:w16se="http://schemas.microsoft.com/office/word/2015/wordml/symex" xmlns:wpg="http://schemas.microsoft.com/office/word/2010/wordprocessingGroup" xmlns:wpi="http://schemas.microsoft.com/office/word/2010/wordprocessingInk" xmlns:wne="http://schemas.microsoft.com/office/word/2006/wordml" xmlns:wps="http://schemas.microsoft.com/office/word/2010/wordprocessingShape" mc:Ignorable="w14 w15 w16se w16cid w16 w16cex w16sdtdh wp14">
+<w:ftr xmlns:wpc="http://schemas.microsoft.com/office/word/2010/wordprocessingCanvas" xmlns:cx="http://schemas.microsoft.com/office/drawing/2014/chartex" xmlns:cx1="http://schemas.microsoft.com/office/drawing/2015/9/8/chartex" xmlns:cx2="http://schemas.microsoft.com/office/drawing/2015/10/21/chartex" xmlns:cx3="http://schemas.microsoft.com/office/drawing/2016/5/9/chartex" xmlns:cx4="http://schemas.microsoft.com/office/drawing/2016/5/10/chartex" xmlns:cx5="http://schemas.microsoft.com/office/drawing/2016/5/11/chartex" xmlns:cx6="http://schemas.microsoft.com/office/drawing/2016/5/12/chartex" xmlns:cx7="http://schemas.microsoft.com/office/drawing/2016/5/13/chartex" xmlns:cx8="http://schemas.microsoft.com/office/drawing/2016/5/14/chartex" xmlns:mc="http://schemas.openxmlformats.org/markup-compatibility/2006" xmlns:aink="http://schemas.microsoft.com/office/drawing/2016/ink" xmlns:am3d="http://schemas.microsoft.com/office/drawing/2017/model3d" xmlns:o="urn:schemas-microsoft-com:office:office" xmlns:oel="http://schemas.microsoft.com/office/2019/extlst" xmlns:r="http://schemas.openxmlformats.org/officeDocument/2006/relationships" xmlns:m="http://schemas.openxmlformats.org/officeDocument/2006/math" xmlns:v="urn:schemas-microsoft-com:vml" xmlns:wp14="http://schemas.microsoft.com/office/word/2010/wordprocessingDrawing" xmlns:wp="http://schemas.openxmlformats.org/drawingml/2006/wordprocessingDrawing" xmlns:w10="urn:schemas-microsoft-com:office:word" xmlns:w="http://schemas.openxmlformats.org/wordprocessingml/2006/main" xmlns:w14="http://schemas.microsoft.com/office/word/2010/wordml" xmlns:w15="http://schemas.microsoft.com/office/word/2012/wordml" xmlns:w16cex="http://schemas.microsoft.com/office/word/2018/wordml/cex" xmlns:w16cid="http://schemas.microsoft.com/office/word/2016/wordml/cid" xmlns:w16="http://schemas.microsoft.com/office/word/2018/wordml" xmlns:w16du="http://schemas.microsoft.com/office/word/2023/wordml/word16du" xmlns:w16sdtdh="http://schemas.microsoft.com/office/word/2020/wordml/sdtdatahash" xmlns:w16sdtfl="http://schemas.microsoft.com/office/word/2024/wordml/sdtformatlock" xmlns:w16se="http://schemas.microsoft.com/office/word/2015/wordml/symex" xmlns:wpg="http://schemas.microsoft.com/office/word/2010/wordprocessingGroup" xmlns:wpi="http://schemas.microsoft.com/office/word/2010/wordprocessingInk" xmlns:wne="http://schemas.microsoft.com/office/word/2006/wordml" xmlns:wps="http://schemas.microsoft.com/office/word/2010/wordprocessingShape" mc:Ignorable="w14 w15 w16se w16cid w16 w16cex w16sdtdh w16sdtfl w16du wp14">
   <w:p>
     <w:pPr>
       <w:pStyle w:val="Footer"/>
@@ -10362,7 +9743,7 @@
 </file>
 
 <file path=word/footnotes.xml><?xml version="1.0" encoding="utf-8"?>
-<w:footnotes xmlns:wpc="http://schemas.microsoft.com/office/word/2010/wordprocessingCanvas" xmlns:cx="http://schemas.microsoft.com/office/drawing/2014/chartex" xmlns:cx1="http://schemas.microsoft.com/office/drawing/2015/9/8/chartex" xmlns:cx2="http://schemas.microsoft.com/office/drawing/2015/10/21/chartex" xmlns:cx3="http://schemas.microsoft.com/office/drawing/2016/5/9/chartex" xmlns:cx4="http://schemas.microsoft.com/office/drawing/2016/5/10/chartex" xmlns:cx5="http://schemas.microsoft.com/office/drawing/2016/5/11/chartex" xmlns:cx6="http://schemas.microsoft.com/office/drawing/2016/5/12/chartex" xmlns:cx7="http://schemas.microsoft.com/office/drawing/2016/5/13/chartex" xmlns:cx8="http://schemas.microsoft.com/office/drawing/2016/5/14/chartex" xmlns:mc="http://schemas.openxmlformats.org/markup-compatibility/2006" xmlns:aink="http://schemas.microsoft.com/office/drawing/2016/ink" xmlns:am3d="http://schemas.microsoft.com/office/drawing/2017/model3d" xmlns:o="urn:schemas-microsoft-com:office:office" xmlns:oel="http://schemas.microsoft.com/office/2019/extlst" xmlns:r="http://schemas.openxmlformats.org/officeDocument/2006/relationships" xmlns:m="http://schemas.openxmlformats.org/officeDocument/2006/math" xmlns:v="urn:schemas-microsoft-com:vml" xmlns:wp14="http://schemas.microsoft.com/office/word/2010/wordprocessingDrawing" xmlns:wp="http://schemas.openxmlformats.org/drawingml/2006/wordprocessingDrawing" xmlns:w10="urn:schemas-microsoft-com:office:word" xmlns:w="http://schemas.openxmlformats.org/wordprocessingml/2006/main" xmlns:w14="http://schemas.microsoft.com/office/word/2010/wordml" xmlns:w15="http://schemas.microsoft.com/office/word/2012/wordml" xmlns:w16cex="http://schemas.microsoft.com/office/word/2018/wordml/cex" xmlns:w16cid="http://schemas.microsoft.com/office/word/2016/wordml/cid" xmlns:w16="http://schemas.microsoft.com/office/word/2018/wordml" xmlns:w16sdtdh="http://schemas.microsoft.com/office/word/2020/wordml/sdtdatahash" xmlns:w16se="http://schemas.microsoft.com/office/word/2015/wordml/symex" xmlns:wpg="http://schemas.microsoft.com/office/word/2010/wordprocessingGroup" xmlns:wpi="http://schemas.microsoft.com/office/word/2010/wordprocessingInk" xmlns:wne="http://schemas.microsoft.com/office/word/2006/wordml" xmlns:wps="http://schemas.microsoft.com/office/word/2010/wordprocessingShape" mc:Ignorable="w14 w15 w16se w16cid w16 w16cex w16sdtdh wp14">
+<w:footnotes xmlns:wpc="http://schemas.microsoft.com/office/word/2010/wordprocessingCanvas" xmlns:cx="http://schemas.microsoft.com/office/drawing/2014/chartex" xmlns:cx1="http://schemas.microsoft.com/office/drawing/2015/9/8/chartex" xmlns:cx2="http://schemas.microsoft.com/office/drawing/2015/10/21/chartex" xmlns:cx3="http://schemas.microsoft.com/office/drawing/2016/5/9/chartex" xmlns:cx4="http://schemas.microsoft.com/office/drawing/2016/5/10/chartex" xmlns:cx5="http://schemas.microsoft.com/office/drawing/2016/5/11/chartex" xmlns:cx6="http://schemas.microsoft.com/office/drawing/2016/5/12/chartex" xmlns:cx7="http://schemas.microsoft.com/office/drawing/2016/5/13/chartex" xmlns:cx8="http://schemas.microsoft.com/office/drawing/2016/5/14/chartex" xmlns:mc="http://schemas.openxmlformats.org/markup-compatibility/2006" xmlns:aink="http://schemas.microsoft.com/office/drawing/2016/ink" xmlns:am3d="http://schemas.microsoft.com/office/drawing/2017/model3d" xmlns:o="urn:schemas-microsoft-com:office:office" xmlns:oel="http://schemas.microsoft.com/office/2019/extlst" xmlns:r="http://schemas.openxmlformats.org/officeDocument/2006/relationships" xmlns:m="http://schemas.openxmlformats.org/officeDocument/2006/math" xmlns:v="urn:schemas-microsoft-com:vml" xmlns:wp14="http://schemas.microsoft.com/office/word/2010/wordprocessingDrawing" xmlns:wp="http://schemas.openxmlformats.org/drawingml/2006/wordprocessingDrawing" xmlns:w10="urn:schemas-microsoft-com:office:word" xmlns:w="http://schemas.openxmlformats.org/wordprocessingml/2006/main" xmlns:w14="http://schemas.microsoft.com/office/word/2010/wordml" xmlns:w15="http://schemas.microsoft.com/office/word/2012/wordml" xmlns:w16cex="http://schemas.microsoft.com/office/word/2018/wordml/cex" xmlns:w16cid="http://schemas.microsoft.com/office/word/2016/wordml/cid" xmlns:w16="http://schemas.microsoft.com/office/word/2018/wordml" xmlns:w16du="http://schemas.microsoft.com/office/word/2023/wordml/word16du" xmlns:w16sdtdh="http://schemas.microsoft.com/office/word/2020/wordml/sdtdatahash" xmlns:w16sdtfl="http://schemas.microsoft.com/office/word/2024/wordml/sdtformatlock" xmlns:w16se="http://schemas.microsoft.com/office/word/2015/wordml/symex" xmlns:wpg="http://schemas.microsoft.com/office/word/2010/wordprocessingGroup" xmlns:wpi="http://schemas.microsoft.com/office/word/2010/wordprocessingInk" xmlns:wne="http://schemas.microsoft.com/office/word/2006/wordml" xmlns:wps="http://schemas.microsoft.com/office/word/2010/wordprocessingShape" mc:Ignorable="w14 w15 w16se w16cid w16 w16cex w16sdtdh w16sdtfl w16du wp14">
   <w:footnote w:type="separator" w:id="-1">
     <w:p>
       <w:r>
@@ -10381,7 +9762,7 @@
 </file>
 
 <file path=word/header1.xml><?xml version="1.0" encoding="utf-8"?>
-<w:hdr xmlns:wpc="http://schemas.microsoft.com/office/word/2010/wordprocessingCanvas" xmlns:cx="http://schemas.microsoft.com/office/drawing/2014/chartex" xmlns:cx1="http://schemas.microsoft.com/office/drawing/2015/9/8/chartex" xmlns:cx2="http://schemas.microsoft.com/office/drawing/2015/10/21/chartex" xmlns:cx3="http://schemas.microsoft.com/office/drawing/2016/5/9/chartex" xmlns:cx4="http://schemas.microsoft.com/office/drawing/2016/5/10/chartex" xmlns:cx5="http://schemas.microsoft.com/office/drawing/2016/5/11/chartex" xmlns:cx6="http://schemas.microsoft.com/office/drawing/2016/5/12/chartex" xmlns:cx7="http://schemas.microsoft.com/office/drawing/2016/5/13/chartex" xmlns:cx8="http://schemas.microsoft.com/office/drawing/2016/5/14/chartex" xmlns:mc="http://schemas.openxmlformats.org/markup-compatibility/2006" xmlns:aink="http://schemas.microsoft.com/office/drawing/2016/ink" xmlns:am3d="http://schemas.microsoft.com/office/drawing/2017/model3d" xmlns:o="urn:schemas-microsoft-com:office:office" xmlns:oel="http://schemas.microsoft.com/office/2019/extlst" xmlns:r="http://schemas.openxmlformats.org/officeDocument/2006/relationships" xmlns:m="http://schemas.openxmlformats.org/officeDocument/2006/math" xmlns:v="urn:schemas-microsoft-com:vml" xmlns:wp14="http://schemas.microsoft.com/office/word/2010/wordprocessingDrawing" xmlns:wp="http://schemas.openxmlformats.org/drawingml/2006/wordprocessingDrawing" xmlns:w10="urn:schemas-microsoft-com:office:word" xmlns:w="http://schemas.openxmlformats.org/wordprocessingml/2006/main" xmlns:w14="http://schemas.microsoft.com/office/word/2010/wordml" xmlns:w15="http://schemas.microsoft.com/office/word/2012/wordml" xmlns:w16cex="http://schemas.microsoft.com/office/word/2018/wordml/cex" xmlns:w16cid="http://schemas.microsoft.com/office/word/2016/wordml/cid" xmlns:w16="http://schemas.microsoft.com/office/word/2018/wordml" xmlns:w16sdtdh="http://schemas.microsoft.com/office/word/2020/wordml/sdtdatahash" xmlns:w16se="http://schemas.microsoft.com/office/word/2015/wordml/symex" xmlns:wpg="http://schemas.microsoft.com/office/word/2010/wordprocessingGroup" xmlns:wpi="http://schemas.microsoft.com/office/word/2010/wordprocessingInk" xmlns:wne="http://schemas.microsoft.com/office/word/2006/wordml" xmlns:wps="http://schemas.microsoft.com/office/word/2010/wordprocessingShape" mc:Ignorable="w14 w15 w16se w16cid w16 w16cex w16sdtdh wp14">
+<w:hdr xmlns:wpc="http://schemas.microsoft.com/office/word/2010/wordprocessingCanvas" xmlns:cx="http://schemas.microsoft.com/office/drawing/2014/chartex" xmlns:cx1="http://schemas.microsoft.com/office/drawing/2015/9/8/chartex" xmlns:cx2="http://schemas.microsoft.com/office/drawing/2015/10/21/chartex" xmlns:cx3="http://schemas.microsoft.com/office/drawing/2016/5/9/chartex" xmlns:cx4="http://schemas.microsoft.com/office/drawing/2016/5/10/chartex" xmlns:cx5="http://schemas.microsoft.com/office/drawing/2016/5/11/chartex" xmlns:cx6="http://schemas.microsoft.com/office/drawing/2016/5/12/chartex" xmlns:cx7="http://schemas.microsoft.com/office/drawing/2016/5/13/chartex" xmlns:cx8="http://schemas.microsoft.com/office/drawing/2016/5/14/chartex" xmlns:mc="http://schemas.openxmlformats.org/markup-compatibility/2006" xmlns:aink="http://schemas.microsoft.com/office/drawing/2016/ink" xmlns:am3d="http://schemas.microsoft.com/office/drawing/2017/model3d" xmlns:o="urn:schemas-microsoft-com:office:office" xmlns:oel="http://schemas.microsoft.com/office/2019/extlst" xmlns:r="http://schemas.openxmlformats.org/officeDocument/2006/relationships" xmlns:m="http://schemas.openxmlformats.org/officeDocument/2006/math" xmlns:v="urn:schemas-microsoft-com:vml" xmlns:wp14="http://schemas.microsoft.com/office/word/2010/wordprocessingDrawing" xmlns:wp="http://schemas.openxmlformats.org/drawingml/2006/wordprocessingDrawing" xmlns:w10="urn:schemas-microsoft-com:office:word" xmlns:w="http://schemas.openxmlformats.org/wordprocessingml/2006/main" xmlns:w14="http://schemas.microsoft.com/office/word/2010/wordml" xmlns:w15="http://schemas.microsoft.com/office/word/2012/wordml" xmlns:w16cex="http://schemas.microsoft.com/office/word/2018/wordml/cex" xmlns:w16cid="http://schemas.microsoft.com/office/word/2016/wordml/cid" xmlns:w16="http://schemas.microsoft.com/office/word/2018/wordml" xmlns:w16du="http://schemas.microsoft.com/office/word/2023/wordml/word16du" xmlns:w16sdtdh="http://schemas.microsoft.com/office/word/2020/wordml/sdtdatahash" xmlns:w16sdtfl="http://schemas.microsoft.com/office/word/2024/wordml/sdtformatlock" xmlns:w16se="http://schemas.microsoft.com/office/word/2015/wordml/symex" xmlns:wpg="http://schemas.microsoft.com/office/word/2010/wordprocessingGroup" xmlns:wpi="http://schemas.microsoft.com/office/word/2010/wordprocessingInk" xmlns:wne="http://schemas.microsoft.com/office/word/2006/wordml" xmlns:wps="http://schemas.microsoft.com/office/word/2010/wordprocessingShape" mc:Ignorable="w14 w15 w16se w16cid w16 w16cex w16sdtdh w16sdtfl w16du wp14">
   <w:p>
     <w:pPr>
       <w:pStyle w:val="Header"/>
@@ -10391,7 +9772,7 @@
 </file>
 
 <file path=word/header2.xml><?xml version="1.0" encoding="utf-8"?>
-<w:hdr xmlns:wpc="http://schemas.microsoft.com/office/word/2010/wordprocessingCanvas" xmlns:cx="http://schemas.microsoft.com/office/drawing/2014/chartex" xmlns:cx1="http://schemas.microsoft.com/office/drawing/2015/9/8/chartex" xmlns:cx2="http://schemas.microsoft.com/office/drawing/2015/10/21/chartex" xmlns:cx3="http://schemas.microsoft.com/office/drawing/2016/5/9/chartex" xmlns:cx4="http://schemas.microsoft.com/office/drawing/2016/5/10/chartex" xmlns:cx5="http://schemas.microsoft.com/office/drawing/2016/5/11/chartex" xmlns:cx6="http://schemas.microsoft.com/office/drawing/2016/5/12/chartex" xmlns:cx7="http://schemas.microsoft.com/office/drawing/2016/5/13/chartex" xmlns:cx8="http://schemas.microsoft.com/office/drawing/2016/5/14/chartex" xmlns:mc="http://schemas.openxmlformats.org/markup-compatibility/2006" xmlns:aink="http://schemas.microsoft.com/office/drawing/2016/ink" xmlns:am3d="http://schemas.microsoft.com/office/drawing/2017/model3d" xmlns:o="urn:schemas-microsoft-com:office:office" xmlns:oel="http://schemas.microsoft.com/office/2019/extlst" xmlns:r="http://schemas.openxmlformats.org/officeDocument/2006/relationships" xmlns:m="http://schemas.openxmlformats.org/officeDocument/2006/math" xmlns:v="urn:schemas-microsoft-com:vml" xmlns:wp14="http://schemas.microsoft.com/office/word/2010/wordprocessingDrawing" xmlns:wp="http://schemas.openxmlformats.org/drawingml/2006/wordprocessingDrawing" xmlns:w10="urn:schemas-microsoft-com:office:word" xmlns:w="http://schemas.openxmlformats.org/wordprocessingml/2006/main" xmlns:w14="http://schemas.microsoft.com/office/word/2010/wordml" xmlns:w15="http://schemas.microsoft.com/office/word/2012/wordml" xmlns:w16cex="http://schemas.microsoft.com/office/word/2018/wordml/cex" xmlns:w16cid="http://schemas.microsoft.com/office/word/2016/wordml/cid" xmlns:w16="http://schemas.microsoft.com/office/word/2018/wordml" xmlns:w16sdtdh="http://schemas.microsoft.com/office/word/2020/wordml/sdtdatahash" xmlns:w16se="http://schemas.microsoft.com/office/word/2015/wordml/symex" xmlns:wpg="http://schemas.microsoft.com/office/word/2010/wordprocessingGroup" xmlns:wpi="http://schemas.microsoft.com/office/word/2010/wordprocessingInk" xmlns:wne="http://schemas.microsoft.com/office/word/2006/wordml" xmlns:wps="http://schemas.microsoft.com/office/word/2010/wordprocessingShape" mc:Ignorable="w14 w15 w16se w16cid w16 w16cex w16sdtdh wp14">
+<w:hdr xmlns:wpc="http://schemas.microsoft.com/office/word/2010/wordprocessingCanvas" xmlns:cx="http://schemas.microsoft.com/office/drawing/2014/chartex" xmlns:cx1="http://schemas.microsoft.com/office/drawing/2015/9/8/chartex" xmlns:cx2="http://schemas.microsoft.com/office/drawing/2015/10/21/chartex" xmlns:cx3="http://schemas.microsoft.com/office/drawing/2016/5/9/chartex" xmlns:cx4="http://schemas.microsoft.com/office/drawing/2016/5/10/chartex" xmlns:cx5="http://schemas.microsoft.com/office/drawing/2016/5/11/chartex" xmlns:cx6="http://schemas.microsoft.com/office/drawing/2016/5/12/chartex" xmlns:cx7="http://schemas.microsoft.com/office/drawing/2016/5/13/chartex" xmlns:cx8="http://schemas.microsoft.com/office/drawing/2016/5/14/chartex" xmlns:mc="http://schemas.openxmlformats.org/markup-compatibility/2006" xmlns:aink="http://schemas.microsoft.com/office/drawing/2016/ink" xmlns:am3d="http://schemas.microsoft.com/office/drawing/2017/model3d" xmlns:o="urn:schemas-microsoft-com:office:office" xmlns:oel="http://schemas.microsoft.com/office/2019/extlst" xmlns:r="http://schemas.openxmlformats.org/officeDocument/2006/relationships" xmlns:m="http://schemas.openxmlformats.org/officeDocument/2006/math" xmlns:v="urn:schemas-microsoft-com:vml" xmlns:wp14="http://schemas.microsoft.com/office/word/2010/wordprocessingDrawing" xmlns:wp="http://schemas.openxmlformats.org/drawingml/2006/wordprocessingDrawing" xmlns:w10="urn:schemas-microsoft-com:office:word" xmlns:w="http://schemas.openxmlformats.org/wordprocessingml/2006/main" xmlns:w14="http://schemas.microsoft.com/office/word/2010/wordml" xmlns:w15="http://schemas.microsoft.com/office/word/2012/wordml" xmlns:w16cex="http://schemas.microsoft.com/office/word/2018/wordml/cex" xmlns:w16cid="http://schemas.microsoft.com/office/word/2016/wordml/cid" xmlns:w16="http://schemas.microsoft.com/office/word/2018/wordml" xmlns:w16du="http://schemas.microsoft.com/office/word/2023/wordml/word16du" xmlns:w16sdtdh="http://schemas.microsoft.com/office/word/2020/wordml/sdtdatahash" xmlns:w16sdtfl="http://schemas.microsoft.com/office/word/2024/wordml/sdtformatlock" xmlns:w16se="http://schemas.microsoft.com/office/word/2015/wordml/symex" xmlns:wpg="http://schemas.microsoft.com/office/word/2010/wordprocessingGroup" xmlns:wpi="http://schemas.microsoft.com/office/word/2010/wordprocessingInk" xmlns:wne="http://schemas.microsoft.com/office/word/2006/wordml" xmlns:wps="http://schemas.microsoft.com/office/word/2010/wordprocessingShape" mc:Ignorable="w14 w15 w16se w16cid w16 w16cex w16sdtdh w16sdtfl w16du wp14">
   <w:p>
     <w:pPr>
       <w:pStyle w:val="Header"/>
@@ -10401,7 +9782,7 @@
 </file>
 
 <file path=word/header3.xml><?xml version="1.0" encoding="utf-8"?>
-<w:hdr xmlns:wpc="http://schemas.microsoft.com/office/word/2010/wordprocessingCanvas" xmlns:cx="http://schemas.microsoft.com/office/drawing/2014/chartex" xmlns:cx1="http://schemas.microsoft.com/office/drawing/2015/9/8/chartex" xmlns:cx2="http://schemas.microsoft.com/office/drawing/2015/10/21/chartex" xmlns:cx3="http://schemas.microsoft.com/office/drawing/2016/5/9/chartex" xmlns:cx4="http://schemas.microsoft.com/office/drawing/2016/5/10/chartex" xmlns:cx5="http://schemas.microsoft.com/office/drawing/2016/5/11/chartex" xmlns:cx6="http://schemas.microsoft.com/office/drawing/2016/5/12/chartex" xmlns:cx7="http://schemas.microsoft.com/office/drawing/2016/5/13/chartex" xmlns:cx8="http://schemas.microsoft.com/office/drawing/2016/5/14/chartex" xmlns:mc="http://schemas.openxmlformats.org/markup-compatibility/2006" xmlns:aink="http://schemas.microsoft.com/office/drawing/2016/ink" xmlns:am3d="http://schemas.microsoft.com/office/drawing/2017/model3d" xmlns:o="urn:schemas-microsoft-com:office:office" xmlns:oel="http://schemas.microsoft.com/office/2019/extlst" xmlns:r="http://schemas.openxmlformats.org/officeDocument/2006/relationships" xmlns:m="http://schemas.openxmlformats.org/officeDocument/2006/math" xmlns:v="urn:schemas-microsoft-com:vml" xmlns:wp14="http://schemas.microsoft.com/office/word/2010/wordprocessingDrawing" xmlns:wp="http://schemas.openxmlformats.org/drawingml/2006/wordprocessingDrawing" xmlns:w10="urn:schemas-microsoft-com:office:word" xmlns:w="http://schemas.openxmlformats.org/wordprocessingml/2006/main" xmlns:w14="http://schemas.microsoft.com/office/word/2010/wordml" xmlns:w15="http://schemas.microsoft.com/office/word/2012/wordml" xmlns:w16cex="http://schemas.microsoft.com/office/word/2018/wordml/cex" xmlns:w16cid="http://schemas.microsoft.com/office/word/2016/wordml/cid" xmlns:w16="http://schemas.microsoft.com/office/word/2018/wordml" xmlns:w16sdtdh="http://schemas.microsoft.com/office/word/2020/wordml/sdtdatahash" xmlns:w16se="http://schemas.microsoft.com/office/word/2015/wordml/symex" xmlns:wpg="http://schemas.microsoft.com/office/word/2010/wordprocessingGroup" xmlns:wpi="http://schemas.microsoft.com/office/word/2010/wordprocessingInk" xmlns:wne="http://schemas.microsoft.com/office/word/2006/wordml" xmlns:wps="http://schemas.microsoft.com/office/word/2010/wordprocessingShape" mc:Ignorable="w14 w15 w16se w16cid w16 w16cex w16sdtdh wp14">
+<w:hdr xmlns:wpc="http://schemas.microsoft.com/office/word/2010/wordprocessingCanvas" xmlns:cx="http://schemas.microsoft.com/office/drawing/2014/chartex" xmlns:cx1="http://schemas.microsoft.com/office/drawing/2015/9/8/chartex" xmlns:cx2="http://schemas.microsoft.com/office/drawing/2015/10/21/chartex" xmlns:cx3="http://schemas.microsoft.com/office/drawing/2016/5/9/chartex" xmlns:cx4="http://schemas.microsoft.com/office/drawing/2016/5/10/chartex" xmlns:cx5="http://schemas.microsoft.com/office/drawing/2016/5/11/chartex" xmlns:cx6="http://schemas.microsoft.com/office/drawing/2016/5/12/chartex" xmlns:cx7="http://schemas.microsoft.com/office/drawing/2016/5/13/chartex" xmlns:cx8="http://schemas.microsoft.com/office/drawing/2016/5/14/chartex" xmlns:mc="http://schemas.openxmlformats.org/markup-compatibility/2006" xmlns:aink="http://schemas.microsoft.com/office/drawing/2016/ink" xmlns:am3d="http://schemas.microsoft.com/office/drawing/2017/model3d" xmlns:o="urn:schemas-microsoft-com:office:office" xmlns:oel="http://schemas.microsoft.com/office/2019/extlst" xmlns:r="http://schemas.openxmlformats.org/officeDocument/2006/relationships" xmlns:m="http://schemas.openxmlformats.org/officeDocument/2006/math" xmlns:v="urn:schemas-microsoft-com:vml" xmlns:wp14="http://schemas.microsoft.com/office/word/2010/wordprocessingDrawing" xmlns:wp="http://schemas.openxmlformats.org/drawingml/2006/wordprocessingDrawing" xmlns:w10="urn:schemas-microsoft-com:office:word" xmlns:w="http://schemas.openxmlformats.org/wordprocessingml/2006/main" xmlns:w14="http://schemas.microsoft.com/office/word/2010/wordml" xmlns:w15="http://schemas.microsoft.com/office/word/2012/wordml" xmlns:w16cex="http://schemas.microsoft.com/office/word/2018/wordml/cex" xmlns:w16cid="http://schemas.microsoft.com/office/word/2016/wordml/cid" xmlns:w16="http://schemas.microsoft.com/office/word/2018/wordml" xmlns:w16du="http://schemas.microsoft.com/office/word/2023/wordml/word16du" xmlns:w16sdtdh="http://schemas.microsoft.com/office/word/2020/wordml/sdtdatahash" xmlns:w16sdtfl="http://schemas.microsoft.com/office/word/2024/wordml/sdtformatlock" xmlns:w16se="http://schemas.microsoft.com/office/word/2015/wordml/symex" xmlns:wpg="http://schemas.microsoft.com/office/word/2010/wordprocessingGroup" xmlns:wpi="http://schemas.microsoft.com/office/word/2010/wordprocessingInk" xmlns:wne="http://schemas.microsoft.com/office/word/2006/wordml" xmlns:wps="http://schemas.microsoft.com/office/word/2010/wordprocessingShape" mc:Ignorable="w14 w15 w16se w16cid w16 w16cex w16sdtdh w16sdtfl w16du wp14">
   <w:p>
     <w:pPr>
       <w:pStyle w:val="Header"/>
@@ -10411,7 +9792,7 @@
 </file>
 
 <file path=word/numbering.xml><?xml version="1.0" encoding="utf-8"?>
-<w:numbering xmlns:wpc="http://schemas.microsoft.com/office/word/2010/wordprocessingCanvas" xmlns:cx="http://schemas.microsoft.com/office/drawing/2014/chartex" xmlns:cx1="http://schemas.microsoft.com/office/drawing/2015/9/8/chartex" xmlns:cx2="http://schemas.microsoft.com/office/drawing/2015/10/21/chartex" xmlns:cx3="http://schemas.microsoft.com/office/drawing/2016/5/9/chartex" xmlns:cx4="http://schemas.microsoft.com/office/drawing/2016/5/10/chartex" xmlns:cx5="http://schemas.microsoft.com/office/drawing/2016/5/11/chartex" xmlns:cx6="http://schemas.microsoft.com/office/drawing/2016/5/12/chartex" xmlns:cx7="http://schemas.microsoft.com/office/drawing/2016/5/13/chartex" xmlns:cx8="http://schemas.microsoft.com/office/drawing/2016/5/14/chartex" xmlns:mc="http://schemas.openxmlformats.org/markup-compatibility/2006" xmlns:aink="http://schemas.microsoft.com/office/drawing/2016/ink" xmlns:am3d="http://schemas.microsoft.com/office/drawing/2017/model3d" xmlns:o="urn:schemas-microsoft-com:office:office" xmlns:oel="http://schemas.microsoft.com/office/2019/extlst" xmlns:r="http://schemas.openxmlformats.org/officeDocument/2006/relationships" xmlns:m="http://schemas.openxmlformats.org/officeDocument/2006/math" xmlns:v="urn:schemas-microsoft-com:vml" xmlns:wp14="http://schemas.microsoft.com/office/word/2010/wordprocessingDrawing" xmlns:wp="http://schemas.openxmlformats.org/drawingml/2006/wordprocessingDrawing" xmlns:w10="urn:schemas-microsoft-com:office:word" xmlns:w="http://schemas.openxmlformats.org/wordprocessingml/2006/main" xmlns:w14="http://schemas.microsoft.com/office/word/2010/wordml" xmlns:w15="http://schemas.microsoft.com/office/word/2012/wordml" xmlns:w16cex="http://schemas.microsoft.com/office/word/2018/wordml/cex" xmlns:w16cid="http://schemas.microsoft.com/office/word/2016/wordml/cid" xmlns:w16="http://schemas.microsoft.com/office/word/2018/wordml" xmlns:w16sdtdh="http://schemas.microsoft.com/office/word/2020/wordml/sdtdatahash" xmlns:w16se="http://schemas.microsoft.com/office/word/2015/wordml/symex" xmlns:wpg="http://schemas.microsoft.com/office/word/2010/wordprocessingGroup" xmlns:wpi="http://schemas.microsoft.com/office/word/2010/wordprocessingInk" xmlns:wne="http://schemas.microsoft.com/office/word/2006/wordml" xmlns:wps="http://schemas.microsoft.com/office/word/2010/wordprocessingShape" mc:Ignorable="w14 w15 w16se w16cid w16 w16cex w16sdtdh wp14">
+<w:numbering xmlns:wpc="http://schemas.microsoft.com/office/word/2010/wordprocessingCanvas" xmlns:cx="http://schemas.microsoft.com/office/drawing/2014/chartex" xmlns:cx1="http://schemas.microsoft.com/office/drawing/2015/9/8/chartex" xmlns:cx2="http://schemas.microsoft.com/office/drawing/2015/10/21/chartex" xmlns:cx3="http://schemas.microsoft.com/office/drawing/2016/5/9/chartex" xmlns:cx4="http://schemas.microsoft.com/office/drawing/2016/5/10/chartex" xmlns:cx5="http://schemas.microsoft.com/office/drawing/2016/5/11/chartex" xmlns:cx6="http://schemas.microsoft.com/office/drawing/2016/5/12/chartex" xmlns:cx7="http://schemas.microsoft.com/office/drawing/2016/5/13/chartex" xmlns:cx8="http://schemas.microsoft.com/office/drawing/2016/5/14/chartex" xmlns:mc="http://schemas.openxmlformats.org/markup-compatibility/2006" xmlns:aink="http://schemas.microsoft.com/office/drawing/2016/ink" xmlns:am3d="http://schemas.microsoft.com/office/drawing/2017/model3d" xmlns:o="urn:schemas-microsoft-com:office:office" xmlns:oel="http://schemas.microsoft.com/office/2019/extlst" xmlns:r="http://schemas.openxmlformats.org/officeDocument/2006/relationships" xmlns:m="http://schemas.openxmlformats.org/officeDocument/2006/math" xmlns:v="urn:schemas-microsoft-com:vml" xmlns:wp14="http://schemas.microsoft.com/office/word/2010/wordprocessingDrawing" xmlns:wp="http://schemas.openxmlformats.org/drawingml/2006/wordprocessingDrawing" xmlns:w10="urn:schemas-microsoft-com:office:word" xmlns:w="http://schemas.openxmlformats.org/wordprocessingml/2006/main" xmlns:w14="http://schemas.microsoft.com/office/word/2010/wordml" xmlns:w15="http://schemas.microsoft.com/office/word/2012/wordml" xmlns:w16cex="http://schemas.microsoft.com/office/word/2018/wordml/cex" xmlns:w16cid="http://schemas.microsoft.com/office/word/2016/wordml/cid" xmlns:w16="http://schemas.microsoft.com/office/word/2018/wordml" xmlns:w16du="http://schemas.microsoft.com/office/word/2023/wordml/word16du" xmlns:w16sdtdh="http://schemas.microsoft.com/office/word/2020/wordml/sdtdatahash" xmlns:w16sdtfl="http://schemas.microsoft.com/office/word/2024/wordml/sdtformatlock" xmlns:w16se="http://schemas.microsoft.com/office/word/2015/wordml/symex" xmlns:wpg="http://schemas.microsoft.com/office/word/2010/wordprocessingGroup" xmlns:wpi="http://schemas.microsoft.com/office/word/2010/wordprocessingInk" xmlns:wne="http://schemas.microsoft.com/office/word/2006/wordml" xmlns:wps="http://schemas.microsoft.com/office/word/2010/wordprocessingShape" mc:Ignorable="w14 w15 w16se w16cid w16 w16cex w16sdtdh w16sdtfl w16du wp14">
   <w:abstractNum w:abstractNumId="0" w15:restartNumberingAfterBreak="0">
     <w:nsid w:val="00432905"/>
     <w:multiLevelType w:val="multilevel"/>
@@ -13639,7 +13020,7 @@
 </file>
 
 <file path=word/styles.xml><?xml version="1.0" encoding="utf-8"?>
-<w:styles xmlns:mc="http://schemas.openxmlformats.org/markup-compatibility/2006" xmlns:r="http://schemas.openxmlformats.org/officeDocument/2006/relationships" xmlns:w="http://schemas.openxmlformats.org/wordprocessingml/2006/main" xmlns:w14="http://schemas.microsoft.com/office/word/2010/wordml" xmlns:w15="http://schemas.microsoft.com/office/word/2012/wordml" xmlns:w16cex="http://schemas.microsoft.com/office/word/2018/wordml/cex" xmlns:w16cid="http://schemas.microsoft.com/office/word/2016/wordml/cid" xmlns:w16="http://schemas.microsoft.com/office/word/2018/wordml" xmlns:w16sdtdh="http://schemas.microsoft.com/office/word/2020/wordml/sdtdatahash" xmlns:w16se="http://schemas.microsoft.com/office/word/2015/wordml/symex" mc:Ignorable="w14 w15 w16se w16cid w16 w16cex w16sdtdh">
+<w:styles xmlns:mc="http://schemas.openxmlformats.org/markup-compatibility/2006" xmlns:r="http://schemas.openxmlformats.org/officeDocument/2006/relationships" xmlns:w="http://schemas.openxmlformats.org/wordprocessingml/2006/main" xmlns:w14="http://schemas.microsoft.com/office/word/2010/wordml" xmlns:w15="http://schemas.microsoft.com/office/word/2012/wordml" xmlns:w16cex="http://schemas.microsoft.com/office/word/2018/wordml/cex" xmlns:w16cid="http://schemas.microsoft.com/office/word/2016/wordml/cid" xmlns:w16="http://schemas.microsoft.com/office/word/2018/wordml" xmlns:w16du="http://schemas.microsoft.com/office/word/2023/wordml/word16du" xmlns:w16sdtdh="http://schemas.microsoft.com/office/word/2020/wordml/sdtdatahash" xmlns:w16sdtfl="http://schemas.microsoft.com/office/word/2024/wordml/sdtformatlock" xmlns:w16se="http://schemas.microsoft.com/office/word/2015/wordml/symex" mc:Ignorable="w14 w15 w16se w16cid w16 w16cex w16sdtdh w16sdtfl w16du">
   <w:docDefaults>
     <w:rPrDefault>
       <w:rPr>
@@ -14492,6 +13873,25 @@
       <w:szCs w:val="22"/>
     </w:rPr>
   </w:style>
+  <w:style w:type="table" w:customStyle="1" w:styleId="TableGrid1">
+    <w:name w:val="Table Grid1"/>
+    <w:basedOn w:val="TableNormal"/>
+    <w:next w:val="TableGrid"/>
+    <w:rsid w:val="005610C4"/>
+    <w:pPr>
+      <w:suppressAutoHyphens/>
+    </w:pPr>
+    <w:tblPr>
+      <w:tblBorders>
+        <w:top w:val="single" w:sz="4" w:space="0" w:color="auto"/>
+        <w:left w:val="single" w:sz="4" w:space="0" w:color="auto"/>
+        <w:bottom w:val="single" w:sz="4" w:space="0" w:color="auto"/>
+        <w:right w:val="single" w:sz="4" w:space="0" w:color="auto"/>
+        <w:insideH w:val="single" w:sz="4" w:space="0" w:color="auto"/>
+        <w:insideV w:val="single" w:sz="4" w:space="0" w:color="auto"/>
+      </w:tblBorders>
+    </w:tblPr>
+  </w:style>
 </w:styles>
 </file>
 
@@ -15113,12 +14513,7 @@
 </file>
 
 <file path=customXml/item2.xml><?xml version="1.0" encoding="utf-8"?>
-<?mso-contentType ?>
-<FormTemplates xmlns="http://schemas.microsoft.com/sharepoint/v3/contenttype/forms">
-  <Display>DocumentLibraryForm</Display>
-  <Edit>DocumentLibraryForm</Edit>
-  <New>DocumentLibraryForm</New>
-</FormTemplates>
+<b:Sources xmlns:b="http://schemas.openxmlformats.org/officeDocument/2006/bibliography" xmlns="http://schemas.openxmlformats.org/officeDocument/2006/bibliography" SelectedStyle="\APASixthEditionOfficeOnline.xsl" StyleName="APA" Version="6"/>
 </file>
 
 <file path=customXml/item3.xml><?xml version="1.0" encoding="utf-8"?>
@@ -15147,7 +14542,12 @@
 </file>
 
 <file path=customXml/item4.xml><?xml version="1.0" encoding="utf-8"?>
-<b:Sources xmlns:b="http://schemas.openxmlformats.org/officeDocument/2006/bibliography" xmlns="http://schemas.openxmlformats.org/officeDocument/2006/bibliography" SelectedStyle="\APASixthEditionOfficeOnline.xsl" StyleName="APA" Version="6"/>
+<?mso-contentType ?>
+<FormTemplates xmlns="http://schemas.microsoft.com/sharepoint/v3/contenttype/forms">
+  <Display>DocumentLibraryForm</Display>
+  <Edit>DocumentLibraryForm</Edit>
+  <New>DocumentLibraryForm</New>
+</FormTemplates>
 </file>
 
 <file path=customXml/itemProps1.xml><?xml version="1.0" encoding="utf-8"?>
@@ -15170,9 +14570,9 @@
 </file>
 
 <file path=customXml/itemProps2.xml><?xml version="1.0" encoding="utf-8"?>
-<ds:datastoreItem xmlns:ds="http://schemas.openxmlformats.org/officeDocument/2006/customXml" ds:itemID="{B979ABCF-6006-4211-8C04-D08E1C55C8F9}">
+<ds:datastoreItem xmlns:ds="http://schemas.openxmlformats.org/officeDocument/2006/customXml" ds:itemID="{D9CC73D4-2572-D642-B334-03ABC33F70A6}">
   <ds:schemaRefs>
-    <ds:schemaRef ds:uri="http://schemas.microsoft.com/sharepoint/v3/contenttype/forms"/>
+    <ds:schemaRef ds:uri="http://schemas.openxmlformats.org/officeDocument/2006/bibliography"/>
   </ds:schemaRefs>
 </ds:datastoreItem>
 </file>
@@ -15188,9 +14588,9 @@
 </file>
 
 <file path=customXml/itemProps4.xml><?xml version="1.0" encoding="utf-8"?>
-<ds:datastoreItem xmlns:ds="http://schemas.openxmlformats.org/officeDocument/2006/customXml" ds:itemID="{D9CC73D4-2572-D642-B334-03ABC33F70A6}">
+<ds:datastoreItem xmlns:ds="http://schemas.openxmlformats.org/officeDocument/2006/customXml" ds:itemID="{B979ABCF-6006-4211-8C04-D08E1C55C8F9}">
   <ds:schemaRefs>
-    <ds:schemaRef ds:uri="http://schemas.openxmlformats.org/officeDocument/2006/bibliography"/>
+    <ds:schemaRef ds:uri="http://schemas.microsoft.com/sharepoint/v3/contenttype/forms"/>
   </ds:schemaRefs>
 </ds:datastoreItem>
 </file>
